--- a/Dissertacao/Dissertação2.docx
+++ b/Dissertacao/Dissertação2.docx
@@ -3943,39 +3943,7 @@
           <w:sz w:val="24"/>
         </w:rPr>
         <w:lastRenderedPageBreak/>
-        <w:t xml:space="preserve"> No caso de informações classificadas, a Lei de acesso à informação determina, em seu artigo 23, inciso V, que serão classificadas “informações cuja divulgação ou acesso irrestrito </w:t>
-      </w:r>
-      <w:proofErr w:type="gramStart"/>
-      <w:r>
-        <w:rPr>
-          <w:rFonts w:ascii="Times New Roman" w:eastAsia="Times New Roman" w:hAnsi="Times New Roman" w:cs="Times New Roman"/>
-          <w:sz w:val="24"/>
-        </w:rPr>
-        <w:t>possam</w:t>
-      </w:r>
-      <w:proofErr w:type="gramEnd"/>
-      <w:r>
-        <w:rPr>
-          <w:rFonts w:ascii="Times New Roman" w:eastAsia="Times New Roman" w:hAnsi="Times New Roman" w:cs="Times New Roman"/>
-          <w:sz w:val="24"/>
-        </w:rPr>
-        <w:t xml:space="preserve">: prejudicar ou causar risco a planos ou operações estratégicos das Forças Armadas”. Entretanto, as compras do exercito são publicadas no D.O.U. </w:t>
-      </w:r>
-      <w:proofErr w:type="gramStart"/>
-      <w:r>
-        <w:rPr>
-          <w:rFonts w:ascii="Times New Roman" w:eastAsia="Times New Roman" w:hAnsi="Times New Roman" w:cs="Times New Roman"/>
-          <w:sz w:val="24"/>
-        </w:rPr>
-        <w:t>e</w:t>
-      </w:r>
-      <w:proofErr w:type="gramEnd"/>
-      <w:r>
-        <w:rPr>
-          <w:rFonts w:ascii="Times New Roman" w:eastAsia="Times New Roman" w:hAnsi="Times New Roman" w:cs="Times New Roman"/>
-          <w:sz w:val="24"/>
-        </w:rPr>
-        <w:t xml:space="preserve"> disponibilizadas no portal de dados nacional de forma aberta e irrestrita. Uma análise dos insumos e valores associados às transações das forças armadas poderiam dar fortes indícios do tipo de operação em curso e, portanto, comprometê-las. Eis um exemplo de como a análise de dados abertos pode revelar mais do que inicialmente se pretendia comunicar.</w:t>
+        <w:t xml:space="preserve"> No caso de informações classificadas, a Lei de acesso à informação determina, em seu artigo 23, inciso V, que serão classificadas “informações cuja divulgação ou acesso irrestrito possam: prejudicar ou causar risco a planos ou operações estratégicos das Forças Armadas”. Entretanto, as compras do exercito são publicadas no D.O.U. e disponibilizadas no portal de dados nacional de forma aberta e irrestrita. Uma análise dos insumos e valores associados às transações das forças armadas poderiam dar fortes indícios do tipo de operação em curso e, portanto, comprometê-las. Eis um exemplo de como a análise de dados abertos pode revelar mais do que inicialmente se pretendia comunicar.</w:t>
       </w:r>
     </w:p>
     <w:p>
@@ -3992,23 +3960,7 @@
           <w:rFonts w:ascii="Times New Roman" w:eastAsia="Times New Roman" w:hAnsi="Times New Roman" w:cs="Times New Roman"/>
           <w:sz w:val="24"/>
         </w:rPr>
-        <w:t xml:space="preserve">Fernandes (2012) discute a diferença entre segurança e defesa. O autor argumenta que a segurança é composta de controles arranjados de forma hierárquica que tentam prover a garantia de funcionamento de um sistema. Defesa, por sua vez, é um conceito mais abrangente, “uma ação necessária e essencialmente visceral (de dentro para fora), que deve ser desenvolvida por todo indivíduo ou ser” (FERNANDES 2012). Sob esse aspecto, podemos assumir que, embora as classificações previstas pela Lei de Acesso à Informação possam ser suficientes para garantir a segurança das informações, um mecanismo de defesa adequado deverá necessariamente ser </w:t>
-      </w:r>
-      <w:proofErr w:type="gramStart"/>
-      <w:r>
-        <w:rPr>
-          <w:rFonts w:ascii="Times New Roman" w:eastAsia="Times New Roman" w:hAnsi="Times New Roman" w:cs="Times New Roman"/>
-          <w:sz w:val="24"/>
-        </w:rPr>
-        <w:t>implementado</w:t>
-      </w:r>
-      <w:proofErr w:type="gramEnd"/>
-      <w:r>
-        <w:rPr>
-          <w:rFonts w:ascii="Times New Roman" w:eastAsia="Times New Roman" w:hAnsi="Times New Roman" w:cs="Times New Roman"/>
-          <w:sz w:val="24"/>
-        </w:rPr>
-        <w:t xml:space="preserve"> com uma postura mais holística e abrangente, que considere aspectos menos explícitos do sistema em questão. </w:t>
+        <w:t xml:space="preserve">Fernandes (2012) discute a diferença entre segurança e defesa. O autor argumenta que a segurança é composta de controles arranjados de forma hierárquica que tentam prover a garantia de funcionamento de um sistema. Defesa, por sua vez, é um conceito mais abrangente, “uma ação necessária e essencialmente visceral (de dentro para fora), que deve ser desenvolvida por todo indivíduo ou ser” (FERNANDES 2012). Sob esse aspecto, podemos assumir que, embora as classificações previstas pela Lei de Acesso à Informação possam ser suficientes para garantir a segurança das informações, um mecanismo de defesa adequado deverá necessariamente ser implementado com uma postura mais holística e abrangente, que considere aspectos menos explícitos do sistema em questão. </w:t>
       </w:r>
       <w:bookmarkStart w:id="2" w:name="h.gjdgxs" w:colFirst="0" w:colLast="0"/>
       <w:bookmarkEnd w:id="2"/>
@@ -4055,16 +4007,8 @@
         <w:rPr>
           <w:rFonts w:ascii="Times New Roman" w:eastAsia="Times New Roman" w:hAnsi="Times New Roman" w:cs="Times New Roman"/>
         </w:rPr>
-        <w:t>Cross e Parker (2004, p7, tradução do autor</w:t>
-      </w:r>
-      <w:proofErr w:type="gramStart"/>
-      <w:r>
-        <w:rPr>
-          <w:rFonts w:ascii="Times New Roman" w:eastAsia="Times New Roman" w:hAnsi="Times New Roman" w:cs="Times New Roman"/>
-        </w:rPr>
-        <w:t>)</w:t>
-      </w:r>
-      <w:proofErr w:type="gramEnd"/>
+        <w:t>Cross e Parker (2004, p7, tradução do autor)</w:t>
+      </w:r>
     </w:p>
     <w:p>
       <w:pPr>
@@ -4096,16 +4040,8 @@
         <w:rPr>
           <w:rFonts w:ascii="Times New Roman" w:eastAsia="Times New Roman" w:hAnsi="Times New Roman" w:cs="Times New Roman"/>
         </w:rPr>
-        <w:t>“Muitas redes se iniciam a partir de situações de mobilização mais amplas. Criam-se, nas redes, formas institucionais próprias associadas aos direitos, responsabilidades e tomadas de decisão.” (MARTELETO, 2004</w:t>
-      </w:r>
-      <w:proofErr w:type="gramStart"/>
-      <w:r>
-        <w:rPr>
-          <w:rFonts w:ascii="Times New Roman" w:eastAsia="Times New Roman" w:hAnsi="Times New Roman" w:cs="Times New Roman"/>
-        </w:rPr>
-        <w:t>)</w:t>
-      </w:r>
-      <w:proofErr w:type="gramEnd"/>
+        <w:t>“Muitas redes se iniciam a partir de situações de mobilização mais amplas. Criam-se, nas redes, formas institucionais próprias associadas aos direitos, responsabilidades e tomadas de decisão.” (MARTELETO, 2004)</w:t>
+      </w:r>
     </w:p>
     <w:p>
       <w:pPr>
@@ -4146,19 +4082,11 @@
         <w:spacing w:after="0" w:line="360" w:lineRule="auto"/>
         <w:ind w:left="1416"/>
       </w:pPr>
-      <w:proofErr w:type="gramStart"/>
-      <w:r>
-        <w:rPr>
-          <w:rFonts w:ascii="Times New Roman" w:eastAsia="Times New Roman" w:hAnsi="Times New Roman" w:cs="Times New Roman"/>
-        </w:rPr>
-        <w:t>“O estudo sobre o</w:t>
-      </w:r>
-      <w:proofErr w:type="gramEnd"/>
-      <w:r>
-        <w:rPr>
-          <w:rFonts w:ascii="Times New Roman" w:eastAsia="Times New Roman" w:hAnsi="Times New Roman" w:cs="Times New Roman"/>
-        </w:rPr>
-        <w:t xml:space="preserve"> “caminho” percorrido pela informação na rede social e o modo como ocorrem os fluxos de informação pode resultar em novas reflexões conceituais em relação à estrutura deste fluxo e aos vínculos relacionais que se configuram e </w:t>
+      <w:r>
+        <w:rPr>
+          <w:rFonts w:ascii="Times New Roman" w:eastAsia="Times New Roman" w:hAnsi="Times New Roman" w:cs="Times New Roman"/>
+        </w:rPr>
+        <w:t xml:space="preserve">“O estudo sobre o “caminho” percorrido pela informação na rede social e o modo como ocorrem os fluxos de informação pode resultar em novas reflexões conceituais em relação à estrutura deste fluxo e aos vínculos relacionais que se configuram e </w:t>
       </w:r>
       <w:r>
         <w:rPr>
@@ -4266,23 +4194,7 @@
           <w:rFonts w:ascii="Times New Roman" w:eastAsia="Times New Roman" w:hAnsi="Times New Roman" w:cs="Times New Roman"/>
           <w:sz w:val="24"/>
         </w:rPr>
-        <w:t xml:space="preserve">As conclusões de Marques (2004) confirmam a tese de que </w:t>
-      </w:r>
-      <w:proofErr w:type="gramStart"/>
-      <w:r>
-        <w:rPr>
-          <w:rFonts w:ascii="Times New Roman" w:eastAsia="Times New Roman" w:hAnsi="Times New Roman" w:cs="Times New Roman"/>
-          <w:sz w:val="24"/>
-        </w:rPr>
-        <w:t>as organizações publicas</w:t>
-      </w:r>
-      <w:proofErr w:type="gramEnd"/>
-      <w:r>
-        <w:rPr>
-          <w:rFonts w:ascii="Times New Roman" w:eastAsia="Times New Roman" w:hAnsi="Times New Roman" w:cs="Times New Roman"/>
-          <w:sz w:val="24"/>
-        </w:rPr>
-        <w:t xml:space="preserve"> formam uma rede cuja configuração é distinta da estrutura formal e que o estudo dessa estrutura de comunicação entre os elementos da rede é importante e pode contribuir não somente barra o bom funcionamento da administração mas para a defesa </w:t>
+        <w:t xml:space="preserve">As conclusões de Marques (2004) confirmam a tese de que as organizações publicas formam uma rede cuja configuração é distinta da estrutura formal e que o estudo dessa estrutura de comunicação entre os elementos da rede é importante e pode contribuir não somente barra o bom funcionamento da administração mas para a defesa </w:t>
       </w:r>
       <w:r>
         <w:rPr>
@@ -4618,23 +4530,7 @@
           <w:rFonts w:ascii="Times New Roman" w:eastAsia="Times New Roman" w:hAnsi="Times New Roman" w:cs="Times New Roman"/>
           <w:sz w:val="24"/>
         </w:rPr>
-        <w:t xml:space="preserve">As interações entre organizações públicas, o fluxo de informação e recursos entre elas, ocorre de maneira informal no dia a dia desses órgãos no desempenho de suas missões institucionais. Essas interações subsidiam e influenciam </w:t>
-      </w:r>
-      <w:proofErr w:type="gramStart"/>
-      <w:r>
-        <w:rPr>
-          <w:rFonts w:ascii="Times New Roman" w:eastAsia="Times New Roman" w:hAnsi="Times New Roman" w:cs="Times New Roman"/>
-          <w:sz w:val="24"/>
-        </w:rPr>
-        <w:t>os processo</w:t>
-      </w:r>
-      <w:proofErr w:type="gramEnd"/>
-      <w:r>
-        <w:rPr>
-          <w:rFonts w:ascii="Times New Roman" w:eastAsia="Times New Roman" w:hAnsi="Times New Roman" w:cs="Times New Roman"/>
-          <w:sz w:val="24"/>
-        </w:rPr>
-        <w:t xml:space="preserve"> de tomada de decisão nessas organizações.</w:t>
+        <w:t>As interações entre organizações públicas, o fluxo de informação e recursos entre elas, ocorre de maneira informal no dia a dia desses órgãos no desempenho de suas missões institucionais. Essas interações subsidiam e influenciam os processo de tomada de decisão nessas organizações.</w:t>
       </w:r>
     </w:p>
     <w:p>
@@ -4653,23 +4549,7 @@
         </w:rPr>
         <w:lastRenderedPageBreak/>
         <w:tab/>
-        <w:t xml:space="preserve">Para que surtam efeitos, entretanto, é preciso que essas decisões sejam publicadas, caso contrario não teriam nenhum significado prático. Assim, podemos esperar que todas as decisões publicadas </w:t>
-      </w:r>
-      <w:proofErr w:type="gramStart"/>
-      <w:r>
-        <w:rPr>
-          <w:rFonts w:ascii="Times New Roman" w:eastAsia="Times New Roman" w:hAnsi="Times New Roman" w:cs="Times New Roman"/>
-          <w:sz w:val="24"/>
-        </w:rPr>
-        <w:t>tenham</w:t>
-      </w:r>
-      <w:proofErr w:type="gramEnd"/>
-      <w:r>
-        <w:rPr>
-          <w:rFonts w:ascii="Times New Roman" w:eastAsia="Times New Roman" w:hAnsi="Times New Roman" w:cs="Times New Roman"/>
-          <w:sz w:val="24"/>
-        </w:rPr>
-        <w:t xml:space="preserve"> sido precedidas de trocas de informação (conforme exposto nas seções anteriores) e que, no mesmo sentido, trocas de informação que não tenham gerado decisões, não geraram publicações e, portanto, não são relevantes.</w:t>
+        <w:t>Para que surtam efeitos, entretanto, é preciso que essas decisões sejam publicadas, caso contrario não teriam nenhum significado prático. Assim, podemos esperar que todas as decisões publicadas tenham sido precedidas de trocas de informação (conforme exposto nas seções anteriores) e que, no mesmo sentido, trocas de informação que não tenham gerado decisões, não geraram publicações e, portanto, não são relevantes.</w:t>
       </w:r>
     </w:p>
     <w:p>
@@ -4731,21 +4611,12 @@
           <w:sz w:val="24"/>
         </w:rPr>
       </w:pPr>
-      <w:proofErr w:type="gramStart"/>
-      <w:r>
-        <w:rPr>
-          <w:rFonts w:ascii="Times New Roman" w:eastAsia="Times New Roman" w:hAnsi="Times New Roman" w:cs="Times New Roman"/>
-          <w:sz w:val="24"/>
-        </w:rPr>
-        <w:t>Isso posto</w:t>
-      </w:r>
-      <w:proofErr w:type="gramEnd"/>
-      <w:r>
-        <w:rPr>
-          <w:rFonts w:ascii="Times New Roman" w:eastAsia="Times New Roman" w:hAnsi="Times New Roman" w:cs="Times New Roman"/>
-          <w:sz w:val="24"/>
-        </w:rPr>
-        <w:t>, os resultados vislumbrados por essa pesquisa podem contribuir no sentido de verificar a viabilidade de se conhecer as estruturas da comunicação e mediação da informação na administração pública e daí extrair redes sociais baseadas em publicações oficiais.</w:t>
+      <w:r>
+        <w:rPr>
+          <w:rFonts w:ascii="Times New Roman" w:eastAsia="Times New Roman" w:hAnsi="Times New Roman" w:cs="Times New Roman"/>
+          <w:sz w:val="24"/>
+        </w:rPr>
+        <w:t>Isso posto, os resultados vislumbrados por essa pesquisa podem contribuir no sentido de verificar a viabilidade de se conhecer as estruturas da comunicação e mediação da informação na administração pública e daí extrair redes sociais baseadas em publicações oficiais.</w:t>
       </w:r>
     </w:p>
     <w:p>
@@ -4762,23 +4633,7 @@
           <w:rFonts w:ascii="Times New Roman" w:eastAsia="Times New Roman" w:hAnsi="Times New Roman" w:cs="Times New Roman"/>
           <w:sz w:val="24"/>
         </w:rPr>
-        <w:t xml:space="preserve">Se as publicações oficiais indicam implicitamente as relações, </w:t>
-      </w:r>
-      <w:proofErr w:type="gramStart"/>
-      <w:r>
-        <w:rPr>
-          <w:rFonts w:ascii="Times New Roman" w:eastAsia="Times New Roman" w:hAnsi="Times New Roman" w:cs="Times New Roman"/>
-          <w:sz w:val="24"/>
-        </w:rPr>
-        <w:t>hierárquicas ou não, entre as organizações publicas</w:t>
-      </w:r>
-      <w:proofErr w:type="gramEnd"/>
-      <w:r>
-        <w:rPr>
-          <w:rFonts w:ascii="Times New Roman" w:eastAsia="Times New Roman" w:hAnsi="Times New Roman" w:cs="Times New Roman"/>
-          <w:sz w:val="24"/>
-        </w:rPr>
-        <w:t xml:space="preserve"> brasileiras, então é possível extrair dessas relações uma rede a qual pode ser estudada utilizando-se as ferramentas da Análise de Redes Sociais. </w:t>
+        <w:t xml:space="preserve">Se as publicações oficiais indicam implicitamente as relações, hierárquicas ou não, entre as organizações publicas brasileiras, então é possível extrair dessas relações uma rede a qual pode ser estudada utilizando-se as ferramentas da Análise de Redes Sociais. </w:t>
       </w:r>
     </w:p>
     <w:p>
@@ -4872,23 +4727,7 @@
           <w:sz w:val="24"/>
         </w:rPr>
         <w:tab/>
-        <w:t xml:space="preserve">Seção 2 – Comunicação da Informação – Discute os principais conceitos e teorias relacionados à comunicação da Informação usados no trabalho. </w:t>
-      </w:r>
-      <w:proofErr w:type="gramStart"/>
-      <w:r>
-        <w:rPr>
-          <w:rFonts w:ascii="Times New Roman" w:eastAsia="Times New Roman" w:hAnsi="Times New Roman" w:cs="Times New Roman"/>
-          <w:sz w:val="24"/>
-        </w:rPr>
-        <w:t>Apresenta</w:t>
-      </w:r>
-      <w:proofErr w:type="gramEnd"/>
-      <w:r>
-        <w:rPr>
-          <w:rFonts w:ascii="Times New Roman" w:eastAsia="Times New Roman" w:hAnsi="Times New Roman" w:cs="Times New Roman"/>
-          <w:sz w:val="24"/>
-        </w:rPr>
-        <w:t xml:space="preserve"> conceitos básicos de comunicação e mediação, destacadamente os que tratam da comunicação formal e informal nas organizações, tais como a comunicação para negócios apresentada por Costa (2006) e os processos de comunicação introduzidos por Le </w:t>
+        <w:t xml:space="preserve">Seção 2 – Comunicação da Informação – Discute os principais conceitos e teorias relacionados à comunicação da Informação usados no trabalho. Apresenta conceitos básicos de comunicação e mediação, destacadamente os que tratam da comunicação formal e informal nas organizações, tais como a comunicação para negócios apresentada por Costa (2006) e os processos de comunicação introduzidos por Le </w:t>
       </w:r>
       <w:proofErr w:type="spellStart"/>
       <w:r>
@@ -4943,23 +4782,7 @@
           <w:rFonts w:ascii="Times New Roman" w:eastAsia="Times New Roman" w:hAnsi="Times New Roman" w:cs="Times New Roman"/>
           <w:sz w:val="24"/>
         </w:rPr>
-        <w:t xml:space="preserve"> de redes sociais a partir de fontes de dados abertas – Expõe alguns trabalhos </w:t>
-      </w:r>
-      <w:proofErr w:type="gramStart"/>
-      <w:r>
-        <w:rPr>
-          <w:rFonts w:ascii="Times New Roman" w:eastAsia="Times New Roman" w:hAnsi="Times New Roman" w:cs="Times New Roman"/>
-          <w:sz w:val="24"/>
-        </w:rPr>
-        <w:t>da autores</w:t>
-      </w:r>
-      <w:proofErr w:type="gramEnd"/>
-      <w:r>
-        <w:rPr>
-          <w:rFonts w:ascii="Times New Roman" w:eastAsia="Times New Roman" w:hAnsi="Times New Roman" w:cs="Times New Roman"/>
-          <w:sz w:val="24"/>
-        </w:rPr>
-        <w:t xml:space="preserve"> que mostraram a viabilidade de se extrair redes sociais da mineração de dados abertos, apresenta a técnica da análise </w:t>
+        <w:t xml:space="preserve"> de redes sociais a partir de fontes de dados abertas – Expõe alguns trabalhos da autores que mostraram a viabilidade de se extrair redes sociais da mineração de dados abertos, apresenta a técnica da análise </w:t>
       </w:r>
       <w:proofErr w:type="spellStart"/>
       <w:r>
@@ -5002,7 +4825,6 @@
         <w:t xml:space="preserve">Seção 4 – Base Empírica, Ferramentas e Metodologia - Detalha as características de algumas fontes de dados abertas disponibilizadas pela administração pública brasileira e justifica a escolha do Diário Oficial da União para o desenvolvimento deste trabalho. Apresenta as soluções de software desenvolvidas para a coleta e processamento dos dados e as ferramentas usadas para manipulação e análise das redes extraídas. Expõe detalhes da utilização da análise </w:t>
       </w:r>
       <w:proofErr w:type="spellStart"/>
-      <w:proofErr w:type="gramStart"/>
       <w:r>
         <w:rPr>
           <w:rFonts w:ascii="Times New Roman" w:eastAsia="Times New Roman" w:hAnsi="Times New Roman" w:cs="Times New Roman"/>
@@ -5011,7 +4833,6 @@
         <w:t>co-word</w:t>
       </w:r>
       <w:proofErr w:type="spellEnd"/>
-      <w:proofErr w:type="gramEnd"/>
       <w:r>
         <w:rPr>
           <w:rFonts w:ascii="Times New Roman" w:eastAsia="Times New Roman" w:hAnsi="Times New Roman" w:cs="Times New Roman"/>
@@ -5071,23 +4892,7 @@
           <w:rFonts w:ascii="Times New Roman" w:eastAsia="Times New Roman" w:hAnsi="Times New Roman" w:cs="Times New Roman"/>
           <w:sz w:val="24"/>
         </w:rPr>
-        <w:t xml:space="preserve">Seção 5 – </w:t>
-      </w:r>
-      <w:proofErr w:type="gramStart"/>
-      <w:r>
-        <w:rPr>
-          <w:rFonts w:ascii="Times New Roman" w:eastAsia="Times New Roman" w:hAnsi="Times New Roman" w:cs="Times New Roman"/>
-          <w:sz w:val="24"/>
-        </w:rPr>
-        <w:t>Análise de Rede Sociais</w:t>
-      </w:r>
-      <w:proofErr w:type="gramEnd"/>
-      <w:r>
-        <w:rPr>
-          <w:rFonts w:ascii="Times New Roman" w:eastAsia="Times New Roman" w:hAnsi="Times New Roman" w:cs="Times New Roman"/>
-          <w:sz w:val="24"/>
-        </w:rPr>
-        <w:t xml:space="preserve"> – Apresenta os principais conceitos e métricas oferecidas pela Análise de redes Sociais que foram usados na análise da comunicação entre as organizações públicas brasileiras neste trabalho.</w:t>
+        <w:t>Seção 5 – Análise de Rede Sociais – Apresenta os principais conceitos e métricas oferecidas pela Análise de redes Sociais que foram usados na análise da comunicação entre as organizações públicas brasileiras neste trabalho.</w:t>
       </w:r>
     </w:p>
     <w:p>
@@ -5121,23 +4926,7 @@
           <w:rFonts w:ascii="Times New Roman" w:eastAsia="Times New Roman" w:hAnsi="Times New Roman" w:cs="Times New Roman"/>
           <w:sz w:val="24"/>
         </w:rPr>
-        <w:t xml:space="preserve">Seção 7 – </w:t>
-      </w:r>
-      <w:proofErr w:type="gramStart"/>
-      <w:r>
-        <w:rPr>
-          <w:rFonts w:ascii="Times New Roman" w:eastAsia="Times New Roman" w:hAnsi="Times New Roman" w:cs="Times New Roman"/>
-          <w:sz w:val="24"/>
-        </w:rPr>
-        <w:t>Apresenta</w:t>
-      </w:r>
-      <w:proofErr w:type="gramEnd"/>
-      <w:r>
-        <w:rPr>
-          <w:rFonts w:ascii="Times New Roman" w:eastAsia="Times New Roman" w:hAnsi="Times New Roman" w:cs="Times New Roman"/>
-          <w:sz w:val="24"/>
-        </w:rPr>
-        <w:t xml:space="preserve"> conclusões do estudo frente a seus objetivos, as contribuições da pesquisa e sugestões para trabalhos futuros</w:t>
+        <w:t>Seção 7 – Apresenta conclusões do estudo frente a seus objetivos, as contribuições da pesquisa e sugestões para trabalhos futuros</w:t>
       </w:r>
       <w:r>
         <w:rPr>
@@ -5186,23 +4975,7 @@
           <w:rFonts w:ascii="Times New Roman" w:eastAsia="Times New Roman" w:hAnsi="Times New Roman" w:cs="Times New Roman"/>
           <w:sz w:val="24"/>
         </w:rPr>
-        <w:t xml:space="preserve">As organizações apresentam uma diversidade de constituição, finalidade e modo de atuação, mas, ao mesmo tempo são submetidas a forças de nivelamento e homogeneização do comportamento. Daí surge </w:t>
-      </w:r>
-      <w:proofErr w:type="gramStart"/>
-      <w:r>
-        <w:rPr>
-          <w:rFonts w:ascii="Times New Roman" w:eastAsia="Times New Roman" w:hAnsi="Times New Roman" w:cs="Times New Roman"/>
-          <w:sz w:val="24"/>
-        </w:rPr>
-        <w:t>a</w:t>
-      </w:r>
-      <w:proofErr w:type="gramEnd"/>
-      <w:r>
-        <w:rPr>
-          <w:rFonts w:ascii="Times New Roman" w:eastAsia="Times New Roman" w:hAnsi="Times New Roman" w:cs="Times New Roman"/>
-          <w:sz w:val="24"/>
-        </w:rPr>
-        <w:t xml:space="preserve"> necessidade de comunicação da informação</w:t>
+        <w:t>As organizações apresentam uma diversidade de constituição, finalidade e modo de atuação, mas, ao mesmo tempo são submetidas a forças de nivelamento e homogeneização do comportamento. Daí surge a necessidade de comunicação da informação</w:t>
       </w:r>
       <w:r>
         <w:rPr>
@@ -5267,23 +5040,7 @@
           <w:rFonts w:ascii="Times New Roman" w:eastAsia="Times New Roman" w:hAnsi="Times New Roman" w:cs="Times New Roman"/>
           <w:sz w:val="24"/>
         </w:rPr>
-        <w:t xml:space="preserve"> da comunicação ajuda a explicar fenômenos como a difusão de informação na rede, </w:t>
-      </w:r>
-      <w:proofErr w:type="gramStart"/>
-      <w:r>
-        <w:rPr>
-          <w:rFonts w:ascii="Times New Roman" w:eastAsia="Times New Roman" w:hAnsi="Times New Roman" w:cs="Times New Roman"/>
-          <w:sz w:val="24"/>
-        </w:rPr>
-        <w:t>fenômeno que supostamente ocorre entre organizações publicas</w:t>
-      </w:r>
-      <w:proofErr w:type="gramEnd"/>
-      <w:r>
-        <w:rPr>
-          <w:rFonts w:ascii="Times New Roman" w:eastAsia="Times New Roman" w:hAnsi="Times New Roman" w:cs="Times New Roman"/>
-          <w:sz w:val="24"/>
-        </w:rPr>
-        <w:t xml:space="preserve"> no Brasil. Lazarsfeld, em 1944, estabelece que o fluxo de comunicação acontece em duas etapas, na qual o papel do “líder de opinião” se revela. Na teoria do </w:t>
+        <w:t xml:space="preserve"> da comunicação ajuda a explicar fenômenos como a difusão de informação na rede, fenômeno que supostamente ocorre entre organizações publicas no Brasil. Lazarsfeld, em 1944, estabelece que o fluxo de comunicação acontece em duas etapas, na qual o papel do “líder de opinião” se revela. Na teoria do </w:t>
       </w:r>
       <w:proofErr w:type="spellStart"/>
       <w:r>
@@ -5424,23 +5181,7 @@
           <w:rFonts w:ascii="Times New Roman" w:eastAsia="Times New Roman" w:hAnsi="Times New Roman" w:cs="Times New Roman"/>
           <w:sz w:val="24"/>
         </w:rPr>
-        <w:t xml:space="preserve">, principal referencia em cibernética.  “A comunicação é definida como a ação de fazer participar um sistema situado em dado ponto R das experiências e estímulos do meio de </w:t>
-      </w:r>
-      <w:proofErr w:type="gramStart"/>
-      <w:r>
-        <w:rPr>
-          <w:rFonts w:ascii="Times New Roman" w:eastAsia="Times New Roman" w:hAnsi="Times New Roman" w:cs="Times New Roman"/>
-          <w:sz w:val="24"/>
-        </w:rPr>
-        <w:t>um outro</w:t>
-      </w:r>
-      <w:proofErr w:type="gramEnd"/>
-      <w:r>
-        <w:rPr>
-          <w:rFonts w:ascii="Times New Roman" w:eastAsia="Times New Roman" w:hAnsi="Times New Roman" w:cs="Times New Roman"/>
-          <w:sz w:val="24"/>
-        </w:rPr>
-        <w:t xml:space="preserve"> sistema situado em outro local e em outro tempo, utilizando os elementos de conhecimento que possuem em comum. A ecologia da comunicação é a ciência da interação entre espécies diferentes no interior de um dado campo” (Moles 1975</w:t>
+        <w:t>, principal referencia em cibernética.  “A comunicação é definida como a ação de fazer participar um sistema situado em dado ponto R das experiências e estímulos do meio de um outro sistema situado em outro local e em outro tempo, utilizando os elementos de conhecimento que possuem em comum. A ecologia da comunicação é a ciência da interação entre espécies diferentes no interior de um dado campo” (Moles 1975</w:t>
       </w:r>
       <w:r>
         <w:rPr>
@@ -5501,23 +5242,7 @@
         </w:rPr>
         <w:lastRenderedPageBreak/>
         <w:tab/>
-        <w:t xml:space="preserve">A característica da comunicação que se pretende estudar nesse projeto é de uma comunicação fortemente influenciada por regras e procedimentos cuja intenção primária pode não ser especificamente a comunicação entre os órgãos envolvidos. Entretanto, </w:t>
-      </w:r>
-      <w:proofErr w:type="gramStart"/>
-      <w:r>
-        <w:rPr>
-          <w:rFonts w:ascii="Times New Roman" w:eastAsia="Times New Roman" w:hAnsi="Times New Roman" w:cs="Times New Roman"/>
-          <w:sz w:val="24"/>
-        </w:rPr>
-        <w:t>tais evidencias</w:t>
-      </w:r>
-      <w:proofErr w:type="gramEnd"/>
-      <w:r>
-        <w:rPr>
-          <w:rFonts w:ascii="Times New Roman" w:eastAsia="Times New Roman" w:hAnsi="Times New Roman" w:cs="Times New Roman"/>
-          <w:sz w:val="24"/>
-        </w:rPr>
-        <w:t xml:space="preserve"> não podem, apenas por isso, serem desconsideradas. </w:t>
+        <w:t xml:space="preserve">A característica da comunicação que se pretende estudar nesse projeto é de uma comunicação fortemente influenciada por regras e procedimentos cuja intenção primária pode não ser especificamente a comunicação entre os órgãos envolvidos. Entretanto, tais evidencias não podem, apenas por isso, serem desconsideradas. </w:t>
       </w:r>
       <w:proofErr w:type="spellStart"/>
       <w:r>
@@ -5611,23 +5336,7 @@
           <w:rFonts w:ascii="Times New Roman" w:eastAsia="Times New Roman" w:hAnsi="Times New Roman" w:cs="Times New Roman"/>
           <w:sz w:val="24"/>
         </w:rPr>
-        <w:t xml:space="preserve">”, que em suas palavras é: “Um sistema operacionalmente fechado e estruturalmente acoplado ao meio”. </w:t>
-      </w:r>
-      <w:proofErr w:type="gramStart"/>
-      <w:r>
-        <w:rPr>
-          <w:rFonts w:ascii="Times New Roman" w:eastAsia="Times New Roman" w:hAnsi="Times New Roman" w:cs="Times New Roman"/>
-          <w:sz w:val="24"/>
-        </w:rPr>
-        <w:t>“Tais sistemas regulam as relações sociais como variações e circulação de sentido.</w:t>
-      </w:r>
-      <w:proofErr w:type="gramEnd"/>
-      <w:r>
-        <w:rPr>
-          <w:rFonts w:ascii="Times New Roman" w:eastAsia="Times New Roman" w:hAnsi="Times New Roman" w:cs="Times New Roman"/>
-          <w:sz w:val="24"/>
-        </w:rPr>
-        <w:t xml:space="preserve"> Existem perturbações da comunicação que se devem à rigidez no funcionamento dos meios de comunicação e à resistência à mudança. (</w:t>
+        <w:t>”, que em suas palavras é: “Um sistema operacionalmente fechado e estruturalmente acoplado ao meio”. “Tais sistemas regulam as relações sociais como variações e circulação de sentido. Existem perturbações da comunicação que se devem à rigidez no funcionamento dos meios de comunicação e à resistência à mudança. (</w:t>
       </w:r>
       <w:proofErr w:type="spellStart"/>
       <w:r>
@@ -5754,21 +5463,7 @@
         <w:rPr>
           <w:rFonts w:ascii="Times New Roman" w:eastAsia="Times New Roman" w:hAnsi="Times New Roman" w:cs="Times New Roman"/>
         </w:rPr>
-        <w:t xml:space="preserve">a disciplina que investiga as propriedades e o comportamento da informação, as forças que governam o seu fluxo, e os meios para processamento visando </w:t>
-      </w:r>
-      <w:proofErr w:type="gramStart"/>
-      <w:r>
-        <w:rPr>
-          <w:rFonts w:ascii="Times New Roman" w:eastAsia="Times New Roman" w:hAnsi="Times New Roman" w:cs="Times New Roman"/>
-        </w:rPr>
-        <w:t>otimização</w:t>
-      </w:r>
-      <w:proofErr w:type="gramEnd"/>
-      <w:r>
-        <w:rPr>
-          <w:rFonts w:ascii="Times New Roman" w:eastAsia="Times New Roman" w:hAnsi="Times New Roman" w:cs="Times New Roman"/>
-        </w:rPr>
-        <w:t xml:space="preserve"> da acessibilidade e usabilidade.”. (BORKO 1967)</w:t>
+        <w:t>a disciplina que investiga as propriedades e o comportamento da informação, as forças que governam o seu fluxo, e os meios para processamento visando otimização da acessibilidade e usabilidade.”. (BORKO 1967)</w:t>
       </w:r>
     </w:p>
     <w:p>
@@ -5867,15 +5562,7 @@
           <w:rFonts w:ascii="Times New Roman" w:eastAsia="Times New Roman" w:hAnsi="Times New Roman" w:cs="Times New Roman"/>
           <w:sz w:val="24"/>
         </w:rPr>
-        <w:t xml:space="preserve">Esse autor defende que os estudos da comunicação em CI devem compreender a informação como </w:t>
-      </w:r>
-      <w:proofErr w:type="gramStart"/>
-      <w:r>
-        <w:rPr>
-          <w:rFonts w:ascii="Times New Roman" w:eastAsia="Times New Roman" w:hAnsi="Times New Roman" w:cs="Times New Roman"/>
-          <w:sz w:val="24"/>
-        </w:rPr>
-        <w:t xml:space="preserve">um fenômeno e a comunicação como um processo e, </w:t>
+        <w:t xml:space="preserve">Esse autor defende que os estudos da comunicação em CI devem compreender a informação como um fenômeno e a comunicação como um processo e, </w:t>
       </w:r>
       <w:r>
         <w:rPr>
@@ -5883,15 +5570,7 @@
           <w:sz w:val="24"/>
         </w:rPr>
         <w:lastRenderedPageBreak/>
-        <w:t>dessa forma, estuda-los</w:t>
-      </w:r>
-      <w:proofErr w:type="gramEnd"/>
-      <w:r>
-        <w:rPr>
-          <w:rFonts w:ascii="Times New Roman" w:eastAsia="Times New Roman" w:hAnsi="Times New Roman" w:cs="Times New Roman"/>
-          <w:sz w:val="24"/>
-        </w:rPr>
-        <w:t xml:space="preserve"> em conjunto. </w:t>
+        <w:t xml:space="preserve">dessa forma, estuda-los em conjunto. </w:t>
       </w:r>
       <w:r>
         <w:rPr>
@@ -5909,19 +5588,11 @@
           <w:rFonts w:ascii="Times New Roman" w:eastAsia="Times New Roman" w:hAnsi="Times New Roman" w:cs="Times New Roman"/>
         </w:rPr>
       </w:pPr>
-      <w:proofErr w:type="gramStart"/>
-      <w:r>
-        <w:rPr>
-          <w:rFonts w:ascii="Times New Roman" w:eastAsia="Times New Roman" w:hAnsi="Times New Roman" w:cs="Times New Roman"/>
-        </w:rPr>
-        <w:t>“Ecologia informacional envolve</w:t>
-      </w:r>
-      <w:proofErr w:type="gramEnd"/>
-      <w:r>
-        <w:rPr>
-          <w:rFonts w:ascii="Times New Roman" w:eastAsia="Times New Roman" w:hAnsi="Times New Roman" w:cs="Times New Roman"/>
-        </w:rPr>
-        <w:t>: os produtores de</w:t>
+      <w:r>
+        <w:rPr>
+          <w:rFonts w:ascii="Times New Roman" w:eastAsia="Times New Roman" w:hAnsi="Times New Roman" w:cs="Times New Roman"/>
+        </w:rPr>
+        <w:t>“Ecologia informacional envolve: os produtores de</w:t>
       </w:r>
       <w:r>
         <w:rPr>
@@ -6041,7 +5712,6 @@
         <w:t xml:space="preserve">Em seu trabalho o autor identifica dez categorias básicas de elementos que compõem a Ciência da informação. Ao abordar a mediação da informação, </w:t>
       </w:r>
       <w:proofErr w:type="spellStart"/>
-      <w:proofErr w:type="gramStart"/>
       <w:r>
         <w:rPr>
           <w:rFonts w:ascii="Times New Roman" w:eastAsia="Times New Roman" w:hAnsi="Times New Roman" w:cs="Times New Roman"/>
@@ -6055,15 +5725,7 @@
           <w:rFonts w:ascii="Times New Roman" w:eastAsia="Times New Roman" w:hAnsi="Times New Roman" w:cs="Times New Roman"/>
           <w:sz w:val="24"/>
         </w:rPr>
-        <w:t>(</w:t>
-      </w:r>
-      <w:proofErr w:type="gramEnd"/>
-      <w:r>
-        <w:rPr>
-          <w:rFonts w:ascii="Times New Roman" w:eastAsia="Times New Roman" w:hAnsi="Times New Roman" w:cs="Times New Roman"/>
-          <w:sz w:val="24"/>
-        </w:rPr>
-        <w:t xml:space="preserve">2007) define os elementos que atuam entre as fontes de informação e os usuários, destinatários da informação: </w:t>
+        <w:t xml:space="preserve">(2007) define os elementos que atuam entre as fontes de informação e os usuários, destinatários da informação: </w:t>
       </w:r>
       <w:r>
         <w:rPr>
@@ -6098,23 +5760,7 @@
           <w:rFonts w:ascii="Times New Roman" w:eastAsia="Times New Roman" w:hAnsi="Times New Roman" w:cs="Times New Roman"/>
           <w:sz w:val="24"/>
         </w:rPr>
-        <w:t xml:space="preserve">. Esses elementos são </w:t>
-      </w:r>
-      <w:proofErr w:type="gramStart"/>
-      <w:r>
-        <w:rPr>
-          <w:rFonts w:ascii="Times New Roman" w:eastAsia="Times New Roman" w:hAnsi="Times New Roman" w:cs="Times New Roman"/>
-          <w:sz w:val="24"/>
-        </w:rPr>
-        <w:t>a</w:t>
-      </w:r>
-      <w:proofErr w:type="gramEnd"/>
-      <w:r>
-        <w:rPr>
-          <w:rFonts w:ascii="Times New Roman" w:eastAsia="Times New Roman" w:hAnsi="Times New Roman" w:cs="Times New Roman"/>
-          <w:sz w:val="24"/>
-        </w:rPr>
-        <w:t xml:space="preserve"> base da comunicação da informação e estão presentes na comunicação entre organizações públicas na figura dos servidores e agentes executando suas atividades diárias sendo regidos pelas leis e regulamentos, tomando decisões e publicando-as.</w:t>
+        <w:t>. Esses elementos são a base da comunicação da informação e estão presentes na comunicação entre organizações públicas na figura dos servidores e agentes executando suas atividades diárias sendo regidos pelas leis e regulamentos, tomando decisões e publicando-as.</w:t>
       </w:r>
     </w:p>
     <w:p>
@@ -6145,23 +5791,7 @@
           <w:rFonts w:ascii="Times New Roman" w:eastAsia="Times New Roman" w:hAnsi="Times New Roman" w:cs="Times New Roman"/>
           <w:sz w:val="24"/>
         </w:rPr>
-        <w:t xml:space="preserve">Na mediação o sujeito mediador acaba por interferir no processo de acesso do usuário à informação. O intermediário, por sua vez, é um ator que tem um papel mais simples, fazendo </w:t>
-      </w:r>
-      <w:proofErr w:type="gramStart"/>
-      <w:r>
-        <w:rPr>
-          <w:rFonts w:ascii="Times New Roman" w:eastAsia="Times New Roman" w:hAnsi="Times New Roman" w:cs="Times New Roman"/>
-          <w:sz w:val="24"/>
-        </w:rPr>
-        <w:t>as</w:t>
-      </w:r>
-      <w:proofErr w:type="gramEnd"/>
-      <w:r>
-        <w:rPr>
-          <w:rFonts w:ascii="Times New Roman" w:eastAsia="Times New Roman" w:hAnsi="Times New Roman" w:cs="Times New Roman"/>
-          <w:sz w:val="24"/>
-        </w:rPr>
-        <w:t xml:space="preserve"> vezes de um conector entre a informação e o usuário, desempenhando uma tarefa que poderia ocorrer sem a intervenção humana. Ambos são exemplos de interações. (SOUTO, 2008)</w:t>
+        <w:t>Na mediação o sujeito mediador acaba por interferir no processo de acesso do usuário à informação. O intermediário, por sua vez, é um ator que tem um papel mais simples, fazendo as vezes de um conector entre a informação e o usuário, desempenhando uma tarefa que poderia ocorrer sem a intervenção humana. Ambos são exemplos de interações. (SOUTO, 2008)</w:t>
       </w:r>
       <w:r>
         <w:rPr>
@@ -6183,23 +5813,7 @@
           <w:sz w:val="24"/>
         </w:rPr>
         <w:lastRenderedPageBreak/>
-        <w:t xml:space="preserve">técnica, temos uma relação de mediação entre os órgãos. Interações como transferência de recursos, parecem estar </w:t>
-      </w:r>
-      <w:proofErr w:type="gramStart"/>
-      <w:r>
-        <w:rPr>
-          <w:rFonts w:ascii="Times New Roman" w:eastAsia="Times New Roman" w:hAnsi="Times New Roman" w:cs="Times New Roman"/>
-          <w:sz w:val="24"/>
-        </w:rPr>
-        <w:t>melhor</w:t>
-      </w:r>
-      <w:proofErr w:type="gramEnd"/>
-      <w:r>
-        <w:rPr>
-          <w:rFonts w:ascii="Times New Roman" w:eastAsia="Times New Roman" w:hAnsi="Times New Roman" w:cs="Times New Roman"/>
-          <w:sz w:val="24"/>
-        </w:rPr>
-        <w:t xml:space="preserve"> enquadradas como intermediação.</w:t>
+        <w:t>técnica, temos uma relação de mediação entre os órgãos. Interações como transferência de recursos, parecem estar melhor enquadradas como intermediação.</w:t>
       </w:r>
     </w:p>
     <w:p>
@@ -6297,7 +5911,6 @@
         <w:t xml:space="preserve">Ao discutir a comunicação da informação </w:t>
       </w:r>
       <w:proofErr w:type="spellStart"/>
-      <w:proofErr w:type="gramStart"/>
       <w:r>
         <w:rPr>
           <w:rFonts w:ascii="Times New Roman" w:eastAsia="Times New Roman" w:hAnsi="Times New Roman" w:cs="Times New Roman"/>
@@ -6306,7 +5919,6 @@
         <w:t>LeCoadic</w:t>
       </w:r>
       <w:proofErr w:type="spellEnd"/>
-      <w:proofErr w:type="gramEnd"/>
       <w:r>
         <w:rPr>
           <w:rFonts w:ascii="Times New Roman" w:eastAsia="Times New Roman" w:hAnsi="Times New Roman" w:cs="Times New Roman"/>
@@ -6315,7 +5927,6 @@
         <w:t xml:space="preserve"> (2004 p. 35) argumenta que o processo de comunicação pode ser desmembrado em dois outros: um processo escrito, formal, e um processo oral, informal. O autor ensina que o processo formal produz informações estáveis enquanto o processo informal entrega informações mais sujeitas a modificações e repetições. </w:t>
       </w:r>
       <w:proofErr w:type="spellStart"/>
-      <w:proofErr w:type="gramStart"/>
       <w:r>
         <w:rPr>
           <w:rFonts w:ascii="Times New Roman" w:eastAsia="Times New Roman" w:hAnsi="Times New Roman" w:cs="Times New Roman"/>
@@ -6324,7 +5935,6 @@
         <w:t>LeCoadic</w:t>
       </w:r>
       <w:proofErr w:type="spellEnd"/>
-      <w:proofErr w:type="gramEnd"/>
       <w:r>
         <w:rPr>
           <w:rFonts w:ascii="Times New Roman" w:eastAsia="Times New Roman" w:hAnsi="Times New Roman" w:cs="Times New Roman"/>
@@ -6350,7 +5960,6 @@
         <w:t xml:space="preserve">Analogamente à teoria apresentada por </w:t>
       </w:r>
       <w:proofErr w:type="spellStart"/>
-      <w:proofErr w:type="gramStart"/>
       <w:r>
         <w:rPr>
           <w:rFonts w:ascii="Times New Roman" w:eastAsia="Times New Roman" w:hAnsi="Times New Roman" w:cs="Times New Roman"/>
@@ -6359,29 +5968,12 @@
         <w:t>LeCoadic</w:t>
       </w:r>
       <w:proofErr w:type="spellEnd"/>
-      <w:proofErr w:type="gramEnd"/>
-      <w:r>
-        <w:rPr>
-          <w:rFonts w:ascii="Times New Roman" w:eastAsia="Times New Roman" w:hAnsi="Times New Roman" w:cs="Times New Roman"/>
-          <w:sz w:val="24"/>
-        </w:rPr>
-        <w:t xml:space="preserve">, podemos entender o processo de comunicação da informação que acontece nas organizações públicas brasileiras como um processo que também apresenta um componente formal e um componente informal. As decisões são tomadas internamente após análises conjunturais, discussões, estudos, e diversos outros processos suplementares que, dependendo do assunto a ser tratado, envolvem outros órgãos que compõem a administração. Algumas decisões de colaboração e de criação de grupos de trabalho ou </w:t>
-      </w:r>
-      <w:proofErr w:type="gramStart"/>
-      <w:r>
-        <w:rPr>
-          <w:rFonts w:ascii="Times New Roman" w:eastAsia="Times New Roman" w:hAnsi="Times New Roman" w:cs="Times New Roman"/>
-          <w:sz w:val="24"/>
-        </w:rPr>
-        <w:t>implementação</w:t>
-      </w:r>
-      <w:proofErr w:type="gramEnd"/>
-      <w:r>
-        <w:rPr>
-          <w:rFonts w:ascii="Times New Roman" w:eastAsia="Times New Roman" w:hAnsi="Times New Roman" w:cs="Times New Roman"/>
-          <w:sz w:val="24"/>
-        </w:rPr>
-        <w:t xml:space="preserve"> de projetos são tomadas após meses ou anos de negociações e intercâmbios informais de informação entre as organizações envolvidas.</w:t>
+      <w:r>
+        <w:rPr>
+          <w:rFonts w:ascii="Times New Roman" w:eastAsia="Times New Roman" w:hAnsi="Times New Roman" w:cs="Times New Roman"/>
+          <w:sz w:val="24"/>
+        </w:rPr>
+        <w:t>, podemos entender o processo de comunicação da informação que acontece nas organizações públicas brasileiras como um processo que também apresenta um componente formal e um componente informal. As decisões são tomadas internamente após análises conjunturais, discussões, estudos, e diversos outros processos suplementares que, dependendo do assunto a ser tratado, envolvem outros órgãos que compõem a administração. Algumas decisões de colaboração e de criação de grupos de trabalho ou implementação de projetos são tomadas após meses ou anos de negociações e intercâmbios informais de informação entre as organizações envolvidas.</w:t>
       </w:r>
     </w:p>
     <w:p>
@@ -6401,7 +5993,6 @@
         <w:t xml:space="preserve">Esse pode ser caracterizado como o processo informal da comunicação da informação entre órgãos públicos. Conforme exposto, para produzir efeitos, os atos e decisões da administração pública precisam, necessariamente, ser publicados no Diário Oficial da União. Tem-se, assim, o processo formal da comunicação, o processo complementar e cronologicamente posterior ao informal, como sugerido por </w:t>
       </w:r>
       <w:proofErr w:type="spellStart"/>
-      <w:proofErr w:type="gramStart"/>
       <w:r>
         <w:rPr>
           <w:rFonts w:ascii="Times New Roman" w:eastAsia="Times New Roman" w:hAnsi="Times New Roman" w:cs="Times New Roman"/>
@@ -6410,7 +6001,6 @@
         <w:t>LeCoadic</w:t>
       </w:r>
       <w:proofErr w:type="spellEnd"/>
-      <w:proofErr w:type="gramEnd"/>
       <w:r>
         <w:rPr>
           <w:rFonts w:ascii="Times New Roman" w:eastAsia="Times New Roman" w:hAnsi="Times New Roman" w:cs="Times New Roman"/>
@@ -6510,12 +6100,10 @@
         <w:t xml:space="preserve">Tabela 1 – Adaptação do quadro apresentado por </w:t>
       </w:r>
       <w:proofErr w:type="spellStart"/>
-      <w:proofErr w:type="gramStart"/>
       <w:r>
         <w:t>LeCoadic</w:t>
       </w:r>
       <w:proofErr w:type="spellEnd"/>
-      <w:proofErr w:type="gramEnd"/>
       <w:r>
         <w:t xml:space="preserve"> (2004, p36). Interseções dos elementos da comunicação e o processo de publicação no DOU.</w:t>
       </w:r>
@@ -6543,7 +6131,6 @@
         <w:t xml:space="preserve">A Tabela 1 mostra uma adaptação do quadro apresentado por </w:t>
       </w:r>
       <w:proofErr w:type="spellStart"/>
-      <w:proofErr w:type="gramStart"/>
       <w:r>
         <w:rPr>
           <w:rFonts w:ascii="Times New Roman" w:eastAsia="Times New Roman" w:hAnsi="Times New Roman" w:cs="Times New Roman"/>
@@ -6552,7 +6139,6 @@
         <w:t>LeCoadic</w:t>
       </w:r>
       <w:proofErr w:type="spellEnd"/>
-      <w:proofErr w:type="gramEnd"/>
       <w:r>
         <w:rPr>
           <w:rFonts w:ascii="Times New Roman" w:eastAsia="Times New Roman" w:hAnsi="Times New Roman" w:cs="Times New Roman"/>
@@ -6561,7 +6147,6 @@
         <w:t xml:space="preserve"> (2004, p37) onde o autor apresenta e confronta os elementos formais e informais da comunicação. Na Tabela, inseriu-se duas colunas para oferecer exemplos de cada elemento proposto por </w:t>
       </w:r>
       <w:proofErr w:type="spellStart"/>
-      <w:proofErr w:type="gramStart"/>
       <w:r>
         <w:rPr>
           <w:rFonts w:ascii="Times New Roman" w:eastAsia="Times New Roman" w:hAnsi="Times New Roman" w:cs="Times New Roman"/>
@@ -6570,7 +6155,6 @@
         <w:t>LeCoadic</w:t>
       </w:r>
       <w:proofErr w:type="spellEnd"/>
-      <w:proofErr w:type="gramEnd"/>
       <w:r>
         <w:rPr>
           <w:rFonts w:ascii="Times New Roman" w:eastAsia="Times New Roman" w:hAnsi="Times New Roman" w:cs="Times New Roman"/>
@@ -6608,7 +6192,6 @@
         <w:t xml:space="preserve">A analogia feita entre os processos formal e informal da comunicação de </w:t>
       </w:r>
       <w:proofErr w:type="spellStart"/>
-      <w:proofErr w:type="gramStart"/>
       <w:r>
         <w:rPr>
           <w:rFonts w:ascii="Times New Roman" w:eastAsia="Times New Roman" w:hAnsi="Times New Roman" w:cs="Times New Roman"/>
@@ -6617,29 +6200,12 @@
         <w:t>LeCoadic</w:t>
       </w:r>
       <w:proofErr w:type="spellEnd"/>
-      <w:proofErr w:type="gramEnd"/>
-      <w:r>
-        <w:rPr>
-          <w:rFonts w:ascii="Times New Roman" w:eastAsia="Times New Roman" w:hAnsi="Times New Roman" w:cs="Times New Roman"/>
-          <w:sz w:val="24"/>
-        </w:rPr>
-        <w:t xml:space="preserve"> e as negociações e posterior publicação no D.O.U. </w:t>
-      </w:r>
-      <w:proofErr w:type="gramStart"/>
-      <w:r>
-        <w:rPr>
-          <w:rFonts w:ascii="Times New Roman" w:eastAsia="Times New Roman" w:hAnsi="Times New Roman" w:cs="Times New Roman"/>
-          <w:sz w:val="24"/>
-        </w:rPr>
-        <w:t>parece</w:t>
-      </w:r>
-      <w:proofErr w:type="gramEnd"/>
-      <w:r>
-        <w:rPr>
-          <w:rFonts w:ascii="Times New Roman" w:eastAsia="Times New Roman" w:hAnsi="Times New Roman" w:cs="Times New Roman"/>
-          <w:sz w:val="24"/>
-        </w:rPr>
-        <w:t xml:space="preserve"> adequada sob os aspectos exemplificados acima, quais sejam, audiência, armazenamento, atualidade e interatividade.</w:t>
+      <w:r>
+        <w:rPr>
+          <w:rFonts w:ascii="Times New Roman" w:eastAsia="Times New Roman" w:hAnsi="Times New Roman" w:cs="Times New Roman"/>
+          <w:sz w:val="24"/>
+        </w:rPr>
+        <w:t xml:space="preserve"> e as negociações e posterior publicação no D.O.U. parece adequada sob os aspectos exemplificados acima, quais sejam, audiência, armazenamento, atualidade e interatividade.</w:t>
       </w:r>
     </w:p>
     <w:p>
@@ -6695,7 +6261,6 @@
         <w:t xml:space="preserve">teoria de </w:t>
       </w:r>
       <w:proofErr w:type="spellStart"/>
-      <w:proofErr w:type="gramStart"/>
       <w:r>
         <w:rPr>
           <w:rFonts w:ascii="Times New Roman" w:eastAsia="Times New Roman" w:hAnsi="Times New Roman" w:cs="Times New Roman"/>
@@ -6704,7 +6269,6 @@
         <w:t>LeCoadic</w:t>
       </w:r>
       <w:proofErr w:type="spellEnd"/>
-      <w:proofErr w:type="gramEnd"/>
       <w:r>
         <w:rPr>
           <w:rFonts w:ascii="Times New Roman" w:eastAsia="Times New Roman" w:hAnsi="Times New Roman" w:cs="Times New Roman"/>
@@ -6876,39 +6440,7 @@
           <w:rFonts w:ascii="Times New Roman" w:eastAsia="Times New Roman" w:hAnsi="Times New Roman" w:cs="Times New Roman"/>
           <w:sz w:val="24"/>
         </w:rPr>
-        <w:t xml:space="preserve">avares (2011) vão ao encontro da hipótese desse trabalho, qual </w:t>
-      </w:r>
-      <w:proofErr w:type="gramStart"/>
-      <w:r>
-        <w:rPr>
-          <w:rFonts w:ascii="Times New Roman" w:eastAsia="Times New Roman" w:hAnsi="Times New Roman" w:cs="Times New Roman"/>
-          <w:sz w:val="24"/>
-        </w:rPr>
-        <w:t>seja</w:t>
-      </w:r>
-      <w:proofErr w:type="gramEnd"/>
-      <w:r>
-        <w:rPr>
-          <w:rFonts w:ascii="Times New Roman" w:eastAsia="Times New Roman" w:hAnsi="Times New Roman" w:cs="Times New Roman"/>
-          <w:sz w:val="24"/>
-        </w:rPr>
-        <w:t xml:space="preserve">, as publicações no Diário Oficial da União são o componente formal de uma comunicação que acontece de maneira informal e prévia entre as organizações públicas. Essa comunicação informal que precede a formal acontece visando </w:t>
-      </w:r>
-      <w:proofErr w:type="gramStart"/>
-      <w:r>
-        <w:rPr>
-          <w:rFonts w:ascii="Times New Roman" w:eastAsia="Times New Roman" w:hAnsi="Times New Roman" w:cs="Times New Roman"/>
-          <w:sz w:val="24"/>
-        </w:rPr>
-        <w:t>a</w:t>
-      </w:r>
-      <w:proofErr w:type="gramEnd"/>
-      <w:r>
-        <w:rPr>
-          <w:rFonts w:ascii="Times New Roman" w:eastAsia="Times New Roman" w:hAnsi="Times New Roman" w:cs="Times New Roman"/>
-          <w:sz w:val="24"/>
-        </w:rPr>
-        <w:t xml:space="preserve"> cooperação entre os órgãos com a finalidade do atingimento de metas e o cumprimento de suas missões institucionais. O seguinte trecho do trabalho da autora confirma: “(...) a informação de negócios subsidia o processo decisório e denota a comunicação interna e externa das organizações relacionada aos seus objetivos.” (TAVARES, 2011)</w:t>
+        <w:t>avares (2011) vão ao encontro da hipótese desse trabalho, qual seja, as publicações no Diário Oficial da União são o componente formal de uma comunicação que acontece de maneira informal e prévia entre as organizações públicas. Essa comunicação informal que precede a formal acontece visando a cooperação entre os órgãos com a finalidade do atingimento de metas e o cumprimento de suas missões institucionais. O seguinte trecho do trabalho da autora confirma: “(...) a informação de negócios subsidia o processo decisório e denota a comunicação interna e externa das organizações relacionada aos seus objetivos.” (TAVARES, 2011)</w:t>
       </w:r>
       <w:r>
         <w:rPr>
@@ -6936,7 +6468,6 @@
         <w:t xml:space="preserve">A Figura 1 mostra como a comunicação entre organizações públicas pode ser modelada à luz da teoria proposta por </w:t>
       </w:r>
       <w:proofErr w:type="spellStart"/>
-      <w:proofErr w:type="gramStart"/>
       <w:r>
         <w:rPr>
           <w:rFonts w:ascii="Times New Roman" w:eastAsia="Times New Roman" w:hAnsi="Times New Roman" w:cs="Times New Roman"/>
@@ -6945,7 +6476,6 @@
         <w:t>LeCoadic</w:t>
       </w:r>
       <w:proofErr w:type="spellEnd"/>
-      <w:proofErr w:type="gramEnd"/>
       <w:r>
         <w:rPr>
           <w:rFonts w:ascii="Times New Roman" w:eastAsia="Times New Roman" w:hAnsi="Times New Roman" w:cs="Times New Roman"/>
@@ -7016,23 +6546,7 @@
           <w:rFonts w:ascii="Times New Roman" w:eastAsia="Times New Roman" w:hAnsi="Times New Roman" w:cs="Times New Roman"/>
           <w:sz w:val="24"/>
         </w:rPr>
-        <w:t xml:space="preserve">Costa e Pinheiro (2007), ao estudar o compartilhamento de informação e conhecimento em aglomerações produtivas </w:t>
-      </w:r>
-      <w:proofErr w:type="gramStart"/>
-      <w:r>
-        <w:rPr>
-          <w:rFonts w:ascii="Times New Roman" w:eastAsia="Times New Roman" w:hAnsi="Times New Roman" w:cs="Times New Roman"/>
-          <w:sz w:val="24"/>
-        </w:rPr>
-        <w:t>argumenta</w:t>
-      </w:r>
-      <w:proofErr w:type="gramEnd"/>
-      <w:r>
-        <w:rPr>
-          <w:rFonts w:ascii="Times New Roman" w:eastAsia="Times New Roman" w:hAnsi="Times New Roman" w:cs="Times New Roman"/>
-          <w:sz w:val="24"/>
-        </w:rPr>
-        <w:t xml:space="preserve"> que “A necessidade de cooperação tem deslocado a análise da empresa individual para as redes de relacionamentos que a envolve.”. Nesse trabalho os autores identificaram, usando ARS, alguns elementos na rede que funcionavam como peças fundamentais na mediação entre as empresas locais estudadas e o ambiente competitivo.</w:t>
+        <w:t>Costa e Pinheiro (2007), ao estudar o compartilhamento de informação e conhecimento em aglomerações produtivas argumenta que “A necessidade de cooperação tem deslocado a análise da empresa individual para as redes de relacionamentos que a envolve.”. Nesse trabalho os autores identificaram, usando ARS, alguns elementos na rede que funcionavam como peças fundamentais na mediação entre as empresas locais estudadas e o ambiente competitivo.</w:t>
       </w:r>
     </w:p>
     <w:p/>
@@ -7439,23 +6953,7 @@
           <w:rFonts w:ascii="Times New Roman" w:eastAsia="Times New Roman" w:hAnsi="Times New Roman" w:cs="Times New Roman"/>
           <w:sz w:val="24"/>
         </w:rPr>
-        <w:t>Dance, em seu trabalho de 1967, argumenta que a comunicação deve ser encarada como um processo, e como tal, o elemento da retroalimentação (</w:t>
-      </w:r>
-      <w:proofErr w:type="gramStart"/>
-      <w:r>
-        <w:rPr>
-          <w:rFonts w:ascii="Times New Roman" w:eastAsia="Times New Roman" w:hAnsi="Times New Roman" w:cs="Times New Roman"/>
-          <w:sz w:val="24"/>
-        </w:rPr>
-        <w:t>feedback</w:t>
-      </w:r>
-      <w:proofErr w:type="gramEnd"/>
-      <w:r>
-        <w:rPr>
-          <w:rFonts w:ascii="Times New Roman" w:eastAsia="Times New Roman" w:hAnsi="Times New Roman" w:cs="Times New Roman"/>
-          <w:sz w:val="24"/>
-        </w:rPr>
-        <w:t xml:space="preserve">) merece especial atenção. </w:t>
+        <w:t xml:space="preserve">Dance, em seu trabalho de 1967, argumenta que a comunicação deve ser encarada como um processo, e como tal, o elemento da retroalimentação (feedback) merece especial atenção. </w:t>
       </w:r>
       <w:r>
         <w:rPr>
@@ -7517,21 +7015,7 @@
         <w:rPr>
           <w:rFonts w:ascii="Times New Roman" w:eastAsia="Times New Roman" w:hAnsi="Times New Roman" w:cs="Times New Roman"/>
         </w:rPr>
-        <w:t xml:space="preserve">“A principal deficiência </w:t>
-      </w:r>
-      <w:proofErr w:type="gramStart"/>
-      <w:r>
-        <w:rPr>
-          <w:rFonts w:ascii="Times New Roman" w:eastAsia="Times New Roman" w:hAnsi="Times New Roman" w:cs="Times New Roman"/>
-        </w:rPr>
-        <w:t>desse modelo circular</w:t>
-      </w:r>
-      <w:proofErr w:type="gramEnd"/>
-      <w:r>
-        <w:rPr>
-          <w:rFonts w:ascii="Times New Roman" w:eastAsia="Times New Roman" w:hAnsi="Times New Roman" w:cs="Times New Roman"/>
-        </w:rPr>
-        <w:t xml:space="preserve"> é que, se corretamente entendido, também sugere que a comunicação retrocede, perfazendo um círculo completo, para exatamente o ponto de onde partiu. </w:t>
+        <w:t xml:space="preserve">“A principal deficiência desse modelo circular é que, se corretamente entendido, também sugere que a comunicação retrocede, perfazendo um círculo completo, para exatamente o ponto de onde partiu. </w:t>
       </w:r>
       <w:r>
         <w:rPr>
@@ -7638,23 +7122,7 @@
           <w:rFonts w:ascii="Times New Roman" w:eastAsia="Times New Roman" w:hAnsi="Times New Roman" w:cs="Times New Roman"/>
           <w:sz w:val="24"/>
         </w:rPr>
-        <w:t>O autor sugere que se use, em detrimento de linhas ou círculos, uma hélice, ou espiral, como figura geométrica básica para representação da comunicação humana. A espiral se adequa melhor</w:t>
-      </w:r>
-      <w:proofErr w:type="gramStart"/>
-      <w:r>
-        <w:rPr>
-          <w:rFonts w:ascii="Times New Roman" w:eastAsia="Times New Roman" w:hAnsi="Times New Roman" w:cs="Times New Roman"/>
-          <w:sz w:val="24"/>
-        </w:rPr>
-        <w:t xml:space="preserve"> pois</w:t>
-      </w:r>
-      <w:proofErr w:type="gramEnd"/>
-      <w:r>
-        <w:rPr>
-          <w:rFonts w:ascii="Times New Roman" w:eastAsia="Times New Roman" w:hAnsi="Times New Roman" w:cs="Times New Roman"/>
-          <w:sz w:val="24"/>
-        </w:rPr>
-        <w:t xml:space="preserve"> mostra a direção do fluxo da mensagem (como o linear), o movimento de retorno da retroalimentação (como o circular) e também o efeito incremental que a comunicação exerce sobre ela mesma, tornando-a maior e com mais informações e sentidos trafegados a cada interação.</w:t>
+        <w:t>O autor sugere que se use, em detrimento de linhas ou círculos, uma hélice, ou espiral, como figura geométrica básica para representação da comunicação humana. A espiral se adequa melhor pois mostra a direção do fluxo da mensagem (como o linear), o movimento de retorno da retroalimentação (como o circular) e também o efeito incremental que a comunicação exerce sobre ela mesma, tornando-a maior e com mais informações e sentidos trafegados a cada interação.</w:t>
       </w:r>
     </w:p>
     <w:p>
@@ -7682,16 +7150,8 @@
         <w:rPr>
           <w:rFonts w:ascii="Times New Roman" w:eastAsia="Times New Roman" w:hAnsi="Times New Roman" w:cs="Times New Roman"/>
         </w:rPr>
-        <w:t xml:space="preserve"> evita as fraquezas de ambas as figuras. (...) Em qualquer momento que se queira, a hélice é um testemunho geométrico do conceito de que a comunicação, embora se desloque para diante, está no mesmo momento voltando para si própria e sendo afetada por seu comportamento passado, pois a próxima curva é fundamentalmente afetada pela curva de que surgiu” (DANCE 1967 p. 373</w:t>
-      </w:r>
-      <w:proofErr w:type="gramStart"/>
-      <w:r>
-        <w:rPr>
-          <w:rFonts w:ascii="Times New Roman" w:eastAsia="Times New Roman" w:hAnsi="Times New Roman" w:cs="Times New Roman"/>
-        </w:rPr>
-        <w:t>)</w:t>
-      </w:r>
-      <w:proofErr w:type="gramEnd"/>
+        <w:t xml:space="preserve"> evita as fraquezas de ambas as figuras. (...) Em qualquer momento que se queira, a hélice é um testemunho geométrico do conceito de que a comunicação, embora se desloque para diante, está no mesmo momento voltando para si própria e sendo afetada por seu comportamento passado, pois a próxima curva é fundamentalmente afetada pela curva de que surgiu” (DANCE 1967 p. 373)</w:t>
+      </w:r>
     </w:p>
     <w:p/>
     <w:p>
@@ -7756,16 +7216,11 @@
       <w:pPr>
         <w:jc w:val="center"/>
       </w:pPr>
-      <w:proofErr w:type="gramStart"/>
       <w:r>
         <w:t xml:space="preserve">Figura XX - </w:t>
       </w:r>
       <w:r>
-        <w:t>uma espiral helicoidal como representação da comunicação humana”</w:t>
-      </w:r>
-      <w:proofErr w:type="gramEnd"/>
-      <w:r>
-        <w:t>. (DANCE 1967. p.374)</w:t>
+        <w:t>uma espiral helicoidal como representação da comunicação humana”. (DANCE 1967. p.374)</w:t>
       </w:r>
     </w:p>
     <w:p>
@@ -7844,23 +7299,7 @@
           <w:rFonts w:ascii="Times New Roman" w:eastAsia="Times New Roman" w:hAnsi="Times New Roman" w:cs="Times New Roman"/>
           <w:sz w:val="24"/>
         </w:rPr>
-        <w:t xml:space="preserve"> (XXXX) exaltam a característica dinâmica do modelo de Dance em comparação à “fotografia congelada” do processo de comunicação apresentada pelos demais modelos tradicionais. Os autores ressaltam, contudo, que Dance não formulou uma ferramenta para análises detalhadas, mas, ao invés disso, evidenciou uma característica que poderia ser facilmente negligenciada por </w:t>
-      </w:r>
-      <w:proofErr w:type="gramStart"/>
-      <w:r>
-        <w:rPr>
-          <w:rFonts w:ascii="Times New Roman" w:eastAsia="Times New Roman" w:hAnsi="Times New Roman" w:cs="Times New Roman"/>
-          <w:sz w:val="24"/>
-        </w:rPr>
-        <w:t>estar</w:t>
-      </w:r>
-      <w:proofErr w:type="gramEnd"/>
-      <w:r>
-        <w:rPr>
-          <w:rFonts w:ascii="Times New Roman" w:eastAsia="Times New Roman" w:hAnsi="Times New Roman" w:cs="Times New Roman"/>
-          <w:sz w:val="24"/>
-        </w:rPr>
-        <w:t xml:space="preserve"> ausente nos demais modelos.</w:t>
+        <w:t xml:space="preserve"> (XXXX) exaltam a característica dinâmica do modelo de Dance em comparação à “fotografia congelada” do processo de comunicação apresentada pelos demais modelos tradicionais. Os autores ressaltam, contudo, que Dance não formulou uma ferramenta para análises detalhadas, mas, ao invés disso, evidenciou uma característica que poderia ser facilmente negligenciada por estar ausente nos demais modelos.</w:t>
       </w:r>
     </w:p>
     <w:p>
@@ -7907,21 +7346,7 @@
         <w:rPr>
           <w:rFonts w:eastAsia="Cambria"/>
         </w:rPr>
-        <w:t>Princípio</w:t>
-      </w:r>
-      <w:proofErr w:type="gramStart"/>
-      <w:r>
-        <w:rPr>
-          <w:rFonts w:eastAsia="Cambria"/>
-        </w:rPr>
-        <w:t xml:space="preserve">  </w:t>
-      </w:r>
-      <w:proofErr w:type="gramEnd"/>
-      <w:r>
-        <w:rPr>
-          <w:rFonts w:eastAsia="Cambria"/>
-        </w:rPr>
-        <w:t xml:space="preserve">da </w:t>
+        <w:t xml:space="preserve">Princípio  da </w:t>
       </w:r>
       <w:r>
         <w:rPr>
@@ -8038,39 +7463,7 @@
         </w:rPr>
         <w:lastRenderedPageBreak/>
         <w:tab/>
-        <w:t xml:space="preserve">As relações sociais podem ser consideradas canais de transporte apara informação, serviço e bens entre pessoas e entre organizações. A análise de redes sociais permite que se </w:t>
-      </w:r>
-      <w:proofErr w:type="gramStart"/>
-      <w:r>
-        <w:rPr>
-          <w:rFonts w:ascii="Times New Roman" w:eastAsia="Times New Roman" w:hAnsi="Times New Roman" w:cs="Times New Roman"/>
-          <w:sz w:val="24"/>
-        </w:rPr>
-        <w:t>identifique</w:t>
-      </w:r>
-      <w:proofErr w:type="gramEnd"/>
-      <w:r>
-        <w:rPr>
-          <w:rFonts w:ascii="Times New Roman" w:eastAsia="Times New Roman" w:hAnsi="Times New Roman" w:cs="Times New Roman"/>
-          <w:sz w:val="24"/>
-        </w:rPr>
-        <w:t xml:space="preserve"> as características dessas relações que facilitem ou dificultem esse transporte e como esse fenômeno ocorre em uma determinada rede. Dentre as características de uma rede relevantes para essa análise, </w:t>
-      </w:r>
-      <w:proofErr w:type="gramStart"/>
-      <w:r>
-        <w:rPr>
-          <w:rFonts w:ascii="Times New Roman" w:eastAsia="Times New Roman" w:hAnsi="Times New Roman" w:cs="Times New Roman"/>
-          <w:sz w:val="24"/>
-        </w:rPr>
-        <w:t>pode-se</w:t>
-      </w:r>
-      <w:proofErr w:type="gramEnd"/>
-      <w:r>
-        <w:rPr>
-          <w:rFonts w:ascii="Times New Roman" w:eastAsia="Times New Roman" w:hAnsi="Times New Roman" w:cs="Times New Roman"/>
-          <w:sz w:val="24"/>
-        </w:rPr>
-        <w:t xml:space="preserve"> identificar dois grandes grupos: Métricas de coesão e métricas de mediação.</w:t>
+        <w:t>As relações sociais podem ser consideradas canais de transporte apara informação, serviço e bens entre pessoas e entre organizações. A análise de redes sociais permite que se identifique as características dessas relações que facilitem ou dificultem esse transporte e como esse fenômeno ocorre em uma determinada rede. Dentre as características de uma rede relevantes para essa análise, pode-se identificar dois grandes grupos: Métricas de coesão e métricas de mediação.</w:t>
       </w:r>
     </w:p>
     <w:p>
@@ -8145,23 +7538,7 @@
           <w:rFonts w:ascii="Times New Roman" w:eastAsia="Times New Roman" w:hAnsi="Times New Roman" w:cs="Times New Roman"/>
           <w:sz w:val="24"/>
         </w:rPr>
-        <w:t xml:space="preserve"> Mrvar e Batagelj (2005, p </w:t>
-      </w:r>
-      <w:proofErr w:type="gramStart"/>
-      <w:r>
-        <w:rPr>
-          <w:rFonts w:ascii="Times New Roman" w:eastAsia="Times New Roman" w:hAnsi="Times New Roman" w:cs="Times New Roman"/>
-          <w:sz w:val="24"/>
-        </w:rPr>
-        <w:t>5</w:t>
-      </w:r>
-      <w:proofErr w:type="gramEnd"/>
-      <w:r>
-        <w:rPr>
-          <w:rFonts w:ascii="Times New Roman" w:eastAsia="Times New Roman" w:hAnsi="Times New Roman" w:cs="Times New Roman"/>
-          <w:sz w:val="24"/>
-        </w:rPr>
-        <w:t xml:space="preserve">). </w:t>
+        <w:t xml:space="preserve"> Mrvar e Batagelj (2005, p 5). </w:t>
       </w:r>
     </w:p>
     <w:p>
@@ -8231,23 +7608,7 @@
           <w:rFonts w:ascii="Times New Roman" w:eastAsia="Times New Roman" w:hAnsi="Times New Roman" w:cs="Times New Roman"/>
           <w:sz w:val="24"/>
         </w:rPr>
-        <w:t>Não se pode considerar esse trabalho uma pesquisa exploratória clássica</w:t>
-      </w:r>
-      <w:proofErr w:type="gramStart"/>
-      <w:r>
-        <w:rPr>
-          <w:rFonts w:ascii="Times New Roman" w:eastAsia="Times New Roman" w:hAnsi="Times New Roman" w:cs="Times New Roman"/>
-          <w:sz w:val="24"/>
-        </w:rPr>
-        <w:t xml:space="preserve"> pois</w:t>
-      </w:r>
-      <w:proofErr w:type="gramEnd"/>
-      <w:r>
-        <w:rPr>
-          <w:rFonts w:ascii="Times New Roman" w:eastAsia="Times New Roman" w:hAnsi="Times New Roman" w:cs="Times New Roman"/>
-          <w:sz w:val="24"/>
-        </w:rPr>
-        <w:t xml:space="preserve"> essas visam estudar um fenômeno sobre o qual há pouca informação, é normalmente aplicada a campos ainda pouco explorados pela ciência e é fortemente baseada em estudos de caso e entrevistas com o objetivo de entender melhor o fenômeno de interesse. </w:t>
+        <w:t xml:space="preserve">Não se pode considerar esse trabalho uma pesquisa exploratória clássica pois essas visam estudar um fenômeno sobre o qual há pouca informação, é normalmente aplicada a campos ainda pouco explorados pela ciência e é fortemente baseada em estudos de caso e entrevistas com o objetivo de entender melhor o fenômeno de interesse. </w:t>
       </w:r>
     </w:p>
     <w:p>
@@ -8507,21 +7868,7 @@
         <w:rPr>
           <w:rFonts w:ascii="Times New Roman" w:eastAsia="Times New Roman" w:hAnsi="Times New Roman" w:cs="Times New Roman"/>
         </w:rPr>
-        <w:t>há pesquisas que, embora definidas como descritivas a partir de seus objetivos</w:t>
-      </w:r>
-      <w:proofErr w:type="gramStart"/>
-      <w:r>
-        <w:rPr>
-          <w:rFonts w:ascii="Times New Roman" w:eastAsia="Times New Roman" w:hAnsi="Times New Roman" w:cs="Times New Roman"/>
-        </w:rPr>
-        <w:t>, acabam</w:t>
-      </w:r>
-      <w:proofErr w:type="gramEnd"/>
-      <w:r>
-        <w:rPr>
-          <w:rFonts w:ascii="Times New Roman" w:eastAsia="Times New Roman" w:hAnsi="Times New Roman" w:cs="Times New Roman"/>
-        </w:rPr>
-        <w:t xml:space="preserve"> servindo mais para proporcionar uma nova visão do problema, o que as aproxima das pesquisas exploratórias.</w:t>
+        <w:t>há pesquisas que, embora definidas como descritivas a partir de seus objetivos, acabam servindo mais para proporcionar uma nova visão do problema, o que as aproxima das pesquisas exploratórias.</w:t>
       </w:r>
       <w:r>
         <w:rPr>
@@ -8572,23 +7919,7 @@
           <w:rFonts w:ascii="Times New Roman" w:eastAsia="Times New Roman" w:hAnsi="Times New Roman" w:cs="Times New Roman"/>
           <w:sz w:val="24"/>
         </w:rPr>
-        <w:t xml:space="preserve">Também se classifica como Exploratória a metodologia de análise das redes </w:t>
-      </w:r>
-      <w:proofErr w:type="gramStart"/>
-      <w:r>
-        <w:rPr>
-          <w:rFonts w:ascii="Times New Roman" w:eastAsia="Times New Roman" w:hAnsi="Times New Roman" w:cs="Times New Roman"/>
-          <w:sz w:val="24"/>
-        </w:rPr>
-        <w:t>sociais mapeadas desenvolvida</w:t>
-      </w:r>
-      <w:proofErr w:type="gramEnd"/>
-      <w:r>
-        <w:rPr>
-          <w:rFonts w:ascii="Times New Roman" w:eastAsia="Times New Roman" w:hAnsi="Times New Roman" w:cs="Times New Roman"/>
-          <w:sz w:val="24"/>
-        </w:rPr>
-        <w:t xml:space="preserve"> neste trabalho.</w:t>
+        <w:t>Também se classifica como Exploratória a metodologia de análise das redes sociais mapeadas desenvolvida neste trabalho.</w:t>
       </w:r>
     </w:p>
     <w:p>
@@ -8605,23 +7936,7 @@
           <w:rFonts w:ascii="Times New Roman" w:eastAsia="Times New Roman" w:hAnsi="Times New Roman" w:cs="Times New Roman"/>
           <w:sz w:val="24"/>
         </w:rPr>
-        <w:t xml:space="preserve">A análise exploratória de redes sociais é uma técnica que permite que se </w:t>
-      </w:r>
-      <w:proofErr w:type="gramStart"/>
-      <w:r>
-        <w:rPr>
-          <w:rFonts w:ascii="Times New Roman" w:eastAsia="Times New Roman" w:hAnsi="Times New Roman" w:cs="Times New Roman"/>
-          <w:sz w:val="24"/>
-        </w:rPr>
-        <w:t>estude</w:t>
-      </w:r>
-      <w:proofErr w:type="gramEnd"/>
-      <w:r>
-        <w:rPr>
-          <w:rFonts w:ascii="Times New Roman" w:eastAsia="Times New Roman" w:hAnsi="Times New Roman" w:cs="Times New Roman"/>
-          <w:sz w:val="24"/>
-        </w:rPr>
-        <w:t xml:space="preserve"> redes sociais visando a identificação e interpretação de padrões estruturais das relações sociais entre os indivíduos da rede sem uma rigidez metodológica significativa e sem hipóteses claras previamente estabelecidas.</w:t>
+        <w:t>A análise exploratória de redes sociais é uma técnica que permite que se estude redes sociais visando a identificação e interpretação de padrões estruturais das relações sociais entre os indivíduos da rede sem uma rigidez metodológica significativa e sem hipóteses claras previamente estabelecidas.</w:t>
       </w:r>
     </w:p>
     <w:p>
@@ -8689,46 +8004,14 @@
           <w:rFonts w:ascii="Times New Roman" w:eastAsia="Times New Roman" w:hAnsi="Times New Roman" w:cs="Times New Roman"/>
           <w:sz w:val="24"/>
         </w:rPr>
-        <w:t xml:space="preserve">A primeira etapa da análise exploratória de redes sociais é a definição da rede. Nessa etapa </w:t>
-      </w:r>
-      <w:proofErr w:type="gramStart"/>
-      <w:r>
-        <w:rPr>
-          <w:rFonts w:ascii="Times New Roman" w:eastAsia="Times New Roman" w:hAnsi="Times New Roman" w:cs="Times New Roman"/>
-          <w:sz w:val="24"/>
-        </w:rPr>
-        <w:t>toma-se</w:t>
-      </w:r>
-      <w:proofErr w:type="gramEnd"/>
-      <w:r>
-        <w:rPr>
-          <w:rFonts w:ascii="Times New Roman" w:eastAsia="Times New Roman" w:hAnsi="Times New Roman" w:cs="Times New Roman"/>
-          <w:sz w:val="24"/>
-        </w:rPr>
-        <w:t xml:space="preserve"> decisões referentes ao </w:t>
-      </w:r>
-      <w:r>
-        <w:rPr>
-          <w:rFonts w:ascii="Times New Roman" w:eastAsia="Times New Roman" w:hAnsi="Times New Roman" w:cs="Times New Roman"/>
-          <w:sz w:val="24"/>
-        </w:rPr>
-        <w:t xml:space="preserve">objeto de estudo da análise, ou seja, a própria rede a ser mapeada. </w:t>
-      </w:r>
-      <w:proofErr w:type="gramStart"/>
-      <w:r>
-        <w:rPr>
-          <w:rFonts w:ascii="Times New Roman" w:eastAsia="Times New Roman" w:hAnsi="Times New Roman" w:cs="Times New Roman"/>
-          <w:sz w:val="24"/>
-        </w:rPr>
-        <w:t>Deve-se</w:t>
-      </w:r>
-      <w:proofErr w:type="gramEnd"/>
-      <w:r>
-        <w:rPr>
-          <w:rFonts w:ascii="Times New Roman" w:eastAsia="Times New Roman" w:hAnsi="Times New Roman" w:cs="Times New Roman"/>
-          <w:sz w:val="24"/>
-        </w:rPr>
-        <w:t xml:space="preserve"> eleger critérios para a inclusão ou exclusão de </w:t>
+        <w:t xml:space="preserve">A primeira etapa da análise exploratória de redes sociais é a definição da rede. Nessa etapa toma-se decisões referentes ao </w:t>
+      </w:r>
+      <w:r>
+        <w:rPr>
+          <w:rFonts w:ascii="Times New Roman" w:eastAsia="Times New Roman" w:hAnsi="Times New Roman" w:cs="Times New Roman"/>
+          <w:sz w:val="24"/>
+        </w:rPr>
+        <w:t xml:space="preserve">objeto de estudo da análise, ou seja, a própria rede a ser mapeada. Deve-se eleger critérios para a inclusão ou exclusão de </w:t>
       </w:r>
       <w:r>
         <w:rPr>
@@ -8774,23 +8057,7 @@
           <w:rFonts w:ascii="Times New Roman" w:eastAsia="Times New Roman" w:hAnsi="Times New Roman" w:cs="Times New Roman"/>
           <w:sz w:val="24"/>
         </w:rPr>
-        <w:t xml:space="preserve">ursos como o agrupamento de um subconjunto de atores em um único vértice e a transformação de conexões direcionadas em </w:t>
-      </w:r>
-      <w:proofErr w:type="gramStart"/>
-      <w:r>
-        <w:rPr>
-          <w:rFonts w:ascii="Times New Roman" w:eastAsia="Times New Roman" w:hAnsi="Times New Roman" w:cs="Times New Roman"/>
-          <w:sz w:val="24"/>
-        </w:rPr>
-        <w:t>não-direcionadas</w:t>
-      </w:r>
-      <w:proofErr w:type="gramEnd"/>
-      <w:r>
-        <w:rPr>
-          <w:rFonts w:ascii="Times New Roman" w:eastAsia="Times New Roman" w:hAnsi="Times New Roman" w:cs="Times New Roman"/>
-          <w:sz w:val="24"/>
-        </w:rPr>
-        <w:t xml:space="preserve"> e vice versa.</w:t>
+        <w:t>ursos como o agrupamento de um subconjunto de atores em um único vértice e a transformação de conexões direcionadas em não-direcionadas e vice versa.</w:t>
       </w:r>
     </w:p>
     <w:p>
@@ -8807,23 +8074,7 @@
           <w:rFonts w:ascii="Times New Roman" w:eastAsia="Times New Roman" w:hAnsi="Times New Roman" w:cs="Times New Roman"/>
           <w:sz w:val="24"/>
         </w:rPr>
-        <w:t>Na etapa de Identificação de elementos estruturais é quando são utilizadas as métricas da Análise de Redes Sociais com maior intensidade. Nesse momento são feitos os cálculos quantitativos das características estruturais do fenômeno social de interesse. Essas métricas oferecem indicadores das mais diversas propriedades, relacionadas a características como a coesão entre grupos e subgrupos, o papel de cada ator na rede em relação a sua posição estrutural, o prestígio e o poder que cada ator pode exercer sobre os demais integrantes da rede entre outras medidas referentes não só aos elementos</w:t>
-      </w:r>
-      <w:proofErr w:type="gramStart"/>
-      <w:r>
-        <w:rPr>
-          <w:rFonts w:ascii="Times New Roman" w:eastAsia="Times New Roman" w:hAnsi="Times New Roman" w:cs="Times New Roman"/>
-          <w:sz w:val="24"/>
-        </w:rPr>
-        <w:t xml:space="preserve"> mas</w:t>
-      </w:r>
-      <w:proofErr w:type="gramEnd"/>
-      <w:r>
-        <w:rPr>
-          <w:rFonts w:ascii="Times New Roman" w:eastAsia="Times New Roman" w:hAnsi="Times New Roman" w:cs="Times New Roman"/>
-          <w:sz w:val="24"/>
-        </w:rPr>
-        <w:t xml:space="preserve"> à rede como um todo. Nessa etapa já é possível extrair algumas conclusões acerca das hipóteses levantadas no estudo da rede.</w:t>
+        <w:t>Na etapa de Identificação de elementos estruturais é quando são utilizadas as métricas da Análise de Redes Sociais com maior intensidade. Nesse momento são feitos os cálculos quantitativos das características estruturais do fenômeno social de interesse. Essas métricas oferecem indicadores das mais diversas propriedades, relacionadas a características como a coesão entre grupos e subgrupos, o papel de cada ator na rede em relação a sua posição estrutural, o prestígio e o poder que cada ator pode exercer sobre os demais integrantes da rede entre outras medidas referentes não só aos elementos mas à rede como um todo. Nessa etapa já é possível extrair algumas conclusões acerca das hipóteses levantadas no estudo da rede.</w:t>
       </w:r>
     </w:p>
     <w:p>
@@ -8835,44 +8086,19 @@
           <w:sz w:val="24"/>
         </w:rPr>
       </w:pPr>
-      <w:proofErr w:type="gramStart"/>
-      <w:r>
-        <w:rPr>
-          <w:rFonts w:ascii="Times New Roman" w:eastAsia="Times New Roman" w:hAnsi="Times New Roman" w:cs="Times New Roman"/>
-          <w:sz w:val="24"/>
-        </w:rPr>
-        <w:t>A ultima</w:t>
-      </w:r>
-      <w:proofErr w:type="gramEnd"/>
-      <w:r>
-        <w:rPr>
-          <w:rFonts w:ascii="Times New Roman" w:eastAsia="Times New Roman" w:hAnsi="Times New Roman" w:cs="Times New Roman"/>
-          <w:sz w:val="24"/>
-        </w:rPr>
-        <w:t xml:space="preserve"> etapa da análise exploratória de redes sociais é a inspeção visual. Nooy, Mrvar e Batagelj (2005 p. 14) argumentam que “o olho humano é treinado para reconhecer padrões. Assim a visualização da rede ajuda a rastrear e apresentar padrões das conexões”.</w:t>
-      </w:r>
-      <w:r>
-        <w:rPr>
-          <w:rFonts w:ascii="Times New Roman" w:eastAsia="Times New Roman" w:hAnsi="Times New Roman" w:cs="Times New Roman"/>
-          <w:sz w:val="24"/>
-        </w:rPr>
-        <w:t xml:space="preserve"> </w:t>
-      </w:r>
-      <w:proofErr w:type="gramStart"/>
-      <w:r>
-        <w:rPr>
-          <w:rFonts w:ascii="Times New Roman" w:eastAsia="Times New Roman" w:hAnsi="Times New Roman" w:cs="Times New Roman"/>
-          <w:sz w:val="24"/>
-        </w:rPr>
-        <w:t>A dificuldade que pode existir em analisar os valores numéricos extraídos na etapa anterior justificam</w:t>
-      </w:r>
-      <w:proofErr w:type="gramEnd"/>
-      <w:r>
-        <w:rPr>
-          <w:rFonts w:ascii="Times New Roman" w:eastAsia="Times New Roman" w:hAnsi="Times New Roman" w:cs="Times New Roman"/>
-          <w:sz w:val="24"/>
-        </w:rPr>
-        <w:t xml:space="preserve"> a utilização da inspeção visual. </w:t>
+      <w:r>
+        <w:rPr>
+          <w:rFonts w:ascii="Times New Roman" w:eastAsia="Times New Roman" w:hAnsi="Times New Roman" w:cs="Times New Roman"/>
+          <w:sz w:val="24"/>
+        </w:rPr>
+        <w:t>A ultima etapa da análise exploratória de redes sociais é a inspeção visual. Nooy, Mrvar e Batagelj (2005 p. 14) argumentam que “o olho humano é treinado para reconhecer padrões. Assim a visualização da rede ajuda a rastrear e apresentar padrões das conexões”.</w:t>
+      </w:r>
+      <w:r>
+        <w:rPr>
+          <w:rFonts w:ascii="Times New Roman" w:eastAsia="Times New Roman" w:hAnsi="Times New Roman" w:cs="Times New Roman"/>
+          <w:sz w:val="24"/>
+        </w:rPr>
+        <w:t xml:space="preserve"> A dificuldade que pode existir em analisar os valores numéricos extraídos na etapa anterior justificam a utilização da inspeção visual. </w:t>
       </w:r>
     </w:p>
     <w:p>
@@ -9003,23 +8229,7 @@
           <w:rFonts w:ascii="Times New Roman" w:eastAsia="Times New Roman" w:hAnsi="Times New Roman" w:cs="Times New Roman"/>
           <w:sz w:val="24"/>
         </w:rPr>
-        <w:t xml:space="preserve">Assim, podemos entender a análise exploratória de redes sociais como um processo circular, na qual as etapas são executadas sem rigidez metodológica e podem ser revisitadas, servindo de </w:t>
-      </w:r>
-      <w:proofErr w:type="gramStart"/>
-      <w:r>
-        <w:rPr>
-          <w:rFonts w:ascii="Times New Roman" w:eastAsia="Times New Roman" w:hAnsi="Times New Roman" w:cs="Times New Roman"/>
-          <w:sz w:val="24"/>
-        </w:rPr>
-        <w:t>feedback</w:t>
-      </w:r>
-      <w:proofErr w:type="gramEnd"/>
-      <w:r>
-        <w:rPr>
-          <w:rFonts w:ascii="Times New Roman" w:eastAsia="Times New Roman" w:hAnsi="Times New Roman" w:cs="Times New Roman"/>
-          <w:sz w:val="24"/>
-        </w:rPr>
-        <w:t xml:space="preserve"> umas às outras no processo de construção e verificação de hipóteses acerca da rede estudada. A Figura X ilustra esse processo.</w:t>
+        <w:t>Assim, podemos entender a análise exploratória de redes sociais como um processo circular, na qual as etapas são executadas sem rigidez metodológica e podem ser revisitadas, servindo de feedback umas às outras no processo de construção e verificação de hipóteses acerca da rede estudada. A Figura X ilustra esse processo.</w:t>
       </w:r>
     </w:p>
     <w:p>
@@ -9181,23 +8391,7 @@
           <w:rFonts w:ascii="Times New Roman" w:eastAsia="Times New Roman" w:hAnsi="Times New Roman" w:cs="Times New Roman"/>
           <w:sz w:val="24"/>
         </w:rPr>
-        <w:t xml:space="preserve"> e Maciel (2004, p. 11) advertem que “as interações não devem ser estudadas apenas entre os agentes de uma mesma rede, mas</w:t>
-      </w:r>
-      <w:proofErr w:type="gramStart"/>
-      <w:r>
-        <w:rPr>
-          <w:rFonts w:ascii="Times New Roman" w:eastAsia="Times New Roman" w:hAnsi="Times New Roman" w:cs="Times New Roman"/>
-          <w:sz w:val="24"/>
-        </w:rPr>
-        <w:t xml:space="preserve"> sobretudo</w:t>
-      </w:r>
-      <w:proofErr w:type="gramEnd"/>
-      <w:r>
-        <w:rPr>
-          <w:rFonts w:ascii="Times New Roman" w:eastAsia="Times New Roman" w:hAnsi="Times New Roman" w:cs="Times New Roman"/>
-          <w:sz w:val="24"/>
-        </w:rPr>
-        <w:t xml:space="preserve"> entre redes”. </w:t>
+        <w:t xml:space="preserve"> e Maciel (2004, p. 11) advertem que “as interações não devem ser estudadas apenas entre os agentes de uma mesma rede, mas sobretudo entre redes”. </w:t>
       </w:r>
       <w:r>
         <w:rPr>
@@ -9266,7 +8460,6 @@
         <w:t xml:space="preserve">O estudo também será feito a partir de redes temáticas. Para extrair tais redes serão consideradas apenas as portarias que mencionem termos </w:t>
       </w:r>
       <w:proofErr w:type="spellStart"/>
-      <w:proofErr w:type="gramStart"/>
       <w:r>
         <w:rPr>
           <w:rFonts w:ascii="Times New Roman" w:eastAsia="Times New Roman" w:hAnsi="Times New Roman" w:cs="Times New Roman"/>
@@ -9280,15 +8473,7 @@
           <w:rFonts w:ascii="Times New Roman" w:eastAsia="Times New Roman" w:hAnsi="Times New Roman" w:cs="Times New Roman"/>
           <w:sz w:val="24"/>
         </w:rPr>
-        <w:t xml:space="preserve"> definidos</w:t>
-      </w:r>
-      <w:proofErr w:type="gramEnd"/>
-      <w:r>
-        <w:rPr>
-          <w:rFonts w:ascii="Times New Roman" w:eastAsia="Times New Roman" w:hAnsi="Times New Roman" w:cs="Times New Roman"/>
-          <w:sz w:val="24"/>
-        </w:rPr>
-        <w:t xml:space="preserve">. Essa metodologia de análise e processamento de texto para extração de informação é útil para diminuir o escopo e direcionar a investigação. Sobre ela, </w:t>
+        <w:t xml:space="preserve"> definidos. Essa metodologia de análise e processamento de texto para extração de informação é útil para diminuir o escopo e direcionar a investigação. Sobre ela, </w:t>
       </w:r>
       <w:proofErr w:type="spellStart"/>
       <w:r>
@@ -9349,16 +8534,8 @@
         <w:rPr>
           <w:rFonts w:ascii="Times New Roman" w:eastAsia="Times New Roman" w:hAnsi="Times New Roman" w:cs="Times New Roman"/>
         </w:rPr>
-        <w:t xml:space="preserve"> (SCHIESSL 2007</w:t>
-      </w:r>
-      <w:proofErr w:type="gramStart"/>
-      <w:r>
-        <w:rPr>
-          <w:rFonts w:ascii="Times New Roman" w:eastAsia="Times New Roman" w:hAnsi="Times New Roman" w:cs="Times New Roman"/>
-        </w:rPr>
-        <w:t>)</w:t>
-      </w:r>
-      <w:proofErr w:type="gramEnd"/>
+        <w:t xml:space="preserve"> (SCHIESSL 2007)</w:t>
+      </w:r>
     </w:p>
     <w:p>
       <w:pPr>
@@ -9384,23 +8561,7 @@
           <w:rFonts w:ascii="Times New Roman" w:eastAsia="Times New Roman" w:hAnsi="Times New Roman" w:cs="Times New Roman"/>
           <w:sz w:val="24"/>
         </w:rPr>
-        <w:t xml:space="preserve">Uma vez que se supõe que as publicações do DOU refletem o resultado da comunicação entre os órgãos acerca das politicas públicas por eles conduzida, elegeu-se o Plano Plurianual (PPA 2012) como fonte de palavras chave para </w:t>
-      </w:r>
-      <w:proofErr w:type="gramStart"/>
-      <w:r>
-        <w:rPr>
-          <w:rFonts w:ascii="Times New Roman" w:eastAsia="Times New Roman" w:hAnsi="Times New Roman" w:cs="Times New Roman"/>
-          <w:sz w:val="24"/>
-        </w:rPr>
-        <w:t>a mapeamento</w:t>
-      </w:r>
-      <w:proofErr w:type="gramEnd"/>
-      <w:r>
-        <w:rPr>
-          <w:rFonts w:ascii="Times New Roman" w:eastAsia="Times New Roman" w:hAnsi="Times New Roman" w:cs="Times New Roman"/>
-          <w:sz w:val="24"/>
-        </w:rPr>
-        <w:t xml:space="preserve"> das redes temáticas. O PPA 2012 define “Onze</w:t>
+        <w:t>Uma vez que se supõe que as publicações do DOU refletem o resultado da comunicação entre os órgãos acerca das politicas públicas por eles conduzida, elegeu-se o Plano Plurianual (PPA 2012) como fonte de palavras chave para a mapeamento das redes temáticas. O PPA 2012 define “Onze</w:t>
       </w:r>
       <w:r>
         <w:rPr>
@@ -9423,23 +8584,7 @@
           <w:rFonts w:ascii="Times New Roman" w:eastAsia="Times New Roman" w:hAnsi="Times New Roman" w:cs="Times New Roman"/>
           <w:sz w:val="24"/>
         </w:rPr>
-        <w:t xml:space="preserve"> que orientarão as políticas públicas federais nos próximos </w:t>
-      </w:r>
-      <w:proofErr w:type="gramStart"/>
-      <w:r>
-        <w:rPr>
-          <w:rFonts w:ascii="Times New Roman" w:eastAsia="Times New Roman" w:hAnsi="Times New Roman" w:cs="Times New Roman"/>
-          <w:sz w:val="24"/>
-        </w:rPr>
-        <w:t>4</w:t>
-      </w:r>
-      <w:proofErr w:type="gramEnd"/>
-      <w:r>
-        <w:rPr>
-          <w:rFonts w:ascii="Times New Roman" w:eastAsia="Times New Roman" w:hAnsi="Times New Roman" w:cs="Times New Roman"/>
-          <w:sz w:val="24"/>
-        </w:rPr>
-        <w:t xml:space="preserve"> anos, consubstanciadas nos programas governamentais.</w:t>
+        <w:t xml:space="preserve"> que orientarão as políticas públicas federais nos próximos 4 anos, consubstanciadas nos programas governamentais.</w:t>
       </w:r>
       <w:r>
         <w:rPr>
@@ -9462,23 +8607,7 @@
           <w:rFonts w:ascii="Times New Roman" w:eastAsia="Times New Roman" w:hAnsi="Times New Roman" w:cs="Times New Roman"/>
           <w:sz w:val="24"/>
         </w:rPr>
-        <w:t xml:space="preserve"> são detalhados no PPA 2012 e dessa descrição foram extraídas palavras chave que se supõe que ocorram em portarias do DOU relacionadas à </w:t>
-      </w:r>
-      <w:proofErr w:type="gramStart"/>
-      <w:r>
-        <w:rPr>
-          <w:rFonts w:ascii="Times New Roman" w:eastAsia="Times New Roman" w:hAnsi="Times New Roman" w:cs="Times New Roman"/>
-          <w:sz w:val="24"/>
-        </w:rPr>
-        <w:t>implementação</w:t>
-      </w:r>
-      <w:proofErr w:type="gramEnd"/>
-      <w:r>
-        <w:rPr>
-          <w:rFonts w:ascii="Times New Roman" w:eastAsia="Times New Roman" w:hAnsi="Times New Roman" w:cs="Times New Roman"/>
-          <w:sz w:val="24"/>
-        </w:rPr>
-        <w:t xml:space="preserve"> das politicas referentes à atuação visando o enfrentamento desses </w:t>
+        <w:t xml:space="preserve"> são detalhados no PPA 2012 e dessa descrição foram extraídas palavras chave que se supõe que ocorram em portarias do DOU relacionadas à implementação das politicas referentes à atuação visando o enfrentamento desses </w:t>
       </w:r>
       <w:proofErr w:type="spellStart"/>
       <w:r>
@@ -9536,23 +8665,7 @@
           <w:sz w:val="24"/>
         </w:rPr>
         <w:tab/>
-        <w:t xml:space="preserve">Análise global (todas as ligações) e temática (somente ligações relacionadas a um tema) da rede de organizações </w:t>
-      </w:r>
-      <w:proofErr w:type="gramStart"/>
-      <w:r>
-        <w:rPr>
-          <w:rFonts w:ascii="Times New Roman" w:eastAsia="Times New Roman" w:hAnsi="Times New Roman" w:cs="Times New Roman"/>
-          <w:sz w:val="24"/>
-        </w:rPr>
-        <w:t>públicas completa</w:t>
-      </w:r>
-      <w:proofErr w:type="gramEnd"/>
-      <w:r>
-        <w:rPr>
-          <w:rFonts w:ascii="Times New Roman" w:eastAsia="Times New Roman" w:hAnsi="Times New Roman" w:cs="Times New Roman"/>
-          <w:sz w:val="24"/>
-        </w:rPr>
-        <w:t xml:space="preserve"> e reduzida por meio da eliminação de ligações pouco frequentes e vértices com pouca interação.</w:t>
+        <w:t>Análise global (todas as ligações) e temática (somente ligações relacionadas a um tema) da rede de organizações públicas completa e reduzida por meio da eliminação de ligações pouco frequentes e vértices com pouca interação.</w:t>
       </w:r>
     </w:p>
     <w:p>
@@ -9677,39 +8790,7 @@
           <w:rFonts w:ascii="Times New Roman" w:eastAsia="Times New Roman" w:hAnsi="Times New Roman" w:cs="Times New Roman"/>
           <w:sz w:val="24"/>
         </w:rPr>
-        <w:t xml:space="preserve">Nessas análises serão avaliadas, no que </w:t>
-      </w:r>
-      <w:proofErr w:type="gramStart"/>
-      <w:r>
-        <w:rPr>
-          <w:rFonts w:ascii="Times New Roman" w:eastAsia="Times New Roman" w:hAnsi="Times New Roman" w:cs="Times New Roman"/>
-          <w:sz w:val="24"/>
-        </w:rPr>
-        <w:t>couber</w:t>
-      </w:r>
-      <w:proofErr w:type="gramEnd"/>
-      <w:r>
-        <w:rPr>
-          <w:rFonts w:ascii="Times New Roman" w:eastAsia="Times New Roman" w:hAnsi="Times New Roman" w:cs="Times New Roman"/>
-          <w:sz w:val="24"/>
-        </w:rPr>
-        <w:t xml:space="preserve">, as seguintes métricas: Densidade, grau médio, centralização, centralidade dos indivíduos, ocorrência de cliques, cores. Além disso, identificar-se-á os papeis de </w:t>
-      </w:r>
-      <w:proofErr w:type="gramStart"/>
-      <w:r>
-        <w:rPr>
-          <w:rFonts w:ascii="Times New Roman" w:eastAsia="Times New Roman" w:hAnsi="Times New Roman" w:cs="Times New Roman"/>
-          <w:sz w:val="24"/>
-        </w:rPr>
-        <w:t>mediação desempenhados pelos indivíduos na rede</w:t>
-      </w:r>
-      <w:proofErr w:type="gramEnd"/>
-      <w:r>
-        <w:rPr>
-          <w:rFonts w:ascii="Times New Roman" w:eastAsia="Times New Roman" w:hAnsi="Times New Roman" w:cs="Times New Roman"/>
-          <w:sz w:val="24"/>
-        </w:rPr>
-        <w:t xml:space="preserve"> e investigar-se-á o fenômeno da difusão na rede.</w:t>
+        <w:t>Nessas análises serão avaliadas, no que couber, as seguintes métricas: Densidade, grau médio, centralização, centralidade dos indivíduos, ocorrência de cliques, cores. Além disso, identificar-se-á os papeis de mediação desempenhados pelos indivíduos na rede e investigar-se-á o fenômeno da difusão na rede.</w:t>
       </w:r>
     </w:p>
     <w:p>
@@ -9788,23 +8869,7 @@
           <w:rFonts w:ascii="Times New Roman" w:eastAsia="Times New Roman" w:hAnsi="Times New Roman" w:cs="Times New Roman"/>
           <w:sz w:val="24"/>
         </w:rPr>
-        <w:t>componentes,</w:t>
-      </w:r>
-      <w:proofErr w:type="gramStart"/>
-      <w:r>
-        <w:rPr>
-          <w:rFonts w:ascii="Times New Roman" w:eastAsia="Times New Roman" w:hAnsi="Times New Roman" w:cs="Times New Roman"/>
-          <w:sz w:val="24"/>
-        </w:rPr>
-        <w:t xml:space="preserve">  </w:t>
-      </w:r>
-      <w:proofErr w:type="gramEnd"/>
-      <w:r>
-        <w:rPr>
-          <w:rFonts w:ascii="Times New Roman" w:eastAsia="Times New Roman" w:hAnsi="Times New Roman" w:cs="Times New Roman"/>
-          <w:sz w:val="24"/>
-        </w:rPr>
-        <w:t>cliques e cores</w:t>
+        <w:t>componentes,  cliques e cores</w:t>
       </w:r>
       <w:r>
         <w:rPr>
@@ -9828,23 +8893,7 @@
           <w:rFonts w:ascii="Times New Roman" w:eastAsia="Times New Roman" w:hAnsi="Times New Roman" w:cs="Times New Roman"/>
           <w:sz w:val="24"/>
         </w:rPr>
-        <w:t xml:space="preserve">A medida de densidade reflete </w:t>
-      </w:r>
-      <w:proofErr w:type="gramStart"/>
-      <w:r>
-        <w:rPr>
-          <w:rFonts w:ascii="Times New Roman" w:eastAsia="Times New Roman" w:hAnsi="Times New Roman" w:cs="Times New Roman"/>
-          <w:sz w:val="24"/>
-        </w:rPr>
-        <w:t>o quão conectados</w:t>
-      </w:r>
-      <w:proofErr w:type="gramEnd"/>
-      <w:r>
-        <w:rPr>
-          <w:rFonts w:ascii="Times New Roman" w:eastAsia="Times New Roman" w:hAnsi="Times New Roman" w:cs="Times New Roman"/>
-          <w:sz w:val="24"/>
-        </w:rPr>
-        <w:t xml:space="preserve"> estão os elementos de uma rede. Espera-se encontrar, em um grupo mais coeso, um maior número de conexões entre os indivíduos.</w:t>
+        <w:t>A medida de densidade reflete o quão conectados estão os elementos de uma rede. Espera-se encontrar, em um grupo mais coeso, um maior número de conexões entre os indivíduos.</w:t>
       </w:r>
     </w:p>
     <w:p>
@@ -9866,16 +8915,8 @@
         <w:rPr>
           <w:rFonts w:ascii="Times New Roman" w:eastAsia="Times New Roman" w:hAnsi="Times New Roman" w:cs="Times New Roman"/>
         </w:rPr>
-        <w:t>. (NOOY, MRVAR E BATAGELJ, 2005, p. 62</w:t>
-      </w:r>
-      <w:proofErr w:type="gramStart"/>
-      <w:r>
-        <w:rPr>
-          <w:rFonts w:ascii="Times New Roman" w:eastAsia="Times New Roman" w:hAnsi="Times New Roman" w:cs="Times New Roman"/>
-        </w:rPr>
-        <w:t>)</w:t>
-      </w:r>
-      <w:proofErr w:type="gramEnd"/>
+        <w:t>. (NOOY, MRVAR E BATAGELJ, 2005, p. 62)</w:t>
+      </w:r>
     </w:p>
     <w:p>
       <w:pPr>
@@ -9892,23 +8933,7 @@
           <w:sz w:val="24"/>
         </w:rPr>
         <w:tab/>
-        <w:t xml:space="preserve">Componentes são subconjuntos de vértices conectados de tal forma que seja possível </w:t>
-      </w:r>
-      <w:proofErr w:type="gramStart"/>
-      <w:r>
-        <w:rPr>
-          <w:rFonts w:ascii="Times New Roman" w:eastAsia="Times New Roman" w:hAnsi="Times New Roman" w:cs="Times New Roman"/>
-          <w:sz w:val="24"/>
-        </w:rPr>
-        <w:t>traçar</w:t>
-      </w:r>
-      <w:proofErr w:type="gramEnd"/>
-      <w:r>
-        <w:rPr>
-          <w:rFonts w:ascii="Times New Roman" w:eastAsia="Times New Roman" w:hAnsi="Times New Roman" w:cs="Times New Roman"/>
-          <w:sz w:val="24"/>
-        </w:rPr>
-        <w:t xml:space="preserve"> um caminho entre quaisquer pares desses vértices. Pode-se esperar que </w:t>
+        <w:t xml:space="preserve">Componentes são subconjuntos de vértices conectados de tal forma que seja possível traçar um caminho entre quaisquer pares desses vértices. Pode-se esperar que </w:t>
       </w:r>
       <w:r>
         <w:rPr>
@@ -9916,23 +8941,7 @@
           <w:sz w:val="24"/>
         </w:rPr>
         <w:lastRenderedPageBreak/>
-        <w:t xml:space="preserve">os componentes </w:t>
-      </w:r>
-      <w:proofErr w:type="gramStart"/>
-      <w:r>
-        <w:rPr>
-          <w:rFonts w:ascii="Times New Roman" w:eastAsia="Times New Roman" w:hAnsi="Times New Roman" w:cs="Times New Roman"/>
-          <w:sz w:val="24"/>
-        </w:rPr>
-        <w:t>formem</w:t>
-      </w:r>
-      <w:proofErr w:type="gramEnd"/>
-      <w:r>
-        <w:rPr>
-          <w:rFonts w:ascii="Times New Roman" w:eastAsia="Times New Roman" w:hAnsi="Times New Roman" w:cs="Times New Roman"/>
-          <w:sz w:val="24"/>
-        </w:rPr>
-        <w:t xml:space="preserve"> ‘ilhas’ de comunicação independentes entre si, uma vez que não existe comunicação entre os elementos de diferentes componentes.</w:t>
+        <w:t>os componentes formem ‘ilhas’ de comunicação independentes entre si, uma vez que não existe comunicação entre os elementos de diferentes componentes.</w:t>
       </w:r>
     </w:p>
     <w:p>
@@ -10053,6 +9062,774 @@
         <w:rPr>
           <w:rFonts w:ascii="Times New Roman" w:eastAsia="Times New Roman" w:hAnsi="Times New Roman" w:cs="Times New Roman"/>
           <w:sz w:val="24"/>
+        </w:rPr>
+      </w:pPr>
+    </w:p>
+    <w:p>
+      <w:pPr>
+        <w:pStyle w:val="Ttulo3"/>
+        <w:numPr>
+          <w:ilvl w:val="2"/>
+          <w:numId w:val="3"/>
+        </w:numPr>
+      </w:pPr>
+      <w:r>
+        <w:t>Redes de Ego e suporte social</w:t>
+      </w:r>
+    </w:p>
+    <w:p>
+      <w:pPr>
+        <w:spacing w:after="0" w:line="360" w:lineRule="auto"/>
+        <w:ind w:firstLine="708"/>
+        <w:rPr>
+          <w:rFonts w:ascii="Times New Roman" w:eastAsia="Times New Roman" w:hAnsi="Times New Roman" w:cs="Times New Roman"/>
+          <w:sz w:val="24"/>
+        </w:rPr>
+      </w:pPr>
+    </w:p>
+    <w:p>
+      <w:pPr>
+        <w:spacing w:after="0" w:line="360" w:lineRule="auto"/>
+        <w:ind w:firstLine="708"/>
+        <w:rPr>
+          <w:rFonts w:ascii="Times New Roman" w:eastAsia="Times New Roman" w:hAnsi="Times New Roman" w:cs="Times New Roman"/>
+          <w:sz w:val="24"/>
+        </w:rPr>
+      </w:pPr>
+    </w:p>
+    <w:p>
+      <w:pPr>
+        <w:autoSpaceDE w:val="0"/>
+        <w:autoSpaceDN w:val="0"/>
+        <w:adjustRightInd w:val="0"/>
+        <w:spacing w:after="0" w:line="240" w:lineRule="auto"/>
+        <w:jc w:val="left"/>
+        <w:rPr>
+          <w:rFonts w:ascii="Times New Roman" w:hAnsi="Times New Roman" w:cs="Times New Roman"/>
+          <w:sz w:val="22"/>
+          <w:szCs w:val="22"/>
+          <w:lang w:val="en-US"/>
+        </w:rPr>
+      </w:pPr>
+      <w:r>
+        <w:rPr>
+          <w:rFonts w:ascii="Times New Roman" w:hAnsi="Times New Roman" w:cs="Times New Roman"/>
+          <w:sz w:val="22"/>
+          <w:szCs w:val="22"/>
+          <w:lang w:val="en-US"/>
+        </w:rPr>
+        <w:t>This means that the support people send and receive can be studied within the</w:t>
+      </w:r>
+    </w:p>
+    <w:p>
+      <w:pPr>
+        <w:spacing w:after="0" w:line="360" w:lineRule="auto"/>
+        <w:ind w:firstLine="708"/>
+        <w:rPr>
+          <w:rFonts w:ascii="Times New Roman" w:hAnsi="Times New Roman" w:cs="Times New Roman"/>
+          <w:sz w:val="22"/>
+          <w:szCs w:val="22"/>
+          <w:lang w:val="en-US"/>
+        </w:rPr>
+      </w:pPr>
+      <w:proofErr w:type="gramStart"/>
+      <w:r>
+        <w:rPr>
+          <w:rFonts w:ascii="Times New Roman" w:hAnsi="Times New Roman" w:cs="Times New Roman"/>
+          <w:sz w:val="22"/>
+          <w:szCs w:val="22"/>
+          <w:lang w:val="en-US"/>
+        </w:rPr>
+        <w:t>context</w:t>
+      </w:r>
+      <w:proofErr w:type="gramEnd"/>
+      <w:r>
+        <w:rPr>
+          <w:rFonts w:ascii="Times New Roman" w:hAnsi="Times New Roman" w:cs="Times New Roman"/>
+          <w:sz w:val="22"/>
+          <w:szCs w:val="22"/>
+          <w:lang w:val="en-US"/>
+        </w:rPr>
+        <w:t xml:space="preserve"> of all the tangible and intangible things they exchange with others.</w:t>
+      </w:r>
+    </w:p>
+    <w:p>
+      <w:pPr>
+        <w:autoSpaceDE w:val="0"/>
+        <w:autoSpaceDN w:val="0"/>
+        <w:adjustRightInd w:val="0"/>
+        <w:spacing w:after="0" w:line="240" w:lineRule="auto"/>
+        <w:jc w:val="left"/>
+        <w:rPr>
+          <w:rFonts w:ascii="Times New Roman" w:hAnsi="Times New Roman" w:cs="Times New Roman"/>
+          <w:b/>
+          <w:bCs/>
+          <w:i/>
+          <w:iCs/>
+          <w:sz w:val="22"/>
+          <w:szCs w:val="22"/>
+          <w:lang w:val="en-US"/>
+        </w:rPr>
+      </w:pPr>
+      <w:r>
+        <w:rPr>
+          <w:rFonts w:ascii="Times New Roman" w:hAnsi="Times New Roman" w:cs="Times New Roman"/>
+          <w:b/>
+          <w:bCs/>
+          <w:i/>
+          <w:iCs/>
+          <w:sz w:val="22"/>
+          <w:szCs w:val="22"/>
+          <w:lang w:val="en-US"/>
+        </w:rPr>
+        <w:t>It situates support within a network rather than treating it as only the property of a tie between</w:t>
+      </w:r>
+    </w:p>
+    <w:p>
+      <w:pPr>
+        <w:autoSpaceDE w:val="0"/>
+        <w:autoSpaceDN w:val="0"/>
+        <w:adjustRightInd w:val="0"/>
+        <w:spacing w:after="0" w:line="240" w:lineRule="auto"/>
+        <w:jc w:val="left"/>
+        <w:rPr>
+          <w:rFonts w:ascii="Times New Roman" w:hAnsi="Times New Roman" w:cs="Times New Roman"/>
+          <w:sz w:val="22"/>
+          <w:szCs w:val="22"/>
+          <w:lang w:val="en-US"/>
+        </w:rPr>
+      </w:pPr>
+      <w:proofErr w:type="gramStart"/>
+      <w:r>
+        <w:rPr>
+          <w:rFonts w:ascii="Times New Roman" w:hAnsi="Times New Roman" w:cs="Times New Roman"/>
+          <w:b/>
+          <w:bCs/>
+          <w:i/>
+          <w:iCs/>
+          <w:sz w:val="22"/>
+          <w:szCs w:val="22"/>
+          <w:lang w:val="en-US"/>
+        </w:rPr>
+        <w:t>two</w:t>
+      </w:r>
+      <w:proofErr w:type="gramEnd"/>
+      <w:r>
+        <w:rPr>
+          <w:rFonts w:ascii="Times New Roman" w:hAnsi="Times New Roman" w:cs="Times New Roman"/>
+          <w:b/>
+          <w:bCs/>
+          <w:i/>
+          <w:iCs/>
+          <w:sz w:val="22"/>
+          <w:szCs w:val="22"/>
+          <w:lang w:val="en-US"/>
+        </w:rPr>
+        <w:t xml:space="preserve"> persons. </w:t>
+      </w:r>
+      <w:r>
+        <w:rPr>
+          <w:rFonts w:ascii="Times New Roman" w:hAnsi="Times New Roman" w:cs="Times New Roman"/>
+          <w:sz w:val="22"/>
+          <w:szCs w:val="22"/>
+          <w:lang w:val="en-US"/>
+        </w:rPr>
+        <w:t>This allows the study of social support as phenomena embedded within the power,</w:t>
+      </w:r>
+    </w:p>
+    <w:p>
+      <w:pPr>
+        <w:autoSpaceDE w:val="0"/>
+        <w:autoSpaceDN w:val="0"/>
+        <w:adjustRightInd w:val="0"/>
+        <w:spacing w:after="0" w:line="240" w:lineRule="auto"/>
+        <w:jc w:val="left"/>
+        <w:rPr>
+          <w:rFonts w:ascii="Times New Roman" w:hAnsi="Times New Roman" w:cs="Times New Roman"/>
+          <w:sz w:val="22"/>
+          <w:szCs w:val="22"/>
+          <w:lang w:val="en-US"/>
+        </w:rPr>
+      </w:pPr>
+      <w:proofErr w:type="gramStart"/>
+      <w:r>
+        <w:rPr>
+          <w:rFonts w:ascii="Times New Roman" w:hAnsi="Times New Roman" w:cs="Times New Roman"/>
+          <w:sz w:val="22"/>
+          <w:szCs w:val="22"/>
+          <w:lang w:val="en-US"/>
+        </w:rPr>
+        <w:t>influence</w:t>
+      </w:r>
+      <w:proofErr w:type="gramEnd"/>
+      <w:r>
+        <w:rPr>
+          <w:rFonts w:ascii="Times New Roman" w:hAnsi="Times New Roman" w:cs="Times New Roman"/>
+          <w:sz w:val="22"/>
+          <w:szCs w:val="22"/>
+          <w:lang w:val="en-US"/>
+        </w:rPr>
+        <w:t xml:space="preserve"> and communication channels of the social network, rather than as phenomena dependent on the</w:t>
+      </w:r>
+    </w:p>
+    <w:p>
+      <w:pPr>
+        <w:spacing w:after="0" w:line="360" w:lineRule="auto"/>
+        <w:ind w:firstLine="708"/>
+        <w:rPr>
+          <w:rFonts w:ascii="Times New Roman" w:eastAsia="Times New Roman" w:hAnsi="Times New Roman" w:cs="Times New Roman"/>
+          <w:sz w:val="24"/>
+          <w:lang w:val="en-US"/>
+        </w:rPr>
+      </w:pPr>
+      <w:proofErr w:type="gramStart"/>
+      <w:r>
+        <w:rPr>
+          <w:rFonts w:ascii="Times New Roman" w:hAnsi="Times New Roman" w:cs="Times New Roman"/>
+          <w:sz w:val="22"/>
+          <w:szCs w:val="22"/>
+          <w:lang w:val="en-US"/>
+        </w:rPr>
+        <w:t>interpersonal</w:t>
+      </w:r>
+      <w:proofErr w:type="gramEnd"/>
+      <w:r>
+        <w:rPr>
+          <w:rFonts w:ascii="Times New Roman" w:hAnsi="Times New Roman" w:cs="Times New Roman"/>
+          <w:sz w:val="22"/>
+          <w:szCs w:val="22"/>
+          <w:lang w:val="en-US"/>
+        </w:rPr>
+        <w:t xml:space="preserve"> attraction of two persons who may or may not like each other</w:t>
+      </w:r>
+    </w:p>
+    <w:p>
+      <w:pPr>
+        <w:autoSpaceDE w:val="0"/>
+        <w:autoSpaceDN w:val="0"/>
+        <w:adjustRightInd w:val="0"/>
+        <w:spacing w:after="0" w:line="240" w:lineRule="auto"/>
+        <w:jc w:val="left"/>
+        <w:rPr>
+          <w:rFonts w:ascii="Times New Roman" w:hAnsi="Times New Roman" w:cs="Times New Roman"/>
+          <w:sz w:val="22"/>
+          <w:szCs w:val="22"/>
+          <w:lang w:val="en-US"/>
+        </w:rPr>
+      </w:pPr>
+      <w:r>
+        <w:rPr>
+          <w:rFonts w:ascii="Times New Roman" w:eastAsia="Times New Roman" w:hAnsi="Times New Roman" w:cs="Times New Roman"/>
+          <w:sz w:val="24"/>
+          <w:lang w:val="en-US"/>
+        </w:rPr>
+        <w:t>“</w:t>
+      </w:r>
+      <w:r>
+        <w:rPr>
+          <w:rFonts w:ascii="Times New Roman" w:hAnsi="Times New Roman" w:cs="Times New Roman"/>
+          <w:sz w:val="22"/>
+          <w:szCs w:val="22"/>
+          <w:lang w:val="en-US"/>
+        </w:rPr>
+        <w:t>Presumably, larger networks are more gregarious, more communicative and, hence, more</w:t>
+      </w:r>
+    </w:p>
+    <w:p>
+      <w:pPr>
+        <w:spacing w:after="0" w:line="360" w:lineRule="auto"/>
+        <w:ind w:firstLine="708"/>
+        <w:rPr>
+          <w:rFonts w:ascii="Times New Roman" w:hAnsi="Times New Roman" w:cs="Times New Roman"/>
+          <w:b/>
+          <w:bCs/>
+          <w:sz w:val="22"/>
+          <w:szCs w:val="22"/>
+        </w:rPr>
+      </w:pPr>
+      <w:proofErr w:type="spellStart"/>
+      <w:proofErr w:type="gramStart"/>
+      <w:r>
+        <w:rPr>
+          <w:rFonts w:ascii="Times New Roman" w:hAnsi="Times New Roman" w:cs="Times New Roman"/>
+          <w:sz w:val="22"/>
+          <w:szCs w:val="22"/>
+        </w:rPr>
+        <w:t>supportive</w:t>
+      </w:r>
+      <w:proofErr w:type="spellEnd"/>
+      <w:proofErr w:type="gramEnd"/>
+      <w:r>
+        <w:rPr>
+          <w:rFonts w:ascii="Times New Roman" w:hAnsi="Times New Roman" w:cs="Times New Roman"/>
+          <w:sz w:val="22"/>
+          <w:szCs w:val="22"/>
+        </w:rPr>
+        <w:t>.” (</w:t>
+      </w:r>
+      <w:proofErr w:type="spellStart"/>
+      <w:r>
+        <w:rPr>
+          <w:rFonts w:ascii="Times New Roman" w:hAnsi="Times New Roman" w:cs="Times New Roman"/>
+          <w:b/>
+          <w:bCs/>
+          <w:sz w:val="22"/>
+          <w:szCs w:val="22"/>
+        </w:rPr>
+        <w:t>Wellman</w:t>
+      </w:r>
+      <w:proofErr w:type="spellEnd"/>
+      <w:r>
+        <w:rPr>
+          <w:rFonts w:ascii="Times New Roman" w:hAnsi="Times New Roman" w:cs="Times New Roman"/>
+          <w:b/>
+          <w:bCs/>
+          <w:sz w:val="22"/>
+          <w:szCs w:val="22"/>
+        </w:rPr>
+        <w:t xml:space="preserve"> 1991)</w:t>
+      </w:r>
+    </w:p>
+    <w:p>
+      <w:pPr>
+        <w:spacing w:after="0" w:line="360" w:lineRule="auto"/>
+        <w:ind w:firstLine="708"/>
+        <w:rPr>
+          <w:rFonts w:ascii="Times New Roman" w:hAnsi="Times New Roman" w:cs="Times New Roman"/>
+          <w:b/>
+          <w:bCs/>
+          <w:sz w:val="22"/>
+          <w:szCs w:val="22"/>
+        </w:rPr>
+      </w:pPr>
+    </w:p>
+    <w:p>
+      <w:pPr>
+        <w:autoSpaceDE w:val="0"/>
+        <w:autoSpaceDN w:val="0"/>
+        <w:adjustRightInd w:val="0"/>
+        <w:spacing w:after="0" w:line="240" w:lineRule="auto"/>
+        <w:jc w:val="left"/>
+        <w:rPr>
+          <w:rFonts w:ascii="Times New Roman" w:hAnsi="Times New Roman" w:cs="Times New Roman"/>
+          <w:sz w:val="22"/>
+          <w:szCs w:val="22"/>
+          <w:lang w:val="en-US"/>
+        </w:rPr>
+      </w:pPr>
+      <w:r>
+        <w:rPr>
+          <w:rFonts w:ascii="Times New Roman" w:hAnsi="Times New Roman" w:cs="Times New Roman"/>
+          <w:sz w:val="22"/>
+          <w:szCs w:val="22"/>
+          <w:lang w:val="en-US"/>
+        </w:rPr>
+        <w:t>Personal relationship analysts argue that the strength of a tie is associated with the support that</w:t>
+      </w:r>
+    </w:p>
+    <w:p>
+      <w:pPr>
+        <w:autoSpaceDE w:val="0"/>
+        <w:autoSpaceDN w:val="0"/>
+        <w:adjustRightInd w:val="0"/>
+        <w:spacing w:after="0" w:line="240" w:lineRule="auto"/>
+        <w:jc w:val="left"/>
+        <w:rPr>
+          <w:rFonts w:ascii="Times New Roman" w:hAnsi="Times New Roman" w:cs="Times New Roman"/>
+          <w:sz w:val="22"/>
+          <w:szCs w:val="22"/>
+          <w:lang w:val="en-US"/>
+        </w:rPr>
+      </w:pPr>
+      <w:proofErr w:type="gramStart"/>
+      <w:r>
+        <w:rPr>
+          <w:rFonts w:ascii="Times New Roman" w:hAnsi="Times New Roman" w:cs="Times New Roman"/>
+          <w:sz w:val="22"/>
+          <w:szCs w:val="22"/>
+          <w:lang w:val="en-US"/>
+        </w:rPr>
+        <w:t>network</w:t>
+      </w:r>
+      <w:proofErr w:type="gramEnd"/>
+      <w:r>
+        <w:rPr>
+          <w:rFonts w:ascii="Times New Roman" w:hAnsi="Times New Roman" w:cs="Times New Roman"/>
+          <w:sz w:val="22"/>
+          <w:szCs w:val="22"/>
+          <w:lang w:val="en-US"/>
+        </w:rPr>
+        <w:t xml:space="preserve"> members give one another (Wiseman 1986; Duck 1986; Perlman and Fehr 1987). Intimates may</w:t>
+      </w:r>
+    </w:p>
+    <w:p>
+      <w:pPr>
+        <w:autoSpaceDE w:val="0"/>
+        <w:autoSpaceDN w:val="0"/>
+        <w:adjustRightInd w:val="0"/>
+        <w:spacing w:after="0" w:line="240" w:lineRule="auto"/>
+        <w:jc w:val="left"/>
+        <w:rPr>
+          <w:rFonts w:ascii="Times New Roman" w:hAnsi="Times New Roman" w:cs="Times New Roman"/>
+          <w:sz w:val="22"/>
+          <w:szCs w:val="22"/>
+          <w:lang w:val="en-US"/>
+        </w:rPr>
+      </w:pPr>
+      <w:proofErr w:type="gramStart"/>
+      <w:r>
+        <w:rPr>
+          <w:rFonts w:ascii="Times New Roman" w:hAnsi="Times New Roman" w:cs="Times New Roman"/>
+          <w:sz w:val="22"/>
+          <w:szCs w:val="22"/>
+          <w:lang w:val="en-US"/>
+        </w:rPr>
+        <w:t>feel</w:t>
+      </w:r>
+      <w:proofErr w:type="gramEnd"/>
+      <w:r>
+        <w:rPr>
+          <w:rFonts w:ascii="Times New Roman" w:hAnsi="Times New Roman" w:cs="Times New Roman"/>
+          <w:sz w:val="22"/>
+          <w:szCs w:val="22"/>
+          <w:lang w:val="en-US"/>
+        </w:rPr>
+        <w:t xml:space="preserve"> an urge, obligation or pressure to help each other. Reciprocally, recipients may come to regard as</w:t>
+      </w:r>
+    </w:p>
+    <w:p>
+      <w:pPr>
+        <w:autoSpaceDE w:val="0"/>
+        <w:autoSpaceDN w:val="0"/>
+        <w:adjustRightInd w:val="0"/>
+        <w:spacing w:after="0" w:line="240" w:lineRule="auto"/>
+        <w:jc w:val="left"/>
+        <w:rPr>
+          <w:rFonts w:ascii="Times New Roman" w:hAnsi="Times New Roman" w:cs="Times New Roman"/>
+          <w:sz w:val="22"/>
+          <w:szCs w:val="22"/>
+          <w:lang w:val="en-US"/>
+        </w:rPr>
+      </w:pPr>
+      <w:proofErr w:type="gramStart"/>
+      <w:r>
+        <w:rPr>
+          <w:rFonts w:ascii="Times New Roman" w:hAnsi="Times New Roman" w:cs="Times New Roman"/>
+          <w:sz w:val="22"/>
+          <w:szCs w:val="22"/>
+          <w:lang w:val="en-US"/>
+        </w:rPr>
+        <w:t>intimates</w:t>
+      </w:r>
+      <w:proofErr w:type="gramEnd"/>
+      <w:r>
+        <w:rPr>
+          <w:rFonts w:ascii="Times New Roman" w:hAnsi="Times New Roman" w:cs="Times New Roman"/>
+          <w:sz w:val="22"/>
+          <w:szCs w:val="22"/>
+          <w:lang w:val="en-US"/>
+        </w:rPr>
+        <w:t xml:space="preserve"> those network members who routinely help them (</w:t>
+      </w:r>
+      <w:proofErr w:type="spellStart"/>
+      <w:r>
+        <w:rPr>
+          <w:rFonts w:ascii="Times New Roman" w:hAnsi="Times New Roman" w:cs="Times New Roman"/>
+          <w:sz w:val="22"/>
+          <w:szCs w:val="22"/>
+          <w:lang w:val="en-US"/>
+        </w:rPr>
+        <w:t>Kadushin</w:t>
+      </w:r>
+      <w:proofErr w:type="spellEnd"/>
+      <w:r>
+        <w:rPr>
+          <w:rFonts w:ascii="Times New Roman" w:hAnsi="Times New Roman" w:cs="Times New Roman"/>
+          <w:sz w:val="22"/>
+          <w:szCs w:val="22"/>
+          <w:lang w:val="en-US"/>
+        </w:rPr>
+        <w:t xml:space="preserve"> 1981). Indeed, many of the</w:t>
+      </w:r>
+    </w:p>
+    <w:p>
+      <w:pPr>
+        <w:autoSpaceDE w:val="0"/>
+        <w:autoSpaceDN w:val="0"/>
+        <w:adjustRightInd w:val="0"/>
+        <w:spacing w:after="0" w:line="240" w:lineRule="auto"/>
+        <w:jc w:val="left"/>
+        <w:rPr>
+          <w:rFonts w:ascii="Times New Roman" w:hAnsi="Times New Roman" w:cs="Times New Roman"/>
+          <w:b/>
+          <w:bCs/>
+          <w:sz w:val="22"/>
+          <w:szCs w:val="22"/>
+          <w:lang w:val="en-US"/>
+        </w:rPr>
+      </w:pPr>
+      <w:proofErr w:type="gramStart"/>
+      <w:r>
+        <w:rPr>
+          <w:rFonts w:ascii="Times New Roman" w:hAnsi="Times New Roman" w:cs="Times New Roman"/>
+          <w:sz w:val="22"/>
+          <w:szCs w:val="22"/>
+          <w:lang w:val="en-US"/>
+        </w:rPr>
+        <w:t>respondents</w:t>
+      </w:r>
+      <w:proofErr w:type="gramEnd"/>
+      <w:r>
+        <w:rPr>
+          <w:rFonts w:ascii="Times New Roman" w:hAnsi="Times New Roman" w:cs="Times New Roman"/>
+          <w:sz w:val="22"/>
+          <w:szCs w:val="22"/>
+          <w:lang w:val="en-US"/>
+        </w:rPr>
+        <w:t xml:space="preserve"> in the second East York study partially define intimacy in terms of exchanging social</w:t>
+      </w:r>
+      <w:r>
+        <w:rPr>
+          <w:rFonts w:ascii="Times New Roman" w:hAnsi="Times New Roman" w:cs="Times New Roman"/>
+          <w:sz w:val="22"/>
+          <w:szCs w:val="22"/>
+          <w:lang w:val="en-US"/>
+        </w:rPr>
+        <w:t xml:space="preserve"> </w:t>
+      </w:r>
+      <w:r>
+        <w:rPr>
+          <w:rFonts w:ascii="Times New Roman" w:hAnsi="Times New Roman" w:cs="Times New Roman"/>
+          <w:sz w:val="22"/>
+          <w:szCs w:val="22"/>
+          <w:lang w:val="en-US"/>
+        </w:rPr>
+        <w:t>support (</w:t>
+      </w:r>
+      <w:r>
+        <w:rPr>
+          <w:rFonts w:ascii="Times New Roman" w:hAnsi="Times New Roman" w:cs="Times New Roman"/>
+          <w:b/>
+          <w:bCs/>
+          <w:sz w:val="22"/>
+          <w:szCs w:val="22"/>
+          <w:lang w:val="en-US"/>
+        </w:rPr>
+        <w:t>Wellman 1991)</w:t>
+      </w:r>
+    </w:p>
+    <w:p>
+      <w:pPr>
+        <w:autoSpaceDE w:val="0"/>
+        <w:autoSpaceDN w:val="0"/>
+        <w:adjustRightInd w:val="0"/>
+        <w:spacing w:after="0" w:line="240" w:lineRule="auto"/>
+        <w:jc w:val="left"/>
+        <w:rPr>
+          <w:rFonts w:ascii="Times New Roman" w:hAnsi="Times New Roman" w:cs="Times New Roman"/>
+          <w:b/>
+          <w:bCs/>
+          <w:sz w:val="22"/>
+          <w:szCs w:val="22"/>
+          <w:lang w:val="en-US"/>
+        </w:rPr>
+      </w:pPr>
+    </w:p>
+    <w:p>
+      <w:pPr>
+        <w:autoSpaceDE w:val="0"/>
+        <w:autoSpaceDN w:val="0"/>
+        <w:adjustRightInd w:val="0"/>
+        <w:spacing w:after="0" w:line="240" w:lineRule="auto"/>
+        <w:jc w:val="left"/>
+        <w:rPr>
+          <w:rFonts w:ascii="Times New Roman" w:hAnsi="Times New Roman" w:cs="Times New Roman"/>
+          <w:sz w:val="22"/>
+          <w:szCs w:val="22"/>
+          <w:lang w:val="en-US"/>
+        </w:rPr>
+      </w:pPr>
+      <w:r>
+        <w:rPr>
+          <w:rFonts w:ascii="Times New Roman" w:hAnsi="Times New Roman" w:cs="Times New Roman"/>
+          <w:sz w:val="22"/>
+          <w:szCs w:val="22"/>
+          <w:lang w:val="en-US"/>
+        </w:rPr>
+        <w:t>Despite the clear relationship between tie strength and social support, it is not synonymous with</w:t>
+      </w:r>
+    </w:p>
+    <w:p>
+      <w:pPr>
+        <w:autoSpaceDE w:val="0"/>
+        <w:autoSpaceDN w:val="0"/>
+        <w:adjustRightInd w:val="0"/>
+        <w:spacing w:after="0" w:line="240" w:lineRule="auto"/>
+        <w:jc w:val="left"/>
+        <w:rPr>
+          <w:rFonts w:ascii="Times New Roman" w:hAnsi="Times New Roman" w:cs="Times New Roman"/>
+          <w:sz w:val="22"/>
+          <w:szCs w:val="22"/>
+          <w:lang w:val="en-US"/>
+        </w:rPr>
+      </w:pPr>
+      <w:proofErr w:type="gramStart"/>
+      <w:r>
+        <w:rPr>
+          <w:rFonts w:ascii="Times New Roman" w:hAnsi="Times New Roman" w:cs="Times New Roman"/>
+          <w:sz w:val="22"/>
+          <w:szCs w:val="22"/>
+          <w:lang w:val="en-US"/>
+        </w:rPr>
+        <w:t>social</w:t>
+      </w:r>
+      <w:proofErr w:type="gramEnd"/>
+      <w:r>
+        <w:rPr>
+          <w:rFonts w:ascii="Times New Roman" w:hAnsi="Times New Roman" w:cs="Times New Roman"/>
+          <w:sz w:val="22"/>
+          <w:szCs w:val="22"/>
+          <w:lang w:val="en-US"/>
+        </w:rPr>
+        <w:t xml:space="preserve"> support. The regression coefficients between strength and support are not so high as to suggest an</w:t>
+      </w:r>
+    </w:p>
+    <w:p>
+      <w:pPr>
+        <w:autoSpaceDE w:val="0"/>
+        <w:autoSpaceDN w:val="0"/>
+        <w:adjustRightInd w:val="0"/>
+        <w:spacing w:after="0" w:line="240" w:lineRule="auto"/>
+        <w:jc w:val="left"/>
+        <w:rPr>
+          <w:rFonts w:ascii="Times New Roman" w:hAnsi="Times New Roman" w:cs="Times New Roman"/>
+          <w:sz w:val="22"/>
+          <w:szCs w:val="22"/>
+          <w:lang w:val="en-US"/>
+        </w:rPr>
+      </w:pPr>
+      <w:proofErr w:type="gramStart"/>
+      <w:r>
+        <w:rPr>
+          <w:rFonts w:ascii="Times New Roman" w:hAnsi="Times New Roman" w:cs="Times New Roman"/>
+          <w:sz w:val="22"/>
+          <w:szCs w:val="22"/>
+          <w:lang w:val="en-US"/>
+        </w:rPr>
+        <w:t>underlying</w:t>
+      </w:r>
+      <w:proofErr w:type="gramEnd"/>
+      <w:r>
+        <w:rPr>
+          <w:rFonts w:ascii="Times New Roman" w:hAnsi="Times New Roman" w:cs="Times New Roman"/>
+          <w:sz w:val="22"/>
+          <w:szCs w:val="22"/>
+          <w:lang w:val="en-US"/>
+        </w:rPr>
+        <w:t xml:space="preserve"> identity, and the differentiated nature of support means that some strong relationships are</w:t>
+      </w:r>
+    </w:p>
+    <w:p>
+      <w:pPr>
+        <w:autoSpaceDE w:val="0"/>
+        <w:autoSpaceDN w:val="0"/>
+        <w:adjustRightInd w:val="0"/>
+        <w:spacing w:after="0" w:line="240" w:lineRule="auto"/>
+        <w:jc w:val="left"/>
+        <w:rPr>
+          <w:rFonts w:ascii="Times New Roman" w:hAnsi="Times New Roman" w:cs="Times New Roman"/>
+          <w:sz w:val="22"/>
+          <w:szCs w:val="22"/>
+          <w:lang w:val="en-US"/>
+        </w:rPr>
+      </w:pPr>
+      <w:proofErr w:type="gramStart"/>
+      <w:r>
+        <w:rPr>
+          <w:rFonts w:ascii="Times New Roman" w:hAnsi="Times New Roman" w:cs="Times New Roman"/>
+          <w:sz w:val="22"/>
+          <w:szCs w:val="22"/>
+          <w:lang w:val="en-US"/>
+        </w:rPr>
+        <w:t>supportive</w:t>
+      </w:r>
+      <w:proofErr w:type="gramEnd"/>
+      <w:r>
+        <w:rPr>
+          <w:rFonts w:ascii="Times New Roman" w:hAnsi="Times New Roman" w:cs="Times New Roman"/>
+          <w:sz w:val="22"/>
+          <w:szCs w:val="22"/>
+          <w:lang w:val="en-US"/>
+        </w:rPr>
+        <w:t xml:space="preserve"> in one way but not in another.</w:t>
+      </w:r>
+    </w:p>
+    <w:p>
+      <w:pPr>
+        <w:autoSpaceDE w:val="0"/>
+        <w:autoSpaceDN w:val="0"/>
+        <w:adjustRightInd w:val="0"/>
+        <w:spacing w:after="0" w:line="240" w:lineRule="auto"/>
+        <w:jc w:val="left"/>
+        <w:rPr>
+          <w:rFonts w:ascii="Times New Roman" w:hAnsi="Times New Roman" w:cs="Times New Roman"/>
+          <w:sz w:val="22"/>
+          <w:szCs w:val="22"/>
+          <w:lang w:val="en-US"/>
+        </w:rPr>
+      </w:pPr>
+      <w:r>
+        <w:rPr>
+          <w:rFonts w:ascii="Times New Roman" w:hAnsi="Times New Roman" w:cs="Times New Roman"/>
+          <w:sz w:val="22"/>
+          <w:szCs w:val="22"/>
+          <w:lang w:val="en-US"/>
+        </w:rPr>
+        <w:t>Hence when friends are not helpful, the relationship often</w:t>
+      </w:r>
+    </w:p>
+    <w:p>
+      <w:pPr>
+        <w:autoSpaceDE w:val="0"/>
+        <w:autoSpaceDN w:val="0"/>
+        <w:adjustRightInd w:val="0"/>
+        <w:spacing w:after="0" w:line="240" w:lineRule="auto"/>
+        <w:jc w:val="left"/>
+        <w:rPr>
+          <w:rFonts w:ascii="Times New Roman" w:eastAsia="Times New Roman" w:hAnsi="Times New Roman" w:cs="Times New Roman"/>
+          <w:sz w:val="24"/>
+          <w:lang w:val="en-US"/>
+        </w:rPr>
+      </w:pPr>
+      <w:proofErr w:type="gramStart"/>
+      <w:r>
+        <w:rPr>
+          <w:rFonts w:ascii="Times New Roman" w:hAnsi="Times New Roman" w:cs="Times New Roman"/>
+          <w:sz w:val="22"/>
+          <w:szCs w:val="22"/>
+          <w:lang w:val="en-US"/>
+        </w:rPr>
+        <w:t>ends</w:t>
+      </w:r>
+      <w:proofErr w:type="gramEnd"/>
+      <w:r>
+        <w:rPr>
+          <w:rFonts w:ascii="Times New Roman" w:hAnsi="Times New Roman" w:cs="Times New Roman"/>
+          <w:sz w:val="22"/>
+          <w:szCs w:val="22"/>
+          <w:lang w:val="en-US"/>
+        </w:rPr>
+        <w:t xml:space="preserve"> for lack of group support.</w:t>
+      </w:r>
+    </w:p>
+    <w:p>
+      <w:pPr>
+        <w:spacing w:after="0" w:line="360" w:lineRule="auto"/>
+        <w:ind w:firstLine="708"/>
+        <w:rPr>
+          <w:rFonts w:ascii="Times New Roman" w:eastAsia="Times New Roman" w:hAnsi="Times New Roman" w:cs="Times New Roman"/>
+          <w:sz w:val="24"/>
+          <w:lang w:val="en-US"/>
         </w:rPr>
       </w:pPr>
     </w:p>
@@ -10171,15 +9948,7 @@
           <w:rFonts w:ascii="Times New Roman" w:eastAsia="Times New Roman" w:hAnsi="Times New Roman" w:cs="Times New Roman"/>
           <w:sz w:val="24"/>
         </w:rPr>
-        <w:t xml:space="preserve">A centralidade pode </w:t>
-      </w:r>
-      <w:r>
-        <w:rPr>
-          <w:rFonts w:ascii="Times New Roman" w:eastAsia="Times New Roman" w:hAnsi="Times New Roman" w:cs="Times New Roman"/>
-          <w:sz w:val="24"/>
-        </w:rPr>
-        <w:lastRenderedPageBreak/>
-        <w:t>considerar o grau dos vértices, a distância entre os vértices ou os caminhos dos quais o vértice participa.</w:t>
+        <w:t>A centralidade pode considerar o grau dos vértices, a distância entre os vértices ou os caminhos dos quais o vértice participa.</w:t>
       </w:r>
     </w:p>
     <w:p>
@@ -10239,19 +10008,18 @@
           <w:rFonts w:ascii="Times New Roman" w:eastAsia="Times New Roman" w:hAnsi="Times New Roman" w:cs="Times New Roman"/>
         </w:rPr>
       </w:pPr>
-      <w:proofErr w:type="gramStart"/>
-      <w:r>
-        <w:rPr>
-          <w:rFonts w:ascii="Times New Roman" w:eastAsia="Times New Roman" w:hAnsi="Times New Roman" w:cs="Times New Roman"/>
-        </w:rPr>
-        <w:t>“Uma pessoa com muitos contatos tem mais chances de conseguir ajuda ou informação.</w:t>
-      </w:r>
-      <w:proofErr w:type="gramEnd"/>
-      <w:r>
-        <w:rPr>
-          <w:rFonts w:ascii="Times New Roman" w:eastAsia="Times New Roman" w:hAnsi="Times New Roman" w:cs="Times New Roman"/>
-        </w:rPr>
-        <w:t xml:space="preserve"> Entretanto o tipo de conexão é relevante. O argumento geral é que ligações fortes (frequentes/intensas) com pessoas que são relacionadas entre si levam a informações menos úteis que ligações fracas com pessoas que não se relacionam. Ter muita ligação em um grupo expõe a pessoa à mesma informação reiteradamente, enquanto ligações para fora do grupo oferece</w:t>
+      <w:r>
+        <w:rPr>
+          <w:rFonts w:ascii="Times New Roman" w:eastAsia="Times New Roman" w:hAnsi="Times New Roman" w:cs="Times New Roman"/>
+        </w:rPr>
+        <w:t xml:space="preserve">“Uma pessoa com muitos contatos tem mais chances de conseguir ajuda ou informação. Entretanto o tipo de conexão é relevante. O argumento geral é que ligações fortes (frequentes/intensas) com pessoas que são relacionadas entre si levam a informações menos úteis </w:t>
+      </w:r>
+      <w:r>
+        <w:rPr>
+          <w:rFonts w:ascii="Times New Roman" w:eastAsia="Times New Roman" w:hAnsi="Times New Roman" w:cs="Times New Roman"/>
+        </w:rPr>
+        <w:lastRenderedPageBreak/>
+        <w:t>que ligações fracas com pessoas que não se relacionam. Ter muita ligação em um grupo expõe a pessoa à mesma informação reiteradamente, enquanto ligações para fora do grupo oferece</w:t>
       </w:r>
       <w:r>
         <w:rPr>
@@ -10439,23 +10207,7 @@
           <w:rFonts w:ascii="Times New Roman" w:eastAsia="Times New Roman" w:hAnsi="Times New Roman" w:cs="Times New Roman"/>
           <w:sz w:val="24"/>
         </w:rPr>
-        <w:t xml:space="preserve">O autor observou que a comunicação de massa, quando atinge seu objetivo, funciona como um processo composto de duas etapas. Primeiramente </w:t>
-      </w:r>
-      <w:proofErr w:type="gramStart"/>
-      <w:r>
-        <w:rPr>
-          <w:rFonts w:ascii="Times New Roman" w:eastAsia="Times New Roman" w:hAnsi="Times New Roman" w:cs="Times New Roman"/>
-          <w:sz w:val="24"/>
-        </w:rPr>
-        <w:t>devem</w:t>
-      </w:r>
-      <w:proofErr w:type="gramEnd"/>
-      <w:r>
-        <w:rPr>
-          <w:rFonts w:ascii="Times New Roman" w:eastAsia="Times New Roman" w:hAnsi="Times New Roman" w:cs="Times New Roman"/>
-          <w:sz w:val="24"/>
-        </w:rPr>
-        <w:t xml:space="preserve"> ser atingidos pela comunicação um grupo distinto denominado “líderes de opinião”. Esses, por sua vez, trabalham como difusores da informação recebida fazendo-a chegar até outros que estão menos expostos à mídia. </w:t>
+        <w:t xml:space="preserve">O autor observou que a comunicação de massa, quando atinge seu objetivo, funciona como um processo composto de duas etapas. Primeiramente devem ser atingidos pela comunicação um grupo distinto denominado “líderes de opinião”. Esses, por sua vez, trabalham como difusores da informação recebida fazendo-a chegar até outros que estão menos expostos à mídia. </w:t>
       </w:r>
     </w:p>
     <w:p>
@@ -10472,8 +10224,244 @@
           <w:rFonts w:ascii="Times New Roman" w:eastAsia="Times New Roman" w:hAnsi="Times New Roman" w:cs="Times New Roman"/>
           <w:sz w:val="24"/>
         </w:rPr>
+        <w:t>Assim, na teoria do “</w:t>
+      </w:r>
+      <w:proofErr w:type="spellStart"/>
+      <w:r>
+        <w:rPr>
+          <w:rFonts w:ascii="Times New Roman" w:eastAsia="Times New Roman" w:hAnsi="Times New Roman" w:cs="Times New Roman"/>
+          <w:sz w:val="24"/>
+        </w:rPr>
+        <w:t>Two-step</w:t>
+      </w:r>
+      <w:proofErr w:type="spellEnd"/>
+      <w:r>
+        <w:rPr>
+          <w:rFonts w:ascii="Times New Roman" w:eastAsia="Times New Roman" w:hAnsi="Times New Roman" w:cs="Times New Roman"/>
+          <w:sz w:val="24"/>
+        </w:rPr>
+        <w:t xml:space="preserve"> </w:t>
+      </w:r>
+      <w:proofErr w:type="spellStart"/>
+      <w:r>
+        <w:rPr>
+          <w:rFonts w:ascii="Times New Roman" w:eastAsia="Times New Roman" w:hAnsi="Times New Roman" w:cs="Times New Roman"/>
+          <w:sz w:val="24"/>
+        </w:rPr>
+        <w:t>flow</w:t>
+      </w:r>
+      <w:proofErr w:type="spellEnd"/>
+      <w:r>
+        <w:rPr>
+          <w:rFonts w:ascii="Times New Roman" w:eastAsia="Times New Roman" w:hAnsi="Times New Roman" w:cs="Times New Roman"/>
+          <w:sz w:val="24"/>
+        </w:rPr>
+        <w:t>” a comunicação de massa acontece com base na atuação dos líderes de opinião, que, ao receberem a informação da mídia, influenciam a opinião dos demais.</w:t>
+      </w:r>
+    </w:p>
+    <w:p>
+      <w:pPr>
+        <w:spacing w:after="0" w:line="360" w:lineRule="auto"/>
+        <w:ind w:firstLine="708"/>
+        <w:rPr>
+          <w:rFonts w:ascii="Times New Roman" w:eastAsia="Times New Roman" w:hAnsi="Times New Roman" w:cs="Times New Roman"/>
+          <w:sz w:val="24"/>
+        </w:rPr>
+      </w:pPr>
+      <w:r>
+        <w:rPr>
+          <w:rFonts w:ascii="Times New Roman" w:eastAsia="Times New Roman" w:hAnsi="Times New Roman" w:cs="Times New Roman"/>
+          <w:sz w:val="24"/>
+        </w:rPr>
+        <w:t>O modelo de Lazarsfeld foi pioneiro e, embora simplifique um processo extremamente complexo e deixe de considerar muitas variáveis relevantes, ressaltou a influencia das relações interpessoais no estudo da comunicação, trazendo para a discussão esse aspecto, até então pouco explorado pelas teorias de comunicação. Para os estudos de difusão, esse modelo pode ser considerado um embrião de todo arcabouço teórico que sustenta a disciplina.</w:t>
+      </w:r>
+    </w:p>
+    <w:p>
+      <w:pPr>
+        <w:spacing w:after="0" w:line="360" w:lineRule="auto"/>
+        <w:ind w:firstLine="708"/>
+        <w:rPr>
+          <w:rFonts w:ascii="Times New Roman" w:eastAsia="Times New Roman" w:hAnsi="Times New Roman" w:cs="Times New Roman"/>
+          <w:sz w:val="24"/>
+        </w:rPr>
+      </w:pPr>
+      <w:r>
+        <w:rPr>
+          <w:rFonts w:ascii="Times New Roman" w:eastAsia="Times New Roman" w:hAnsi="Times New Roman" w:cs="Times New Roman"/>
+          <w:sz w:val="24"/>
+        </w:rPr>
+        <w:t>A presença do aspecto social nos estudos sobre difusão se torna especialmente explícito na definição do que vem a ser Difusão. Rogers, em seu livro “</w:t>
+      </w:r>
+      <w:proofErr w:type="spellStart"/>
+      <w:r>
+        <w:rPr>
+          <w:rFonts w:ascii="Times New Roman" w:eastAsia="Times New Roman" w:hAnsi="Times New Roman" w:cs="Times New Roman"/>
+          <w:sz w:val="24"/>
+        </w:rPr>
+        <w:t>Diffusion</w:t>
+      </w:r>
+      <w:proofErr w:type="spellEnd"/>
+      <w:r>
+        <w:rPr>
+          <w:rFonts w:ascii="Times New Roman" w:eastAsia="Times New Roman" w:hAnsi="Times New Roman" w:cs="Times New Roman"/>
+          <w:sz w:val="24"/>
+        </w:rPr>
+        <w:t xml:space="preserve"> </w:t>
+      </w:r>
+      <w:proofErr w:type="spellStart"/>
+      <w:r>
+        <w:rPr>
+          <w:rFonts w:ascii="Times New Roman" w:eastAsia="Times New Roman" w:hAnsi="Times New Roman" w:cs="Times New Roman"/>
+          <w:sz w:val="24"/>
+        </w:rPr>
+        <w:t>of</w:t>
+      </w:r>
+      <w:proofErr w:type="spellEnd"/>
+      <w:r>
+        <w:rPr>
+          <w:rFonts w:ascii="Times New Roman" w:eastAsia="Times New Roman" w:hAnsi="Times New Roman" w:cs="Times New Roman"/>
+          <w:sz w:val="24"/>
+        </w:rPr>
+        <w:t xml:space="preserve"> </w:t>
+      </w:r>
+      <w:proofErr w:type="spellStart"/>
+      <w:r>
+        <w:rPr>
+          <w:rFonts w:ascii="Times New Roman" w:eastAsia="Times New Roman" w:hAnsi="Times New Roman" w:cs="Times New Roman"/>
+          <w:sz w:val="24"/>
+        </w:rPr>
+        <w:t>Innovations</w:t>
+      </w:r>
+      <w:proofErr w:type="spellEnd"/>
+      <w:r>
+        <w:rPr>
+          <w:rFonts w:ascii="Times New Roman" w:eastAsia="Times New Roman" w:hAnsi="Times New Roman" w:cs="Times New Roman"/>
+          <w:sz w:val="24"/>
+        </w:rPr>
+        <w:t>” (1995), define o termo Difusão:</w:t>
+      </w:r>
+    </w:p>
+    <w:p>
+      <w:pPr>
+        <w:spacing w:after="0" w:line="360" w:lineRule="auto"/>
+        <w:ind w:left="1560" w:firstLine="708"/>
+        <w:rPr>
+          <w:rFonts w:ascii="Times New Roman" w:eastAsia="Times New Roman" w:hAnsi="Times New Roman" w:cs="Times New Roman"/>
+        </w:rPr>
+      </w:pPr>
+      <w:r>
+        <w:rPr>
+          <w:rFonts w:ascii="Times New Roman" w:eastAsia="Times New Roman" w:hAnsi="Times New Roman" w:cs="Times New Roman"/>
+        </w:rPr>
         <w:lastRenderedPageBreak/>
-        <w:t>Assim, na teoria do “</w:t>
+        <w:t>“Difusão é o processo pelo qual uma inovação é comunicada por meio de certos canais ao longo do tempo entre os membros de um sistema social. (...) Difusão é um tipo de mudança social, definida como o processo pelo qual alterações ocorrem na estrutura e função de um sistema social” (ROGERS, 1995</w:t>
+      </w:r>
+      <w:r>
+        <w:rPr>
+          <w:rFonts w:ascii="Times New Roman" w:eastAsia="Times New Roman" w:hAnsi="Times New Roman" w:cs="Times New Roman"/>
+        </w:rPr>
+        <w:t>, p. 15</w:t>
+      </w:r>
+      <w:r>
+        <w:rPr>
+          <w:rFonts w:ascii="Times New Roman" w:eastAsia="Times New Roman" w:hAnsi="Times New Roman" w:cs="Times New Roman"/>
+        </w:rPr>
+        <w:t>)</w:t>
+      </w:r>
+    </w:p>
+    <w:p>
+      <w:pPr>
+        <w:spacing w:after="0" w:line="360" w:lineRule="auto"/>
+        <w:ind w:left="1560" w:firstLine="708"/>
+        <w:rPr>
+          <w:rFonts w:ascii="Times New Roman" w:eastAsia="Times New Roman" w:hAnsi="Times New Roman" w:cs="Times New Roman"/>
+        </w:rPr>
+      </w:pPr>
+      <w:r>
+        <w:rPr>
+          <w:rFonts w:ascii="Times New Roman" w:eastAsia="Times New Roman" w:hAnsi="Times New Roman" w:cs="Times New Roman"/>
+        </w:rPr>
+        <w:t>“A essência do processo de difusão é a troca de informaç</w:t>
+      </w:r>
+      <w:r>
+        <w:rPr>
+          <w:rFonts w:ascii="Times New Roman" w:eastAsia="Times New Roman" w:hAnsi="Times New Roman" w:cs="Times New Roman"/>
+        </w:rPr>
+        <w:t>ão pela qual um indiví</w:t>
+      </w:r>
+      <w:r>
+        <w:rPr>
+          <w:rFonts w:ascii="Times New Roman" w:eastAsia="Times New Roman" w:hAnsi="Times New Roman" w:cs="Times New Roman"/>
+        </w:rPr>
+        <w:t>duo comunica uma nova ideia a um ou muitos outros indivíduos. Em sua forma mais elementar o processo envolve: (1) uma inovação, (2) um individuo ou unidade de adoção que possui conhecimento ou experiência sobre a inovação, (3) outro indivíduo ou unidade que ainda não possui conhecimento sobre a inovação e (4) um canal de comunicação conectando as duas unidades”.</w:t>
+      </w:r>
+      <w:r>
+        <w:rPr>
+          <w:rFonts w:ascii="Times New Roman" w:eastAsia="Times New Roman" w:hAnsi="Times New Roman" w:cs="Times New Roman"/>
+        </w:rPr>
+        <w:t xml:space="preserve"> (ROGERS, 1995</w:t>
+      </w:r>
+      <w:r>
+        <w:rPr>
+          <w:rFonts w:ascii="Times New Roman" w:eastAsia="Times New Roman" w:hAnsi="Times New Roman" w:cs="Times New Roman"/>
+        </w:rPr>
+        <w:t>, p. 17</w:t>
+      </w:r>
+      <w:r>
+        <w:rPr>
+          <w:rFonts w:ascii="Times New Roman" w:eastAsia="Times New Roman" w:hAnsi="Times New Roman" w:cs="Times New Roman"/>
+        </w:rPr>
+        <w:t>)</w:t>
+      </w:r>
+    </w:p>
+    <w:p>
+      <w:pPr>
+        <w:spacing w:after="0" w:line="360" w:lineRule="auto"/>
+        <w:ind w:left="1560" w:firstLine="708"/>
+        <w:rPr>
+          <w:rFonts w:ascii="Times New Roman" w:eastAsia="Times New Roman" w:hAnsi="Times New Roman" w:cs="Times New Roman"/>
+        </w:rPr>
+      </w:pPr>
+    </w:p>
+    <w:p>
+      <w:pPr>
+        <w:spacing w:after="0" w:line="360" w:lineRule="auto"/>
+        <w:ind w:firstLine="708"/>
+        <w:rPr>
+          <w:rFonts w:ascii="Times New Roman" w:eastAsia="Times New Roman" w:hAnsi="Times New Roman" w:cs="Times New Roman"/>
+          <w:sz w:val="24"/>
+        </w:rPr>
+      </w:pPr>
+      <w:r>
+        <w:rPr>
+          <w:rFonts w:ascii="Times New Roman" w:eastAsia="Times New Roman" w:hAnsi="Times New Roman" w:cs="Times New Roman"/>
+          <w:sz w:val="24"/>
+        </w:rPr>
+        <w:t>Da definição de Rogers depreende-se que a difusão é um fenômeno típico das redes sociais e acontece tanto entre pessoas quanto entre organizações (“unidade de adoção” na definição citada), o que sugere a viabilidade de se estudar o fenômeno em redes sociais compostas de organizações públicas, como sugere este trabalho.</w:t>
+      </w:r>
+      <w:r>
+        <w:rPr>
+          <w:rFonts w:ascii="Times New Roman" w:eastAsia="Times New Roman" w:hAnsi="Times New Roman" w:cs="Times New Roman"/>
+          <w:sz w:val="24"/>
+        </w:rPr>
+        <w:t xml:space="preserve"> Com efeito, a definição do autor de ‘sistema social’ assevera que se trata de “um conjunto de unidades interconectadas e engajadas na solução de problemas de maneira conjunta, visando o atingimento de um objetivo comum” (ROGERS 1995, p.25). Tal definição parece ser aderente ao que a administração pública, enquanto conjunto de organizações, deve ser.</w:t>
+      </w:r>
+    </w:p>
+    <w:p>
+      <w:pPr>
+        <w:spacing w:after="0" w:line="360" w:lineRule="auto"/>
+        <w:ind w:firstLine="708"/>
+        <w:rPr>
+          <w:rFonts w:ascii="Times New Roman" w:eastAsia="Times New Roman" w:hAnsi="Times New Roman" w:cs="Times New Roman"/>
+          <w:sz w:val="24"/>
+        </w:rPr>
+      </w:pPr>
+      <w:r>
+        <w:rPr>
+          <w:rFonts w:ascii="Times New Roman" w:eastAsia="Times New Roman" w:hAnsi="Times New Roman" w:cs="Times New Roman"/>
+          <w:sz w:val="24"/>
+        </w:rPr>
+        <w:t xml:space="preserve">O processo de difusão de inovações pode ser comparado a um processo de contaminação, semelhante ao alastramento de uma doença infecciosa. Dessa maneira Nooy, Mrvar e Batagelj (2005, p 164) discutem o fenômeno da difusão ao apresentar o termo “contágio social” (social </w:t>
       </w:r>
       <w:proofErr w:type="spellStart"/>
       <w:r>
@@ -10481,7 +10469,7 @@
           <w:rFonts w:ascii="Times New Roman" w:eastAsia="Times New Roman" w:hAnsi="Times New Roman" w:cs="Times New Roman"/>
           <w:sz w:val="24"/>
         </w:rPr>
-        <w:t>Two-step</w:t>
+        <w:t>contagion</w:t>
       </w:r>
       <w:proofErr w:type="spellEnd"/>
       <w:r>
@@ -10489,23 +10477,7 @@
           <w:rFonts w:ascii="Times New Roman" w:eastAsia="Times New Roman" w:hAnsi="Times New Roman" w:cs="Times New Roman"/>
           <w:sz w:val="24"/>
         </w:rPr>
-        <w:t xml:space="preserve"> </w:t>
-      </w:r>
-      <w:proofErr w:type="spellStart"/>
-      <w:r>
-        <w:rPr>
-          <w:rFonts w:ascii="Times New Roman" w:eastAsia="Times New Roman" w:hAnsi="Times New Roman" w:cs="Times New Roman"/>
-          <w:sz w:val="24"/>
-        </w:rPr>
-        <w:t>flow</w:t>
-      </w:r>
-      <w:proofErr w:type="spellEnd"/>
-      <w:r>
-        <w:rPr>
-          <w:rFonts w:ascii="Times New Roman" w:eastAsia="Times New Roman" w:hAnsi="Times New Roman" w:cs="Times New Roman"/>
-          <w:sz w:val="24"/>
-        </w:rPr>
-        <w:t>” a comunicação de massa acontece com base na atuação dos líderes de opinião, que, ao receberem a informação da mídia, influenciam a opinião dos demais.</w:t>
+        <w:t>) como sinônimo do fluxo de inovações em uma rede social. Os autores argumentam que, inicialmente, uma inovação é adotada por um grupo pequeno de pessoas que passa a crescer relativamente rápido até que um grande numero de pessoas adotam a inovação ao mesmo tempo em que a taxa de crescimento desse grupo vai diminuindo. Por fim, o numero de novos adotantes diminui drasticamente até que o processo de difusão se encerra. Trata-se de uma reação em cadeia na qual um elemento contamina seus vizinhos, que contaminam seus vizinhos e assim sucessivamente.</w:t>
       </w:r>
     </w:p>
     <w:p>
@@ -10522,212 +10494,42 @@
           <w:rFonts w:ascii="Times New Roman" w:eastAsia="Times New Roman" w:hAnsi="Times New Roman" w:cs="Times New Roman"/>
           <w:sz w:val="24"/>
         </w:rPr>
-        <w:t>O modelo de Lazarsfeld foi pioneiro e, embora simplifique um processo extremamente complexo e deixe de considerar muitas variáveis relevantes, ressaltou a influencia das relações interpessoais no estudo da comunicação, trazendo para a discussão esse aspecto, até então pouco explorado pelas teorias de comunicação. Para os estudos de difusão, esse modelo pode ser considerado um embrião de todo arcabouço teórico que sustenta a disciplina.</w:t>
-      </w:r>
-    </w:p>
-    <w:p>
-      <w:pPr>
-        <w:spacing w:after="0" w:line="360" w:lineRule="auto"/>
-        <w:ind w:firstLine="708"/>
-        <w:rPr>
-          <w:rFonts w:ascii="Times New Roman" w:eastAsia="Times New Roman" w:hAnsi="Times New Roman" w:cs="Times New Roman"/>
-          <w:sz w:val="24"/>
-        </w:rPr>
-      </w:pPr>
-      <w:r>
-        <w:rPr>
-          <w:rFonts w:ascii="Times New Roman" w:eastAsia="Times New Roman" w:hAnsi="Times New Roman" w:cs="Times New Roman"/>
-          <w:sz w:val="24"/>
-        </w:rPr>
-        <w:t>A presença do aspecto social nos estudos sobre difusão se torna especialmente explícito na definição do que vem a ser Difusão. Rogers, em seu livro “</w:t>
-      </w:r>
-      <w:proofErr w:type="spellStart"/>
-      <w:r>
-        <w:rPr>
-          <w:rFonts w:ascii="Times New Roman" w:eastAsia="Times New Roman" w:hAnsi="Times New Roman" w:cs="Times New Roman"/>
-          <w:sz w:val="24"/>
-        </w:rPr>
-        <w:t>Diffusion</w:t>
-      </w:r>
-      <w:proofErr w:type="spellEnd"/>
-      <w:r>
-        <w:rPr>
-          <w:rFonts w:ascii="Times New Roman" w:eastAsia="Times New Roman" w:hAnsi="Times New Roman" w:cs="Times New Roman"/>
-          <w:sz w:val="24"/>
-        </w:rPr>
-        <w:t xml:space="preserve"> </w:t>
-      </w:r>
-      <w:proofErr w:type="spellStart"/>
-      <w:r>
-        <w:rPr>
-          <w:rFonts w:ascii="Times New Roman" w:eastAsia="Times New Roman" w:hAnsi="Times New Roman" w:cs="Times New Roman"/>
-          <w:sz w:val="24"/>
-        </w:rPr>
-        <w:t>of</w:t>
-      </w:r>
-      <w:proofErr w:type="spellEnd"/>
-      <w:r>
-        <w:rPr>
-          <w:rFonts w:ascii="Times New Roman" w:eastAsia="Times New Roman" w:hAnsi="Times New Roman" w:cs="Times New Roman"/>
-          <w:sz w:val="24"/>
-        </w:rPr>
-        <w:t xml:space="preserve"> </w:t>
-      </w:r>
-      <w:proofErr w:type="spellStart"/>
-      <w:r>
-        <w:rPr>
-          <w:rFonts w:ascii="Times New Roman" w:eastAsia="Times New Roman" w:hAnsi="Times New Roman" w:cs="Times New Roman"/>
-          <w:sz w:val="24"/>
-        </w:rPr>
-        <w:t>Innovations</w:t>
-      </w:r>
-      <w:proofErr w:type="spellEnd"/>
-      <w:r>
-        <w:rPr>
-          <w:rFonts w:ascii="Times New Roman" w:eastAsia="Times New Roman" w:hAnsi="Times New Roman" w:cs="Times New Roman"/>
-          <w:sz w:val="24"/>
-        </w:rPr>
-        <w:t>” (1995), define o termo Difusão:</w:t>
-      </w:r>
-    </w:p>
-    <w:p>
-      <w:pPr>
-        <w:spacing w:after="0" w:line="360" w:lineRule="auto"/>
-        <w:ind w:left="1560" w:firstLine="708"/>
-        <w:rPr>
-          <w:rFonts w:ascii="Times New Roman" w:eastAsia="Times New Roman" w:hAnsi="Times New Roman" w:cs="Times New Roman"/>
-        </w:rPr>
-      </w:pPr>
-      <w:r>
-        <w:rPr>
-          <w:rFonts w:ascii="Times New Roman" w:eastAsia="Times New Roman" w:hAnsi="Times New Roman" w:cs="Times New Roman"/>
-        </w:rPr>
-        <w:t>“Difusão é o processo pelo qual uma inovação é comunicada por meio de certos canais ao longo do tempo entre os membros de um sistema social. (...) Difusão é um tipo de mudança social, definida como o processo pelo qual alterações ocorrem na estrutura e função de um sistema social” (ROGERS, 1995</w:t>
-      </w:r>
-      <w:r>
-        <w:rPr>
-          <w:rFonts w:ascii="Times New Roman" w:eastAsia="Times New Roman" w:hAnsi="Times New Roman" w:cs="Times New Roman"/>
-        </w:rPr>
-        <w:t>, p. 15</w:t>
-      </w:r>
-      <w:proofErr w:type="gramStart"/>
-      <w:r>
-        <w:rPr>
-          <w:rFonts w:ascii="Times New Roman" w:eastAsia="Times New Roman" w:hAnsi="Times New Roman" w:cs="Times New Roman"/>
-        </w:rPr>
-        <w:t>)</w:t>
-      </w:r>
-      <w:proofErr w:type="gramEnd"/>
-    </w:p>
-    <w:p>
-      <w:pPr>
-        <w:spacing w:after="0" w:line="360" w:lineRule="auto"/>
-        <w:ind w:left="1560" w:firstLine="708"/>
-        <w:rPr>
-          <w:rFonts w:ascii="Times New Roman" w:eastAsia="Times New Roman" w:hAnsi="Times New Roman" w:cs="Times New Roman"/>
-        </w:rPr>
-      </w:pPr>
-      <w:r>
-        <w:rPr>
-          <w:rFonts w:ascii="Times New Roman" w:eastAsia="Times New Roman" w:hAnsi="Times New Roman" w:cs="Times New Roman"/>
-        </w:rPr>
-        <w:t>“A essência do processo de difusão é a troca de informaç</w:t>
-      </w:r>
-      <w:r>
-        <w:rPr>
-          <w:rFonts w:ascii="Times New Roman" w:eastAsia="Times New Roman" w:hAnsi="Times New Roman" w:cs="Times New Roman"/>
-        </w:rPr>
-        <w:t>ão pela qual um indiví</w:t>
-      </w:r>
-      <w:r>
-        <w:rPr>
-          <w:rFonts w:ascii="Times New Roman" w:eastAsia="Times New Roman" w:hAnsi="Times New Roman" w:cs="Times New Roman"/>
-        </w:rPr>
-        <w:t>duo comunica uma nova ideia a um ou muitos outros indivíduos. Em sua forma mais elementar o processo envolve: (1) uma inovação, (2) um individuo ou unidade de adoção que possui conhecimento ou experiência sobre a inovação, (3) outro indivíduo ou unidade que ainda não possui conhecimento sobre a inovação e (4) um canal de comunicação conectando as duas unidades”.</w:t>
-      </w:r>
-      <w:r>
-        <w:rPr>
-          <w:rFonts w:ascii="Times New Roman" w:eastAsia="Times New Roman" w:hAnsi="Times New Roman" w:cs="Times New Roman"/>
-        </w:rPr>
-        <w:t xml:space="preserve"> (ROGERS, 1995</w:t>
-      </w:r>
-      <w:r>
-        <w:rPr>
-          <w:rFonts w:ascii="Times New Roman" w:eastAsia="Times New Roman" w:hAnsi="Times New Roman" w:cs="Times New Roman"/>
-        </w:rPr>
-        <w:t>, p. 17</w:t>
-      </w:r>
-      <w:r>
-        <w:rPr>
-          <w:rFonts w:ascii="Times New Roman" w:eastAsia="Times New Roman" w:hAnsi="Times New Roman" w:cs="Times New Roman"/>
-        </w:rPr>
-        <w:t>)</w:t>
-      </w:r>
-    </w:p>
-    <w:p>
-      <w:pPr>
-        <w:spacing w:after="0" w:line="360" w:lineRule="auto"/>
-        <w:ind w:left="1560" w:firstLine="708"/>
-        <w:rPr>
-          <w:rFonts w:ascii="Times New Roman" w:eastAsia="Times New Roman" w:hAnsi="Times New Roman" w:cs="Times New Roman"/>
-        </w:rPr>
-      </w:pPr>
-    </w:p>
-    <w:p>
-      <w:pPr>
-        <w:spacing w:after="0" w:line="360" w:lineRule="auto"/>
-        <w:ind w:firstLine="708"/>
-        <w:rPr>
-          <w:rFonts w:ascii="Times New Roman" w:eastAsia="Times New Roman" w:hAnsi="Times New Roman" w:cs="Times New Roman"/>
-          <w:sz w:val="24"/>
-        </w:rPr>
-      </w:pPr>
-      <w:r>
-        <w:rPr>
-          <w:rFonts w:ascii="Times New Roman" w:eastAsia="Times New Roman" w:hAnsi="Times New Roman" w:cs="Times New Roman"/>
-          <w:sz w:val="24"/>
-        </w:rPr>
-        <w:t>Da definição de Rogers depreende-se que a difusão é um fenômeno típico das redes sociais e acontece tanto entre pessoas quanto entre organizações (“unidade de adoção” na definição citada), o que sugere a viabilidade de se estudar o fenômeno em redes sociais compostas de organizações públicas, como sugere este trabalho.</w:t>
-      </w:r>
-      <w:r>
-        <w:rPr>
-          <w:rFonts w:ascii="Times New Roman" w:eastAsia="Times New Roman" w:hAnsi="Times New Roman" w:cs="Times New Roman"/>
-          <w:sz w:val="24"/>
-        </w:rPr>
-        <w:t xml:space="preserve"> Com efeito, a definição do autor de ‘sistema social’ assevera que se trata de “um conjunto de unidades interconectadas e engajadas na solução de problemas de maneira conjunta, visando o atingimento de um objetivo comum” (ROGERS 1995, p.25). Tal definição parece ser aderente ao que a administração pública, enquanto conjunto de organizações</w:t>
-      </w:r>
-      <w:proofErr w:type="gramStart"/>
-      <w:r>
-        <w:rPr>
-          <w:rFonts w:ascii="Times New Roman" w:eastAsia="Times New Roman" w:hAnsi="Times New Roman" w:cs="Times New Roman"/>
-          <w:sz w:val="24"/>
-        </w:rPr>
-        <w:t>, deve</w:t>
-      </w:r>
-      <w:proofErr w:type="gramEnd"/>
-      <w:r>
-        <w:rPr>
-          <w:rFonts w:ascii="Times New Roman" w:eastAsia="Times New Roman" w:hAnsi="Times New Roman" w:cs="Times New Roman"/>
-          <w:sz w:val="24"/>
-        </w:rPr>
-        <w:t xml:space="preserve"> ser.</w:t>
-      </w:r>
-    </w:p>
-    <w:p>
-      <w:pPr>
-        <w:spacing w:after="0" w:line="360" w:lineRule="auto"/>
-        <w:ind w:firstLine="708"/>
-        <w:rPr>
-          <w:rFonts w:ascii="Times New Roman" w:eastAsia="Times New Roman" w:hAnsi="Times New Roman" w:cs="Times New Roman"/>
-          <w:sz w:val="24"/>
-        </w:rPr>
-      </w:pPr>
-      <w:r>
-        <w:rPr>
-          <w:rFonts w:ascii="Times New Roman" w:eastAsia="Times New Roman" w:hAnsi="Times New Roman" w:cs="Times New Roman"/>
-          <w:sz w:val="24"/>
-        </w:rPr>
-        <w:t xml:space="preserve">O processo de difusão de inovações pode ser comparado a um processo de contaminação, semelhante ao alastramento de uma doença infecciosa. Dessa maneira Nooy, Mrvar e Batagelj (2005, p 164) discutem o fenômeno da difusão ao apresentar o </w:t>
+        <w:tab/>
+      </w:r>
+      <w:r>
+        <w:rPr>
+          <w:rFonts w:ascii="Times New Roman" w:eastAsia="Times New Roman" w:hAnsi="Times New Roman" w:cs="Times New Roman"/>
+          <w:sz w:val="24"/>
+        </w:rPr>
+        <w:t xml:space="preserve">Esse comportamento, quando representado graficamente, apresenta como padrão uma curva em S. A curva em S é um padrão em dados que representam reações em cadeia e “muitos estudos </w:t>
+      </w:r>
+      <w:r>
+        <w:rPr>
+          <w:rFonts w:ascii="Times New Roman" w:eastAsia="Times New Roman" w:hAnsi="Times New Roman" w:cs="Times New Roman"/>
+          <w:sz w:val="24"/>
+        </w:rPr>
+        <w:t xml:space="preserve">sobre difusão </w:t>
+      </w:r>
+      <w:r>
+        <w:rPr>
+          <w:rFonts w:ascii="Times New Roman" w:eastAsia="Times New Roman" w:hAnsi="Times New Roman" w:cs="Times New Roman"/>
+          <w:sz w:val="24"/>
+        </w:rPr>
+        <w:t>apresentam curvas de em formato de S” (</w:t>
+      </w:r>
+      <w:r>
+        <w:rPr>
+          <w:rFonts w:ascii="Times New Roman" w:eastAsia="Times New Roman" w:hAnsi="Times New Roman" w:cs="Times New Roman"/>
+          <w:sz w:val="24"/>
+        </w:rPr>
+        <w:t>JACKSON, 2010). A Figura XX</w:t>
+      </w:r>
+      <w:r>
+        <w:rPr>
+          <w:rFonts w:ascii="Times New Roman" w:eastAsia="Times New Roman" w:hAnsi="Times New Roman" w:cs="Times New Roman"/>
+          <w:sz w:val="24"/>
+        </w:rPr>
+        <w:t xml:space="preserve"> abaixo, extraída do trabalho de Nooy, Mrvar e </w:t>
       </w:r>
       <w:r>
         <w:rPr>
@@ -10735,107 +10537,7 @@
           <w:sz w:val="24"/>
         </w:rPr>
         <w:lastRenderedPageBreak/>
-        <w:t xml:space="preserve">termo “contágio social” (social </w:t>
-      </w:r>
-      <w:proofErr w:type="spellStart"/>
-      <w:r>
-        <w:rPr>
-          <w:rFonts w:ascii="Times New Roman" w:eastAsia="Times New Roman" w:hAnsi="Times New Roman" w:cs="Times New Roman"/>
-          <w:sz w:val="24"/>
-        </w:rPr>
-        <w:t>contagion</w:t>
-      </w:r>
-      <w:proofErr w:type="spellEnd"/>
-      <w:r>
-        <w:rPr>
-          <w:rFonts w:ascii="Times New Roman" w:eastAsia="Times New Roman" w:hAnsi="Times New Roman" w:cs="Times New Roman"/>
-          <w:sz w:val="24"/>
-        </w:rPr>
-        <w:t xml:space="preserve">) como sinônimo do fluxo de inovações em uma rede social. Os autores argumentam que, inicialmente, uma inovação é adotada por um grupo pequeno de pessoas que passa a crescer relativamente rápido até que </w:t>
-      </w:r>
-      <w:proofErr w:type="gramStart"/>
-      <w:r>
-        <w:rPr>
-          <w:rFonts w:ascii="Times New Roman" w:eastAsia="Times New Roman" w:hAnsi="Times New Roman" w:cs="Times New Roman"/>
-          <w:sz w:val="24"/>
-        </w:rPr>
-        <w:t>um grande numero</w:t>
-      </w:r>
-      <w:proofErr w:type="gramEnd"/>
-      <w:r>
-        <w:rPr>
-          <w:rFonts w:ascii="Times New Roman" w:eastAsia="Times New Roman" w:hAnsi="Times New Roman" w:cs="Times New Roman"/>
-          <w:sz w:val="24"/>
-        </w:rPr>
-        <w:t xml:space="preserve"> de pessoas adotam a inovação ao mesmo tempo em que a taxa de crescimento desse grupo vai diminuindo. Por fim, o numero de novos adotantes diminui drasticamente até que o processo de difusão se encerra. Trata-se de uma reação em cadeia na qual um elemento contamina seus vizinhos, que contaminam seus vizinhos e assim sucessivamente.</w:t>
-      </w:r>
-    </w:p>
-    <w:p>
-      <w:pPr>
-        <w:spacing w:after="0" w:line="360" w:lineRule="auto"/>
-        <w:ind w:firstLine="708"/>
-        <w:rPr>
-          <w:rFonts w:ascii="Times New Roman" w:eastAsia="Times New Roman" w:hAnsi="Times New Roman" w:cs="Times New Roman"/>
-          <w:sz w:val="24"/>
-        </w:rPr>
-      </w:pPr>
-      <w:r>
-        <w:rPr>
-          <w:rFonts w:ascii="Times New Roman" w:eastAsia="Times New Roman" w:hAnsi="Times New Roman" w:cs="Times New Roman"/>
-          <w:sz w:val="24"/>
-        </w:rPr>
-        <w:tab/>
-      </w:r>
-      <w:r>
-        <w:rPr>
-          <w:rFonts w:ascii="Times New Roman" w:eastAsia="Times New Roman" w:hAnsi="Times New Roman" w:cs="Times New Roman"/>
-          <w:sz w:val="24"/>
-        </w:rPr>
-        <w:t xml:space="preserve">Esse comportamento, quando representado graficamente, apresenta como padrão uma curva em S. </w:t>
-      </w:r>
-      <w:proofErr w:type="gramStart"/>
-      <w:r>
-        <w:rPr>
-          <w:rFonts w:ascii="Times New Roman" w:eastAsia="Times New Roman" w:hAnsi="Times New Roman" w:cs="Times New Roman"/>
-          <w:sz w:val="24"/>
-        </w:rPr>
-        <w:t>A</w:t>
-      </w:r>
-      <w:proofErr w:type="gramEnd"/>
-      <w:r>
-        <w:rPr>
-          <w:rFonts w:ascii="Times New Roman" w:eastAsia="Times New Roman" w:hAnsi="Times New Roman" w:cs="Times New Roman"/>
-          <w:sz w:val="24"/>
-        </w:rPr>
-        <w:t xml:space="preserve"> curva em S é um padrão em dados que representam reações em cadeia e “muitos estudos </w:t>
-      </w:r>
-      <w:r>
-        <w:rPr>
-          <w:rFonts w:ascii="Times New Roman" w:eastAsia="Times New Roman" w:hAnsi="Times New Roman" w:cs="Times New Roman"/>
-          <w:sz w:val="24"/>
-        </w:rPr>
-        <w:t xml:space="preserve">sobre difusão </w:t>
-      </w:r>
-      <w:r>
-        <w:rPr>
-          <w:rFonts w:ascii="Times New Roman" w:eastAsia="Times New Roman" w:hAnsi="Times New Roman" w:cs="Times New Roman"/>
-          <w:sz w:val="24"/>
-        </w:rPr>
-        <w:t>apresentam curvas de em formato de S” (</w:t>
-      </w:r>
-      <w:r>
-        <w:rPr>
-          <w:rFonts w:ascii="Times New Roman" w:eastAsia="Times New Roman" w:hAnsi="Times New Roman" w:cs="Times New Roman"/>
-          <w:sz w:val="24"/>
-        </w:rPr>
-        <w:t>JACKSON, 2010). A Figura XX</w:t>
-      </w:r>
-      <w:r>
-        <w:rPr>
-          <w:rFonts w:ascii="Times New Roman" w:eastAsia="Times New Roman" w:hAnsi="Times New Roman" w:cs="Times New Roman"/>
-          <w:sz w:val="24"/>
-        </w:rPr>
-        <w:t xml:space="preserve"> abaixo, extraída do trabalho de Nooy, Mrvar e Batagelj</w:t>
+        <w:t>Batagelj</w:t>
       </w:r>
       <w:r>
         <w:rPr>
@@ -10996,22 +10698,258 @@
           <w:rFonts w:ascii="Times New Roman" w:eastAsia="Times New Roman" w:hAnsi="Times New Roman" w:cs="Times New Roman"/>
           <w:sz w:val="16"/>
         </w:rPr>
-        <w:t>(NOOY, MRVAR E BATAGELJ, 2005, p. 165</w:t>
-      </w:r>
-      <w:proofErr w:type="gramStart"/>
-      <w:r>
-        <w:rPr>
-          <w:rFonts w:ascii="Times New Roman" w:eastAsia="Times New Roman" w:hAnsi="Times New Roman" w:cs="Times New Roman"/>
-          <w:sz w:val="16"/>
+        <w:t>(NOOY, MRVAR E BATAGELJ, 2005, p. 165)</w:t>
+      </w:r>
+      <w:r>
+        <w:rPr>
+          <w:rFonts w:ascii="Times New Roman" w:eastAsia="Times New Roman" w:hAnsi="Times New Roman" w:cs="Times New Roman"/>
+        </w:rPr>
+        <w:t xml:space="preserve">  </w:t>
+      </w:r>
+    </w:p>
+    <w:p>
+      <w:pPr>
+        <w:spacing w:after="0" w:line="360" w:lineRule="auto"/>
+        <w:ind w:firstLine="708"/>
+        <w:rPr>
+          <w:rFonts w:ascii="Times New Roman" w:eastAsia="Times New Roman" w:hAnsi="Times New Roman" w:cs="Times New Roman"/>
+          <w:sz w:val="24"/>
+        </w:rPr>
+      </w:pPr>
+    </w:p>
+    <w:p>
+      <w:pPr>
+        <w:spacing w:after="0" w:line="360" w:lineRule="auto"/>
+        <w:ind w:firstLine="708"/>
+        <w:rPr>
+          <w:rFonts w:ascii="Times New Roman" w:eastAsia="Times New Roman" w:hAnsi="Times New Roman" w:cs="Times New Roman"/>
+          <w:sz w:val="24"/>
+        </w:rPr>
+      </w:pPr>
+      <w:r>
+        <w:rPr>
+          <w:rFonts w:ascii="Times New Roman" w:eastAsia="Times New Roman" w:hAnsi="Times New Roman" w:cs="Times New Roman"/>
+          <w:sz w:val="24"/>
+        </w:rPr>
+        <w:t xml:space="preserve">Os autores discutem o comportamento da curva em relação à posição estrutural do primeiro indivíduo exposto à inovação. Em fenômenos dessa natureza, indivíduos mais centrais são peças-chave no processo. Podem ser o que </w:t>
+      </w:r>
+      <w:r>
+        <w:rPr>
+          <w:rFonts w:ascii="Times New Roman" w:eastAsia="Times New Roman" w:hAnsi="Times New Roman" w:cs="Times New Roman"/>
+          <w:sz w:val="24"/>
+        </w:rPr>
+        <w:t>Lazarsfeld</w:t>
+      </w:r>
+      <w:r>
+        <w:rPr>
+          <w:rFonts w:ascii="Times New Roman" w:eastAsia="Times New Roman" w:hAnsi="Times New Roman" w:cs="Times New Roman"/>
+          <w:sz w:val="24"/>
+        </w:rPr>
+        <w:t xml:space="preserve"> (1944) chamou de “líderes de opinião”. Esses elementos, quando adotam a inovação, passam a participar como catalizadores do processo, fazendo com que aquela inovação atinja rapidamente um grande numero de pessoas. Na figura apresentada, a linha preenchida representa o processo de difusão iniciado por um vértice central, bem localizado estruturalmente na rede. A linha tracejada indica o mesmo processo iniciado a partir de um vértice periférico. É nítida a percepção de que o processo iniciado pelo elemento periférico ocorre com menos rapidez, ou seja, a inovação leva mais tempo para atingir todos os elementos da rede. Isso mostra a importância dos grupos de “lideres de opinião” e as diferenças que podem ser observadas ao comparar processos de difusão ao mesmo tempo em que reafirma que, a despeito de como se inicia o processo, o mesmo formato da curva é esperado em situações onde o fenômeno ocorre. </w:t>
+      </w:r>
+    </w:p>
+    <w:p>
+      <w:pPr>
+        <w:spacing w:after="0" w:line="360" w:lineRule="auto"/>
+        <w:ind w:firstLine="708"/>
+        <w:rPr>
+          <w:rFonts w:ascii="Times New Roman" w:eastAsia="Times New Roman" w:hAnsi="Times New Roman" w:cs="Times New Roman"/>
+          <w:sz w:val="24"/>
+        </w:rPr>
+      </w:pPr>
+      <w:r>
+        <w:rPr>
+          <w:rFonts w:ascii="Times New Roman" w:eastAsia="Times New Roman" w:hAnsi="Times New Roman" w:cs="Times New Roman"/>
+          <w:sz w:val="24"/>
+        </w:rPr>
+        <w:lastRenderedPageBreak/>
+        <w:t xml:space="preserve">Os autores argumentam, ainda, que o formato em ‘S’ característico da curva é requisito para a identificação do fenômeno como um processo de difusão em rede: </w:t>
+      </w:r>
+    </w:p>
+    <w:p>
+      <w:pPr>
+        <w:spacing w:after="0" w:line="360" w:lineRule="auto"/>
+        <w:ind w:left="708" w:firstLine="720"/>
+        <w:rPr>
+          <w:rFonts w:ascii="Times New Roman" w:eastAsia="Times New Roman" w:hAnsi="Times New Roman" w:cs="Times New Roman"/>
+          <w:sz w:val="24"/>
+        </w:rPr>
+      </w:pPr>
+      <w:r>
+        <w:rPr>
+          <w:rFonts w:ascii="Times New Roman" w:eastAsia="Times New Roman" w:hAnsi="Times New Roman" w:cs="Times New Roman"/>
+        </w:rPr>
+        <w:t>“Se encontramos uma curva de difusão que não apresenta o formato típico em S, é pouco provável que as conexões da rede sejam importantes para o processo de difusão, e a difusão é propagada predominantemente por outras forças, como campanhas de mídia.” (NOOY, MRVAR E BATAGELJ, 2005, p. 165)</w:t>
+      </w:r>
+      <w:r>
+        <w:rPr>
+          <w:rFonts w:ascii="Times New Roman" w:eastAsia="Times New Roman" w:hAnsi="Times New Roman" w:cs="Times New Roman"/>
+          <w:sz w:val="24"/>
+        </w:rPr>
+        <w:t xml:space="preserve"> </w:t>
+      </w:r>
+      <w:r>
+        <w:rPr>
+          <w:rFonts w:ascii="Times New Roman" w:eastAsia="Times New Roman" w:hAnsi="Times New Roman" w:cs="Times New Roman"/>
+          <w:sz w:val="24"/>
+        </w:rPr>
+        <w:t xml:space="preserve"> </w:t>
+      </w:r>
+    </w:p>
+    <w:p>
+      <w:pPr>
+        <w:spacing w:after="0" w:line="360" w:lineRule="auto"/>
+        <w:ind w:firstLine="708"/>
+        <w:rPr>
+          <w:rFonts w:ascii="Times New Roman" w:eastAsia="Times New Roman" w:hAnsi="Times New Roman" w:cs="Times New Roman"/>
+          <w:sz w:val="24"/>
+        </w:rPr>
+      </w:pPr>
+    </w:p>
+    <w:p>
+      <w:pPr>
+        <w:spacing w:after="0" w:line="360" w:lineRule="auto"/>
+        <w:ind w:firstLine="708"/>
+        <w:rPr>
+          <w:rFonts w:ascii="Times New Roman" w:eastAsia="Times New Roman" w:hAnsi="Times New Roman" w:cs="Times New Roman"/>
+          <w:sz w:val="24"/>
+        </w:rPr>
+      </w:pPr>
+      <w:r>
+        <w:rPr>
+          <w:rFonts w:ascii="Times New Roman" w:eastAsia="Times New Roman" w:hAnsi="Times New Roman" w:cs="Times New Roman"/>
+          <w:sz w:val="24"/>
+        </w:rPr>
+        <w:t xml:space="preserve">Além de discutir o formato padrão da curva de difusão, </w:t>
+      </w:r>
+      <w:r>
+        <w:rPr>
+          <w:rFonts w:ascii="Times New Roman" w:eastAsia="Times New Roman" w:hAnsi="Times New Roman" w:cs="Times New Roman"/>
+          <w:sz w:val="24"/>
+        </w:rPr>
+        <w:t>Nooy, Mrvar e Batagelj</w:t>
+      </w:r>
+      <w:r>
+        <w:rPr>
+          <w:rFonts w:ascii="Times New Roman" w:eastAsia="Times New Roman" w:hAnsi="Times New Roman" w:cs="Times New Roman"/>
+          <w:sz w:val="24"/>
+        </w:rPr>
+        <w:t xml:space="preserve"> </w:t>
+      </w:r>
+      <w:r>
+        <w:rPr>
+          <w:rFonts w:ascii="Times New Roman" w:eastAsia="Times New Roman" w:hAnsi="Times New Roman" w:cs="Times New Roman"/>
+          <w:sz w:val="24"/>
+        </w:rPr>
+        <w:t>(</w:t>
+      </w:r>
+      <w:r>
+        <w:rPr>
+          <w:rFonts w:ascii="Times New Roman" w:eastAsia="Times New Roman" w:hAnsi="Times New Roman" w:cs="Times New Roman"/>
+          <w:sz w:val="24"/>
+        </w:rPr>
+        <w:t>2005, p. 16</w:t>
+      </w:r>
+      <w:r>
+        <w:rPr>
+          <w:rFonts w:ascii="Times New Roman" w:eastAsia="Times New Roman" w:hAnsi="Times New Roman" w:cs="Times New Roman"/>
+          <w:sz w:val="24"/>
+        </w:rPr>
+        <w:t>8</w:t>
+      </w:r>
+      <w:r>
+        <w:rPr>
+          <w:rFonts w:ascii="Times New Roman" w:eastAsia="Times New Roman" w:hAnsi="Times New Roman" w:cs="Times New Roman"/>
+          <w:sz w:val="24"/>
         </w:rPr>
         <w:t>)</w:t>
       </w:r>
-      <w:proofErr w:type="gramEnd"/>
-      <w:r>
-        <w:rPr>
-          <w:rFonts w:ascii="Times New Roman" w:eastAsia="Times New Roman" w:hAnsi="Times New Roman" w:cs="Times New Roman"/>
-        </w:rPr>
-        <w:t xml:space="preserve">  </w:t>
+      <w:r>
+        <w:rPr>
+          <w:rFonts w:ascii="Times New Roman" w:eastAsia="Times New Roman" w:hAnsi="Times New Roman" w:cs="Times New Roman"/>
+          <w:sz w:val="24"/>
+        </w:rPr>
+        <w:t xml:space="preserve"> definem d</w:t>
+      </w:r>
+      <w:r>
+        <w:rPr>
+          <w:rFonts w:ascii="Times New Roman" w:eastAsia="Times New Roman" w:hAnsi="Times New Roman" w:cs="Times New Roman"/>
+          <w:sz w:val="24"/>
+        </w:rPr>
+        <w:t>uas métricas importantes relacionadas a estudos de difusão em redes sociais</w:t>
+      </w:r>
+      <w:r>
+        <w:rPr>
+          <w:rFonts w:ascii="Times New Roman" w:eastAsia="Times New Roman" w:hAnsi="Times New Roman" w:cs="Times New Roman"/>
+          <w:sz w:val="24"/>
+        </w:rPr>
+        <w:t>:</w:t>
+      </w:r>
+      <w:r>
+        <w:rPr>
+          <w:rFonts w:ascii="Times New Roman" w:eastAsia="Times New Roman" w:hAnsi="Times New Roman" w:cs="Times New Roman"/>
+          <w:sz w:val="24"/>
+        </w:rPr>
+        <w:t xml:space="preserve"> a ‘Exposição’ do </w:t>
+      </w:r>
+      <w:r>
+        <w:rPr>
+          <w:rFonts w:ascii="Times New Roman" w:eastAsia="Times New Roman" w:hAnsi="Times New Roman" w:cs="Times New Roman"/>
+          <w:sz w:val="24"/>
+        </w:rPr>
+        <w:t>ator</w:t>
+      </w:r>
+      <w:r>
+        <w:rPr>
+          <w:rFonts w:ascii="Times New Roman" w:eastAsia="Times New Roman" w:hAnsi="Times New Roman" w:cs="Times New Roman"/>
+          <w:sz w:val="24"/>
+        </w:rPr>
+        <w:t xml:space="preserve"> e o “Valor </w:t>
+      </w:r>
+      <w:r>
+        <w:rPr>
+          <w:rFonts w:ascii="Times New Roman" w:eastAsia="Times New Roman" w:hAnsi="Times New Roman" w:cs="Times New Roman"/>
+          <w:sz w:val="24"/>
+        </w:rPr>
+        <w:t>M</w:t>
+      </w:r>
+      <w:r>
+        <w:rPr>
+          <w:rFonts w:ascii="Times New Roman" w:eastAsia="Times New Roman" w:hAnsi="Times New Roman" w:cs="Times New Roman"/>
+          <w:sz w:val="24"/>
+        </w:rPr>
+        <w:t xml:space="preserve">ínimo” (do termo em inglês </w:t>
+      </w:r>
+      <w:proofErr w:type="spellStart"/>
+      <w:r>
+        <w:rPr>
+          <w:rFonts w:ascii="Times New Roman" w:eastAsia="Times New Roman" w:hAnsi="Times New Roman" w:cs="Times New Roman"/>
+          <w:i/>
+          <w:sz w:val="24"/>
+        </w:rPr>
+        <w:t>Threshold</w:t>
+      </w:r>
+      <w:proofErr w:type="spellEnd"/>
+      <w:r>
+        <w:rPr>
+          <w:rFonts w:ascii="Times New Roman" w:eastAsia="Times New Roman" w:hAnsi="Times New Roman" w:cs="Times New Roman"/>
+          <w:sz w:val="24"/>
+        </w:rPr>
+        <w:t xml:space="preserve">) do </w:t>
+      </w:r>
+      <w:r>
+        <w:rPr>
+          <w:rFonts w:ascii="Times New Roman" w:eastAsia="Times New Roman" w:hAnsi="Times New Roman" w:cs="Times New Roman"/>
+          <w:sz w:val="24"/>
+        </w:rPr>
+        <w:t>ator</w:t>
+      </w:r>
+      <w:r>
+        <w:rPr>
+          <w:rFonts w:ascii="Times New Roman" w:eastAsia="Times New Roman" w:hAnsi="Times New Roman" w:cs="Times New Roman"/>
+          <w:sz w:val="24"/>
+        </w:rPr>
+        <w:t>.</w:t>
       </w:r>
     </w:p>
     <w:p>
@@ -11023,6 +10961,13 @@
           <w:sz w:val="24"/>
         </w:rPr>
       </w:pPr>
+      <w:r>
+        <w:rPr>
+          <w:rFonts w:ascii="Times New Roman" w:eastAsia="Times New Roman" w:hAnsi="Times New Roman" w:cs="Times New Roman"/>
+          <w:sz w:val="24"/>
+        </w:rPr>
+        <w:t>A medida de exposição se refere ao volume de influencia sob a qual um determinado indivíduo está em um dado momento. Um alto valor de Exposição significa que um ator está em contato com um número alto de atores que já adotaram uma inovação (ou contraíram uma doença infecciosa), logo, um valor baixo de Exposição indica que poucos vizinhos desse elemento da rede oferecem acesso ao objeto de difusão estudado.</w:t>
+      </w:r>
     </w:p>
     <w:p>
       <w:pPr>
@@ -11038,7 +10983,58 @@
           <w:rFonts w:ascii="Times New Roman" w:eastAsia="Times New Roman" w:hAnsi="Times New Roman" w:cs="Times New Roman"/>
           <w:sz w:val="24"/>
         </w:rPr>
-        <w:t xml:space="preserve">Os autores discutem o comportamento da curva em relação à posição estrutural do primeiro indivíduo exposto à inovação. Em fenômenos dessa natureza, indivíduos </w:t>
+        <w:t>O calculo da Exposição de um ator, portanto, é definido como a proporção entre o numero de atores a ele conectados que adotaram a inovação e o numero total de vizinhos desse ator.</w:t>
+      </w:r>
+    </w:p>
+    <w:p>
+      <w:pPr>
+        <w:spacing w:after="0" w:line="360" w:lineRule="auto"/>
+        <w:ind w:firstLine="708"/>
+        <w:rPr>
+          <w:rFonts w:ascii="Times New Roman" w:eastAsia="Times New Roman" w:hAnsi="Times New Roman" w:cs="Times New Roman"/>
+          <w:sz w:val="24"/>
+        </w:rPr>
+      </w:pPr>
+      <w:r>
+        <w:rPr>
+          <w:rFonts w:ascii="Times New Roman" w:eastAsia="Times New Roman" w:hAnsi="Times New Roman" w:cs="Times New Roman"/>
+          <w:sz w:val="24"/>
+        </w:rPr>
+        <w:t>A medida do Valor Mínimo visa quantificar o nível de exposição a qual um ator deve ser submetido antes de se convencer a adotar a inovação ou de contrair a doença contagiosa em estudo. A análise estrutural do processo de difusão supõe que as conexões entre as pessoas em uma rede social as expõe aos objetos difundidos e essa exposição influencia na adoção do mesmo. Entretanto, frequentemente observa-se que o comportamento de cada indivíduo pode ser diferente com relação à quantidade de exposição necessária para que ele venha a adotar uma inovação qualquer. Essa medida tenta quantificar esse aspecto de cada indivíduo.</w:t>
+      </w:r>
+    </w:p>
+    <w:p>
+      <w:pPr>
+        <w:spacing w:after="0" w:line="360" w:lineRule="auto"/>
+        <w:ind w:firstLine="708"/>
+        <w:rPr>
+          <w:rFonts w:ascii="Times New Roman" w:eastAsia="Times New Roman" w:hAnsi="Times New Roman" w:cs="Times New Roman"/>
+          <w:sz w:val="24"/>
+        </w:rPr>
+      </w:pPr>
+      <w:r>
+        <w:rPr>
+          <w:rFonts w:ascii="Times New Roman" w:eastAsia="Times New Roman" w:hAnsi="Times New Roman" w:cs="Times New Roman"/>
+          <w:sz w:val="24"/>
+        </w:rPr>
+        <w:t>Para calcular o Valor Mínimo de um ator é bastante computar a quantidade de vizinhos que adotaram a inovação em um momento anterior ao ator em questão. O Valor mínimo de um ator no tempo t é a soma de todos seus vizinhos que adotaram a inovação no tempo t’ onde t’é menor que t.</w:t>
+      </w:r>
+    </w:p>
+    <w:p>
+      <w:pPr>
+        <w:spacing w:after="0" w:line="360" w:lineRule="auto"/>
+        <w:ind w:firstLine="708"/>
+        <w:rPr>
+          <w:rFonts w:ascii="Times New Roman" w:eastAsia="Times New Roman" w:hAnsi="Times New Roman" w:cs="Times New Roman"/>
+          <w:sz w:val="24"/>
+        </w:rPr>
+      </w:pPr>
+      <w:r>
+        <w:rPr>
+          <w:rFonts w:ascii="Times New Roman" w:eastAsia="Times New Roman" w:hAnsi="Times New Roman" w:cs="Times New Roman"/>
+          <w:sz w:val="24"/>
+        </w:rPr>
+        <w:t xml:space="preserve">De um modo geral, Rogers (1995, p. 247) classifica os indivíduos envolvidos em um processo de difusão com base no tempo de adoção da inovação separando-os em </w:t>
       </w:r>
       <w:r>
         <w:rPr>
@@ -11046,79 +11042,33 @@
           <w:sz w:val="24"/>
         </w:rPr>
         <w:lastRenderedPageBreak/>
-        <w:t xml:space="preserve">mais centrais são peças-chave no processo. Podem ser o que </w:t>
-      </w:r>
-      <w:r>
-        <w:rPr>
-          <w:rFonts w:ascii="Times New Roman" w:eastAsia="Times New Roman" w:hAnsi="Times New Roman" w:cs="Times New Roman"/>
-          <w:sz w:val="24"/>
-        </w:rPr>
-        <w:t>Lazarsfeld</w:t>
-      </w:r>
-      <w:r>
-        <w:rPr>
-          <w:rFonts w:ascii="Times New Roman" w:eastAsia="Times New Roman" w:hAnsi="Times New Roman" w:cs="Times New Roman"/>
-          <w:sz w:val="24"/>
-        </w:rPr>
-        <w:t xml:space="preserve"> (1944) chamou de “líderes de opinião”. Esses elementos, quando adotam a inovação, passam a participar como catalizadores do processo, fazendo com que aquela inovação atinja rapidamente um grande </w:t>
-      </w:r>
-      <w:proofErr w:type="gramStart"/>
-      <w:r>
-        <w:rPr>
-          <w:rFonts w:ascii="Times New Roman" w:eastAsia="Times New Roman" w:hAnsi="Times New Roman" w:cs="Times New Roman"/>
-          <w:sz w:val="24"/>
-        </w:rPr>
-        <w:t>numero</w:t>
-      </w:r>
-      <w:proofErr w:type="gramEnd"/>
-      <w:r>
-        <w:rPr>
-          <w:rFonts w:ascii="Times New Roman" w:eastAsia="Times New Roman" w:hAnsi="Times New Roman" w:cs="Times New Roman"/>
-          <w:sz w:val="24"/>
-        </w:rPr>
-        <w:t xml:space="preserve"> de pessoas. Na figura apresentada, a linha preenchida representa o processo de difusão iniciado por um vértice central, bem localizado estruturalmente na rede. A linha tracejada indica o mesmo processo iniciado a partir de um vértice periférico. É nítida a percepção de que o processo iniciado pelo elemento periférico ocorre com menos rapidez, ou seja, a inovação leva mais tempo para atingir todos os elementos da rede. Isso mostra a importância dos grupos de “lideres de opinião” e as diferenças que podem ser observadas ao comparar processos de difusão ao mesmo tempo em que reafirma que, a despeito de como se inicia o processo, o mesmo formato da curva é esperado em situações onde o fenômeno ocorre. </w:t>
-      </w:r>
-    </w:p>
-    <w:p>
-      <w:pPr>
-        <w:spacing w:after="0" w:line="360" w:lineRule="auto"/>
-        <w:ind w:firstLine="708"/>
-        <w:rPr>
-          <w:rFonts w:ascii="Times New Roman" w:eastAsia="Times New Roman" w:hAnsi="Times New Roman" w:cs="Times New Roman"/>
-          <w:sz w:val="24"/>
-        </w:rPr>
-      </w:pPr>
-      <w:r>
-        <w:rPr>
-          <w:rFonts w:ascii="Times New Roman" w:eastAsia="Times New Roman" w:hAnsi="Times New Roman" w:cs="Times New Roman"/>
-          <w:sz w:val="24"/>
-        </w:rPr>
-        <w:t xml:space="preserve">Os autores argumentam, ainda, que o formato em ‘S’ característico da curva é requisito para a identificação do fenômeno como um processo de difusão em rede: </w:t>
-      </w:r>
-    </w:p>
-    <w:p>
-      <w:pPr>
-        <w:spacing w:after="0" w:line="360" w:lineRule="auto"/>
-        <w:ind w:left="708" w:firstLine="720"/>
-        <w:rPr>
-          <w:rFonts w:ascii="Times New Roman" w:eastAsia="Times New Roman" w:hAnsi="Times New Roman" w:cs="Times New Roman"/>
-          <w:sz w:val="24"/>
-        </w:rPr>
-      </w:pPr>
-      <w:r>
-        <w:rPr>
-          <w:rFonts w:ascii="Times New Roman" w:eastAsia="Times New Roman" w:hAnsi="Times New Roman" w:cs="Times New Roman"/>
-        </w:rPr>
-        <w:t>“Se encontramos uma curva de difusão que não apresenta o formato típico em S, é pouco provável que as conexões da rede sejam importantes para o processo de difusão, e a difusão é propagada predominantemente por outras forças, como campanhas de mídia.” (NOOY, MRVAR E BATAGELJ, 2005, p. 165</w:t>
-      </w:r>
-      <w:proofErr w:type="gramStart"/>
-      <w:r>
-        <w:rPr>
-          <w:rFonts w:ascii="Times New Roman" w:eastAsia="Times New Roman" w:hAnsi="Times New Roman" w:cs="Times New Roman"/>
-        </w:rPr>
-        <w:t>)</w:t>
-      </w:r>
-      <w:proofErr w:type="gramEnd"/>
+        <w:t xml:space="preserve">cinco categorias conforme a figura abaixo: </w:t>
+      </w:r>
+      <w:proofErr w:type="spellStart"/>
+      <w:r>
+        <w:rPr>
+          <w:rFonts w:ascii="Times New Roman" w:eastAsia="Times New Roman" w:hAnsi="Times New Roman" w:cs="Times New Roman"/>
+          <w:sz w:val="24"/>
+        </w:rPr>
+        <w:t>Innovators</w:t>
+      </w:r>
+      <w:proofErr w:type="spellEnd"/>
+      <w:r>
+        <w:rPr>
+          <w:rFonts w:ascii="Times New Roman" w:eastAsia="Times New Roman" w:hAnsi="Times New Roman" w:cs="Times New Roman"/>
+          <w:sz w:val="24"/>
+        </w:rPr>
+        <w:t xml:space="preserve"> - 2,5% primeiros a adotar a inovação, </w:t>
+      </w:r>
+      <w:proofErr w:type="spellStart"/>
+      <w:r>
+        <w:rPr>
+          <w:rFonts w:ascii="Times New Roman" w:eastAsia="Times New Roman" w:hAnsi="Times New Roman" w:cs="Times New Roman"/>
+          <w:sz w:val="24"/>
+        </w:rPr>
+        <w:t>Early</w:t>
+      </w:r>
+      <w:proofErr w:type="spellEnd"/>
       <w:r>
         <w:rPr>
           <w:rFonts w:ascii="Times New Roman" w:eastAsia="Times New Roman" w:hAnsi="Times New Roman" w:cs="Times New Roman"/>
@@ -11126,6 +11076,31 @@
         </w:rPr>
         <w:t xml:space="preserve"> </w:t>
       </w:r>
+      <w:proofErr w:type="spellStart"/>
+      <w:r>
+        <w:rPr>
+          <w:rFonts w:ascii="Times New Roman" w:eastAsia="Times New Roman" w:hAnsi="Times New Roman" w:cs="Times New Roman"/>
+          <w:sz w:val="24"/>
+        </w:rPr>
+        <w:t>Adopters</w:t>
+      </w:r>
+      <w:proofErr w:type="spellEnd"/>
+      <w:r>
+        <w:rPr>
+          <w:rFonts w:ascii="Times New Roman" w:eastAsia="Times New Roman" w:hAnsi="Times New Roman" w:cs="Times New Roman"/>
+          <w:sz w:val="24"/>
+        </w:rPr>
+        <w:t xml:space="preserve"> - 13,5% seguintes a adotar a inovação, </w:t>
+      </w:r>
+      <w:proofErr w:type="spellStart"/>
+      <w:r>
+        <w:rPr>
+          <w:rFonts w:ascii="Times New Roman" w:eastAsia="Times New Roman" w:hAnsi="Times New Roman" w:cs="Times New Roman"/>
+          <w:sz w:val="24"/>
+        </w:rPr>
+        <w:t>Early</w:t>
+      </w:r>
+      <w:proofErr w:type="spellEnd"/>
       <w:r>
         <w:rPr>
           <w:rFonts w:ascii="Times New Roman" w:eastAsia="Times New Roman" w:hAnsi="Times New Roman" w:cs="Times New Roman"/>
@@ -11133,139 +11108,13 @@
         </w:rPr>
         <w:t xml:space="preserve"> </w:t>
       </w:r>
-    </w:p>
-    <w:p>
-      <w:pPr>
-        <w:spacing w:after="0" w:line="360" w:lineRule="auto"/>
-        <w:ind w:firstLine="708"/>
-        <w:rPr>
-          <w:rFonts w:ascii="Times New Roman" w:eastAsia="Times New Roman" w:hAnsi="Times New Roman" w:cs="Times New Roman"/>
-          <w:sz w:val="24"/>
-        </w:rPr>
-      </w:pPr>
-    </w:p>
-    <w:p>
-      <w:pPr>
-        <w:spacing w:after="0" w:line="360" w:lineRule="auto"/>
-        <w:ind w:firstLine="708"/>
-        <w:rPr>
-          <w:rFonts w:ascii="Times New Roman" w:eastAsia="Times New Roman" w:hAnsi="Times New Roman" w:cs="Times New Roman"/>
-          <w:sz w:val="24"/>
-        </w:rPr>
-      </w:pPr>
-      <w:r>
-        <w:rPr>
-          <w:rFonts w:ascii="Times New Roman" w:eastAsia="Times New Roman" w:hAnsi="Times New Roman" w:cs="Times New Roman"/>
-          <w:sz w:val="24"/>
-        </w:rPr>
-        <w:t xml:space="preserve">Além de discutir o formato padrão da curva de difusão, </w:t>
-      </w:r>
-      <w:r>
-        <w:rPr>
-          <w:rFonts w:ascii="Times New Roman" w:eastAsia="Times New Roman" w:hAnsi="Times New Roman" w:cs="Times New Roman"/>
-          <w:sz w:val="24"/>
-        </w:rPr>
-        <w:t>Nooy, Mrvar e Batagelj</w:t>
-      </w:r>
-      <w:r>
-        <w:rPr>
-          <w:rFonts w:ascii="Times New Roman" w:eastAsia="Times New Roman" w:hAnsi="Times New Roman" w:cs="Times New Roman"/>
-          <w:sz w:val="24"/>
-        </w:rPr>
-        <w:t xml:space="preserve"> </w:t>
-      </w:r>
-      <w:r>
-        <w:rPr>
-          <w:rFonts w:ascii="Times New Roman" w:eastAsia="Times New Roman" w:hAnsi="Times New Roman" w:cs="Times New Roman"/>
-          <w:sz w:val="24"/>
-        </w:rPr>
-        <w:t>(</w:t>
-      </w:r>
-      <w:r>
-        <w:rPr>
-          <w:rFonts w:ascii="Times New Roman" w:eastAsia="Times New Roman" w:hAnsi="Times New Roman" w:cs="Times New Roman"/>
-          <w:sz w:val="24"/>
-        </w:rPr>
-        <w:t>2005, p. 16</w:t>
-      </w:r>
-      <w:r>
-        <w:rPr>
-          <w:rFonts w:ascii="Times New Roman" w:eastAsia="Times New Roman" w:hAnsi="Times New Roman" w:cs="Times New Roman"/>
-          <w:sz w:val="24"/>
-        </w:rPr>
-        <w:t>8</w:t>
-      </w:r>
-      <w:r>
-        <w:rPr>
-          <w:rFonts w:ascii="Times New Roman" w:eastAsia="Times New Roman" w:hAnsi="Times New Roman" w:cs="Times New Roman"/>
-          <w:sz w:val="24"/>
-        </w:rPr>
-        <w:t>)</w:t>
-      </w:r>
-      <w:r>
-        <w:rPr>
-          <w:rFonts w:ascii="Times New Roman" w:eastAsia="Times New Roman" w:hAnsi="Times New Roman" w:cs="Times New Roman"/>
-          <w:sz w:val="24"/>
-        </w:rPr>
-        <w:t xml:space="preserve"> definem d</w:t>
-      </w:r>
-      <w:r>
-        <w:rPr>
-          <w:rFonts w:ascii="Times New Roman" w:eastAsia="Times New Roman" w:hAnsi="Times New Roman" w:cs="Times New Roman"/>
-          <w:sz w:val="24"/>
-        </w:rPr>
-        <w:t>uas métricas importantes relacionadas a estudos de difusão em redes sociais</w:t>
-      </w:r>
-      <w:r>
-        <w:rPr>
-          <w:rFonts w:ascii="Times New Roman" w:eastAsia="Times New Roman" w:hAnsi="Times New Roman" w:cs="Times New Roman"/>
-          <w:sz w:val="24"/>
-        </w:rPr>
-        <w:t>:</w:t>
-      </w:r>
-      <w:r>
-        <w:rPr>
-          <w:rFonts w:ascii="Times New Roman" w:eastAsia="Times New Roman" w:hAnsi="Times New Roman" w:cs="Times New Roman"/>
-          <w:sz w:val="24"/>
-        </w:rPr>
-        <w:t xml:space="preserve"> a ‘Exposição’ do </w:t>
-      </w:r>
-      <w:r>
-        <w:rPr>
-          <w:rFonts w:ascii="Times New Roman" w:eastAsia="Times New Roman" w:hAnsi="Times New Roman" w:cs="Times New Roman"/>
-          <w:sz w:val="24"/>
-        </w:rPr>
-        <w:t>ator</w:t>
-      </w:r>
-      <w:r>
-        <w:rPr>
-          <w:rFonts w:ascii="Times New Roman" w:eastAsia="Times New Roman" w:hAnsi="Times New Roman" w:cs="Times New Roman"/>
-          <w:sz w:val="24"/>
-        </w:rPr>
-        <w:t xml:space="preserve"> e o “Valor </w:t>
-      </w:r>
-      <w:r>
-        <w:rPr>
-          <w:rFonts w:ascii="Times New Roman" w:eastAsia="Times New Roman" w:hAnsi="Times New Roman" w:cs="Times New Roman"/>
-          <w:sz w:val="24"/>
-        </w:rPr>
-        <w:t>M</w:t>
-      </w:r>
-      <w:r>
-        <w:rPr>
-          <w:rFonts w:ascii="Times New Roman" w:eastAsia="Times New Roman" w:hAnsi="Times New Roman" w:cs="Times New Roman"/>
-          <w:sz w:val="24"/>
-        </w:rPr>
-        <w:t xml:space="preserve">ínimo” (do termo em inglês </w:t>
-      </w:r>
       <w:proofErr w:type="spellStart"/>
       <w:r>
         <w:rPr>
           <w:rFonts w:ascii="Times New Roman" w:eastAsia="Times New Roman" w:hAnsi="Times New Roman" w:cs="Times New Roman"/>
-          <w:i/>
-          <w:sz w:val="24"/>
-        </w:rPr>
-        <w:t>Threshold</w:t>
+          <w:sz w:val="24"/>
+        </w:rPr>
+        <w:t>Majority</w:t>
       </w:r>
       <w:proofErr w:type="spellEnd"/>
       <w:r>
@@ -11273,210 +11122,7 @@
           <w:rFonts w:ascii="Times New Roman" w:eastAsia="Times New Roman" w:hAnsi="Times New Roman" w:cs="Times New Roman"/>
           <w:sz w:val="24"/>
         </w:rPr>
-        <w:t xml:space="preserve">) do </w:t>
-      </w:r>
-      <w:r>
-        <w:rPr>
-          <w:rFonts w:ascii="Times New Roman" w:eastAsia="Times New Roman" w:hAnsi="Times New Roman" w:cs="Times New Roman"/>
-          <w:sz w:val="24"/>
-        </w:rPr>
-        <w:t>ator</w:t>
-      </w:r>
-      <w:r>
-        <w:rPr>
-          <w:rFonts w:ascii="Times New Roman" w:eastAsia="Times New Roman" w:hAnsi="Times New Roman" w:cs="Times New Roman"/>
-          <w:sz w:val="24"/>
-        </w:rPr>
-        <w:t>.</w:t>
-      </w:r>
-    </w:p>
-    <w:p>
-      <w:pPr>
-        <w:spacing w:after="0" w:line="360" w:lineRule="auto"/>
-        <w:ind w:firstLine="708"/>
-        <w:rPr>
-          <w:rFonts w:ascii="Times New Roman" w:eastAsia="Times New Roman" w:hAnsi="Times New Roman" w:cs="Times New Roman"/>
-          <w:sz w:val="24"/>
-        </w:rPr>
-      </w:pPr>
-      <w:r>
-        <w:rPr>
-          <w:rFonts w:ascii="Times New Roman" w:eastAsia="Times New Roman" w:hAnsi="Times New Roman" w:cs="Times New Roman"/>
-          <w:sz w:val="24"/>
-        </w:rPr>
-        <w:t>A medida de exposição se refere ao volume de influencia sob a qual um determinado indivíduo está em um dado momento. Um alto valor de Exposição significa que um ator está em contato com um número alto de atores que já adotaram uma inovação (ou contraíram uma doença infecciosa), logo, um valor baixo de Exposição indica que poucos vizinhos desse elemento da rede oferecem acesso ao objeto de difusão estudado.</w:t>
-      </w:r>
-    </w:p>
-    <w:p>
-      <w:pPr>
-        <w:spacing w:after="0" w:line="360" w:lineRule="auto"/>
-        <w:ind w:firstLine="708"/>
-        <w:rPr>
-          <w:rFonts w:ascii="Times New Roman" w:eastAsia="Times New Roman" w:hAnsi="Times New Roman" w:cs="Times New Roman"/>
-          <w:sz w:val="24"/>
-        </w:rPr>
-      </w:pPr>
-      <w:r>
-        <w:rPr>
-          <w:rFonts w:ascii="Times New Roman" w:eastAsia="Times New Roman" w:hAnsi="Times New Roman" w:cs="Times New Roman"/>
-          <w:sz w:val="24"/>
-        </w:rPr>
-        <w:t>O calculo da Exposição de um ator, portanto, é definido como a proporção entre o numero de atores a ele conectados que adotaram a inovação e o numero total de vizinhos desse ator.</w:t>
-      </w:r>
-    </w:p>
-    <w:p>
-      <w:pPr>
-        <w:spacing w:after="0" w:line="360" w:lineRule="auto"/>
-        <w:ind w:firstLine="708"/>
-        <w:rPr>
-          <w:rFonts w:ascii="Times New Roman" w:eastAsia="Times New Roman" w:hAnsi="Times New Roman" w:cs="Times New Roman"/>
-          <w:sz w:val="24"/>
-        </w:rPr>
-      </w:pPr>
-      <w:r>
-        <w:rPr>
-          <w:rFonts w:ascii="Times New Roman" w:eastAsia="Times New Roman" w:hAnsi="Times New Roman" w:cs="Times New Roman"/>
-          <w:sz w:val="24"/>
-        </w:rPr>
-        <w:t xml:space="preserve">A medida do Valor Mínimo visa quantificar o nível de exposição a qual um ator deve ser submetido antes de se convencer a adotar a inovação ou de contrair a doença </w:t>
-      </w:r>
-      <w:r>
-        <w:rPr>
-          <w:rFonts w:ascii="Times New Roman" w:eastAsia="Times New Roman" w:hAnsi="Times New Roman" w:cs="Times New Roman"/>
-          <w:sz w:val="24"/>
-        </w:rPr>
-        <w:lastRenderedPageBreak/>
-        <w:t>contagiosa em estudo. A análise estrutural do processo de difusão supõe que as conexões entre as pessoas em uma rede social as expõe aos objetos difundidos e essa exposição influencia na adoção do mesmo. Entretanto, frequentemente observa-se que o comportamento de cada indivíduo pode ser diferente com relação à quantidade de exposição necessária para que ele venha a adotar uma inovação qualquer. Essa medida tenta quantificar esse aspecto de cada indivíduo.</w:t>
-      </w:r>
-    </w:p>
-    <w:p>
-      <w:pPr>
-        <w:spacing w:after="0" w:line="360" w:lineRule="auto"/>
-        <w:ind w:firstLine="708"/>
-        <w:rPr>
-          <w:rFonts w:ascii="Times New Roman" w:eastAsia="Times New Roman" w:hAnsi="Times New Roman" w:cs="Times New Roman"/>
-          <w:sz w:val="24"/>
-        </w:rPr>
-      </w:pPr>
-      <w:r>
-        <w:rPr>
-          <w:rFonts w:ascii="Times New Roman" w:eastAsia="Times New Roman" w:hAnsi="Times New Roman" w:cs="Times New Roman"/>
-          <w:sz w:val="24"/>
-        </w:rPr>
-        <w:t>Para calcular o Valor Mínimo de um ator é bastante computar a quantidade de vizinhos que adotaram a inovação em um momento anterior ao ator em questão. O Valor mínimo de um ator no tempo t é a soma de todos seus vizinhos que adotaram a inovação no tempo t’ onde t’é menor que t.</w:t>
-      </w:r>
-    </w:p>
-    <w:p>
-      <w:pPr>
-        <w:spacing w:after="0" w:line="360" w:lineRule="auto"/>
-        <w:ind w:firstLine="708"/>
-        <w:rPr>
-          <w:rFonts w:ascii="Times New Roman" w:eastAsia="Times New Roman" w:hAnsi="Times New Roman" w:cs="Times New Roman"/>
-          <w:sz w:val="24"/>
-        </w:rPr>
-      </w:pPr>
-      <w:r>
-        <w:rPr>
-          <w:rFonts w:ascii="Times New Roman" w:eastAsia="Times New Roman" w:hAnsi="Times New Roman" w:cs="Times New Roman"/>
-          <w:sz w:val="24"/>
-        </w:rPr>
-        <w:t xml:space="preserve">De um modo geral, Rogers (1995, p. 247) classifica os indivíduos envolvidos em um processo de difusão com base no tempo de adoção da inovação separando-os em cinco categorias conforme a figura abaixo: </w:t>
-      </w:r>
-      <w:proofErr w:type="spellStart"/>
-      <w:r>
-        <w:rPr>
-          <w:rFonts w:ascii="Times New Roman" w:eastAsia="Times New Roman" w:hAnsi="Times New Roman" w:cs="Times New Roman"/>
-          <w:sz w:val="24"/>
-        </w:rPr>
-        <w:t>Innovators</w:t>
-      </w:r>
-      <w:proofErr w:type="spellEnd"/>
-      <w:r>
-        <w:rPr>
-          <w:rFonts w:ascii="Times New Roman" w:eastAsia="Times New Roman" w:hAnsi="Times New Roman" w:cs="Times New Roman"/>
-          <w:sz w:val="24"/>
-        </w:rPr>
-        <w:t xml:space="preserve"> - 2,5% primeiros a adotar a inovação, </w:t>
-      </w:r>
-      <w:proofErr w:type="spellStart"/>
-      <w:r>
-        <w:rPr>
-          <w:rFonts w:ascii="Times New Roman" w:eastAsia="Times New Roman" w:hAnsi="Times New Roman" w:cs="Times New Roman"/>
-          <w:sz w:val="24"/>
-        </w:rPr>
-        <w:t>Early</w:t>
-      </w:r>
-      <w:proofErr w:type="spellEnd"/>
-      <w:r>
-        <w:rPr>
-          <w:rFonts w:ascii="Times New Roman" w:eastAsia="Times New Roman" w:hAnsi="Times New Roman" w:cs="Times New Roman"/>
-          <w:sz w:val="24"/>
-        </w:rPr>
-        <w:t xml:space="preserve"> </w:t>
-      </w:r>
-      <w:proofErr w:type="spellStart"/>
-      <w:r>
-        <w:rPr>
-          <w:rFonts w:ascii="Times New Roman" w:eastAsia="Times New Roman" w:hAnsi="Times New Roman" w:cs="Times New Roman"/>
-          <w:sz w:val="24"/>
-        </w:rPr>
-        <w:t>Adopters</w:t>
-      </w:r>
-      <w:proofErr w:type="spellEnd"/>
-      <w:r>
-        <w:rPr>
-          <w:rFonts w:ascii="Times New Roman" w:eastAsia="Times New Roman" w:hAnsi="Times New Roman" w:cs="Times New Roman"/>
-          <w:sz w:val="24"/>
-        </w:rPr>
-        <w:t xml:space="preserve"> - 13,5% seguintes a adotar a inovação, </w:t>
-      </w:r>
-      <w:proofErr w:type="spellStart"/>
-      <w:r>
-        <w:rPr>
-          <w:rFonts w:ascii="Times New Roman" w:eastAsia="Times New Roman" w:hAnsi="Times New Roman" w:cs="Times New Roman"/>
-          <w:sz w:val="24"/>
-        </w:rPr>
-        <w:t>Early</w:t>
-      </w:r>
-      <w:proofErr w:type="spellEnd"/>
-      <w:r>
-        <w:rPr>
-          <w:rFonts w:ascii="Times New Roman" w:eastAsia="Times New Roman" w:hAnsi="Times New Roman" w:cs="Times New Roman"/>
-          <w:sz w:val="24"/>
-        </w:rPr>
-        <w:t xml:space="preserve"> </w:t>
-      </w:r>
-      <w:proofErr w:type="spellStart"/>
-      <w:r>
-        <w:rPr>
-          <w:rFonts w:ascii="Times New Roman" w:eastAsia="Times New Roman" w:hAnsi="Times New Roman" w:cs="Times New Roman"/>
-          <w:sz w:val="24"/>
-        </w:rPr>
-        <w:t>Majority</w:t>
-      </w:r>
-      <w:proofErr w:type="spellEnd"/>
-      <w:r>
-        <w:rPr>
-          <w:rFonts w:ascii="Times New Roman" w:eastAsia="Times New Roman" w:hAnsi="Times New Roman" w:cs="Times New Roman"/>
-          <w:sz w:val="24"/>
-        </w:rPr>
-        <w:t xml:space="preserve"> - 34% seguintes a adotar a inovação, </w:t>
-      </w:r>
-      <w:proofErr w:type="gramStart"/>
-      <w:r>
-        <w:rPr>
-          <w:rFonts w:ascii="Times New Roman" w:eastAsia="Times New Roman" w:hAnsi="Times New Roman" w:cs="Times New Roman"/>
-          <w:sz w:val="24"/>
-        </w:rPr>
-        <w:t>Late</w:t>
-      </w:r>
-      <w:proofErr w:type="gramEnd"/>
-      <w:r>
-        <w:rPr>
-          <w:rFonts w:ascii="Times New Roman" w:eastAsia="Times New Roman" w:hAnsi="Times New Roman" w:cs="Times New Roman"/>
-          <w:sz w:val="24"/>
-        </w:rPr>
-        <w:t xml:space="preserve"> </w:t>
+        <w:t xml:space="preserve"> - 34% seguintes a adotar a inovação, Late </w:t>
       </w:r>
       <w:proofErr w:type="spellStart"/>
       <w:r>
@@ -11660,15 +11306,7 @@
           <w:rFonts w:ascii="Times New Roman" w:eastAsia="Times New Roman" w:hAnsi="Times New Roman" w:cs="Times New Roman"/>
           <w:sz w:val="24"/>
         </w:rPr>
-        <w:t xml:space="preserve">A disciplina Análise de Redes Sociais ao estudar o fenômeno da difusão, e quaisquer outros fenômenos sociais, direciona o foco para as características estruturais do sistema social em questão. Ela oferece métricas e indicadores que precisam ser interpretadas juntamente com outras informações qualitativas de forma a contribuir para </w:t>
-      </w:r>
-      <w:r>
-        <w:rPr>
-          <w:rFonts w:ascii="Times New Roman" w:eastAsia="Times New Roman" w:hAnsi="Times New Roman" w:cs="Times New Roman"/>
-          <w:sz w:val="24"/>
-        </w:rPr>
-        <w:lastRenderedPageBreak/>
-        <w:t>a verificação de uma hipótese qualquer. Essa ressalva é destacada por Rogers</w:t>
+        <w:t>A disciplina Análise de Redes Sociais ao estudar o fenômeno da difusão, e quaisquer outros fenômenos sociais, direciona o foco para as características estruturais do sistema social em questão. Ela oferece métricas e indicadores que precisam ser interpretadas juntamente com outras informações qualitativas de forma a contribuir para a verificação de uma hipótese qualquer. Essa ressalva é destacada por Rogers</w:t>
       </w:r>
       <w:r>
         <w:rPr>
@@ -11696,23 +11334,7 @@
           <w:rFonts w:ascii="Times New Roman" w:eastAsia="Times New Roman" w:hAnsi="Times New Roman" w:cs="Times New Roman"/>
           <w:sz w:val="24"/>
         </w:rPr>
-        <w:t xml:space="preserve">outros elementos como normas para difusão e adoção de inovações, influencia dos líderes de opinião e dos agentes de mudança, o nível de mudança associado à inovação (individual ou coletivo) e o impacto da adoção da inovação. Todos esses elementos, embora apresentem aspectos sociais, </w:t>
-      </w:r>
-      <w:proofErr w:type="gramStart"/>
-      <w:r>
-        <w:rPr>
-          <w:rFonts w:ascii="Times New Roman" w:eastAsia="Times New Roman" w:hAnsi="Times New Roman" w:cs="Times New Roman"/>
-          <w:sz w:val="24"/>
-        </w:rPr>
-        <w:t>compõem</w:t>
-      </w:r>
-      <w:proofErr w:type="gramEnd"/>
-      <w:r>
-        <w:rPr>
-          <w:rFonts w:ascii="Times New Roman" w:eastAsia="Times New Roman" w:hAnsi="Times New Roman" w:cs="Times New Roman"/>
-          <w:sz w:val="24"/>
-        </w:rPr>
-        <w:t xml:space="preserve"> um conjunto de fatores que influenciam a adoção da inovação, conjunto do qual as estruturas de comunicação da rede fazem parte e desempenham um papel determinante mas não exclusivo.  </w:t>
+        <w:t xml:space="preserve">outros elementos como normas para difusão e adoção de inovações, influencia dos líderes de opinião e dos agentes de mudança, o nível de mudança associado à inovação (individual ou coletivo) e o impacto da adoção da inovação. Todos esses elementos, embora apresentem aspectos sociais, compõem um conjunto de fatores que influenciam a adoção da inovação, conjunto do qual as estruturas de comunicação da rede fazem parte e desempenham um papel determinante mas não exclusivo.  </w:t>
       </w:r>
     </w:p>
     <w:p>
@@ -11751,6 +11373,7 @@
         <w:rPr>
           <w:rFonts w:eastAsia="Times New Roman"/>
         </w:rPr>
+        <w:lastRenderedPageBreak/>
         <w:t>Identificação</w:t>
       </w:r>
       <w:r>
@@ -11891,39 +11514,127 @@
           <w:sz w:val="24"/>
         </w:rPr>
         <w:tab/>
-        <w:t xml:space="preserve">Aparentemente inspirado no trabalho de KREBS, o trabalho desenvolvido </w:t>
-      </w:r>
-      <w:proofErr w:type="gramStart"/>
-      <w:r>
-        <w:rPr>
-          <w:rFonts w:ascii="Times New Roman" w:eastAsia="Times New Roman" w:hAnsi="Times New Roman" w:cs="Times New Roman"/>
-          <w:sz w:val="24"/>
-        </w:rPr>
-        <w:t>RODRIGUEZ(</w:t>
-      </w:r>
-      <w:proofErr w:type="gramEnd"/>
-      <w:r>
-        <w:rPr>
-          <w:rFonts w:ascii="Times New Roman" w:eastAsia="Times New Roman" w:hAnsi="Times New Roman" w:cs="Times New Roman"/>
-          <w:sz w:val="24"/>
-        </w:rPr>
-        <w:t xml:space="preserve">2004) estudou a rede social de terroristas responsável pelo atentado de 11 de Março na Espanha. A ponderação feita pelo autor no que diz respeito </w:t>
-      </w:r>
-      <w:proofErr w:type="gramStart"/>
-      <w:r>
-        <w:rPr>
-          <w:rFonts w:ascii="Times New Roman" w:eastAsia="Times New Roman" w:hAnsi="Times New Roman" w:cs="Times New Roman"/>
-          <w:sz w:val="24"/>
-        </w:rPr>
-        <w:t>a</w:t>
-      </w:r>
-      <w:proofErr w:type="gramEnd"/>
-      <w:r>
-        <w:rPr>
-          <w:rFonts w:ascii="Times New Roman" w:eastAsia="Times New Roman" w:hAnsi="Times New Roman" w:cs="Times New Roman"/>
-          <w:sz w:val="24"/>
-        </w:rPr>
-        <w:t xml:space="preserve"> utilização de fontes de dados públicas para a construção de redes tange o viés político das informações veiculadas. No contexto do atentado espanhol havia um componente eleitoral que, na visão do autor, pode ter influenciado na qualidade e quantidade de informações divulgadas acerca do evento estudado.</w:t>
+        <w:t>Aparentemente inspirado no trabalho de KREBS, o trabalho desenvolvido RODRIGUEZ(2004) estudou a rede social de terroristas responsável pelo atentado de 11 de Março na Espanha. A ponderação feita pelo autor no que diz respeito a utilização de fontes de dados públicas para a construção de redes tange o viés político das informações veiculadas. No contexto do atentado espanhol havia um componente eleitoral que, na visão do autor, pode ter influenciado na qualidade e quantidade de informações divulgadas acerca do evento estudado.</w:t>
+      </w:r>
+    </w:p>
+    <w:p>
+      <w:pPr>
+        <w:spacing w:after="0" w:line="360" w:lineRule="auto"/>
+        <w:ind w:firstLine="708"/>
+        <w:rPr>
+          <w:rFonts w:ascii="Times New Roman" w:eastAsia="Times New Roman" w:hAnsi="Times New Roman" w:cs="Times New Roman"/>
+          <w:sz w:val="24"/>
+        </w:rPr>
+      </w:pPr>
+      <w:r>
+        <w:rPr>
+          <w:rFonts w:ascii="Times New Roman" w:eastAsia="Times New Roman" w:hAnsi="Times New Roman" w:cs="Times New Roman"/>
+          <w:sz w:val="24"/>
+        </w:rPr>
+        <w:tab/>
+        <w:t xml:space="preserve">Como ultimo exemplo de estudo nesse formato, pode-se citar o trabalho de SAGEMAN(2007) que estudou, exclusivamente através de fontes de dados abertas, o movimento </w:t>
+      </w:r>
+      <w:r>
+        <w:rPr>
+          <w:rFonts w:ascii="Times New Roman" w:eastAsia="Times New Roman" w:hAnsi="Times New Roman" w:cs="Times New Roman"/>
+          <w:sz w:val="24"/>
+        </w:rPr>
+        <w:t>islâmico</w:t>
+      </w:r>
+      <w:r>
+        <w:rPr>
+          <w:rFonts w:ascii="Times New Roman" w:eastAsia="Times New Roman" w:hAnsi="Times New Roman" w:cs="Times New Roman"/>
+          <w:sz w:val="24"/>
+        </w:rPr>
+        <w:t xml:space="preserve"> </w:t>
+      </w:r>
+      <w:proofErr w:type="spellStart"/>
+      <w:r>
+        <w:rPr>
+          <w:rFonts w:ascii="Times New Roman" w:eastAsia="Times New Roman" w:hAnsi="Times New Roman" w:cs="Times New Roman"/>
+          <w:sz w:val="24"/>
+        </w:rPr>
+        <w:t>Salafi</w:t>
+      </w:r>
+      <w:proofErr w:type="spellEnd"/>
+      <w:r>
+        <w:rPr>
+          <w:rFonts w:ascii="Times New Roman" w:eastAsia="Times New Roman" w:hAnsi="Times New Roman" w:cs="Times New Roman"/>
+          <w:sz w:val="24"/>
+        </w:rPr>
+        <w:t xml:space="preserve"> Jihad, usando redes sociais. Na seção onde aborda os problemas enfrentados na coleta dos dados, o autor expõe a impossibilidade da </w:t>
+      </w:r>
+      <w:r>
+        <w:rPr>
+          <w:rFonts w:ascii="Times New Roman" w:eastAsia="Times New Roman" w:hAnsi="Times New Roman" w:cs="Times New Roman"/>
+          <w:sz w:val="24"/>
+        </w:rPr>
+        <w:t>mínima</w:t>
+      </w:r>
+      <w:r>
+        <w:rPr>
+          <w:rFonts w:ascii="Times New Roman" w:eastAsia="Times New Roman" w:hAnsi="Times New Roman" w:cs="Times New Roman"/>
+          <w:sz w:val="24"/>
+        </w:rPr>
+        <w:t xml:space="preserve"> validação dos modelos devido à lealdade dos eventuais entrevistados, sugere que a classificação da confiabilidade das fontes de informação sensibilizem o peso das ligações </w:t>
+      </w:r>
+      <w:r>
+        <w:rPr>
+          <w:rFonts w:ascii="Times New Roman" w:eastAsia="Times New Roman" w:hAnsi="Times New Roman" w:cs="Times New Roman"/>
+          <w:sz w:val="24"/>
+        </w:rPr>
+        <w:t>extraídas</w:t>
+      </w:r>
+      <w:r>
+        <w:rPr>
+          <w:rFonts w:ascii="Times New Roman" w:eastAsia="Times New Roman" w:hAnsi="Times New Roman" w:cs="Times New Roman"/>
+          <w:sz w:val="24"/>
+        </w:rPr>
+        <w:t xml:space="preserve"> para a rede e a falta de simetria entre a publicidade de eventos “opostos”, que, na rede, deveriam ter a mesma </w:t>
+      </w:r>
+      <w:r>
+        <w:rPr>
+          <w:rFonts w:ascii="Times New Roman" w:eastAsia="Times New Roman" w:hAnsi="Times New Roman" w:cs="Times New Roman"/>
+          <w:sz w:val="24"/>
+        </w:rPr>
+        <w:t>relevância</w:t>
+      </w:r>
+      <w:r>
+        <w:rPr>
+          <w:rFonts w:ascii="Times New Roman" w:eastAsia="Times New Roman" w:hAnsi="Times New Roman" w:cs="Times New Roman"/>
+          <w:sz w:val="24"/>
+        </w:rPr>
+        <w:t>. (A captura de um suspeito recebe mais atenção do que a eventual constatação de sua inocência e</w:t>
+      </w:r>
+      <w:r>
+        <w:rPr>
+          <w:rFonts w:ascii="Times New Roman" w:eastAsia="Times New Roman" w:hAnsi="Times New Roman" w:cs="Times New Roman"/>
+          <w:sz w:val="24"/>
+        </w:rPr>
+        <w:t xml:space="preserve"> posterior liberação). (SAGEMAN, </w:t>
+      </w:r>
+      <w:r>
+        <w:rPr>
+          <w:rFonts w:ascii="Times New Roman" w:eastAsia="Times New Roman" w:hAnsi="Times New Roman" w:cs="Times New Roman"/>
+          <w:sz w:val="24"/>
+        </w:rPr>
+        <w:t xml:space="preserve">2007, </w:t>
+      </w:r>
+      <w:proofErr w:type="spellStart"/>
+      <w:r>
+        <w:rPr>
+          <w:rFonts w:ascii="Times New Roman" w:eastAsia="Times New Roman" w:hAnsi="Times New Roman" w:cs="Times New Roman"/>
+          <w:sz w:val="24"/>
+        </w:rPr>
+        <w:t>Cap</w:t>
+      </w:r>
+      <w:proofErr w:type="spellEnd"/>
+      <w:r>
+        <w:rPr>
+          <w:rFonts w:ascii="Times New Roman" w:eastAsia="Times New Roman" w:hAnsi="Times New Roman" w:cs="Times New Roman"/>
+          <w:sz w:val="24"/>
+        </w:rPr>
+        <w:t xml:space="preserve"> 3 p. 64 - 70)</w:t>
       </w:r>
     </w:p>
     <w:p>
@@ -11942,207 +11653,7 @@
         </w:rPr>
         <w:lastRenderedPageBreak/>
         <w:tab/>
-        <w:t xml:space="preserve">Como ultimo exemplo de estudo nesse formato, pode-se citar o trabalho de </w:t>
-      </w:r>
-      <w:proofErr w:type="gramStart"/>
-      <w:r>
-        <w:rPr>
-          <w:rFonts w:ascii="Times New Roman" w:eastAsia="Times New Roman" w:hAnsi="Times New Roman" w:cs="Times New Roman"/>
-          <w:sz w:val="24"/>
-        </w:rPr>
-        <w:t>SAGEMAN(</w:t>
-      </w:r>
-      <w:proofErr w:type="gramEnd"/>
-      <w:r>
-        <w:rPr>
-          <w:rFonts w:ascii="Times New Roman" w:eastAsia="Times New Roman" w:hAnsi="Times New Roman" w:cs="Times New Roman"/>
-          <w:sz w:val="24"/>
-        </w:rPr>
-        <w:t xml:space="preserve">2007) que estudou, exclusivamente através de fontes de dados abertas, o movimento </w:t>
-      </w:r>
-      <w:r>
-        <w:rPr>
-          <w:rFonts w:ascii="Times New Roman" w:eastAsia="Times New Roman" w:hAnsi="Times New Roman" w:cs="Times New Roman"/>
-          <w:sz w:val="24"/>
-        </w:rPr>
-        <w:t>islâmico</w:t>
-      </w:r>
-      <w:r>
-        <w:rPr>
-          <w:rFonts w:ascii="Times New Roman" w:eastAsia="Times New Roman" w:hAnsi="Times New Roman" w:cs="Times New Roman"/>
-          <w:sz w:val="24"/>
-        </w:rPr>
-        <w:t xml:space="preserve"> </w:t>
-      </w:r>
-      <w:proofErr w:type="spellStart"/>
-      <w:r>
-        <w:rPr>
-          <w:rFonts w:ascii="Times New Roman" w:eastAsia="Times New Roman" w:hAnsi="Times New Roman" w:cs="Times New Roman"/>
-          <w:sz w:val="24"/>
-        </w:rPr>
-        <w:t>Salafi</w:t>
-      </w:r>
-      <w:proofErr w:type="spellEnd"/>
-      <w:r>
-        <w:rPr>
-          <w:rFonts w:ascii="Times New Roman" w:eastAsia="Times New Roman" w:hAnsi="Times New Roman" w:cs="Times New Roman"/>
-          <w:sz w:val="24"/>
-        </w:rPr>
-        <w:t xml:space="preserve"> Jihad, usando redes sociais. Na seção onde aborda os problemas enfrentados na coleta dos dados, o autor expõe a impossibilidade da </w:t>
-      </w:r>
-      <w:r>
-        <w:rPr>
-          <w:rFonts w:ascii="Times New Roman" w:eastAsia="Times New Roman" w:hAnsi="Times New Roman" w:cs="Times New Roman"/>
-          <w:sz w:val="24"/>
-        </w:rPr>
-        <w:t>mínima</w:t>
-      </w:r>
-      <w:r>
-        <w:rPr>
-          <w:rFonts w:ascii="Times New Roman" w:eastAsia="Times New Roman" w:hAnsi="Times New Roman" w:cs="Times New Roman"/>
-          <w:sz w:val="24"/>
-        </w:rPr>
-        <w:t xml:space="preserve"> validação dos modelos devido à lealdade dos eventuais entrevistados, sugere que </w:t>
-      </w:r>
-      <w:proofErr w:type="gramStart"/>
-      <w:r>
-        <w:rPr>
-          <w:rFonts w:ascii="Times New Roman" w:eastAsia="Times New Roman" w:hAnsi="Times New Roman" w:cs="Times New Roman"/>
-          <w:sz w:val="24"/>
-        </w:rPr>
-        <w:t>a classificação da confiabilidade das fontes de informação sensibilizem</w:t>
-      </w:r>
-      <w:proofErr w:type="gramEnd"/>
-      <w:r>
-        <w:rPr>
-          <w:rFonts w:ascii="Times New Roman" w:eastAsia="Times New Roman" w:hAnsi="Times New Roman" w:cs="Times New Roman"/>
-          <w:sz w:val="24"/>
-        </w:rPr>
-        <w:t xml:space="preserve"> o peso das ligações </w:t>
-      </w:r>
-      <w:r>
-        <w:rPr>
-          <w:rFonts w:ascii="Times New Roman" w:eastAsia="Times New Roman" w:hAnsi="Times New Roman" w:cs="Times New Roman"/>
-          <w:sz w:val="24"/>
-        </w:rPr>
-        <w:t>extraídas</w:t>
-      </w:r>
-      <w:r>
-        <w:rPr>
-          <w:rFonts w:ascii="Times New Roman" w:eastAsia="Times New Roman" w:hAnsi="Times New Roman" w:cs="Times New Roman"/>
-          <w:sz w:val="24"/>
-        </w:rPr>
-        <w:t xml:space="preserve"> para a rede e a falta de simetria entre a publicidade de eventos “opostos”, que, na rede, deveriam ter a mesma </w:t>
-      </w:r>
-      <w:r>
-        <w:rPr>
-          <w:rFonts w:ascii="Times New Roman" w:eastAsia="Times New Roman" w:hAnsi="Times New Roman" w:cs="Times New Roman"/>
-          <w:sz w:val="24"/>
-        </w:rPr>
-        <w:t>relevância</w:t>
-      </w:r>
-      <w:r>
-        <w:rPr>
-          <w:rFonts w:ascii="Times New Roman" w:eastAsia="Times New Roman" w:hAnsi="Times New Roman" w:cs="Times New Roman"/>
-          <w:sz w:val="24"/>
-        </w:rPr>
-        <w:t>. (A captura de um suspeito recebe mais atenção do que a eventual constatação de sua inocência e</w:t>
-      </w:r>
-      <w:r>
-        <w:rPr>
-          <w:rFonts w:ascii="Times New Roman" w:eastAsia="Times New Roman" w:hAnsi="Times New Roman" w:cs="Times New Roman"/>
-          <w:sz w:val="24"/>
-        </w:rPr>
-        <w:t xml:space="preserve"> posterior liberação). (SAGEMAN, </w:t>
-      </w:r>
-      <w:r>
-        <w:rPr>
-          <w:rFonts w:ascii="Times New Roman" w:eastAsia="Times New Roman" w:hAnsi="Times New Roman" w:cs="Times New Roman"/>
-          <w:sz w:val="24"/>
-        </w:rPr>
-        <w:t xml:space="preserve">2007, </w:t>
-      </w:r>
-      <w:proofErr w:type="spellStart"/>
-      <w:r>
-        <w:rPr>
-          <w:rFonts w:ascii="Times New Roman" w:eastAsia="Times New Roman" w:hAnsi="Times New Roman" w:cs="Times New Roman"/>
-          <w:sz w:val="24"/>
-        </w:rPr>
-        <w:t>Cap</w:t>
-      </w:r>
-      <w:proofErr w:type="spellEnd"/>
-      <w:r>
-        <w:rPr>
-          <w:rFonts w:ascii="Times New Roman" w:eastAsia="Times New Roman" w:hAnsi="Times New Roman" w:cs="Times New Roman"/>
-          <w:sz w:val="24"/>
-        </w:rPr>
-        <w:t xml:space="preserve"> </w:t>
-      </w:r>
-      <w:proofErr w:type="gramStart"/>
-      <w:r>
-        <w:rPr>
-          <w:rFonts w:ascii="Times New Roman" w:eastAsia="Times New Roman" w:hAnsi="Times New Roman" w:cs="Times New Roman"/>
-          <w:sz w:val="24"/>
-        </w:rPr>
-        <w:t>3</w:t>
-      </w:r>
-      <w:proofErr w:type="gramEnd"/>
-      <w:r>
-        <w:rPr>
-          <w:rFonts w:ascii="Times New Roman" w:eastAsia="Times New Roman" w:hAnsi="Times New Roman" w:cs="Times New Roman"/>
-          <w:sz w:val="24"/>
-        </w:rPr>
-        <w:t xml:space="preserve"> p. 64 - 70)</w:t>
-      </w:r>
-    </w:p>
-    <w:p>
-      <w:pPr>
-        <w:spacing w:after="0" w:line="360" w:lineRule="auto"/>
-        <w:ind w:firstLine="708"/>
-        <w:rPr>
-          <w:rFonts w:ascii="Times New Roman" w:eastAsia="Times New Roman" w:hAnsi="Times New Roman" w:cs="Times New Roman"/>
-          <w:sz w:val="24"/>
-        </w:rPr>
-      </w:pPr>
-      <w:r>
-        <w:rPr>
-          <w:rFonts w:ascii="Times New Roman" w:eastAsia="Times New Roman" w:hAnsi="Times New Roman" w:cs="Times New Roman"/>
-          <w:sz w:val="24"/>
-        </w:rPr>
-        <w:tab/>
-        <w:t>Resumidamente o que se vê nas obras desses autores é a preocupação com a confiabilidade e completeza dos dados coletados. O primeiro aspecto atinge parcialmente a presente pesquisa</w:t>
-      </w:r>
-      <w:proofErr w:type="gramStart"/>
-      <w:r>
-        <w:rPr>
-          <w:rFonts w:ascii="Times New Roman" w:eastAsia="Times New Roman" w:hAnsi="Times New Roman" w:cs="Times New Roman"/>
-          <w:sz w:val="24"/>
-        </w:rPr>
-        <w:t xml:space="preserve"> pois</w:t>
-      </w:r>
-      <w:proofErr w:type="gramEnd"/>
-      <w:r>
-        <w:rPr>
-          <w:rFonts w:ascii="Times New Roman" w:eastAsia="Times New Roman" w:hAnsi="Times New Roman" w:cs="Times New Roman"/>
-          <w:sz w:val="24"/>
-        </w:rPr>
-        <w:t>, nesse caso, lida-se com publicações da imprensa oficial, e não da imprensa comum, o que garante a veracidade dos dados, mas a falta de meios de validação é observada. O segundo aspecto é relevante</w:t>
-      </w:r>
-      <w:proofErr w:type="gramStart"/>
-      <w:r>
-        <w:rPr>
-          <w:rFonts w:ascii="Times New Roman" w:eastAsia="Times New Roman" w:hAnsi="Times New Roman" w:cs="Times New Roman"/>
-          <w:sz w:val="24"/>
-        </w:rPr>
-        <w:t xml:space="preserve"> pois</w:t>
-      </w:r>
-      <w:proofErr w:type="gramEnd"/>
-      <w:r>
-        <w:rPr>
-          <w:rFonts w:ascii="Times New Roman" w:eastAsia="Times New Roman" w:hAnsi="Times New Roman" w:cs="Times New Roman"/>
-          <w:sz w:val="24"/>
-        </w:rPr>
-        <w:t xml:space="preserve"> aborda a perda de informações no processamento ou simplesmente a não captura da informação durante a coleta dos dados, que, no caso desse trabalho, é mitigada pelo aprimoramento da extração por meio do emprego de  esforços de engenharia textual.</w:t>
+        <w:t>Resumidamente o que se vê nas obras desses autores é a preocupação com a confiabilidade e completeza dos dados coletados. O primeiro aspecto atinge parcialmente a presente pesquisa pois, nesse caso, lida-se com publicações da imprensa oficial, e não da imprensa comum, o que garante a veracidade dos dados, mas a falta de meios de validação é observada. O segundo aspecto é relevante pois aborda a perda de informações no processamento ou simplesmente a não captura da informação durante a coleta dos dados, que, no caso desse trabalho, é mitigada pelo aprimoramento da extração por meio do emprego de  esforços de engenharia textual.</w:t>
       </w:r>
     </w:p>
     <w:p/>
@@ -12219,7 +11730,6 @@
         </w:rPr>
         <w:t xml:space="preserve">Base Empírica, Ferramentas e </w:t>
       </w:r>
-      <w:proofErr w:type="gramStart"/>
       <w:r>
         <w:rPr>
           <w:rFonts w:eastAsia="Times New Roman"/>
@@ -12227,7 +11737,6 @@
         <w:t>Metodologia</w:t>
       </w:r>
       <w:bookmarkEnd w:id="22"/>
-      <w:proofErr w:type="gramEnd"/>
     </w:p>
     <w:p>
       <w:pPr>
@@ -12258,15 +11767,7 @@
           <w:rFonts w:ascii="Times New Roman" w:eastAsia="Times New Roman" w:hAnsi="Times New Roman" w:cs="Times New Roman"/>
           <w:sz w:val="24"/>
         </w:rPr>
-        <w:t xml:space="preserve"> que </w:t>
-      </w:r>
-      <w:proofErr w:type="gramStart"/>
-      <w:r>
-        <w:rPr>
-          <w:rFonts w:ascii="Times New Roman" w:eastAsia="Times New Roman" w:hAnsi="Times New Roman" w:cs="Times New Roman"/>
-          <w:sz w:val="24"/>
-        </w:rPr>
-        <w:t>a</w:t>
+        <w:t xml:space="preserve"> que a</w:t>
       </w:r>
       <w:r>
         <w:rPr>
@@ -12294,15 +11795,7 @@
           <w:rFonts w:ascii="Times New Roman" w:eastAsia="Times New Roman" w:hAnsi="Times New Roman" w:cs="Times New Roman"/>
           <w:sz w:val="24"/>
         </w:rPr>
-        <w:t xml:space="preserve"> organizações publicas</w:t>
-      </w:r>
-      <w:proofErr w:type="gramEnd"/>
-      <w:r>
-        <w:rPr>
-          <w:rFonts w:ascii="Times New Roman" w:eastAsia="Times New Roman" w:hAnsi="Times New Roman" w:cs="Times New Roman"/>
-          <w:sz w:val="24"/>
-        </w:rPr>
-        <w:t xml:space="preserve"> brasileiras seja feita por meio de métricas fornecidas pela disciplina Análise de Redes Sociais (ARS). Conforme discutido no item 2.</w:t>
+        <w:t xml:space="preserve"> organizações publicas brasileiras seja feita por meio de métricas fornecidas pela disciplina Análise de Redes Sociais (ARS). Conforme discutido no item 2.</w:t>
       </w:r>
       <w:r>
         <w:rPr>
@@ -12316,15 +11809,7 @@
           <w:rFonts w:ascii="Times New Roman" w:eastAsia="Times New Roman" w:hAnsi="Times New Roman" w:cs="Times New Roman"/>
           <w:sz w:val="24"/>
         </w:rPr>
-        <w:t xml:space="preserve">, o Diário Oficial da União apresenta manifestações das relações dos relacionamentos existentes entre as organizações públicas que podem ser extraídas e estruturadas de forma que seja </w:t>
-      </w:r>
-      <w:r>
-        <w:rPr>
-          <w:rFonts w:ascii="Times New Roman" w:eastAsia="Times New Roman" w:hAnsi="Times New Roman" w:cs="Times New Roman"/>
-          <w:sz w:val="24"/>
-        </w:rPr>
-        <w:lastRenderedPageBreak/>
-        <w:t xml:space="preserve">possível construir modelos de redes sociais sobre as quais as métricas da ARS podem ser aplicadas. </w:t>
+        <w:t xml:space="preserve">, o Diário Oficial da União apresenta manifestações das relações dos relacionamentos existentes entre as organizações públicas que podem ser extraídas e estruturadas de forma que seja possível construir modelos de redes sociais sobre as quais as métricas da ARS podem ser aplicadas. </w:t>
       </w:r>
     </w:p>
     <w:p>
@@ -12499,6 +11984,7 @@
           <w:rFonts w:ascii="Times New Roman" w:eastAsia="Times New Roman" w:hAnsi="Times New Roman" w:cs="Times New Roman"/>
           <w:sz w:val="24"/>
         </w:rPr>
+        <w:lastRenderedPageBreak/>
         <w:t>Esse trabalho investiga a o uso de fontes de dados aber</w:t>
       </w:r>
       <w:r>
@@ -12746,21 +12232,7 @@
         <w:rPr>
           <w:rFonts w:ascii="Times New Roman" w:eastAsia="Times New Roman" w:hAnsi="Times New Roman" w:cs="Times New Roman"/>
         </w:rPr>
-        <w:t xml:space="preserve">Dispositivos e ementas das </w:t>
-      </w:r>
-      <w:proofErr w:type="gramStart"/>
-      <w:r>
-        <w:rPr>
-          <w:rFonts w:ascii="Times New Roman" w:eastAsia="Times New Roman" w:hAnsi="Times New Roman" w:cs="Times New Roman"/>
-        </w:rPr>
-        <w:t>ações direta de inconstitucionalidade, das ações declaratórias de constitucionalidade</w:t>
-      </w:r>
-      <w:proofErr w:type="gramEnd"/>
-      <w:r>
-        <w:rPr>
-          <w:rFonts w:ascii="Times New Roman" w:eastAsia="Times New Roman" w:hAnsi="Times New Roman" w:cs="Times New Roman"/>
-        </w:rPr>
-        <w:t xml:space="preserve"> e das </w:t>
+        <w:t xml:space="preserve">Dispositivos e ementas das ações direta de inconstitucionalidade, das ações declaratórias de constitucionalidade e das </w:t>
       </w:r>
       <w:proofErr w:type="spellStart"/>
       <w:r>
@@ -12850,16 +12322,8 @@
         <w:rPr>
           <w:rFonts w:ascii="Times New Roman" w:eastAsia="Times New Roman" w:hAnsi="Times New Roman" w:cs="Times New Roman"/>
         </w:rPr>
-        <w:t xml:space="preserve">Os atos relativos ao pessoal civil e militar do Poder Executivo, de suas autarquias e das fundações públicas, bem assim dos servidores do Poder Legislativo e do Poder Judiciário, cuja publicação decorrer de disposição </w:t>
-      </w:r>
-      <w:proofErr w:type="gramStart"/>
-      <w:r>
-        <w:rPr>
-          <w:rFonts w:ascii="Times New Roman" w:eastAsia="Times New Roman" w:hAnsi="Times New Roman" w:cs="Times New Roman"/>
-        </w:rPr>
-        <w:t>legal</w:t>
-      </w:r>
-      <w:proofErr w:type="gramEnd"/>
+        <w:t>Os atos relativos ao pessoal civil e militar do Poder Executivo, de suas autarquias e das fundações públicas, bem assim dos servidores do Poder Legislativo e do Poder Judiciário, cuja publicação decorrer de disposição legal</w:t>
+      </w:r>
     </w:p>
     <w:p>
       <w:pPr>
@@ -12896,7 +12360,6 @@
         <w:rPr>
           <w:rFonts w:ascii="Times New Roman" w:eastAsia="Times New Roman" w:hAnsi="Times New Roman" w:cs="Times New Roman"/>
         </w:rPr>
-        <w:lastRenderedPageBreak/>
         <w:t xml:space="preserve">Pautas, Editais, avisos e comunicados, Contratos, convênios, aditivos e </w:t>
       </w:r>
       <w:proofErr w:type="spellStart"/>
@@ -12911,21 +12374,7 @@
         <w:rPr>
           <w:rFonts w:ascii="Times New Roman" w:eastAsia="Times New Roman" w:hAnsi="Times New Roman" w:cs="Times New Roman"/>
         </w:rPr>
-        <w:t>,</w:t>
-      </w:r>
-      <w:proofErr w:type="gramStart"/>
-      <w:r>
-        <w:rPr>
-          <w:rFonts w:ascii="Times New Roman" w:eastAsia="Times New Roman" w:hAnsi="Times New Roman" w:cs="Times New Roman"/>
-        </w:rPr>
-        <w:t xml:space="preserve">  </w:t>
-      </w:r>
-      <w:proofErr w:type="gramEnd"/>
-      <w:r>
-        <w:rPr>
-          <w:rFonts w:ascii="Times New Roman" w:eastAsia="Times New Roman" w:hAnsi="Times New Roman" w:cs="Times New Roman"/>
-        </w:rPr>
-        <w:t xml:space="preserve">Despachos de autoridades administrativas, relacionados a interesses individuais; </w:t>
+        <w:t xml:space="preserve">,  Despachos de autoridades administrativas, relacionados a interesses individuais; </w:t>
       </w:r>
     </w:p>
     <w:p>
@@ -12961,46 +12410,14 @@
           <w:rFonts w:ascii="Times New Roman" w:eastAsia="Times New Roman" w:hAnsi="Times New Roman" w:cs="Times New Roman"/>
           <w:sz w:val="24"/>
         </w:rPr>
-        <w:t xml:space="preserve">Da enumeração acima </w:t>
-      </w:r>
-      <w:proofErr w:type="gramStart"/>
-      <w:r>
-        <w:rPr>
-          <w:rFonts w:ascii="Times New Roman" w:eastAsia="Times New Roman" w:hAnsi="Times New Roman" w:cs="Times New Roman"/>
-          <w:sz w:val="24"/>
-        </w:rPr>
-        <w:t>depreende-se</w:t>
-      </w:r>
-      <w:proofErr w:type="gramEnd"/>
-      <w:r>
-        <w:rPr>
-          <w:rFonts w:ascii="Times New Roman" w:eastAsia="Times New Roman" w:hAnsi="Times New Roman" w:cs="Times New Roman"/>
-          <w:sz w:val="24"/>
-        </w:rPr>
-        <w:t xml:space="preserve"> que </w:t>
-      </w:r>
-      <w:r>
-        <w:rPr>
-          <w:rFonts w:ascii="Times New Roman" w:eastAsia="Times New Roman" w:hAnsi="Times New Roman" w:cs="Times New Roman"/>
-          <w:sz w:val="24"/>
-        </w:rPr>
-        <w:t xml:space="preserve">boa parte dos atos mais relevantes das organizações públicas brasileiras são registrados no DOU. </w:t>
-      </w:r>
-      <w:proofErr w:type="gramStart"/>
-      <w:r>
-        <w:rPr>
-          <w:rFonts w:ascii="Times New Roman" w:eastAsia="Times New Roman" w:hAnsi="Times New Roman" w:cs="Times New Roman"/>
-          <w:sz w:val="24"/>
-        </w:rPr>
-        <w:t>Esse atos</w:t>
-      </w:r>
-      <w:proofErr w:type="gramEnd"/>
-      <w:r>
-        <w:rPr>
-          <w:rFonts w:ascii="Times New Roman" w:eastAsia="Times New Roman" w:hAnsi="Times New Roman" w:cs="Times New Roman"/>
-          <w:sz w:val="24"/>
-        </w:rPr>
-        <w:t xml:space="preserve"> são a materialização a atuação essas organizações, que quando agem cooperativamente, comunicam-se e coordenam-se a fim de atingir um objetivo que supostamente culminará em uma publicação na qual os órgãos envolvidos são citados. São essas as publicações que podem ser consideradas ligações e que podem ajudar a modelar a rede social das organizações públicas</w:t>
+        <w:t xml:space="preserve">Da enumeração acima depreende-se que </w:t>
+      </w:r>
+      <w:r>
+        <w:rPr>
+          <w:rFonts w:ascii="Times New Roman" w:eastAsia="Times New Roman" w:hAnsi="Times New Roman" w:cs="Times New Roman"/>
+          <w:sz w:val="24"/>
+        </w:rPr>
+        <w:t>boa parte dos atos mais relevantes das organizações públicas brasileiras são registrados no DOU. Esse atos são a materialização a atuação essas organizações, que quando agem cooperativamente, comunicam-se e coordenam-se a fim de atingir um objetivo que supostamente culminará em uma publicação na qual os órgãos envolvidos são citados. São essas as publicações que podem ser consideradas ligações e que podem ajudar a modelar a rede social das organizações públicas</w:t>
       </w:r>
       <w:r>
         <w:rPr>
@@ -13031,23 +12448,15 @@
           <w:rFonts w:ascii="Times New Roman" w:eastAsia="Times New Roman" w:hAnsi="Times New Roman" w:cs="Times New Roman"/>
           <w:sz w:val="24"/>
         </w:rPr>
+        <w:lastRenderedPageBreak/>
         <w:t>O portal da Imprensa Nacional (</w:t>
       </w:r>
-      <w:proofErr w:type="gramStart"/>
-      <w:r>
-        <w:rPr>
-          <w:rFonts w:ascii="Times New Roman" w:eastAsia="Times New Roman" w:hAnsi="Times New Roman" w:cs="Times New Roman"/>
-          <w:sz w:val="24"/>
-        </w:rPr>
-        <w:t>in.</w:t>
-      </w:r>
-      <w:proofErr w:type="gramEnd"/>
-      <w:r>
-        <w:rPr>
-          <w:rFonts w:ascii="Times New Roman" w:eastAsia="Times New Roman" w:hAnsi="Times New Roman" w:cs="Times New Roman"/>
-          <w:sz w:val="24"/>
-        </w:rPr>
-        <w:t>gov.br</w:t>
+      <w:r>
+        <w:rPr>
+          <w:rFonts w:ascii="Times New Roman" w:eastAsia="Times New Roman" w:hAnsi="Times New Roman" w:cs="Times New Roman"/>
+          <w:sz w:val="24"/>
+        </w:rPr>
+        <w:t>in.gov.br</w:t>
       </w:r>
       <w:r>
         <w:rPr>
@@ -13282,7 +12691,6 @@
           <w:rFonts w:ascii="Times New Roman" w:eastAsia="Times New Roman" w:hAnsi="Times New Roman" w:cs="Times New Roman"/>
           <w:sz w:val="24"/>
         </w:rPr>
-        <w:lastRenderedPageBreak/>
         <w:t>Portal da transparência (</w:t>
       </w:r>
       <w:hyperlink r:id="rId16" w:history="1">
@@ -13314,23 +12722,7 @@
           <w:rFonts w:ascii="Times New Roman" w:eastAsia="Times New Roman" w:hAnsi="Times New Roman" w:cs="Times New Roman"/>
           <w:sz w:val="24"/>
         </w:rPr>
-        <w:t xml:space="preserve"> Trata-se de um sítio eletrônico mantido pela Controladoria Geral da União desde 2004 que disponibiliza dados relacionados aos recursos públicos </w:t>
-      </w:r>
-      <w:proofErr w:type="gramStart"/>
-      <w:r>
-        <w:rPr>
-          <w:rFonts w:ascii="Times New Roman" w:eastAsia="Times New Roman" w:hAnsi="Times New Roman" w:cs="Times New Roman"/>
-          <w:sz w:val="24"/>
-        </w:rPr>
-        <w:t>sob responsabilidade</w:t>
-      </w:r>
-      <w:proofErr w:type="gramEnd"/>
-      <w:r>
-        <w:rPr>
-          <w:rFonts w:ascii="Times New Roman" w:eastAsia="Times New Roman" w:hAnsi="Times New Roman" w:cs="Times New Roman"/>
-          <w:sz w:val="24"/>
-        </w:rPr>
-        <w:t xml:space="preserve"> do Governo federal. Segundo a seção ‘sobre’ do sítio, “</w:t>
+        <w:t xml:space="preserve"> Trata-se de um sítio eletrônico mantido pela Controladoria Geral da União desde 2004 que disponibiliza dados relacionados aos recursos públicos sob responsabilidade do Governo federal. Segundo a seção ‘sobre’ do sítio, “</w:t>
       </w:r>
       <w:r>
         <w:rPr>
@@ -13413,23 +12805,7 @@
           <w:rFonts w:ascii="Times New Roman" w:eastAsia="Times New Roman" w:hAnsi="Times New Roman" w:cs="Times New Roman"/>
           <w:sz w:val="24"/>
         </w:rPr>
-        <w:t xml:space="preserve"> – valores separados por </w:t>
-      </w:r>
-      <w:proofErr w:type="gramStart"/>
-      <w:r>
-        <w:rPr>
-          <w:rFonts w:ascii="Times New Roman" w:eastAsia="Times New Roman" w:hAnsi="Times New Roman" w:cs="Times New Roman"/>
-          <w:sz w:val="24"/>
-        </w:rPr>
-        <w:t>virgula</w:t>
-      </w:r>
-      <w:proofErr w:type="gramEnd"/>
-      <w:r>
-        <w:rPr>
-          <w:rFonts w:ascii="Times New Roman" w:eastAsia="Times New Roman" w:hAnsi="Times New Roman" w:cs="Times New Roman"/>
-          <w:sz w:val="24"/>
-        </w:rPr>
-        <w:t>), e disponibilizam informações sobre transferências de recursos, gastos diretos, diárias, salários de servidores, receitas, contratos da administração pública entre outras relacionadas a recursos públicos.</w:t>
+        <w:t xml:space="preserve"> – valores separados por virgula), e disponibilizam informações sobre transferências de recursos, gastos diretos, diárias, salários de servidores, receitas, contratos da administração pública entre outras relacionadas a recursos públicos.</w:t>
       </w:r>
       <w:r>
         <w:t xml:space="preserve"> </w:t>
@@ -13445,16 +12821,15 @@
         </w:rPr>
       </w:pPr>
       <w:proofErr w:type="spellStart"/>
-      <w:proofErr w:type="gramStart"/>
-      <w:r>
-        <w:rPr>
-          <w:rFonts w:ascii="Times New Roman" w:eastAsia="Times New Roman" w:hAnsi="Times New Roman" w:cs="Times New Roman"/>
-          <w:sz w:val="24"/>
-        </w:rPr>
+      <w:r>
+        <w:rPr>
+          <w:rFonts w:ascii="Times New Roman" w:eastAsia="Times New Roman" w:hAnsi="Times New Roman" w:cs="Times New Roman"/>
+          <w:sz w:val="24"/>
+        </w:rPr>
+        <w:lastRenderedPageBreak/>
         <w:t>IpeaData</w:t>
       </w:r>
       <w:proofErr w:type="spellEnd"/>
-      <w:proofErr w:type="gramEnd"/>
       <w:r>
         <w:rPr>
           <w:rFonts w:ascii="Times New Roman" w:eastAsia="Times New Roman" w:hAnsi="Times New Roman" w:cs="Times New Roman"/>
@@ -13554,7 +12929,6 @@
         <w:t xml:space="preserve"> Dados brutos e agregados podem ser acessados em formato </w:t>
       </w:r>
       <w:proofErr w:type="spellStart"/>
-      <w:proofErr w:type="gramStart"/>
       <w:r>
         <w:rPr>
           <w:rFonts w:ascii="Times New Roman" w:eastAsia="Times New Roman" w:hAnsi="Times New Roman" w:cs="Times New Roman"/>
@@ -13563,7 +12937,6 @@
         <w:t>html</w:t>
       </w:r>
       <w:proofErr w:type="spellEnd"/>
-      <w:proofErr w:type="gramEnd"/>
       <w:r>
         <w:rPr>
           <w:rFonts w:ascii="Times New Roman" w:eastAsia="Times New Roman" w:hAnsi="Times New Roman" w:cs="Times New Roman"/>
@@ -13607,30 +12980,14 @@
           <w:rFonts w:ascii="Times New Roman" w:eastAsia="Times New Roman" w:hAnsi="Times New Roman" w:cs="Times New Roman"/>
           <w:sz w:val="24"/>
         </w:rPr>
-        <w:t xml:space="preserve">Dados </w:t>
-      </w:r>
-      <w:proofErr w:type="gramStart"/>
-      <w:r>
-        <w:rPr>
-          <w:rFonts w:ascii="Times New Roman" w:eastAsia="Times New Roman" w:hAnsi="Times New Roman" w:cs="Times New Roman"/>
-          <w:sz w:val="24"/>
-        </w:rPr>
-        <w:t xml:space="preserve">abertos </w:t>
-      </w:r>
-      <w:r>
-        <w:rPr>
-          <w:rFonts w:ascii="Times New Roman" w:eastAsia="Times New Roman" w:hAnsi="Times New Roman" w:cs="Times New Roman"/>
-          <w:sz w:val="24"/>
-        </w:rPr>
-        <w:t>legislativo</w:t>
-      </w:r>
-      <w:proofErr w:type="gramEnd"/>
-      <w:r>
-        <w:rPr>
-          <w:rFonts w:ascii="Times New Roman" w:eastAsia="Times New Roman" w:hAnsi="Times New Roman" w:cs="Times New Roman"/>
-          <w:sz w:val="24"/>
-        </w:rPr>
-        <w:t xml:space="preserve"> (</w:t>
+        <w:t xml:space="preserve">Dados abertos </w:t>
+      </w:r>
+      <w:r>
+        <w:rPr>
+          <w:rFonts w:ascii="Times New Roman" w:eastAsia="Times New Roman" w:hAnsi="Times New Roman" w:cs="Times New Roman"/>
+          <w:sz w:val="24"/>
+        </w:rPr>
+        <w:t>legislativo (</w:t>
       </w:r>
       <w:hyperlink r:id="rId17" w:history="1">
         <w:r>
@@ -13701,15 +13058,7 @@
           <w:rFonts w:ascii="Times New Roman" w:eastAsia="Times New Roman" w:hAnsi="Times New Roman" w:cs="Times New Roman"/>
           <w:sz w:val="24"/>
         </w:rPr>
-        <w:t xml:space="preserve"> disponíveis por meio de consultas viabilizadas por formulários que não foram projetadas para acesso automatizado, e os dados são apresentados em formato que requer processamento prévio antes de ser analisados automaticamente. Não </w:t>
-      </w:r>
-      <w:r>
-        <w:rPr>
-          <w:rFonts w:ascii="Times New Roman" w:eastAsia="Times New Roman" w:hAnsi="Times New Roman" w:cs="Times New Roman"/>
-          <w:sz w:val="24"/>
-        </w:rPr>
-        <w:lastRenderedPageBreak/>
-        <w:t>há nenhuma padronização para a disponibilização desses dados e cada órgão o faz da maneira que melhor lhe parece, fazendo com que haja uma variedade grande de tipos de informação disponíveis e formas diferentes de consulta e apresentação.</w:t>
+        <w:t xml:space="preserve"> disponíveis por meio de consultas viabilizadas por formulários que não foram projetadas para acesso automatizado, e os dados são apresentados em formato que requer processamento prévio antes de ser analisados automaticamente. Não há nenhuma padronização para a disponibilização desses dados e cada órgão o faz da maneira que melhor lhe parece, fazendo com que haja uma variedade grande de tipos de informação disponíveis e formas diferentes de consulta e apresentação.</w:t>
       </w:r>
     </w:p>
     <w:p>
@@ -13797,6 +13146,7 @@
           <w:rFonts w:ascii="Times New Roman" w:eastAsia="Times New Roman" w:hAnsi="Times New Roman" w:cs="Times New Roman"/>
           <w:sz w:val="24"/>
         </w:rPr>
+        <w:lastRenderedPageBreak/>
         <w:t>A lista apresentada</w:t>
       </w:r>
       <w:r>
@@ -13811,23 +13161,7 @@
           <w:rFonts w:ascii="Times New Roman" w:eastAsia="Times New Roman" w:hAnsi="Times New Roman" w:cs="Times New Roman"/>
           <w:sz w:val="24"/>
         </w:rPr>
-        <w:t xml:space="preserve">, longe de ser exaustiva, ilustra a grande quantidade e diversidade de fontes de dados acerca da atuação das organizações </w:t>
-      </w:r>
-      <w:proofErr w:type="gramStart"/>
-      <w:r>
-        <w:rPr>
-          <w:rFonts w:ascii="Times New Roman" w:eastAsia="Times New Roman" w:hAnsi="Times New Roman" w:cs="Times New Roman"/>
-          <w:sz w:val="24"/>
-        </w:rPr>
-        <w:t>públicas brasileiras disponível</w:t>
-      </w:r>
-      <w:proofErr w:type="gramEnd"/>
-      <w:r>
-        <w:rPr>
-          <w:rFonts w:ascii="Times New Roman" w:eastAsia="Times New Roman" w:hAnsi="Times New Roman" w:cs="Times New Roman"/>
-          <w:sz w:val="24"/>
-        </w:rPr>
-        <w:t xml:space="preserve"> na internet. </w:t>
+        <w:t xml:space="preserve">, longe de ser exaustiva, ilustra a grande quantidade e diversidade de fontes de dados acerca da atuação das organizações públicas brasileiras disponível na internet. </w:t>
       </w:r>
     </w:p>
     <w:p>
@@ -13844,23 +13178,7 @@
           <w:rFonts w:ascii="Times New Roman" w:eastAsia="Times New Roman" w:hAnsi="Times New Roman" w:cs="Times New Roman"/>
           <w:sz w:val="24"/>
         </w:rPr>
-        <w:t xml:space="preserve">Trata-se de fontes de dados abertos comparáveis ao Diário Oficial da União, no sentido de que (1) trazem informações sobre a atuação das organizações públicas brasileiras, (2) Estão disponíveis de forma livre na internet e (3) apresentam-se em formato cujo processamento por computadores é viável. </w:t>
-      </w:r>
-      <w:proofErr w:type="gramStart"/>
-      <w:r>
-        <w:rPr>
-          <w:rFonts w:ascii="Times New Roman" w:eastAsia="Times New Roman" w:hAnsi="Times New Roman" w:cs="Times New Roman"/>
-          <w:sz w:val="24"/>
-        </w:rPr>
-        <w:t>Isso posto</w:t>
-      </w:r>
-      <w:proofErr w:type="gramEnd"/>
-      <w:r>
-        <w:rPr>
-          <w:rFonts w:ascii="Times New Roman" w:eastAsia="Times New Roman" w:hAnsi="Times New Roman" w:cs="Times New Roman"/>
-          <w:sz w:val="24"/>
-        </w:rPr>
-        <w:t xml:space="preserve">, pode-se considerar que, em linhas gerais, o modelo apresentado neste trabalho pode ser aplicado, com os devidos ajustes, a quaisquer dessas fontes de dados, individualmente ou combinadas. </w:t>
+        <w:t xml:space="preserve">Trata-se de fontes de dados abertos comparáveis ao Diário Oficial da União, no sentido de que (1) trazem informações sobre a atuação das organizações públicas brasileiras, (2) Estão disponíveis de forma livre na internet e (3) apresentam-se em formato cujo processamento por computadores é viável. Isso posto, pode-se considerar que, em linhas gerais, o modelo apresentado neste trabalho pode ser aplicado, com os devidos ajustes, a quaisquer dessas fontes de dados, individualmente ou combinadas. </w:t>
       </w:r>
     </w:p>
     <w:p>
@@ -14002,7 +13320,6 @@
           <w:rFonts w:ascii="Times New Roman" w:eastAsia="Times New Roman" w:hAnsi="Times New Roman" w:cs="Times New Roman"/>
           <w:sz w:val="24"/>
         </w:rPr>
-        <w:lastRenderedPageBreak/>
         <w:tab/>
         <w:t xml:space="preserve">A </w:t>
       </w:r>
@@ -14360,7 +13677,6 @@
         <w:t xml:space="preserve">Foram desenvolvidos dois softwares usando a linguagem </w:t>
       </w:r>
       <w:proofErr w:type="spellStart"/>
-      <w:proofErr w:type="gramStart"/>
       <w:r>
         <w:rPr>
           <w:rFonts w:ascii="Times New Roman" w:eastAsia="Times New Roman" w:hAnsi="Times New Roman" w:cs="Times New Roman"/>
@@ -14369,45 +13685,12 @@
         <w:t>java</w:t>
       </w:r>
       <w:proofErr w:type="spellEnd"/>
-      <w:proofErr w:type="gramEnd"/>
-      <w:r>
-        <w:rPr>
-          <w:rFonts w:ascii="Times New Roman" w:eastAsia="Times New Roman" w:hAnsi="Times New Roman" w:cs="Times New Roman"/>
-          <w:sz w:val="24"/>
-        </w:rPr>
-        <w:t xml:space="preserve"> para executar a coleta dos dados. De forma complementar esses softwares descarregam e tratam </w:t>
-      </w:r>
-      <w:proofErr w:type="gramStart"/>
-      <w:r>
-        <w:rPr>
-          <w:rFonts w:ascii="Times New Roman" w:eastAsia="Times New Roman" w:hAnsi="Times New Roman" w:cs="Times New Roman"/>
-          <w:sz w:val="24"/>
-        </w:rPr>
-        <w:t>a informação a fim de gerar dados dos quais se pode extrair redes sociais</w:t>
-      </w:r>
-      <w:proofErr w:type="gramEnd"/>
-      <w:r>
-        <w:rPr>
-          <w:rFonts w:ascii="Times New Roman" w:eastAsia="Times New Roman" w:hAnsi="Times New Roman" w:cs="Times New Roman"/>
-          <w:sz w:val="24"/>
-        </w:rPr>
-        <w:t xml:space="preserve">. A figura 1 ilustra a interação entre os componentes da solução desenvolvida. O leitor interessado em detalhes da </w:t>
-      </w:r>
-      <w:proofErr w:type="gramStart"/>
-      <w:r>
-        <w:rPr>
-          <w:rFonts w:ascii="Times New Roman" w:eastAsia="Times New Roman" w:hAnsi="Times New Roman" w:cs="Times New Roman"/>
-          <w:sz w:val="24"/>
-        </w:rPr>
-        <w:t>implementação</w:t>
-      </w:r>
-      <w:proofErr w:type="gramEnd"/>
-      <w:r>
-        <w:rPr>
-          <w:rFonts w:ascii="Times New Roman" w:eastAsia="Times New Roman" w:hAnsi="Times New Roman" w:cs="Times New Roman"/>
-          <w:sz w:val="24"/>
-        </w:rPr>
-        <w:t>, códigos e bibliotecas utilizadas encontrará mais informações no ANEXO I deste trabalho.</w:t>
+      <w:r>
+        <w:rPr>
+          <w:rFonts w:ascii="Times New Roman" w:eastAsia="Times New Roman" w:hAnsi="Times New Roman" w:cs="Times New Roman"/>
+          <w:sz w:val="24"/>
+        </w:rPr>
+        <w:t xml:space="preserve"> para executar a coleta dos dados. De forma complementar esses softwares descarregam e tratam a informação a fim de gerar dados dos quais se pode extrair redes sociais. A figura 1 ilustra a interação entre os componentes da solução desenvolvida. O leitor interessado em detalhes da implementação, códigos e bibliotecas utilizadas encontrará mais informações no ANEXO I deste trabalho.</w:t>
       </w:r>
     </w:p>
     <w:p>
@@ -14424,169 +13707,158 @@
           <w:rFonts w:ascii="Times New Roman" w:eastAsia="Times New Roman" w:hAnsi="Times New Roman" w:cs="Times New Roman"/>
           <w:sz w:val="24"/>
         </w:rPr>
+        <w:tab/>
+      </w:r>
+      <w:r>
+        <w:rPr>
+          <w:rFonts w:ascii="Times New Roman" w:eastAsia="Times New Roman" w:hAnsi="Times New Roman" w:cs="Times New Roman"/>
+          <w:sz w:val="24"/>
+        </w:rPr>
+        <w:t xml:space="preserve">O módulo batizado de </w:t>
+      </w:r>
+      <w:proofErr w:type="spellStart"/>
+      <w:r>
+        <w:rPr>
+          <w:rFonts w:ascii="Times New Roman" w:eastAsia="Times New Roman" w:hAnsi="Times New Roman" w:cs="Times New Roman"/>
+          <w:sz w:val="24"/>
+        </w:rPr>
+        <w:t>DouDownloader</w:t>
+      </w:r>
+      <w:proofErr w:type="spellEnd"/>
+      <w:r>
+        <w:rPr>
+          <w:rFonts w:ascii="Times New Roman" w:eastAsia="Times New Roman" w:hAnsi="Times New Roman" w:cs="Times New Roman"/>
+          <w:sz w:val="24"/>
+        </w:rPr>
+        <w:t xml:space="preserve"> acessa cada página de cada edição do D.O.U. e busca os arquivos correspondentes em formato </w:t>
+      </w:r>
+      <w:proofErr w:type="spellStart"/>
+      <w:r>
+        <w:rPr>
+          <w:rFonts w:ascii="Times New Roman" w:eastAsia="Times New Roman" w:hAnsi="Times New Roman" w:cs="Times New Roman"/>
+          <w:sz w:val="24"/>
+        </w:rPr>
+        <w:t>pdf</w:t>
+      </w:r>
+      <w:proofErr w:type="spellEnd"/>
+      <w:r>
+        <w:rPr>
+          <w:rFonts w:ascii="Times New Roman" w:eastAsia="Times New Roman" w:hAnsi="Times New Roman" w:cs="Times New Roman"/>
+          <w:sz w:val="24"/>
+        </w:rPr>
+        <w:t xml:space="preserve"> para depois transformá-los em arquivos texto e os armazena localmente. Essa operação é necessária para a exploração do conteúdo dos arquivos, que são disponibilizados em formato PDF, de difícil manipulação.</w:t>
+      </w:r>
+    </w:p>
+    <w:p>
+      <w:pPr>
+        <w:spacing w:after="0" w:line="360" w:lineRule="auto"/>
+        <w:ind w:firstLine="708"/>
+        <w:rPr>
+          <w:rFonts w:ascii="Times New Roman" w:eastAsia="Times New Roman" w:hAnsi="Times New Roman" w:cs="Times New Roman"/>
+          <w:sz w:val="24"/>
+        </w:rPr>
+      </w:pPr>
+      <w:r>
+        <w:rPr>
+          <w:rFonts w:ascii="Times New Roman" w:eastAsia="Times New Roman" w:hAnsi="Times New Roman" w:cs="Times New Roman"/>
+          <w:sz w:val="24"/>
+        </w:rPr>
+        <w:t xml:space="preserve">Como destacam </w:t>
+      </w:r>
+      <w:proofErr w:type="spellStart"/>
+      <w:r>
+        <w:rPr>
+          <w:rFonts w:ascii="Times New Roman" w:eastAsia="Times New Roman" w:hAnsi="Times New Roman" w:cs="Times New Roman"/>
+          <w:sz w:val="24"/>
+        </w:rPr>
+        <w:t>Singhal</w:t>
+      </w:r>
+      <w:proofErr w:type="spellEnd"/>
+      <w:r>
+        <w:rPr>
+          <w:rFonts w:ascii="Times New Roman" w:eastAsia="Times New Roman" w:hAnsi="Times New Roman" w:cs="Times New Roman"/>
+          <w:sz w:val="24"/>
+        </w:rPr>
+        <w:t xml:space="preserve"> e</w:t>
+      </w:r>
+      <w:r>
+        <w:rPr>
+          <w:rFonts w:ascii="Times New Roman" w:eastAsia="Times New Roman" w:hAnsi="Times New Roman" w:cs="Times New Roman"/>
+          <w:sz w:val="24"/>
+        </w:rPr>
+        <w:t xml:space="preserve"> </w:t>
+      </w:r>
+      <w:proofErr w:type="spellStart"/>
+      <w:r>
+        <w:rPr>
+          <w:rFonts w:ascii="Times New Roman" w:eastAsia="Times New Roman" w:hAnsi="Times New Roman" w:cs="Times New Roman"/>
+          <w:sz w:val="24"/>
+        </w:rPr>
+        <w:t>Srivastava</w:t>
+      </w:r>
+      <w:proofErr w:type="spellEnd"/>
+      <w:r>
+        <w:rPr>
+          <w:rFonts w:ascii="Times New Roman" w:eastAsia="Times New Roman" w:hAnsi="Times New Roman" w:cs="Times New Roman"/>
+          <w:sz w:val="24"/>
+        </w:rPr>
+        <w:t xml:space="preserve"> (2013) ao discutir estratégias para a mineração de dados em artigos científicos, “Trabalhar diretamente com arquivos </w:t>
+      </w:r>
+      <w:proofErr w:type="spellStart"/>
+      <w:r>
+        <w:rPr>
+          <w:rFonts w:ascii="Times New Roman" w:eastAsia="Times New Roman" w:hAnsi="Times New Roman" w:cs="Times New Roman"/>
+          <w:sz w:val="24"/>
+        </w:rPr>
+        <w:t>pdf</w:t>
+      </w:r>
+      <w:proofErr w:type="spellEnd"/>
+      <w:r>
+        <w:rPr>
+          <w:rFonts w:ascii="Times New Roman" w:eastAsia="Times New Roman" w:hAnsi="Times New Roman" w:cs="Times New Roman"/>
+          <w:sz w:val="24"/>
+        </w:rPr>
+        <w:t xml:space="preserve"> não é uma solução viável, pois é difícil extrair texto de </w:t>
+      </w:r>
+      <w:proofErr w:type="spellStart"/>
+      <w:r>
+        <w:rPr>
+          <w:rFonts w:ascii="Times New Roman" w:eastAsia="Times New Roman" w:hAnsi="Times New Roman" w:cs="Times New Roman"/>
+          <w:sz w:val="24"/>
+        </w:rPr>
+        <w:t>pdfs</w:t>
+      </w:r>
+      <w:proofErr w:type="spellEnd"/>
+      <w:r>
+        <w:rPr>
+          <w:rFonts w:ascii="Times New Roman" w:eastAsia="Times New Roman" w:hAnsi="Times New Roman" w:cs="Times New Roman"/>
+          <w:sz w:val="24"/>
+        </w:rPr>
+        <w:t xml:space="preserve">. Então, trata-se de uma pratica comum a conversão de </w:t>
+      </w:r>
+      <w:proofErr w:type="spellStart"/>
+      <w:r>
+        <w:rPr>
+          <w:rFonts w:ascii="Times New Roman" w:eastAsia="Times New Roman" w:hAnsi="Times New Roman" w:cs="Times New Roman"/>
+          <w:sz w:val="24"/>
+        </w:rPr>
+        <w:t>pdf</w:t>
+      </w:r>
+      <w:proofErr w:type="spellEnd"/>
+      <w:r>
+        <w:rPr>
+          <w:rFonts w:ascii="Times New Roman" w:eastAsia="Times New Roman" w:hAnsi="Times New Roman" w:cs="Times New Roman"/>
+          <w:sz w:val="24"/>
+        </w:rPr>
+        <w:t xml:space="preserve"> para arquivo texto para qualquer processamento que precise ser feito” (SINGHAL e SRIVASTAVA, 2013 – tradução do autor). Essa </w:t>
+      </w:r>
+      <w:r>
+        <w:rPr>
+          <w:rFonts w:ascii="Times New Roman" w:eastAsia="Times New Roman" w:hAnsi="Times New Roman" w:cs="Times New Roman"/>
+          <w:sz w:val="24"/>
+        </w:rPr>
         <w:lastRenderedPageBreak/>
-        <w:tab/>
-      </w:r>
-      <w:r>
-        <w:rPr>
-          <w:rFonts w:ascii="Times New Roman" w:eastAsia="Times New Roman" w:hAnsi="Times New Roman" w:cs="Times New Roman"/>
-          <w:sz w:val="24"/>
-        </w:rPr>
-        <w:t xml:space="preserve">O módulo batizado de </w:t>
-      </w:r>
-      <w:proofErr w:type="spellStart"/>
-      <w:proofErr w:type="gramStart"/>
-      <w:r>
-        <w:rPr>
-          <w:rFonts w:ascii="Times New Roman" w:eastAsia="Times New Roman" w:hAnsi="Times New Roman" w:cs="Times New Roman"/>
-          <w:sz w:val="24"/>
-        </w:rPr>
-        <w:t>DouDownloader</w:t>
-      </w:r>
-      <w:proofErr w:type="spellEnd"/>
-      <w:proofErr w:type="gramEnd"/>
-      <w:r>
-        <w:rPr>
-          <w:rFonts w:ascii="Times New Roman" w:eastAsia="Times New Roman" w:hAnsi="Times New Roman" w:cs="Times New Roman"/>
-          <w:sz w:val="24"/>
-        </w:rPr>
-        <w:t xml:space="preserve"> acessa cada página de cada edição do D.O.U. </w:t>
-      </w:r>
-      <w:proofErr w:type="gramStart"/>
-      <w:r>
-        <w:rPr>
-          <w:rFonts w:ascii="Times New Roman" w:eastAsia="Times New Roman" w:hAnsi="Times New Roman" w:cs="Times New Roman"/>
-          <w:sz w:val="24"/>
-        </w:rPr>
-        <w:t>e</w:t>
-      </w:r>
-      <w:proofErr w:type="gramEnd"/>
-      <w:r>
-        <w:rPr>
-          <w:rFonts w:ascii="Times New Roman" w:eastAsia="Times New Roman" w:hAnsi="Times New Roman" w:cs="Times New Roman"/>
-          <w:sz w:val="24"/>
-        </w:rPr>
-        <w:t xml:space="preserve"> busca os arquivos correspondentes em formato </w:t>
-      </w:r>
-      <w:proofErr w:type="spellStart"/>
-      <w:r>
-        <w:rPr>
-          <w:rFonts w:ascii="Times New Roman" w:eastAsia="Times New Roman" w:hAnsi="Times New Roman" w:cs="Times New Roman"/>
-          <w:sz w:val="24"/>
-        </w:rPr>
-        <w:t>pdf</w:t>
-      </w:r>
-      <w:proofErr w:type="spellEnd"/>
-      <w:r>
-        <w:rPr>
-          <w:rFonts w:ascii="Times New Roman" w:eastAsia="Times New Roman" w:hAnsi="Times New Roman" w:cs="Times New Roman"/>
-          <w:sz w:val="24"/>
-        </w:rPr>
-        <w:t xml:space="preserve"> para depois transformá-los em arquivos texto e os armazena localmente. Essa operação é necessária para a exploração do conteúdo dos arquivos, que são disponibilizados em formato PDF, de difícil manipulação.</w:t>
-      </w:r>
-    </w:p>
-    <w:p>
-      <w:pPr>
-        <w:spacing w:after="0" w:line="360" w:lineRule="auto"/>
-        <w:ind w:firstLine="708"/>
-        <w:rPr>
-          <w:rFonts w:ascii="Times New Roman" w:eastAsia="Times New Roman" w:hAnsi="Times New Roman" w:cs="Times New Roman"/>
-          <w:sz w:val="24"/>
-        </w:rPr>
-      </w:pPr>
-      <w:r>
-        <w:rPr>
-          <w:rFonts w:ascii="Times New Roman" w:eastAsia="Times New Roman" w:hAnsi="Times New Roman" w:cs="Times New Roman"/>
-          <w:sz w:val="24"/>
-        </w:rPr>
-        <w:t xml:space="preserve">Como destacam </w:t>
-      </w:r>
-      <w:proofErr w:type="spellStart"/>
-      <w:r>
-        <w:rPr>
-          <w:rFonts w:ascii="Times New Roman" w:eastAsia="Times New Roman" w:hAnsi="Times New Roman" w:cs="Times New Roman"/>
-          <w:sz w:val="24"/>
-        </w:rPr>
-        <w:t>Singhal</w:t>
-      </w:r>
-      <w:proofErr w:type="spellEnd"/>
-      <w:r>
-        <w:rPr>
-          <w:rFonts w:ascii="Times New Roman" w:eastAsia="Times New Roman" w:hAnsi="Times New Roman" w:cs="Times New Roman"/>
-          <w:sz w:val="24"/>
-        </w:rPr>
-        <w:t xml:space="preserve"> e</w:t>
-      </w:r>
-      <w:r>
-        <w:rPr>
-          <w:rFonts w:ascii="Times New Roman" w:eastAsia="Times New Roman" w:hAnsi="Times New Roman" w:cs="Times New Roman"/>
-          <w:sz w:val="24"/>
-        </w:rPr>
-        <w:t xml:space="preserve"> </w:t>
-      </w:r>
-      <w:proofErr w:type="spellStart"/>
-      <w:r>
-        <w:rPr>
-          <w:rFonts w:ascii="Times New Roman" w:eastAsia="Times New Roman" w:hAnsi="Times New Roman" w:cs="Times New Roman"/>
-          <w:sz w:val="24"/>
-        </w:rPr>
-        <w:t>Srivastava</w:t>
-      </w:r>
-      <w:proofErr w:type="spellEnd"/>
-      <w:r>
-        <w:rPr>
-          <w:rFonts w:ascii="Times New Roman" w:eastAsia="Times New Roman" w:hAnsi="Times New Roman" w:cs="Times New Roman"/>
-          <w:sz w:val="24"/>
-        </w:rPr>
-        <w:t xml:space="preserve"> (2013) ao discutir estratégias para a mineração de dados em artigos científicos, “Trabalhar diretamente com arquivos </w:t>
-      </w:r>
-      <w:proofErr w:type="spellStart"/>
-      <w:r>
-        <w:rPr>
-          <w:rFonts w:ascii="Times New Roman" w:eastAsia="Times New Roman" w:hAnsi="Times New Roman" w:cs="Times New Roman"/>
-          <w:sz w:val="24"/>
-        </w:rPr>
-        <w:t>pdf</w:t>
-      </w:r>
-      <w:proofErr w:type="spellEnd"/>
-      <w:r>
-        <w:rPr>
-          <w:rFonts w:ascii="Times New Roman" w:eastAsia="Times New Roman" w:hAnsi="Times New Roman" w:cs="Times New Roman"/>
-          <w:sz w:val="24"/>
-        </w:rPr>
-        <w:t xml:space="preserve"> não é uma solução viável, pois é difícil extrair texto de </w:t>
-      </w:r>
-      <w:proofErr w:type="spellStart"/>
-      <w:r>
-        <w:rPr>
-          <w:rFonts w:ascii="Times New Roman" w:eastAsia="Times New Roman" w:hAnsi="Times New Roman" w:cs="Times New Roman"/>
-          <w:sz w:val="24"/>
-        </w:rPr>
-        <w:t>pdfs</w:t>
-      </w:r>
-      <w:proofErr w:type="spellEnd"/>
-      <w:r>
-        <w:rPr>
-          <w:rFonts w:ascii="Times New Roman" w:eastAsia="Times New Roman" w:hAnsi="Times New Roman" w:cs="Times New Roman"/>
-          <w:sz w:val="24"/>
-        </w:rPr>
-        <w:t xml:space="preserve">. Então, trata-se de uma pratica comum a conversão de </w:t>
-      </w:r>
-      <w:proofErr w:type="spellStart"/>
-      <w:r>
-        <w:rPr>
-          <w:rFonts w:ascii="Times New Roman" w:eastAsia="Times New Roman" w:hAnsi="Times New Roman" w:cs="Times New Roman"/>
-          <w:sz w:val="24"/>
-        </w:rPr>
-        <w:t>pdf</w:t>
-      </w:r>
-      <w:proofErr w:type="spellEnd"/>
-      <w:r>
-        <w:rPr>
-          <w:rFonts w:ascii="Times New Roman" w:eastAsia="Times New Roman" w:hAnsi="Times New Roman" w:cs="Times New Roman"/>
-          <w:sz w:val="24"/>
-        </w:rPr>
-        <w:t xml:space="preserve"> para arquivo texto para qualquer processamento que precise ser feito” (SINGHAL e SRIVASTAVA, 2013 – tradução do autor). Essa conversão é feita usando estratégias que, pela complexidade do formato </w:t>
+        <w:t xml:space="preserve">conversão é feita usando estratégias que, pela complexidade do formato </w:t>
       </w:r>
       <w:proofErr w:type="spellStart"/>
       <w:r>
@@ -14722,7 +13994,6 @@
         <w:t xml:space="preserve">O modulo chamado </w:t>
       </w:r>
       <w:proofErr w:type="spellStart"/>
-      <w:proofErr w:type="gramStart"/>
       <w:r>
         <w:rPr>
           <w:rFonts w:ascii="Times New Roman" w:eastAsia="Times New Roman" w:hAnsi="Times New Roman" w:cs="Times New Roman"/>
@@ -14731,7 +14002,6 @@
         <w:t>AnalisadorDou</w:t>
       </w:r>
       <w:proofErr w:type="spellEnd"/>
-      <w:proofErr w:type="gramEnd"/>
       <w:r>
         <w:rPr>
           <w:rFonts w:ascii="Times New Roman" w:eastAsia="Times New Roman" w:hAnsi="Times New Roman" w:cs="Times New Roman"/>
@@ -14789,21 +14059,7 @@
         <w:rPr>
           <w:rFonts w:ascii="Times New Roman" w:eastAsia="Times New Roman" w:hAnsi="Times New Roman" w:cs="Times New Roman"/>
         </w:rPr>
-        <w:t xml:space="preserve">1.2 - Identifique </w:t>
-      </w:r>
-      <w:proofErr w:type="gramStart"/>
-      <w:r>
-        <w:rPr>
-          <w:rFonts w:ascii="Times New Roman" w:eastAsia="Times New Roman" w:hAnsi="Times New Roman" w:cs="Times New Roman"/>
-        </w:rPr>
-        <w:t>todas os</w:t>
-      </w:r>
-      <w:proofErr w:type="gramEnd"/>
-      <w:r>
-        <w:rPr>
-          <w:rFonts w:ascii="Times New Roman" w:eastAsia="Times New Roman" w:hAnsi="Times New Roman" w:cs="Times New Roman"/>
-        </w:rPr>
-        <w:t xml:space="preserve"> nomes de pessoas mencionados no texto.</w:t>
+        <w:t>1.2 - Identifique todas os nomes de pessoas mencionados no texto.</w:t>
       </w:r>
     </w:p>
     <w:p>
@@ -14827,22 +14083,7 @@
         <w:rPr>
           <w:rFonts w:ascii="Times New Roman" w:eastAsia="Times New Roman" w:hAnsi="Times New Roman" w:cs="Times New Roman"/>
         </w:rPr>
-        <w:lastRenderedPageBreak/>
-        <w:t xml:space="preserve">1.4 - Identifique </w:t>
-      </w:r>
-      <w:proofErr w:type="gramStart"/>
-      <w:r>
-        <w:rPr>
-          <w:rFonts w:ascii="Times New Roman" w:eastAsia="Times New Roman" w:hAnsi="Times New Roman" w:cs="Times New Roman"/>
-        </w:rPr>
-        <w:t>todos as</w:t>
-      </w:r>
-      <w:proofErr w:type="gramEnd"/>
-      <w:r>
-        <w:rPr>
-          <w:rFonts w:ascii="Times New Roman" w:eastAsia="Times New Roman" w:hAnsi="Times New Roman" w:cs="Times New Roman"/>
-        </w:rPr>
-        <w:t xml:space="preserve"> assinaturas de publicação presentes no texto.</w:t>
+        <w:t>1.4 - Identifique todos as assinaturas de publicação presentes no texto.</w:t>
       </w:r>
     </w:p>
     <w:p>
@@ -14850,19 +14091,11 @@
         <w:spacing w:line="240" w:lineRule="auto"/>
         <w:ind w:firstLine="720"/>
       </w:pPr>
-      <w:proofErr w:type="gramStart"/>
-      <w:r>
-        <w:rPr>
-          <w:rFonts w:ascii="Times New Roman" w:eastAsia="Times New Roman" w:hAnsi="Times New Roman" w:cs="Times New Roman"/>
-        </w:rPr>
-        <w:t>fim</w:t>
-      </w:r>
-      <w:proofErr w:type="gramEnd"/>
-      <w:r>
-        <w:rPr>
-          <w:rFonts w:ascii="Times New Roman" w:eastAsia="Times New Roman" w:hAnsi="Times New Roman" w:cs="Times New Roman"/>
-        </w:rPr>
-        <w:t xml:space="preserve"> para</w:t>
+      <w:r>
+        <w:rPr>
+          <w:rFonts w:ascii="Times New Roman" w:eastAsia="Times New Roman" w:hAnsi="Times New Roman" w:cs="Times New Roman"/>
+        </w:rPr>
+        <w:t>fim para</w:t>
       </w:r>
     </w:p>
     <w:p>
@@ -14879,23 +14112,7 @@
           <w:rFonts w:ascii="Times New Roman" w:eastAsia="Times New Roman" w:hAnsi="Times New Roman" w:cs="Times New Roman"/>
           <w:sz w:val="24"/>
         </w:rPr>
-        <w:t xml:space="preserve">O passo 1.2 foi </w:t>
-      </w:r>
-      <w:proofErr w:type="gramStart"/>
-      <w:r>
-        <w:rPr>
-          <w:rFonts w:ascii="Times New Roman" w:eastAsia="Times New Roman" w:hAnsi="Times New Roman" w:cs="Times New Roman"/>
-          <w:sz w:val="24"/>
-        </w:rPr>
-        <w:t>implementado</w:t>
-      </w:r>
-      <w:proofErr w:type="gramEnd"/>
-      <w:r>
-        <w:rPr>
-          <w:rFonts w:ascii="Times New Roman" w:eastAsia="Times New Roman" w:hAnsi="Times New Roman" w:cs="Times New Roman"/>
-          <w:sz w:val="24"/>
-        </w:rPr>
-        <w:t xml:space="preserve"> usando o </w:t>
+        <w:t xml:space="preserve">O passo 1.2 foi implementado usando o </w:t>
       </w:r>
       <w:proofErr w:type="spellStart"/>
       <w:r>
@@ -14958,23 +14175,7 @@
           <w:rFonts w:ascii="Times New Roman" w:eastAsia="Times New Roman" w:hAnsi="Times New Roman" w:cs="Times New Roman"/>
           <w:sz w:val="24"/>
         </w:rPr>
-        <w:t xml:space="preserve">ncia de palavras com inicial ou </w:t>
-      </w:r>
-      <w:proofErr w:type="gramStart"/>
-      <w:r>
-        <w:rPr>
-          <w:rFonts w:ascii="Times New Roman" w:eastAsia="Times New Roman" w:hAnsi="Times New Roman" w:cs="Times New Roman"/>
-          <w:sz w:val="24"/>
-        </w:rPr>
-        <w:t>todas</w:t>
-      </w:r>
-      <w:proofErr w:type="gramEnd"/>
-      <w:r>
-        <w:rPr>
-          <w:rFonts w:ascii="Times New Roman" w:eastAsia="Times New Roman" w:hAnsi="Times New Roman" w:cs="Times New Roman"/>
-          <w:sz w:val="24"/>
-        </w:rPr>
-        <w:t xml:space="preserve"> letras maiúsculas dentre as quais pelo menos uma delas seja um nome da lista identificado pelo </w:t>
+        <w:t xml:space="preserve">ncia de palavras com inicial ou todas letras maiúsculas dentre as quais pelo menos uma delas seja um nome da lista identificado pelo </w:t>
       </w:r>
       <w:proofErr w:type="spellStart"/>
       <w:r>
@@ -15007,23 +14208,8 @@
           <w:rFonts w:ascii="Times New Roman" w:eastAsia="Times New Roman" w:hAnsi="Times New Roman" w:cs="Times New Roman"/>
           <w:sz w:val="24"/>
         </w:rPr>
-        <w:t xml:space="preserve">O passo 1.4 foi </w:t>
-      </w:r>
-      <w:proofErr w:type="gramStart"/>
-      <w:r>
-        <w:rPr>
-          <w:rFonts w:ascii="Times New Roman" w:eastAsia="Times New Roman" w:hAnsi="Times New Roman" w:cs="Times New Roman"/>
-          <w:sz w:val="24"/>
-        </w:rPr>
-        <w:t>implementado</w:t>
-      </w:r>
-      <w:proofErr w:type="gramEnd"/>
-      <w:r>
-        <w:rPr>
-          <w:rFonts w:ascii="Times New Roman" w:eastAsia="Times New Roman" w:hAnsi="Times New Roman" w:cs="Times New Roman"/>
-          <w:sz w:val="24"/>
-        </w:rPr>
-        <w:t xml:space="preserve"> definindo uma assinatura como a sequencia de um nome de pessoa seguido de o nome de um órgão na linha imediatamente seguinte. Os elementos identificados nos passos anteriores e o </w:t>
+        <w:lastRenderedPageBreak/>
+        <w:t xml:space="preserve">O passo 1.4 foi implementado definindo uma assinatura como a sequencia de um nome de pessoa seguido de o nome de um órgão na linha imediatamente seguinte. Os elementos identificados nos passos anteriores e o </w:t>
       </w:r>
       <w:proofErr w:type="spellStart"/>
       <w:r>
@@ -15056,23 +14242,7 @@
           <w:rFonts w:ascii="Times New Roman" w:eastAsia="Times New Roman" w:hAnsi="Times New Roman" w:cs="Times New Roman"/>
           <w:sz w:val="24"/>
         </w:rPr>
-        <w:t xml:space="preserve">Assim, a Figura 2 mostra a tela do GATE onde </w:t>
-      </w:r>
-      <w:proofErr w:type="gramStart"/>
-      <w:r>
-        <w:rPr>
-          <w:rFonts w:ascii="Times New Roman" w:eastAsia="Times New Roman" w:hAnsi="Times New Roman" w:cs="Times New Roman"/>
-          <w:sz w:val="24"/>
-        </w:rPr>
-        <w:t>pode-se</w:t>
-      </w:r>
-      <w:proofErr w:type="gramEnd"/>
-      <w:r>
-        <w:rPr>
-          <w:rFonts w:ascii="Times New Roman" w:eastAsia="Times New Roman" w:hAnsi="Times New Roman" w:cs="Times New Roman"/>
-          <w:sz w:val="24"/>
-        </w:rPr>
-        <w:t xml:space="preserve"> identificar todos os elementos detectados pela execução dos passos descritos </w:t>
+        <w:t xml:space="preserve">Assim, a Figura 2 mostra a tela do GATE onde pode-se identificar todos os elementos detectados pela execução dos passos descritos </w:t>
       </w:r>
       <w:proofErr w:type="spellStart"/>
       <w:r>
@@ -15150,23 +14320,7 @@
           <w:rFonts w:ascii="Times New Roman" w:eastAsia="Times New Roman" w:hAnsi="Times New Roman" w:cs="Times New Roman"/>
           <w:sz w:val="24"/>
         </w:rPr>
-        <w:t>) é o resultado de um projeto mantido por empresas privadas e universidades desde 1995, no qual se investiu mais de cinco milhões de euros,</w:t>
-      </w:r>
-      <w:proofErr w:type="gramStart"/>
-      <w:r>
-        <w:rPr>
-          <w:rFonts w:ascii="Times New Roman" w:eastAsia="Times New Roman" w:hAnsi="Times New Roman" w:cs="Times New Roman"/>
-          <w:sz w:val="24"/>
-        </w:rPr>
-        <w:t xml:space="preserve">  </w:t>
-      </w:r>
-      <w:proofErr w:type="gramEnd"/>
-      <w:r>
-        <w:rPr>
-          <w:rFonts w:ascii="Times New Roman" w:eastAsia="Times New Roman" w:hAnsi="Times New Roman" w:cs="Times New Roman"/>
-          <w:sz w:val="24"/>
-        </w:rPr>
-        <w:t>e que oferece um software de código aberto capaz de resolver quase todos os problemas e processamento de texto e linguagem humana. (</w:t>
+        <w:t>) é o resultado de um projeto mantido por empresas privadas e universidades desde 1995, no qual se investiu mais de cinco milhões de euros,  e que oferece um software de código aberto capaz de resolver quase todos os problemas e processamento de texto e linguagem humana. (</w:t>
       </w:r>
       <w:r>
         <w:rPr>
@@ -15180,23 +14334,7 @@
           <w:rFonts w:ascii="Times New Roman" w:eastAsia="Times New Roman" w:hAnsi="Times New Roman" w:cs="Times New Roman"/>
           <w:sz w:val="24"/>
         </w:rPr>
-        <w:t xml:space="preserve">, 2011. p </w:t>
-      </w:r>
-      <w:proofErr w:type="gramStart"/>
-      <w:r>
-        <w:rPr>
-          <w:rFonts w:ascii="Times New Roman" w:eastAsia="Times New Roman" w:hAnsi="Times New Roman" w:cs="Times New Roman"/>
-          <w:sz w:val="24"/>
-        </w:rPr>
-        <w:t>5</w:t>
-      </w:r>
-      <w:proofErr w:type="gramEnd"/>
-      <w:r>
-        <w:rPr>
-          <w:rFonts w:ascii="Times New Roman" w:eastAsia="Times New Roman" w:hAnsi="Times New Roman" w:cs="Times New Roman"/>
-          <w:sz w:val="24"/>
-        </w:rPr>
-        <w:t xml:space="preserve">). </w:t>
+        <w:t xml:space="preserve">, 2011. p 5). </w:t>
       </w:r>
     </w:p>
     <w:p>
@@ -15213,23 +14351,7 @@
           <w:rFonts w:ascii="Times New Roman" w:eastAsia="Times New Roman" w:hAnsi="Times New Roman" w:cs="Times New Roman"/>
           <w:sz w:val="24"/>
         </w:rPr>
-        <w:t xml:space="preserve">O passo 1.1 foi </w:t>
-      </w:r>
-      <w:proofErr w:type="gramStart"/>
-      <w:r>
-        <w:rPr>
-          <w:rFonts w:ascii="Times New Roman" w:eastAsia="Times New Roman" w:hAnsi="Times New Roman" w:cs="Times New Roman"/>
-          <w:sz w:val="24"/>
-        </w:rPr>
-        <w:t>implementado</w:t>
-      </w:r>
-      <w:proofErr w:type="gramEnd"/>
-      <w:r>
-        <w:rPr>
-          <w:rFonts w:ascii="Times New Roman" w:eastAsia="Times New Roman" w:hAnsi="Times New Roman" w:cs="Times New Roman"/>
-          <w:sz w:val="24"/>
-        </w:rPr>
-        <w:t xml:space="preserve"> usando a lista de órgãos públicos do SIORG. “O SIORG é a fonte oficial de informações sobre a estrutura organizacional dos órgãos do Poder Executivo, Administração direta, Autarquias e Fundações.” (SIORG 2012). A função </w:t>
+        <w:t xml:space="preserve">O passo 1.1 foi implementado usando a lista de órgãos públicos do SIORG. “O SIORG é a fonte oficial de informações sobre a estrutura organizacional dos órgãos do Poder Executivo, Administração direta, Autarquias e Fundações.” (SIORG 2012). A função </w:t>
       </w:r>
       <w:proofErr w:type="spellStart"/>
       <w:r>
@@ -15277,23 +14399,7 @@
           <w:rFonts w:ascii="Times New Roman" w:eastAsia="Times New Roman" w:hAnsi="Times New Roman" w:cs="Times New Roman"/>
           <w:sz w:val="24"/>
         </w:rPr>
-        <w:t xml:space="preserve">: </w:t>
-      </w:r>
-      <w:proofErr w:type="gramStart"/>
-      <w:r>
-        <w:rPr>
-          <w:rFonts w:ascii="Times New Roman" w:eastAsia="Times New Roman" w:hAnsi="Times New Roman" w:cs="Times New Roman"/>
-          <w:sz w:val="24"/>
-        </w:rPr>
-        <w:t>ATA,</w:t>
-      </w:r>
-      <w:proofErr w:type="gramEnd"/>
-      <w:r>
-        <w:rPr>
-          <w:rFonts w:ascii="Times New Roman" w:eastAsia="Times New Roman" w:hAnsi="Times New Roman" w:cs="Times New Roman"/>
-          <w:sz w:val="24"/>
-        </w:rPr>
-        <w:t xml:space="preserve"> PORTARIA, EDITAL, entre outras.)</w:t>
+        <w:t>: ATA, PORTARIA, EDITAL, entre outras.)</w:t>
       </w:r>
     </w:p>
     <w:p>
@@ -15306,16 +14412,8 @@
           <w:rFonts w:ascii="Times New Roman" w:eastAsia="Times New Roman" w:hAnsi="Times New Roman" w:cs="Times New Roman"/>
         </w:rPr>
         <w:lastRenderedPageBreak/>
-        <w:t xml:space="preserve">Figura 2 - Tela do GATE com os elementos </w:t>
-      </w:r>
-      <w:proofErr w:type="gramStart"/>
-      <w:r>
-        <w:rPr>
-          <w:rFonts w:ascii="Times New Roman" w:eastAsia="Times New Roman" w:hAnsi="Times New Roman" w:cs="Times New Roman"/>
-        </w:rPr>
-        <w:t>identificados.</w:t>
-      </w:r>
-      <w:proofErr w:type="gramEnd"/>
+        <w:t>Figura 2 - Tela do GATE com os elementos identificados.</w:t>
+      </w:r>
       <w:r>
         <w:rPr>
           <w:noProof/>
@@ -15380,7 +14478,6 @@
         <w:t xml:space="preserve">Detalhes das implementações </w:t>
       </w:r>
       <w:proofErr w:type="spellStart"/>
-      <w:proofErr w:type="gramStart"/>
       <w:r>
         <w:rPr>
           <w:rFonts w:ascii="Times New Roman" w:eastAsia="Times New Roman" w:hAnsi="Times New Roman" w:cs="Times New Roman"/>
@@ -15389,7 +14486,6 @@
         <w:t>java</w:t>
       </w:r>
       <w:proofErr w:type="spellEnd"/>
-      <w:proofErr w:type="gramEnd"/>
       <w:r>
         <w:rPr>
           <w:rFonts w:ascii="Times New Roman" w:eastAsia="Times New Roman" w:hAnsi="Times New Roman" w:cs="Times New Roman"/>
@@ -15505,39 +14601,7 @@
           <w:rFonts w:ascii="Times New Roman" w:eastAsia="Times New Roman" w:hAnsi="Times New Roman" w:cs="Times New Roman"/>
           <w:sz w:val="24"/>
         </w:rPr>
-        <w:t xml:space="preserve"> argumentam que a saída mais comum é adotar um limite estabelecido pelos próprios atores. “Todos os membros de uma sala de aula, organização, clube, vizinhança ou comunidade”</w:t>
-      </w:r>
-      <w:proofErr w:type="gramStart"/>
-      <w:r>
-        <w:rPr>
-          <w:rFonts w:ascii="Times New Roman" w:eastAsia="Times New Roman" w:hAnsi="Times New Roman" w:cs="Times New Roman"/>
-          <w:sz w:val="24"/>
-        </w:rPr>
-        <w:t xml:space="preserve"> por exemplo</w:t>
-      </w:r>
-      <w:proofErr w:type="gramEnd"/>
-      <w:r>
-        <w:rPr>
-          <w:rFonts w:ascii="Times New Roman" w:eastAsia="Times New Roman" w:hAnsi="Times New Roman" w:cs="Times New Roman"/>
-          <w:sz w:val="24"/>
-        </w:rPr>
-        <w:t xml:space="preserve">. Nesse caso, sabe-se da existência da rede social a priori. </w:t>
-      </w:r>
-      <w:proofErr w:type="gramStart"/>
-      <w:r>
-        <w:rPr>
-          <w:rFonts w:ascii="Times New Roman" w:eastAsia="Times New Roman" w:hAnsi="Times New Roman" w:cs="Times New Roman"/>
-          <w:sz w:val="24"/>
-        </w:rPr>
-        <w:t>Outra alternativa</w:t>
-      </w:r>
-      <w:proofErr w:type="gramEnd"/>
-      <w:r>
-        <w:rPr>
-          <w:rFonts w:ascii="Times New Roman" w:eastAsia="Times New Roman" w:hAnsi="Times New Roman" w:cs="Times New Roman"/>
-          <w:sz w:val="24"/>
-        </w:rPr>
-        <w:t xml:space="preserve"> é considerar uma abordagem mais “demográfica” ou “ecológica” na definição de fronteiras. “Pessoas encontradas em uma determinada área ou que atendem a um critério objetivo como </w:t>
+        <w:t xml:space="preserve"> argumentam que a saída mais comum é adotar um limite estabelecido pelos próprios atores. “Todos os membros de uma sala de aula, organização, clube, vizinhança ou comunidade” por exemplo. Nesse caso, sabe-se da existência da rede social a priori. Outra alternativa é considerar uma abordagem mais “demográfica” ou “ecológica” na definição de fronteiras. “Pessoas encontradas em uma determinada área ou que atendem a um critério objetivo como </w:t>
       </w:r>
       <w:r>
         <w:rPr>
@@ -15545,23 +14609,7 @@
           <w:sz w:val="24"/>
         </w:rPr>
         <w:lastRenderedPageBreak/>
-        <w:t xml:space="preserve">nível de renda”.  Nesse caso, há razoes para suspeitar da existência de uma rede social entre os elementos, mas o estudo parte de uma abstração imposta pelo pesquisador. (HANNEMAN e </w:t>
-      </w:r>
-      <w:proofErr w:type="gramStart"/>
-      <w:r>
-        <w:rPr>
-          <w:rFonts w:ascii="Times New Roman" w:eastAsia="Times New Roman" w:hAnsi="Times New Roman" w:cs="Times New Roman"/>
-          <w:sz w:val="24"/>
-        </w:rPr>
-        <w:t>RIDDLE,</w:t>
-      </w:r>
-      <w:proofErr w:type="gramEnd"/>
-      <w:r>
-        <w:rPr>
-          <w:rFonts w:ascii="Times New Roman" w:eastAsia="Times New Roman" w:hAnsi="Times New Roman" w:cs="Times New Roman"/>
-          <w:sz w:val="24"/>
-        </w:rPr>
-        <w:t>2011)</w:t>
+        <w:t>nível de renda”.  Nesse caso, há razoes para suspeitar da existência de uma rede social entre os elementos, mas o estudo parte de uma abstração imposta pelo pesquisador. (HANNEMAN e RIDDLE,2011)</w:t>
       </w:r>
     </w:p>
     <w:p>
@@ -15578,23 +14626,7 @@
           <w:rFonts w:ascii="Times New Roman" w:eastAsia="Times New Roman" w:hAnsi="Times New Roman" w:cs="Times New Roman"/>
           <w:sz w:val="24"/>
         </w:rPr>
-        <w:t xml:space="preserve">O presente estudo define os limites da rede como organizações públicas da administração direta e indireta e </w:t>
-      </w:r>
-      <w:proofErr w:type="gramStart"/>
-      <w:r>
-        <w:rPr>
-          <w:rFonts w:ascii="Times New Roman" w:eastAsia="Times New Roman" w:hAnsi="Times New Roman" w:cs="Times New Roman"/>
-          <w:sz w:val="24"/>
-        </w:rPr>
-        <w:t>pessoas cujo nome foi mencionado no Diário Oficial da União, e o autor investiga</w:t>
-      </w:r>
-      <w:proofErr w:type="gramEnd"/>
-      <w:r>
-        <w:rPr>
-          <w:rFonts w:ascii="Times New Roman" w:eastAsia="Times New Roman" w:hAnsi="Times New Roman" w:cs="Times New Roman"/>
-          <w:sz w:val="24"/>
-        </w:rPr>
-        <w:t xml:space="preserve"> se realmente há uma rede social entre esses elementos que possa ser extraída das informações do DOU.</w:t>
+        <w:t>O presente estudo define os limites da rede como organizações públicas da administração direta e indireta e pessoas cujo nome foi mencionado no Diário Oficial da União, e o autor investiga se realmente há uma rede social entre esses elementos que possa ser extraída das informações do DOU.</w:t>
       </w:r>
     </w:p>
     <w:p>
@@ -15686,7 +14718,6 @@
         <w:t>‘</w:t>
       </w:r>
       <w:proofErr w:type="spellStart"/>
-      <w:proofErr w:type="gramStart"/>
       <w:r>
         <w:rPr>
           <w:rFonts w:ascii="Times New Roman" w:eastAsia="Times New Roman" w:hAnsi="Times New Roman" w:cs="Times New Roman"/>
@@ -15696,7 +14727,6 @@
         <w:t>co-word</w:t>
       </w:r>
       <w:proofErr w:type="spellEnd"/>
-      <w:proofErr w:type="gramEnd"/>
       <w:r>
         <w:rPr>
           <w:rFonts w:ascii="Times New Roman" w:eastAsia="Times New Roman" w:hAnsi="Times New Roman" w:cs="Times New Roman"/>
@@ -15747,7 +14777,6 @@
         <w:t>Alguns estudos abordam o tema utilizando a ‘</w:t>
       </w:r>
       <w:proofErr w:type="spellStart"/>
-      <w:proofErr w:type="gramStart"/>
       <w:r>
         <w:rPr>
           <w:rFonts w:ascii="Times New Roman" w:eastAsia="Times New Roman" w:hAnsi="Times New Roman" w:cs="Times New Roman"/>
@@ -15757,7 +14786,6 @@
         <w:t>co-word</w:t>
       </w:r>
       <w:proofErr w:type="spellEnd"/>
-      <w:proofErr w:type="gramEnd"/>
       <w:r>
         <w:rPr>
           <w:rFonts w:ascii="Times New Roman" w:eastAsia="Times New Roman" w:hAnsi="Times New Roman" w:cs="Times New Roman"/>
@@ -15808,7 +14836,6 @@
         <w:t xml:space="preserve"> (1986 apud POLANCO 2005) propôs a apresentação de clusters </w:t>
       </w:r>
       <w:proofErr w:type="spellStart"/>
-      <w:proofErr w:type="gramStart"/>
       <w:r>
         <w:rPr>
           <w:rFonts w:ascii="Times New Roman" w:eastAsia="Times New Roman" w:hAnsi="Times New Roman" w:cs="Times New Roman"/>
@@ -15817,7 +14844,6 @@
         <w:t>co-word</w:t>
       </w:r>
       <w:proofErr w:type="spellEnd"/>
-      <w:proofErr w:type="gramEnd"/>
       <w:r>
         <w:rPr>
           <w:rFonts w:ascii="Times New Roman" w:eastAsia="Times New Roman" w:hAnsi="Times New Roman" w:cs="Times New Roman"/>
@@ -15842,7 +14868,6 @@
         <w:t xml:space="preserve"> determina que se estabeleça uma borda entre dois termos (vértices) sempre que houver uma </w:t>
       </w:r>
       <w:proofErr w:type="spellStart"/>
-      <w:proofErr w:type="gramStart"/>
       <w:r>
         <w:rPr>
           <w:rFonts w:ascii="Times New Roman" w:eastAsia="Times New Roman" w:hAnsi="Times New Roman" w:cs="Times New Roman"/>
@@ -15851,7 +14876,6 @@
         <w:t>co-ocorrência</w:t>
       </w:r>
       <w:proofErr w:type="spellEnd"/>
-      <w:proofErr w:type="gramEnd"/>
       <w:r>
         <w:rPr>
           <w:rFonts w:ascii="Times New Roman" w:eastAsia="Times New Roman" w:hAnsi="Times New Roman" w:cs="Times New Roman"/>
@@ -15877,7 +14901,6 @@
         <w:t xml:space="preserve">Nas palavras de COURTIAL e LAW (1984), o método </w:t>
       </w:r>
       <w:proofErr w:type="spellStart"/>
-      <w:proofErr w:type="gramStart"/>
       <w:r>
         <w:rPr>
           <w:rFonts w:ascii="Times New Roman" w:eastAsia="Times New Roman" w:hAnsi="Times New Roman" w:cs="Times New Roman"/>
@@ -15886,7 +14909,6 @@
         <w:t>co-word</w:t>
       </w:r>
       <w:proofErr w:type="spellEnd"/>
-      <w:proofErr w:type="gramEnd"/>
       <w:r>
         <w:rPr>
           <w:rFonts w:ascii="Times New Roman" w:eastAsia="Times New Roman" w:hAnsi="Times New Roman" w:cs="Times New Roman"/>
@@ -15917,21 +14939,7 @@
         <w:rPr>
           <w:rFonts w:ascii="Times New Roman" w:eastAsia="Times New Roman" w:hAnsi="Times New Roman" w:cs="Times New Roman"/>
         </w:rPr>
-        <w:t xml:space="preserve"> é selecionar, de uma base bibliográfica como a CNRS/INIST em Paris, a população de artigos relevantes para uma área em particular. Os artigos selecionados são indexados, por experts, por entre cinco e quinze palavras chave cientificamente relevantes. O método, então, conta o numero de artigos os quais estão indexados por cada par de palavras chave. Assume-se que se muitos artigos estão indexados por um par de palavras chave, então os conceitos, problemas, ou </w:t>
-      </w:r>
-      <w:proofErr w:type="gramStart"/>
-      <w:r>
-        <w:rPr>
-          <w:rFonts w:ascii="Times New Roman" w:eastAsia="Times New Roman" w:hAnsi="Times New Roman" w:cs="Times New Roman"/>
-        </w:rPr>
-        <w:t>ideias associados</w:t>
-      </w:r>
-      <w:proofErr w:type="gramEnd"/>
-      <w:r>
-        <w:rPr>
-          <w:rFonts w:ascii="Times New Roman" w:eastAsia="Times New Roman" w:hAnsi="Times New Roman" w:cs="Times New Roman"/>
-        </w:rPr>
-        <w:t xml:space="preserve"> a essas palavras chave estão fortemente ligados e intensamente associados. O produto desse estágio da análise </w:t>
+        <w:t xml:space="preserve"> é selecionar, de uma base bibliográfica como a CNRS/INIST em Paris, a população de artigos relevantes para uma área em particular. Os artigos selecionados são indexados, por experts, por entre cinco e quinze palavras chave cientificamente relevantes. O método, então, conta o numero de artigos os quais estão indexados por cada par de palavras chave. Assume-se que se muitos artigos estão indexados por um par de palavras chave, então os conceitos, problemas, ou ideias associados a essas palavras chave estão fortemente ligados e intensamente associados. O produto desse estágio da análise </w:t>
       </w:r>
       <w:proofErr w:type="spellStart"/>
       <w:r>
@@ -15965,7 +14973,6 @@
         <w:t xml:space="preserve">A implementação da aproximação descrita acima, para o presente trabalho, foi desenvolvida no mesmo módulo </w:t>
       </w:r>
       <w:proofErr w:type="spellStart"/>
-      <w:proofErr w:type="gramStart"/>
       <w:r>
         <w:rPr>
           <w:rFonts w:ascii="Times New Roman" w:eastAsia="Times New Roman" w:hAnsi="Times New Roman" w:cs="Times New Roman"/>
@@ -15974,7 +14981,6 @@
         <w:t>java</w:t>
       </w:r>
       <w:proofErr w:type="spellEnd"/>
-      <w:proofErr w:type="gramEnd"/>
       <w:r>
         <w:rPr>
           <w:rFonts w:ascii="Times New Roman" w:eastAsia="Times New Roman" w:hAnsi="Times New Roman" w:cs="Times New Roman"/>
@@ -15997,23 +15003,7 @@
           <w:rFonts w:ascii="Times New Roman" w:eastAsia="Times New Roman" w:hAnsi="Times New Roman" w:cs="Times New Roman"/>
           <w:sz w:val="24"/>
         </w:rPr>
-        <w:t xml:space="preserve">. A seguinte sequencia de comandos é executada logo após o laço </w:t>
-      </w:r>
-      <w:proofErr w:type="gramStart"/>
-      <w:r>
-        <w:rPr>
-          <w:rFonts w:ascii="Times New Roman" w:eastAsia="Times New Roman" w:hAnsi="Times New Roman" w:cs="Times New Roman"/>
-          <w:sz w:val="24"/>
-        </w:rPr>
-        <w:t>1</w:t>
-      </w:r>
-      <w:proofErr w:type="gramEnd"/>
-      <w:r>
-        <w:rPr>
-          <w:rFonts w:ascii="Times New Roman" w:eastAsia="Times New Roman" w:hAnsi="Times New Roman" w:cs="Times New Roman"/>
-          <w:sz w:val="24"/>
-        </w:rPr>
-        <w:t xml:space="preserve"> descrito acima:</w:t>
+        <w:t>. A seguinte sequencia de comandos é executada logo após o laço 1 descrito acima:</w:t>
       </w:r>
     </w:p>
     <w:p>
@@ -16025,21 +15015,7 @@
         <w:rPr>
           <w:rFonts w:ascii="Times New Roman" w:eastAsia="Times New Roman" w:hAnsi="Times New Roman" w:cs="Times New Roman"/>
         </w:rPr>
-        <w:t xml:space="preserve">2 - Para cada </w:t>
-      </w:r>
-      <w:proofErr w:type="gramStart"/>
-      <w:r>
-        <w:rPr>
-          <w:rFonts w:ascii="Times New Roman" w:eastAsia="Times New Roman" w:hAnsi="Times New Roman" w:cs="Times New Roman"/>
-        </w:rPr>
-        <w:t>inicio</w:t>
-      </w:r>
-      <w:proofErr w:type="gramEnd"/>
-      <w:r>
-        <w:rPr>
-          <w:rFonts w:ascii="Times New Roman" w:eastAsia="Times New Roman" w:hAnsi="Times New Roman" w:cs="Times New Roman"/>
-        </w:rPr>
-        <w:t xml:space="preserve"> de publicação identificado</w:t>
+        <w:t>2 - Para cada inicio de publicação identificado</w:t>
       </w:r>
     </w:p>
     <w:p>
@@ -16087,20 +15063,7 @@
           <w:rFonts w:ascii="Times New Roman" w:eastAsia="Times New Roman" w:hAnsi="Times New Roman" w:cs="Times New Roman"/>
         </w:rPr>
         <w:tab/>
-      </w:r>
-      <w:proofErr w:type="gramStart"/>
-      <w:r>
-        <w:rPr>
-          <w:rFonts w:ascii="Times New Roman" w:eastAsia="Times New Roman" w:hAnsi="Times New Roman" w:cs="Times New Roman"/>
-        </w:rPr>
-        <w:t>fim</w:t>
-      </w:r>
-      <w:proofErr w:type="gramEnd"/>
-      <w:r>
-        <w:rPr>
-          <w:rFonts w:ascii="Times New Roman" w:eastAsia="Times New Roman" w:hAnsi="Times New Roman" w:cs="Times New Roman"/>
-        </w:rPr>
-        <w:t xml:space="preserve"> para</w:t>
+        <w:t>fim para</w:t>
       </w:r>
     </w:p>
     <w:p>
@@ -16117,23 +15080,7 @@
           <w:rFonts w:ascii="Times New Roman" w:eastAsia="Times New Roman" w:hAnsi="Times New Roman" w:cs="Times New Roman"/>
           <w:sz w:val="24"/>
         </w:rPr>
-        <w:t xml:space="preserve">Os passos descritos no laço </w:t>
-      </w:r>
-      <w:proofErr w:type="gramStart"/>
-      <w:r>
-        <w:rPr>
-          <w:rFonts w:ascii="Times New Roman" w:eastAsia="Times New Roman" w:hAnsi="Times New Roman" w:cs="Times New Roman"/>
-          <w:sz w:val="24"/>
-        </w:rPr>
-        <w:t>2</w:t>
-      </w:r>
-      <w:proofErr w:type="gramEnd"/>
-      <w:r>
-        <w:rPr>
-          <w:rFonts w:ascii="Times New Roman" w:eastAsia="Times New Roman" w:hAnsi="Times New Roman" w:cs="Times New Roman"/>
-          <w:sz w:val="24"/>
-        </w:rPr>
-        <w:t xml:space="preserve"> foram implementados usando </w:t>
+        <w:t xml:space="preserve">Os passos descritos no laço 2 foram implementados usando </w:t>
       </w:r>
       <w:proofErr w:type="spellStart"/>
       <w:r>
@@ -16214,23 +15161,7 @@
           <w:rFonts w:ascii="Times New Roman" w:eastAsia="Times New Roman" w:hAnsi="Times New Roman" w:cs="Times New Roman"/>
           <w:sz w:val="24"/>
         </w:rPr>
-        <w:t xml:space="preserve">As métricas mencionadas no item </w:t>
-      </w:r>
-      <w:proofErr w:type="gramStart"/>
-      <w:r>
-        <w:rPr>
-          <w:rFonts w:ascii="Times New Roman" w:eastAsia="Times New Roman" w:hAnsi="Times New Roman" w:cs="Times New Roman"/>
-          <w:sz w:val="24"/>
-        </w:rPr>
-        <w:t>3</w:t>
-      </w:r>
-      <w:proofErr w:type="gramEnd"/>
-      <w:r>
-        <w:rPr>
-          <w:rFonts w:ascii="Times New Roman" w:eastAsia="Times New Roman" w:hAnsi="Times New Roman" w:cs="Times New Roman"/>
-          <w:sz w:val="24"/>
-        </w:rPr>
-        <w:t xml:space="preserve"> foram extraídas de uma rede construída com base em dados relativos às publicações do período compreendido entre 01/01/2012 e </w:t>
+        <w:t xml:space="preserve">As métricas mencionadas no item 3 foram extraídas de uma rede construída com base em dados relativos às publicações do período compreendido entre 01/01/2012 e </w:t>
       </w:r>
       <w:r>
         <w:rPr>
@@ -16342,21 +15273,12 @@
         </w:rPr>
         <w:t xml:space="preserve"> 4, na qual o autor agrupou manualmente as partições, </w:t>
       </w:r>
-      <w:proofErr w:type="gramStart"/>
-      <w:r>
-        <w:rPr>
-          <w:rFonts w:ascii="Times New Roman" w:eastAsia="Times New Roman" w:hAnsi="Times New Roman" w:cs="Times New Roman"/>
-          <w:sz w:val="24"/>
-        </w:rPr>
-        <w:t>pode-se</w:t>
-      </w:r>
-      <w:proofErr w:type="gramEnd"/>
-      <w:r>
-        <w:rPr>
-          <w:rFonts w:ascii="Times New Roman" w:eastAsia="Times New Roman" w:hAnsi="Times New Roman" w:cs="Times New Roman"/>
-          <w:sz w:val="24"/>
-        </w:rPr>
-        <w:t xml:space="preserve"> perceber alguns aspectos interessantes, que podem revelar padrões da comunicação no ambiente estudado.</w:t>
+      <w:r>
+        <w:rPr>
+          <w:rFonts w:ascii="Times New Roman" w:eastAsia="Times New Roman" w:hAnsi="Times New Roman" w:cs="Times New Roman"/>
+          <w:sz w:val="24"/>
+        </w:rPr>
+        <w:t>pode-se perceber alguns aspectos interessantes, que podem revelar padrões da comunicação no ambiente estudado.</w:t>
       </w:r>
     </w:p>
     <w:p>
@@ -16389,23 +15311,7 @@
           <w:rFonts w:ascii="Times New Roman" w:eastAsia="Times New Roman" w:hAnsi="Times New Roman" w:cs="Times New Roman"/>
           <w:sz w:val="24"/>
         </w:rPr>
-        <w:t xml:space="preserve"> e as conexões entre eles revelam a existência de um clique. Nesse clique é de se esperar que seja intensa a comunicação entre os órgãos e haja pouca mediação já que todos </w:t>
-      </w:r>
-      <w:proofErr w:type="gramStart"/>
-      <w:r>
-        <w:rPr>
-          <w:rFonts w:ascii="Times New Roman" w:eastAsia="Times New Roman" w:hAnsi="Times New Roman" w:cs="Times New Roman"/>
-          <w:sz w:val="24"/>
-        </w:rPr>
-        <w:t>têm livre</w:t>
-      </w:r>
-      <w:proofErr w:type="gramEnd"/>
-      <w:r>
-        <w:rPr>
-          <w:rFonts w:ascii="Times New Roman" w:eastAsia="Times New Roman" w:hAnsi="Times New Roman" w:cs="Times New Roman"/>
-          <w:sz w:val="24"/>
-        </w:rPr>
-        <w:t xml:space="preserve"> acesso a qualquer outro membro do grupo. Esse mesmo grupo apresenta um vértice que desempenha o papel de </w:t>
+        <w:t xml:space="preserve"> e as conexões entre eles revelam a existência de um clique. Nesse clique é de se esperar que seja intensa a comunicação entre os órgãos e haja pouca mediação já que todos têm livre acesso a qualquer outro membro do grupo. Esse mesmo grupo apresenta um vértice que desempenha o papel de </w:t>
       </w:r>
       <w:proofErr w:type="spellStart"/>
       <w:r>
@@ -16488,23 +15394,7 @@
           <w:rFonts w:ascii="Times New Roman" w:eastAsia="Times New Roman" w:hAnsi="Times New Roman" w:cs="Times New Roman"/>
           <w:sz w:val="24"/>
         </w:rPr>
-        <w:t xml:space="preserve"> Nota-se que o vértice 134 (Instituto Nacional</w:t>
-      </w:r>
-      <w:proofErr w:type="gramStart"/>
-      <w:r>
-        <w:rPr>
-          <w:rFonts w:ascii="Times New Roman" w:eastAsia="Times New Roman" w:hAnsi="Times New Roman" w:cs="Times New Roman"/>
-          <w:sz w:val="24"/>
-        </w:rPr>
-        <w:t xml:space="preserve">  </w:t>
-      </w:r>
-      <w:proofErr w:type="gramEnd"/>
-      <w:r>
-        <w:rPr>
-          <w:rFonts w:ascii="Times New Roman" w:eastAsia="Times New Roman" w:hAnsi="Times New Roman" w:cs="Times New Roman"/>
-          <w:sz w:val="24"/>
-        </w:rPr>
-        <w:t xml:space="preserve">de Colonização e reforma Agraria) desempenha o papel de mediador entre os membros do </w:t>
+        <w:t xml:space="preserve"> Nota-se que o vértice 134 (Instituto Nacional  de Colonização e reforma Agraria) desempenha o papel de mediador entre os membros do </w:t>
       </w:r>
       <w:r>
         <w:rPr>
@@ -16650,16 +15540,8 @@
         <w:rPr>
           <w:rFonts w:ascii="Times New Roman" w:eastAsia="Times New Roman" w:hAnsi="Times New Roman" w:cs="Times New Roman"/>
         </w:rPr>
-        <w:t xml:space="preserve"> geral da rede de organizações </w:t>
-      </w:r>
-      <w:proofErr w:type="gramStart"/>
-      <w:r>
-        <w:rPr>
-          <w:rFonts w:ascii="Times New Roman" w:eastAsia="Times New Roman" w:hAnsi="Times New Roman" w:cs="Times New Roman"/>
-        </w:rPr>
-        <w:t>publicas</w:t>
-      </w:r>
-      <w:proofErr w:type="gramEnd"/>
+        <w:t xml:space="preserve"> geral da rede de organizações publicas</w:t>
+      </w:r>
     </w:p>
     <w:p>
       <w:pPr>
@@ -16686,23 +15568,7 @@
           <w:sz w:val="24"/>
         </w:rPr>
         <w:tab/>
-        <w:t xml:space="preserve">Por fim, percebem-se as organizações vinculadas ao Ministério da Pesca representadas no canto superior direito da Imagem e </w:t>
-      </w:r>
-      <w:proofErr w:type="gramStart"/>
-      <w:r>
-        <w:rPr>
-          <w:rFonts w:ascii="Times New Roman" w:eastAsia="Times New Roman" w:hAnsi="Times New Roman" w:cs="Times New Roman"/>
-          <w:sz w:val="24"/>
-        </w:rPr>
-        <w:t>notam-se</w:t>
-      </w:r>
-      <w:proofErr w:type="gramEnd"/>
-      <w:r>
-        <w:rPr>
-          <w:rFonts w:ascii="Times New Roman" w:eastAsia="Times New Roman" w:hAnsi="Times New Roman" w:cs="Times New Roman"/>
-          <w:sz w:val="24"/>
-        </w:rPr>
-        <w:t xml:space="preserve"> que eles mantêm </w:t>
+        <w:t xml:space="preserve">Por fim, percebem-se as organizações vinculadas ao Ministério da Pesca representadas no canto superior direito da Imagem e notam-se que eles mantêm </w:t>
       </w:r>
       <w:r>
         <w:rPr>
@@ -16797,30 +15663,14 @@
           <w:rFonts w:ascii="Times New Roman" w:eastAsia="Times New Roman" w:hAnsi="Times New Roman" w:cs="Times New Roman"/>
           <w:sz w:val="24"/>
         </w:rPr>
-        <w:t xml:space="preserve"> para prosseguimento da análise exploratória. Extraiu-se uma rede para cada partição da rede, </w:t>
-      </w:r>
-      <w:proofErr w:type="gramStart"/>
-      <w:r>
-        <w:rPr>
-          <w:rFonts w:ascii="Times New Roman" w:eastAsia="Times New Roman" w:hAnsi="Times New Roman" w:cs="Times New Roman"/>
-          <w:sz w:val="24"/>
-        </w:rPr>
-        <w:t>o que, na prática, significa examinar a rede de cada Minist</w:t>
-      </w:r>
-      <w:r>
-        <w:rPr>
-          <w:rFonts w:ascii="Times New Roman" w:eastAsia="Times New Roman" w:hAnsi="Times New Roman" w:cs="Times New Roman"/>
-          <w:sz w:val="24"/>
-        </w:rPr>
-        <w:t>ério, entretanto, foram</w:t>
-      </w:r>
-      <w:proofErr w:type="gramEnd"/>
-      <w:r>
-        <w:rPr>
-          <w:rFonts w:ascii="Times New Roman" w:eastAsia="Times New Roman" w:hAnsi="Times New Roman" w:cs="Times New Roman"/>
-          <w:sz w:val="24"/>
-        </w:rPr>
-        <w:t xml:space="preserve"> excluídas as partições com menos de dez elementos, para simplificação e melhor condução das análises. Assim, as redes estudadas nessa etapa estão listadas na Tabela 1.</w:t>
+        <w:t xml:space="preserve"> para prosseguimento da análise exploratória. Extraiu-se uma rede para cada partição da rede, o que, na prática, significa examinar a rede de cada Minist</w:t>
+      </w:r>
+      <w:r>
+        <w:rPr>
+          <w:rFonts w:ascii="Times New Roman" w:eastAsia="Times New Roman" w:hAnsi="Times New Roman" w:cs="Times New Roman"/>
+          <w:sz w:val="24"/>
+        </w:rPr>
+        <w:t>ério, entretanto, foram excluídas as partições com menos de dez elementos, para simplificação e melhor condução das análises. Assim, as redes estudadas nessa etapa estão listadas na Tabela 1.</w:t>
       </w:r>
     </w:p>
     <w:p>
@@ -16934,39 +15784,7 @@
           <w:rFonts w:ascii="Times New Roman" w:eastAsia="Times New Roman" w:hAnsi="Times New Roman" w:cs="Times New Roman"/>
           <w:sz w:val="24"/>
         </w:rPr>
-        <w:t xml:space="preserve">Todas as redes estudadas apresentaram-se como um único componente (considerando apenas componentes com mais de </w:t>
-      </w:r>
-      <w:proofErr w:type="gramStart"/>
-      <w:r>
-        <w:rPr>
-          <w:rFonts w:ascii="Times New Roman" w:eastAsia="Times New Roman" w:hAnsi="Times New Roman" w:cs="Times New Roman"/>
-          <w:sz w:val="24"/>
-        </w:rPr>
-        <w:t>2</w:t>
-      </w:r>
-      <w:proofErr w:type="gramEnd"/>
-      <w:r>
-        <w:rPr>
-          <w:rFonts w:ascii="Times New Roman" w:eastAsia="Times New Roman" w:hAnsi="Times New Roman" w:cs="Times New Roman"/>
-          <w:sz w:val="24"/>
-        </w:rPr>
-        <w:t xml:space="preserve"> vértices). O que pode indicar alta coesão interna nos ministérios. A exceção ficou por conta do Ministério da Educação que, talvez por contar com um </w:t>
-      </w:r>
-      <w:proofErr w:type="gramStart"/>
-      <w:r>
-        <w:rPr>
-          <w:rFonts w:ascii="Times New Roman" w:eastAsia="Times New Roman" w:hAnsi="Times New Roman" w:cs="Times New Roman"/>
-          <w:sz w:val="24"/>
-        </w:rPr>
-        <w:t>numero</w:t>
-      </w:r>
-      <w:proofErr w:type="gramEnd"/>
-      <w:r>
-        <w:rPr>
-          <w:rFonts w:ascii="Times New Roman" w:eastAsia="Times New Roman" w:hAnsi="Times New Roman" w:cs="Times New Roman"/>
-          <w:sz w:val="24"/>
-        </w:rPr>
-        <w:t xml:space="preserve"> muito maior de órgãos, apresentou um grande componente com aprox. 80% da rede e outros quatro componentes com os demais </w:t>
+        <w:t xml:space="preserve">Todas as redes estudadas apresentaram-se como um único componente (considerando apenas componentes com mais de 2 vértices). O que pode indicar alta coesão interna nos ministérios. A exceção ficou por conta do Ministério da Educação que, talvez por contar com um numero muito maior de órgãos, apresentou um grande componente com aprox. 80% da rede e outros quatro componentes com os demais </w:t>
       </w:r>
       <w:r>
         <w:rPr>
@@ -17034,16 +15852,8 @@
         <w:rPr>
           <w:rFonts w:ascii="Times New Roman" w:eastAsia="Times New Roman" w:hAnsi="Times New Roman" w:cs="Times New Roman"/>
         </w:rPr>
-        <w:t>“A densidade como ferramenta de síntese em análises de redes pode ser falaciosa, especialmente se os valores forem pequenos. Esse resultado frequentemente se deve ao fato de que, enquanto o tamanho dos grupos cresce, a densidade da rede decresce se os graus dos atores permanecem constantes”. (WASSERMAN e FAUST, 1994</w:t>
-      </w:r>
-      <w:proofErr w:type="gramStart"/>
-      <w:r>
-        <w:rPr>
-          <w:rFonts w:ascii="Times New Roman" w:eastAsia="Times New Roman" w:hAnsi="Times New Roman" w:cs="Times New Roman"/>
-        </w:rPr>
-        <w:t>)</w:t>
-      </w:r>
-      <w:proofErr w:type="gramEnd"/>
+        <w:t>“A densidade como ferramenta de síntese em análises de redes pode ser falaciosa, especialmente se os valores forem pequenos. Esse resultado frequentemente se deve ao fato de que, enquanto o tamanho dos grupos cresce, a densidade da rede decresce se os graus dos atores permanecem constantes”. (WASSERMAN e FAUST, 1994)</w:t>
+      </w:r>
     </w:p>
     <w:p>
       <w:pPr>
@@ -17059,15 +15869,7 @@
           <w:rFonts w:ascii="Times New Roman" w:eastAsia="Times New Roman" w:hAnsi="Times New Roman" w:cs="Times New Roman"/>
           <w:sz w:val="24"/>
         </w:rPr>
-        <w:t xml:space="preserve">De fato, observa-se que o grau médio da rede mais densa (Min. Da Defesa) e a menos densa (Min. Da Educação) é bastante parecido, mas </w:t>
-      </w:r>
-      <w:proofErr w:type="gramStart"/>
-      <w:r>
-        <w:rPr>
-          <w:rFonts w:ascii="Times New Roman" w:eastAsia="Times New Roman" w:hAnsi="Times New Roman" w:cs="Times New Roman"/>
-          <w:sz w:val="24"/>
-        </w:rPr>
-        <w:t xml:space="preserve">sua </w:t>
+        <w:t xml:space="preserve">De fato, observa-se que o grau médio da rede mais densa (Min. Da Defesa) e a menos densa (Min. Da Educação) é bastante parecido, mas sua </w:t>
       </w:r>
       <w:proofErr w:type="spellStart"/>
       <w:r>
@@ -17078,7 +15880,6 @@
         <w:t>sua</w:t>
       </w:r>
       <w:proofErr w:type="spellEnd"/>
-      <w:proofErr w:type="gramEnd"/>
       <w:r>
         <w:rPr>
           <w:rFonts w:ascii="Times New Roman" w:eastAsia="Times New Roman" w:hAnsi="Times New Roman" w:cs="Times New Roman"/>
@@ -17235,7 +16036,6 @@
         <w:lastRenderedPageBreak/>
         <w:t>no fluxo de informação na rede, sendo que quanto maior for esse indicador, mais facilmente a informação se espalha, sendo o centro, contudo, mais importante para o funcionamento da rede.</w:t>
       </w:r>
-      <w:proofErr w:type="gramStart"/>
       <w:r>
         <w:rPr>
           <w:rFonts w:ascii="Times New Roman" w:eastAsia="Times New Roman" w:hAnsi="Times New Roman" w:cs="Times New Roman"/>
@@ -17243,7 +16043,6 @@
         </w:rPr>
         <w:tab/>
       </w:r>
-      <w:proofErr w:type="gramEnd"/>
     </w:p>
     <w:p>
       <w:pPr>
@@ -17396,23 +16195,7 @@
           <w:rFonts w:ascii="Times New Roman" w:eastAsia="Times New Roman" w:hAnsi="Times New Roman" w:cs="Times New Roman"/>
           <w:sz w:val="24"/>
         </w:rPr>
-        <w:t xml:space="preserve">Dos dados apresentados </w:t>
-      </w:r>
-      <w:proofErr w:type="gramStart"/>
-      <w:r>
-        <w:rPr>
-          <w:rFonts w:ascii="Times New Roman" w:eastAsia="Times New Roman" w:hAnsi="Times New Roman" w:cs="Times New Roman"/>
-          <w:sz w:val="24"/>
-        </w:rPr>
-        <w:t>vê-se</w:t>
-      </w:r>
-      <w:proofErr w:type="gramEnd"/>
-      <w:r>
-        <w:rPr>
-          <w:rFonts w:ascii="Times New Roman" w:eastAsia="Times New Roman" w:hAnsi="Times New Roman" w:cs="Times New Roman"/>
-          <w:sz w:val="24"/>
-        </w:rPr>
-        <w:t xml:space="preserve"> as redes do Ministério da fazenda e do Ministério da Integração social com os maiores valores de centralização, o que sugere que os órgãos que compõem esses subconjuntos tenham uma comunicação mais facilitada em função da existência de órgãos proeminentes. Por sua vez, os dados indicam a possibilidade de não existir um órgão destacadamente central no Ministério do trabalho </w:t>
+        <w:t xml:space="preserve">Dos dados apresentados vê-se as redes do Ministério da fazenda e do Ministério da Integração social com os maiores valores de centralização, o que sugere que os órgãos que compõem esses subconjuntos tenham uma comunicação mais facilitada em função da existência de órgãos proeminentes. Por sua vez, os dados indicam a possibilidade de não existir um órgão destacadamente central no Ministério do trabalho </w:t>
       </w:r>
       <w:r>
         <w:rPr>
@@ -17514,7 +16297,6 @@
         <w:t xml:space="preserve">a rede de órgãos cujas ligações são estabelecidas com base na </w:t>
       </w:r>
       <w:proofErr w:type="spellStart"/>
-      <w:proofErr w:type="gramStart"/>
       <w:r>
         <w:rPr>
           <w:rFonts w:ascii="Times New Roman" w:eastAsia="Times New Roman" w:hAnsi="Times New Roman" w:cs="Times New Roman"/>
@@ -17523,7 +16305,6 @@
         <w:t>co-ocorrência</w:t>
       </w:r>
       <w:proofErr w:type="spellEnd"/>
-      <w:proofErr w:type="gramEnd"/>
       <w:r>
         <w:rPr>
           <w:rFonts w:ascii="Times New Roman" w:eastAsia="Times New Roman" w:hAnsi="Times New Roman" w:cs="Times New Roman"/>
@@ -17657,23 +16438,7 @@
           <w:rFonts w:ascii="Times New Roman" w:eastAsia="Times New Roman" w:hAnsi="Times New Roman" w:cs="Times New Roman"/>
           <w:sz w:val="24"/>
         </w:rPr>
-        <w:t xml:space="preserve">O tamanho dos vértices na figura reflete sua centralidade. Assim, apesar os membros da partição correspondente ao Ministério da Educação </w:t>
-      </w:r>
-      <w:proofErr w:type="gramStart"/>
-      <w:r>
-        <w:rPr>
-          <w:rFonts w:ascii="Times New Roman" w:eastAsia="Times New Roman" w:hAnsi="Times New Roman" w:cs="Times New Roman"/>
-          <w:sz w:val="24"/>
-        </w:rPr>
-        <w:t>apresentarem-se</w:t>
-      </w:r>
-      <w:proofErr w:type="gramEnd"/>
-      <w:r>
-        <w:rPr>
-          <w:rFonts w:ascii="Times New Roman" w:eastAsia="Times New Roman" w:hAnsi="Times New Roman" w:cs="Times New Roman"/>
-          <w:sz w:val="24"/>
-        </w:rPr>
-        <w:t xml:space="preserve">, no geral, maiores que os demais, há alguns indivíduos com centralidade alta em outras partições, notadamente o departamento de Polícia Federal e a Assessoria de Comunicação Social, o que sugere que esses órgãos tenham participação relevante na implementação dos projetos </w:t>
+        <w:t xml:space="preserve">O tamanho dos vértices na figura reflete sua centralidade. Assim, apesar os membros da partição correspondente ao Ministério da Educação apresentarem-se, no geral, maiores que os demais, há alguns indivíduos com centralidade alta em outras partições, notadamente o departamento de Polícia Federal e a Assessoria de Comunicação Social, o que sugere que esses órgãos tenham participação relevante na implementação dos projetos </w:t>
       </w:r>
       <w:r>
         <w:rPr>
@@ -17717,667 +16482,8 @@
           <w:numId w:val="3"/>
         </w:numPr>
       </w:pPr>
-      <w:bookmarkStart w:id="30" w:name="_Toc365924021"/>
-      <w:r>
-        <w:t>Difusão</w:t>
-      </w:r>
-      <w:bookmarkEnd w:id="30"/>
-      <w:r>
-        <w:t xml:space="preserve"> da adesão ao </w:t>
-      </w:r>
-      <w:proofErr w:type="spellStart"/>
-      <w:r>
-        <w:t>Sisu</w:t>
-      </w:r>
-      <w:proofErr w:type="spellEnd"/>
-      <w:r>
-        <w:t xml:space="preserve"> por parte das Universidades Federais Brasileiras</w:t>
-      </w:r>
-    </w:p>
-    <w:p>
-      <w:pPr>
-        <w:spacing w:after="0" w:line="360" w:lineRule="auto"/>
-        <w:ind w:firstLine="708"/>
-        <w:rPr>
-          <w:rFonts w:ascii="Times New Roman" w:eastAsia="Times New Roman" w:hAnsi="Times New Roman" w:cs="Times New Roman"/>
-          <w:sz w:val="24"/>
-        </w:rPr>
-      </w:pPr>
-    </w:p>
-    <w:p>
-      <w:pPr>
-        <w:spacing w:after="0" w:line="360" w:lineRule="auto"/>
-        <w:ind w:firstLine="708"/>
-        <w:rPr>
-          <w:rFonts w:ascii="Times New Roman" w:eastAsia="Times New Roman" w:hAnsi="Times New Roman" w:cs="Times New Roman"/>
-          <w:sz w:val="24"/>
-        </w:rPr>
-      </w:pPr>
-      <w:r>
-        <w:rPr>
-          <w:rFonts w:ascii="Times New Roman" w:eastAsia="Times New Roman" w:hAnsi="Times New Roman" w:cs="Times New Roman"/>
-          <w:sz w:val="24"/>
-        </w:rPr>
-        <w:t xml:space="preserve">Para estudar o fenômeno da difusão da informação em redes sociais foi desenvolvida uma análise da rede de Universidades Federais Brasileiras </w:t>
-      </w:r>
-      <w:r>
-        <w:rPr>
-          <w:rFonts w:ascii="Times New Roman" w:eastAsia="Times New Roman" w:hAnsi="Times New Roman" w:cs="Times New Roman"/>
-          <w:sz w:val="24"/>
-        </w:rPr>
-        <w:t>e o tempo em que ocorreu a adesão ao Sistema de Seleção Unificada, o SISU por parte dessas Universidades.</w:t>
-      </w:r>
-    </w:p>
-    <w:p>
-      <w:pPr>
-        <w:spacing w:after="0" w:line="360" w:lineRule="auto"/>
-        <w:ind w:firstLine="708"/>
-        <w:rPr>
-          <w:rFonts w:ascii="Times New Roman" w:eastAsia="Times New Roman" w:hAnsi="Times New Roman" w:cs="Times New Roman"/>
-          <w:sz w:val="24"/>
-        </w:rPr>
-      </w:pPr>
-      <w:r>
-        <w:rPr>
-          <w:rFonts w:ascii="Times New Roman" w:eastAsia="Times New Roman" w:hAnsi="Times New Roman" w:cs="Times New Roman"/>
-          <w:sz w:val="24"/>
-        </w:rPr>
-        <w:t xml:space="preserve">O </w:t>
-      </w:r>
-      <w:r>
-        <w:rPr>
-          <w:rFonts w:ascii="Times New Roman" w:eastAsia="Times New Roman" w:hAnsi="Times New Roman" w:cs="Times New Roman"/>
-          <w:sz w:val="24"/>
-        </w:rPr>
-        <w:t xml:space="preserve">Ministério da Educação </w:t>
-      </w:r>
-      <w:r>
-        <w:rPr>
-          <w:rFonts w:ascii="Times New Roman" w:eastAsia="Times New Roman" w:hAnsi="Times New Roman" w:cs="Times New Roman"/>
-          <w:sz w:val="24"/>
-        </w:rPr>
-        <w:t xml:space="preserve">define o </w:t>
-      </w:r>
-      <w:r>
-        <w:rPr>
-          <w:rFonts w:ascii="Times New Roman" w:eastAsia="Times New Roman" w:hAnsi="Times New Roman" w:cs="Times New Roman"/>
-          <w:sz w:val="24"/>
-        </w:rPr>
-        <w:t xml:space="preserve">Sistema de Seleção Unificada </w:t>
-      </w:r>
-      <w:r>
-        <w:rPr>
-          <w:rFonts w:ascii="Times New Roman" w:eastAsia="Times New Roman" w:hAnsi="Times New Roman" w:cs="Times New Roman"/>
-          <w:sz w:val="24"/>
-        </w:rPr>
-        <w:t>–</w:t>
-      </w:r>
-      <w:r>
-        <w:rPr>
-          <w:rFonts w:ascii="Times New Roman" w:eastAsia="Times New Roman" w:hAnsi="Times New Roman" w:cs="Times New Roman"/>
-          <w:sz w:val="24"/>
-        </w:rPr>
-        <w:t xml:space="preserve"> </w:t>
-      </w:r>
-      <w:proofErr w:type="spellStart"/>
-      <w:proofErr w:type="gramStart"/>
-      <w:r>
-        <w:rPr>
-          <w:rFonts w:ascii="Times New Roman" w:eastAsia="Times New Roman" w:hAnsi="Times New Roman" w:cs="Times New Roman"/>
-          <w:sz w:val="24"/>
-        </w:rPr>
-        <w:t>SiSU</w:t>
-      </w:r>
-      <w:proofErr w:type="spellEnd"/>
-      <w:proofErr w:type="gramEnd"/>
-      <w:r>
-        <w:rPr>
-          <w:rFonts w:ascii="Times New Roman" w:eastAsia="Times New Roman" w:hAnsi="Times New Roman" w:cs="Times New Roman"/>
-          <w:sz w:val="24"/>
-        </w:rPr>
-        <w:t xml:space="preserve"> como “</w:t>
-      </w:r>
-      <w:r>
-        <w:rPr>
-          <w:rFonts w:ascii="Times New Roman" w:eastAsia="Times New Roman" w:hAnsi="Times New Roman" w:cs="Times New Roman"/>
-          <w:sz w:val="24"/>
-        </w:rPr>
-        <w:t>sistema informatizado gerenciado pelo Ministério da Educação - MEC, por meio do qual são selecionados candidatos a vagas em cursos de graduação disponibilizadas pelas instituições públicas de educação superior participantes</w:t>
-      </w:r>
-      <w:r>
-        <w:rPr>
-          <w:rFonts w:ascii="Times New Roman" w:eastAsia="Times New Roman" w:hAnsi="Times New Roman" w:cs="Times New Roman"/>
-          <w:sz w:val="24"/>
-        </w:rPr>
-        <w:t>.” (MEC 2010). A adesão ao SISU é feita pela Instituição de ensino interessada por meio da assinatura do Termo de Adesão e trata-se de uma ação volun</w:t>
-      </w:r>
-      <w:r>
-        <w:rPr>
-          <w:rFonts w:ascii="Times New Roman" w:eastAsia="Times New Roman" w:hAnsi="Times New Roman" w:cs="Times New Roman"/>
-          <w:sz w:val="24"/>
-        </w:rPr>
-        <w:t>tária, embora incentivada pelo G</w:t>
-      </w:r>
-      <w:r>
-        <w:rPr>
-          <w:rFonts w:ascii="Times New Roman" w:eastAsia="Times New Roman" w:hAnsi="Times New Roman" w:cs="Times New Roman"/>
-          <w:sz w:val="24"/>
-        </w:rPr>
-        <w:t xml:space="preserve">overno </w:t>
-      </w:r>
-      <w:r>
-        <w:rPr>
-          <w:rFonts w:ascii="Times New Roman" w:eastAsia="Times New Roman" w:hAnsi="Times New Roman" w:cs="Times New Roman"/>
-          <w:sz w:val="24"/>
-        </w:rPr>
-        <w:t>F</w:t>
-      </w:r>
-      <w:r>
-        <w:rPr>
-          <w:rFonts w:ascii="Times New Roman" w:eastAsia="Times New Roman" w:hAnsi="Times New Roman" w:cs="Times New Roman"/>
-          <w:sz w:val="24"/>
-        </w:rPr>
-        <w:t>ederal.</w:t>
-      </w:r>
-    </w:p>
-    <w:p>
-      <w:pPr>
-        <w:spacing w:after="0" w:line="360" w:lineRule="auto"/>
-        <w:ind w:firstLine="708"/>
-        <w:rPr>
-          <w:rFonts w:ascii="Times New Roman" w:eastAsia="Times New Roman" w:hAnsi="Times New Roman" w:cs="Times New Roman"/>
-          <w:sz w:val="24"/>
-        </w:rPr>
-      </w:pPr>
-      <w:r>
-        <w:rPr>
-          <w:rFonts w:ascii="Times New Roman" w:eastAsia="Times New Roman" w:hAnsi="Times New Roman" w:cs="Times New Roman"/>
-          <w:sz w:val="24"/>
-        </w:rPr>
-        <w:tab/>
-        <w:t xml:space="preserve">Por meio de consulta ao Ministério da Educação baseada na lei de acesso informação foi possível ter acesso à tabela reproduzida no ANEXO II, que revela o semestre e ano que cada instituição de ensino passou a utilizar o </w:t>
-      </w:r>
-      <w:proofErr w:type="spellStart"/>
-      <w:proofErr w:type="gramStart"/>
-      <w:r>
-        <w:rPr>
-          <w:rFonts w:ascii="Times New Roman" w:eastAsia="Times New Roman" w:hAnsi="Times New Roman" w:cs="Times New Roman"/>
-          <w:sz w:val="24"/>
-        </w:rPr>
-        <w:t>SiSU</w:t>
-      </w:r>
-      <w:proofErr w:type="spellEnd"/>
-      <w:proofErr w:type="gramEnd"/>
-    </w:p>
-    <w:p>
-      <w:pPr>
-        <w:spacing w:after="0" w:line="360" w:lineRule="auto"/>
-        <w:ind w:firstLine="708"/>
-        <w:rPr>
-          <w:rFonts w:ascii="Times New Roman" w:eastAsia="Times New Roman" w:hAnsi="Times New Roman" w:cs="Times New Roman"/>
-          <w:sz w:val="24"/>
-        </w:rPr>
-      </w:pPr>
-      <w:r>
-        <w:rPr>
-          <w:rFonts w:ascii="Times New Roman" w:eastAsia="Times New Roman" w:hAnsi="Times New Roman" w:cs="Times New Roman"/>
-          <w:sz w:val="24"/>
-        </w:rPr>
-        <w:t xml:space="preserve">Embora as decisões acerca da adoção de inovações </w:t>
-      </w:r>
-      <w:proofErr w:type="gramStart"/>
-      <w:r>
-        <w:rPr>
-          <w:rFonts w:ascii="Times New Roman" w:eastAsia="Times New Roman" w:hAnsi="Times New Roman" w:cs="Times New Roman"/>
-          <w:sz w:val="24"/>
-        </w:rPr>
-        <w:t>seja influenciada</w:t>
-      </w:r>
-      <w:proofErr w:type="gramEnd"/>
-      <w:r>
-        <w:rPr>
-          <w:rFonts w:ascii="Times New Roman" w:eastAsia="Times New Roman" w:hAnsi="Times New Roman" w:cs="Times New Roman"/>
-          <w:sz w:val="24"/>
-        </w:rPr>
-        <w:t xml:space="preserve"> por uma série de fatores, conforme discutido nesse trabalho ao apresentar os fundamentos teóricos do estudo da difusão, há indícios de que a adesão ao SISU seja um fenômeno de difusão e, portanto, tenha influencia das estruturas das redes sociais das Universidades Federais. </w:t>
-      </w:r>
-    </w:p>
-    <w:p>
-      <w:pPr>
-        <w:spacing w:after="0" w:line="360" w:lineRule="auto"/>
-        <w:ind w:firstLine="708"/>
-        <w:rPr>
-          <w:rFonts w:ascii="Times New Roman" w:eastAsia="Times New Roman" w:hAnsi="Times New Roman" w:cs="Times New Roman"/>
-          <w:sz w:val="24"/>
-        </w:rPr>
-      </w:pPr>
-      <w:r>
-        <w:rPr>
-          <w:rFonts w:ascii="Times New Roman" w:eastAsia="Times New Roman" w:hAnsi="Times New Roman" w:cs="Times New Roman"/>
-          <w:sz w:val="24"/>
-        </w:rPr>
-        <w:t xml:space="preserve">Nesse sentido, destaca-se o posicionamento da Universidade Federal do Rio Grande do Sul – UFRGS – que, ao expor os motivos para a não adesão ao programa de </w:t>
-      </w:r>
-      <w:r>
-        <w:rPr>
-          <w:rFonts w:ascii="Times New Roman" w:eastAsia="Times New Roman" w:hAnsi="Times New Roman" w:cs="Times New Roman"/>
-          <w:sz w:val="24"/>
-        </w:rPr>
-        <w:lastRenderedPageBreak/>
-        <w:t>seleção federal argumentou que há “</w:t>
-      </w:r>
-      <w:r>
-        <w:rPr>
-          <w:rFonts w:ascii="Times New Roman" w:eastAsia="Times New Roman" w:hAnsi="Times New Roman" w:cs="Times New Roman"/>
-          <w:sz w:val="24"/>
-        </w:rPr>
-        <w:t>necessidade de ampliar a discussão sobre o assunto. </w:t>
-      </w:r>
-      <w:r>
-        <w:rPr>
-          <w:rFonts w:ascii="Times New Roman" w:eastAsia="Times New Roman" w:hAnsi="Times New Roman" w:cs="Times New Roman"/>
-          <w:b/>
-          <w:sz w:val="24"/>
-        </w:rPr>
-        <w:t xml:space="preserve">(...) </w:t>
-      </w:r>
-      <w:r>
-        <w:rPr>
-          <w:rFonts w:ascii="Times New Roman" w:eastAsia="Times New Roman" w:hAnsi="Times New Roman" w:cs="Times New Roman"/>
-          <w:b/>
-          <w:sz w:val="24"/>
-        </w:rPr>
-        <w:t>apreciação de dados de outras universidades</w:t>
-      </w:r>
-      <w:r>
-        <w:rPr>
-          <w:rFonts w:ascii="Times New Roman" w:eastAsia="Times New Roman" w:hAnsi="Times New Roman" w:cs="Times New Roman"/>
-          <w:sz w:val="24"/>
-        </w:rPr>
-        <w:t xml:space="preserve"> que adotaram o programa do MEC e o conhecimento de estudo nacional que está sendo desenvolvido pela </w:t>
-      </w:r>
-      <w:r>
-        <w:rPr>
-          <w:rFonts w:ascii="Times New Roman" w:eastAsia="Times New Roman" w:hAnsi="Times New Roman" w:cs="Times New Roman"/>
-          <w:b/>
-          <w:sz w:val="24"/>
-        </w:rPr>
-        <w:t>Universidade Federal do Ceará</w:t>
-      </w:r>
-      <w:r>
-        <w:rPr>
-          <w:rFonts w:ascii="Times New Roman" w:eastAsia="Times New Roman" w:hAnsi="Times New Roman" w:cs="Times New Roman"/>
-          <w:sz w:val="24"/>
-        </w:rPr>
-        <w:t xml:space="preserve"> sobre o tema, além de </w:t>
-      </w:r>
-      <w:r>
-        <w:rPr>
-          <w:rFonts w:ascii="Times New Roman" w:eastAsia="Times New Roman" w:hAnsi="Times New Roman" w:cs="Times New Roman"/>
-          <w:b/>
-          <w:sz w:val="24"/>
-        </w:rPr>
-        <w:t>outras sugestões</w:t>
-      </w:r>
-      <w:r>
-        <w:rPr>
-          <w:rFonts w:ascii="Times New Roman" w:eastAsia="Times New Roman" w:hAnsi="Times New Roman" w:cs="Times New Roman"/>
-          <w:sz w:val="24"/>
-        </w:rPr>
-        <w:t>.</w:t>
-      </w:r>
-      <w:r>
-        <w:rPr>
-          <w:rFonts w:ascii="Times New Roman" w:eastAsia="Times New Roman" w:hAnsi="Times New Roman" w:cs="Times New Roman"/>
-          <w:sz w:val="24"/>
-        </w:rPr>
-        <w:t>” (UFRGS, 2013</w:t>
-      </w:r>
-      <w:r>
-        <w:rPr>
-          <w:rFonts w:ascii="Times New Roman" w:eastAsia="Times New Roman" w:hAnsi="Times New Roman" w:cs="Times New Roman"/>
-          <w:sz w:val="24"/>
-        </w:rPr>
-        <w:t xml:space="preserve"> – grifo do autor).</w:t>
-      </w:r>
-    </w:p>
-    <w:p>
-      <w:pPr>
-        <w:spacing w:after="0" w:line="360" w:lineRule="auto"/>
-        <w:ind w:firstLine="708"/>
-        <w:rPr>
-          <w:rFonts w:ascii="Times New Roman" w:eastAsia="Times New Roman" w:hAnsi="Times New Roman" w:cs="Times New Roman"/>
-          <w:sz w:val="24"/>
-        </w:rPr>
-      </w:pPr>
-      <w:r>
-        <w:rPr>
-          <w:rFonts w:ascii="Times New Roman" w:eastAsia="Times New Roman" w:hAnsi="Times New Roman" w:cs="Times New Roman"/>
-          <w:sz w:val="24"/>
-        </w:rPr>
-        <w:t xml:space="preserve">Da mesma forma, a Universidade Federal de Minas Gerais – UFMG –, que assinou o termo de adesão ao </w:t>
-      </w:r>
-      <w:proofErr w:type="spellStart"/>
-      <w:proofErr w:type="gramStart"/>
-      <w:r>
-        <w:rPr>
-          <w:rFonts w:ascii="Times New Roman" w:eastAsia="Times New Roman" w:hAnsi="Times New Roman" w:cs="Times New Roman"/>
-          <w:sz w:val="24"/>
-        </w:rPr>
-        <w:t>SiSu</w:t>
-      </w:r>
-      <w:proofErr w:type="spellEnd"/>
-      <w:proofErr w:type="gramEnd"/>
-      <w:r>
-        <w:rPr>
-          <w:rFonts w:ascii="Times New Roman" w:eastAsia="Times New Roman" w:hAnsi="Times New Roman" w:cs="Times New Roman"/>
-          <w:sz w:val="24"/>
-        </w:rPr>
-        <w:t xml:space="preserve"> com efeito para a seleção dos entrantes em 2014, </w:t>
-      </w:r>
-      <w:r>
-        <w:rPr>
-          <w:rFonts w:ascii="Times New Roman" w:eastAsia="Times New Roman" w:hAnsi="Times New Roman" w:cs="Times New Roman"/>
-          <w:sz w:val="24"/>
-        </w:rPr>
-        <w:t>por meio de seu reitor, pronunciou-se nos seguintes termos: “</w:t>
-      </w:r>
-      <w:r>
-        <w:rPr>
-          <w:rFonts w:ascii="Times New Roman" w:eastAsia="Times New Roman" w:hAnsi="Times New Roman" w:cs="Times New Roman"/>
-          <w:sz w:val="24"/>
-        </w:rPr>
-        <w:t xml:space="preserve">Como reitor da UFMG, participo da </w:t>
-      </w:r>
-      <w:r>
-        <w:rPr>
-          <w:rFonts w:ascii="Times New Roman" w:eastAsia="Times New Roman" w:hAnsi="Times New Roman" w:cs="Times New Roman"/>
-          <w:b/>
-          <w:sz w:val="24"/>
-        </w:rPr>
-        <w:t>Associação Nacional dos Dirigentes das Instituições Federais de Ensino Superior</w:t>
-      </w:r>
-      <w:r>
-        <w:rPr>
-          <w:rFonts w:ascii="Times New Roman" w:eastAsia="Times New Roman" w:hAnsi="Times New Roman" w:cs="Times New Roman"/>
-          <w:sz w:val="24"/>
-        </w:rPr>
-        <w:t xml:space="preserve"> (Andifes), onde mantemos permanente contato e </w:t>
-      </w:r>
-      <w:r>
-        <w:rPr>
-          <w:rFonts w:ascii="Times New Roman" w:eastAsia="Times New Roman" w:hAnsi="Times New Roman" w:cs="Times New Roman"/>
-          <w:b/>
-          <w:sz w:val="24"/>
-        </w:rPr>
-        <w:t>acompanhamos o que vem acontecendo em todas as instituições.</w:t>
-      </w:r>
-      <w:r>
-        <w:rPr>
-          <w:rFonts w:ascii="Times New Roman" w:eastAsia="Times New Roman" w:hAnsi="Times New Roman" w:cs="Times New Roman"/>
-          <w:sz w:val="24"/>
-        </w:rPr>
-        <w:t xml:space="preserve"> Quase a totalidade das</w:t>
-      </w:r>
-      <w:r>
-        <w:rPr>
-          <w:rFonts w:ascii="Times New Roman" w:eastAsia="Times New Roman" w:hAnsi="Times New Roman" w:cs="Times New Roman"/>
-          <w:b/>
-          <w:sz w:val="24"/>
-        </w:rPr>
-        <w:t xml:space="preserve"> universidades federais já está no </w:t>
-      </w:r>
-      <w:proofErr w:type="spellStart"/>
-      <w:r>
-        <w:rPr>
-          <w:rFonts w:ascii="Times New Roman" w:eastAsia="Times New Roman" w:hAnsi="Times New Roman" w:cs="Times New Roman"/>
-          <w:b/>
-          <w:sz w:val="24"/>
-        </w:rPr>
-        <w:t>Sisu</w:t>
-      </w:r>
-      <w:proofErr w:type="spellEnd"/>
-      <w:r>
-        <w:rPr>
-          <w:rFonts w:ascii="Times New Roman" w:eastAsia="Times New Roman" w:hAnsi="Times New Roman" w:cs="Times New Roman"/>
-          <w:sz w:val="24"/>
-        </w:rPr>
-        <w:t>, e as poucas que ainda não o integraram plenamente, estão se decidindo a entrar.</w:t>
-      </w:r>
-      <w:r>
-        <w:rPr>
-          <w:rFonts w:ascii="Times New Roman" w:eastAsia="Times New Roman" w:hAnsi="Times New Roman" w:cs="Times New Roman"/>
-          <w:sz w:val="24"/>
-        </w:rPr>
-        <w:t>” (UFMG, 2013 – grifo do autor)</w:t>
-      </w:r>
-      <w:r>
-        <w:rPr>
-          <w:rFonts w:ascii="Times New Roman" w:eastAsia="Times New Roman" w:hAnsi="Times New Roman" w:cs="Times New Roman"/>
-          <w:sz w:val="24"/>
-        </w:rPr>
-        <w:t xml:space="preserve"> </w:t>
-      </w:r>
-    </w:p>
-    <w:p>
-      <w:pPr>
-        <w:spacing w:after="0" w:line="360" w:lineRule="auto"/>
-        <w:ind w:firstLine="708"/>
-        <w:rPr>
-          <w:rFonts w:ascii="Times New Roman" w:eastAsia="Times New Roman" w:hAnsi="Times New Roman" w:cs="Times New Roman"/>
-          <w:sz w:val="24"/>
-        </w:rPr>
-      </w:pPr>
-      <w:r>
-        <w:rPr>
-          <w:rFonts w:ascii="Times New Roman" w:eastAsia="Times New Roman" w:hAnsi="Times New Roman" w:cs="Times New Roman"/>
-          <w:sz w:val="24"/>
-        </w:rPr>
-        <w:t>As partes destacadas na citação da</w:t>
-      </w:r>
-      <w:r>
-        <w:rPr>
-          <w:rFonts w:ascii="Times New Roman" w:eastAsia="Times New Roman" w:hAnsi="Times New Roman" w:cs="Times New Roman"/>
-          <w:sz w:val="24"/>
-        </w:rPr>
-        <w:t>s</w:t>
-      </w:r>
-      <w:r>
-        <w:rPr>
-          <w:rFonts w:ascii="Times New Roman" w:eastAsia="Times New Roman" w:hAnsi="Times New Roman" w:cs="Times New Roman"/>
-          <w:sz w:val="24"/>
-        </w:rPr>
-        <w:t xml:space="preserve"> notícia</w:t>
-      </w:r>
-      <w:r>
-        <w:rPr>
-          <w:rFonts w:ascii="Times New Roman" w:eastAsia="Times New Roman" w:hAnsi="Times New Roman" w:cs="Times New Roman"/>
-          <w:sz w:val="24"/>
-        </w:rPr>
-        <w:t>s</w:t>
-      </w:r>
-      <w:r>
-        <w:rPr>
-          <w:rFonts w:ascii="Times New Roman" w:eastAsia="Times New Roman" w:hAnsi="Times New Roman" w:cs="Times New Roman"/>
-          <w:sz w:val="24"/>
-        </w:rPr>
-        <w:t xml:space="preserve"> veiculada</w:t>
-      </w:r>
-      <w:r>
-        <w:rPr>
-          <w:rFonts w:ascii="Times New Roman" w:eastAsia="Times New Roman" w:hAnsi="Times New Roman" w:cs="Times New Roman"/>
-          <w:sz w:val="24"/>
-        </w:rPr>
-        <w:t>s</w:t>
-      </w:r>
-      <w:r>
-        <w:rPr>
-          <w:rFonts w:ascii="Times New Roman" w:eastAsia="Times New Roman" w:hAnsi="Times New Roman" w:cs="Times New Roman"/>
-          <w:sz w:val="24"/>
-        </w:rPr>
-        <w:t xml:space="preserve"> no</w:t>
-      </w:r>
-      <w:r>
-        <w:rPr>
-          <w:rFonts w:ascii="Times New Roman" w:eastAsia="Times New Roman" w:hAnsi="Times New Roman" w:cs="Times New Roman"/>
-          <w:sz w:val="24"/>
-        </w:rPr>
-        <w:t>s portais</w:t>
-      </w:r>
-      <w:r>
-        <w:rPr>
-          <w:rFonts w:ascii="Times New Roman" w:eastAsia="Times New Roman" w:hAnsi="Times New Roman" w:cs="Times New Roman"/>
-          <w:sz w:val="24"/>
-        </w:rPr>
-        <w:t xml:space="preserve"> da </w:t>
-      </w:r>
-      <w:r>
-        <w:rPr>
-          <w:rFonts w:ascii="Times New Roman" w:eastAsia="Times New Roman" w:hAnsi="Times New Roman" w:cs="Times New Roman"/>
-          <w:sz w:val="24"/>
-        </w:rPr>
-        <w:t xml:space="preserve">UFMG e da </w:t>
-      </w:r>
-      <w:r>
-        <w:rPr>
-          <w:rFonts w:ascii="Times New Roman" w:eastAsia="Times New Roman" w:hAnsi="Times New Roman" w:cs="Times New Roman"/>
-          <w:sz w:val="24"/>
-        </w:rPr>
-        <w:t>UFRGS mostram que essa</w:t>
-      </w:r>
-      <w:r>
-        <w:rPr>
-          <w:rFonts w:ascii="Times New Roman" w:eastAsia="Times New Roman" w:hAnsi="Times New Roman" w:cs="Times New Roman"/>
-          <w:sz w:val="24"/>
-        </w:rPr>
-        <w:t>s</w:t>
-      </w:r>
-      <w:r>
-        <w:rPr>
-          <w:rFonts w:ascii="Times New Roman" w:eastAsia="Times New Roman" w:hAnsi="Times New Roman" w:cs="Times New Roman"/>
-          <w:sz w:val="24"/>
-        </w:rPr>
-        <w:t xml:space="preserve"> Universidade</w:t>
-      </w:r>
-      <w:r>
-        <w:rPr>
-          <w:rFonts w:ascii="Times New Roman" w:eastAsia="Times New Roman" w:hAnsi="Times New Roman" w:cs="Times New Roman"/>
-          <w:sz w:val="24"/>
-        </w:rPr>
-        <w:t>s</w:t>
-      </w:r>
-      <w:r>
-        <w:rPr>
-          <w:rFonts w:ascii="Times New Roman" w:eastAsia="Times New Roman" w:hAnsi="Times New Roman" w:cs="Times New Roman"/>
-          <w:sz w:val="24"/>
-        </w:rPr>
-        <w:t xml:space="preserve"> se comunica</w:t>
-      </w:r>
-      <w:r>
-        <w:rPr>
-          <w:rFonts w:ascii="Times New Roman" w:eastAsia="Times New Roman" w:hAnsi="Times New Roman" w:cs="Times New Roman"/>
-          <w:sz w:val="24"/>
-        </w:rPr>
-        <w:t>m</w:t>
-      </w:r>
-      <w:r>
-        <w:rPr>
-          <w:rFonts w:ascii="Times New Roman" w:eastAsia="Times New Roman" w:hAnsi="Times New Roman" w:cs="Times New Roman"/>
-          <w:sz w:val="24"/>
-        </w:rPr>
-        <w:t xml:space="preserve"> com outras que possivelmente fazem parte da sua rede a fim de subsidiar o processo de decisão quanto à adesão ao </w:t>
-      </w:r>
-      <w:proofErr w:type="spellStart"/>
-      <w:proofErr w:type="gramStart"/>
-      <w:r>
-        <w:rPr>
-          <w:rFonts w:ascii="Times New Roman" w:eastAsia="Times New Roman" w:hAnsi="Times New Roman" w:cs="Times New Roman"/>
-          <w:sz w:val="24"/>
-        </w:rPr>
-        <w:t>SiSu</w:t>
-      </w:r>
-      <w:proofErr w:type="spellEnd"/>
-      <w:proofErr w:type="gramEnd"/>
-      <w:r>
-        <w:rPr>
-          <w:rFonts w:ascii="Times New Roman" w:eastAsia="Times New Roman" w:hAnsi="Times New Roman" w:cs="Times New Roman"/>
-          <w:sz w:val="24"/>
-        </w:rPr>
-        <w:t xml:space="preserve">. Trata-se aparentemente de uma situação semelhante à apresentada como </w:t>
-      </w:r>
-      <w:proofErr w:type="gramStart"/>
-      <w:r>
-        <w:rPr>
-          <w:rFonts w:ascii="Times New Roman" w:eastAsia="Times New Roman" w:hAnsi="Times New Roman" w:cs="Times New Roman"/>
-          <w:sz w:val="24"/>
-        </w:rPr>
-        <w:t>a influencia</w:t>
-      </w:r>
-      <w:proofErr w:type="gramEnd"/>
-      <w:r>
-        <w:rPr>
-          <w:rFonts w:ascii="Times New Roman" w:eastAsia="Times New Roman" w:hAnsi="Times New Roman" w:cs="Times New Roman"/>
-          <w:sz w:val="24"/>
-        </w:rPr>
-        <w:t xml:space="preserve"> das relações sociais no processo de difusão de inovações.</w:t>
-      </w:r>
-    </w:p>
-    <w:p>
-      <w:pPr>
-        <w:spacing w:after="0" w:line="360" w:lineRule="auto"/>
-        <w:ind w:firstLine="708"/>
-        <w:rPr>
-          <w:rFonts w:ascii="Times New Roman" w:eastAsia="Times New Roman" w:hAnsi="Times New Roman" w:cs="Times New Roman"/>
-          <w:sz w:val="24"/>
-        </w:rPr>
-      </w:pPr>
-      <w:r>
-        <w:rPr>
-          <w:rFonts w:ascii="Times New Roman" w:eastAsia="Times New Roman" w:hAnsi="Times New Roman" w:cs="Times New Roman"/>
-          <w:sz w:val="24"/>
-        </w:rPr>
-        <w:t>Assim, c</w:t>
-      </w:r>
-      <w:r>
-        <w:rPr>
-          <w:rFonts w:ascii="Times New Roman" w:eastAsia="Times New Roman" w:hAnsi="Times New Roman" w:cs="Times New Roman"/>
-          <w:sz w:val="24"/>
-        </w:rPr>
-        <w:t xml:space="preserve">onfrontando-se os dados relacionados à data de adesão ao </w:t>
-      </w:r>
-      <w:proofErr w:type="spellStart"/>
-      <w:proofErr w:type="gramStart"/>
-      <w:r>
-        <w:rPr>
-          <w:rFonts w:ascii="Times New Roman" w:eastAsia="Times New Roman" w:hAnsi="Times New Roman" w:cs="Times New Roman"/>
-          <w:sz w:val="24"/>
-        </w:rPr>
-        <w:t>SiSU</w:t>
-      </w:r>
-      <w:proofErr w:type="spellEnd"/>
-      <w:proofErr w:type="gramEnd"/>
-      <w:r>
-        <w:rPr>
-          <w:rFonts w:ascii="Times New Roman" w:eastAsia="Times New Roman" w:hAnsi="Times New Roman" w:cs="Times New Roman"/>
-          <w:sz w:val="24"/>
-        </w:rPr>
-        <w:t xml:space="preserve"> com as redes extraídas de acordo com a metodologia proposta neste trabalho, é possível estudar a difusão em redes sociais e verificar se o fenômeno da adoção do </w:t>
-      </w:r>
-      <w:proofErr w:type="spellStart"/>
-      <w:r>
-        <w:rPr>
-          <w:rFonts w:ascii="Times New Roman" w:eastAsia="Times New Roman" w:hAnsi="Times New Roman" w:cs="Times New Roman"/>
-          <w:sz w:val="24"/>
-        </w:rPr>
-        <w:t>SiSU</w:t>
-      </w:r>
-      <w:proofErr w:type="spellEnd"/>
-      <w:r>
-        <w:rPr>
-          <w:rFonts w:ascii="Times New Roman" w:eastAsia="Times New Roman" w:hAnsi="Times New Roman" w:cs="Times New Roman"/>
-          <w:sz w:val="24"/>
-        </w:rPr>
-        <w:t xml:space="preserve"> como mecanismo de seleção pelas instituições de ensino é um comportamento cuja propagação é influenciada pelas relações de comunicação estabelecidas entre essas instituições.</w:t>
+      <w:r>
+        <w:t>Redes de ego e suporte social no primeiro e segundo escalão do Governo Federal</w:t>
       </w:r>
     </w:p>
     <w:p>
@@ -18399,15 +16505,691 @@
         </w:numPr>
       </w:pPr>
       <w:r>
+        <w:t>Rede de ego da presidente da república</w:t>
+      </w:r>
+    </w:p>
+    <w:p>
+      <w:pPr>
+        <w:spacing w:after="0" w:line="360" w:lineRule="auto"/>
+        <w:ind w:firstLine="708"/>
+        <w:rPr>
+          <w:rFonts w:ascii="Times New Roman" w:eastAsia="Times New Roman" w:hAnsi="Times New Roman" w:cs="Times New Roman"/>
+          <w:sz w:val="24"/>
+        </w:rPr>
+      </w:pPr>
+    </w:p>
+    <w:p>
+      <w:pPr>
+        <w:pStyle w:val="Ttulo3"/>
+        <w:numPr>
+          <w:ilvl w:val="2"/>
+          <w:numId w:val="3"/>
+        </w:numPr>
+      </w:pPr>
+      <w:r>
+        <w:t>Proximidade estrutural com a presidente e tempo de permanência em cargo comissionado</w:t>
+      </w:r>
+      <w:bookmarkStart w:id="30" w:name="_GoBack"/>
+      <w:bookmarkEnd w:id="30"/>
+    </w:p>
+    <w:p>
+      <w:pPr>
+        <w:spacing w:after="0" w:line="360" w:lineRule="auto"/>
+        <w:ind w:firstLine="708"/>
+        <w:rPr>
+          <w:rFonts w:ascii="Times New Roman" w:eastAsia="Times New Roman" w:hAnsi="Times New Roman" w:cs="Times New Roman"/>
+          <w:sz w:val="24"/>
+        </w:rPr>
+      </w:pPr>
+    </w:p>
+    <w:p>
+      <w:pPr>
+        <w:pStyle w:val="Ttulo3"/>
+        <w:numPr>
+          <w:ilvl w:val="1"/>
+          <w:numId w:val="3"/>
+        </w:numPr>
+      </w:pPr>
+      <w:bookmarkStart w:id="31" w:name="_Toc365924021"/>
+      <w:r>
+        <w:t>Difusão</w:t>
+      </w:r>
+      <w:bookmarkEnd w:id="31"/>
+      <w:r>
+        <w:t xml:space="preserve"> da adesão ao </w:t>
+      </w:r>
+      <w:proofErr w:type="spellStart"/>
+      <w:r>
+        <w:t>Sisu</w:t>
+      </w:r>
+      <w:proofErr w:type="spellEnd"/>
+      <w:r>
+        <w:t xml:space="preserve"> por parte das Universidades Federais Brasileiras</w:t>
+      </w:r>
+    </w:p>
+    <w:p>
+      <w:pPr>
+        <w:spacing w:after="0" w:line="360" w:lineRule="auto"/>
+        <w:ind w:firstLine="708"/>
+        <w:rPr>
+          <w:rFonts w:ascii="Times New Roman" w:eastAsia="Times New Roman" w:hAnsi="Times New Roman" w:cs="Times New Roman"/>
+          <w:sz w:val="24"/>
+        </w:rPr>
+      </w:pPr>
+    </w:p>
+    <w:p>
+      <w:pPr>
+        <w:spacing w:after="0" w:line="360" w:lineRule="auto"/>
+        <w:ind w:firstLine="708"/>
+        <w:rPr>
+          <w:rFonts w:ascii="Times New Roman" w:eastAsia="Times New Roman" w:hAnsi="Times New Roman" w:cs="Times New Roman"/>
+          <w:sz w:val="24"/>
+        </w:rPr>
+      </w:pPr>
+      <w:r>
+        <w:rPr>
+          <w:rFonts w:ascii="Times New Roman" w:eastAsia="Times New Roman" w:hAnsi="Times New Roman" w:cs="Times New Roman"/>
+          <w:sz w:val="24"/>
+        </w:rPr>
+        <w:t xml:space="preserve">Para estudar o fenômeno da difusão da informação em redes sociais foi desenvolvida uma análise da rede de Universidades Federais Brasileiras </w:t>
+      </w:r>
+      <w:r>
+        <w:rPr>
+          <w:rFonts w:ascii="Times New Roman" w:eastAsia="Times New Roman" w:hAnsi="Times New Roman" w:cs="Times New Roman"/>
+          <w:sz w:val="24"/>
+        </w:rPr>
+        <w:t>e o tempo em que ocorreu a adesão ao Sistema de Seleção Unificada, o SISU por parte dessas Universidades.</w:t>
+      </w:r>
+    </w:p>
+    <w:p>
+      <w:pPr>
+        <w:spacing w:after="0" w:line="360" w:lineRule="auto"/>
+        <w:ind w:firstLine="708"/>
+        <w:rPr>
+          <w:rFonts w:ascii="Times New Roman" w:eastAsia="Times New Roman" w:hAnsi="Times New Roman" w:cs="Times New Roman"/>
+          <w:sz w:val="24"/>
+        </w:rPr>
+      </w:pPr>
+      <w:r>
+        <w:rPr>
+          <w:rFonts w:ascii="Times New Roman" w:eastAsia="Times New Roman" w:hAnsi="Times New Roman" w:cs="Times New Roman"/>
+          <w:sz w:val="24"/>
+        </w:rPr>
+        <w:t xml:space="preserve">O </w:t>
+      </w:r>
+      <w:r>
+        <w:rPr>
+          <w:rFonts w:ascii="Times New Roman" w:eastAsia="Times New Roman" w:hAnsi="Times New Roman" w:cs="Times New Roman"/>
+          <w:sz w:val="24"/>
+        </w:rPr>
+        <w:t xml:space="preserve">Ministério da Educação </w:t>
+      </w:r>
+      <w:r>
+        <w:rPr>
+          <w:rFonts w:ascii="Times New Roman" w:eastAsia="Times New Roman" w:hAnsi="Times New Roman" w:cs="Times New Roman"/>
+          <w:sz w:val="24"/>
+        </w:rPr>
+        <w:t xml:space="preserve">define o </w:t>
+      </w:r>
+      <w:r>
+        <w:rPr>
+          <w:rFonts w:ascii="Times New Roman" w:eastAsia="Times New Roman" w:hAnsi="Times New Roman" w:cs="Times New Roman"/>
+          <w:sz w:val="24"/>
+        </w:rPr>
+        <w:t xml:space="preserve">Sistema de Seleção Unificada </w:t>
+      </w:r>
+      <w:r>
+        <w:rPr>
+          <w:rFonts w:ascii="Times New Roman" w:eastAsia="Times New Roman" w:hAnsi="Times New Roman" w:cs="Times New Roman"/>
+          <w:sz w:val="24"/>
+        </w:rPr>
+        <w:t>–</w:t>
+      </w:r>
+      <w:r>
+        <w:rPr>
+          <w:rFonts w:ascii="Times New Roman" w:eastAsia="Times New Roman" w:hAnsi="Times New Roman" w:cs="Times New Roman"/>
+          <w:sz w:val="24"/>
+        </w:rPr>
+        <w:t xml:space="preserve"> </w:t>
+      </w:r>
+      <w:proofErr w:type="spellStart"/>
+      <w:r>
+        <w:rPr>
+          <w:rFonts w:ascii="Times New Roman" w:eastAsia="Times New Roman" w:hAnsi="Times New Roman" w:cs="Times New Roman"/>
+          <w:sz w:val="24"/>
+        </w:rPr>
+        <w:t>SiSU</w:t>
+      </w:r>
+      <w:proofErr w:type="spellEnd"/>
+      <w:r>
+        <w:rPr>
+          <w:rFonts w:ascii="Times New Roman" w:eastAsia="Times New Roman" w:hAnsi="Times New Roman" w:cs="Times New Roman"/>
+          <w:sz w:val="24"/>
+        </w:rPr>
+        <w:t xml:space="preserve"> como “</w:t>
+      </w:r>
+      <w:r>
+        <w:rPr>
+          <w:rFonts w:ascii="Times New Roman" w:eastAsia="Times New Roman" w:hAnsi="Times New Roman" w:cs="Times New Roman"/>
+          <w:sz w:val="24"/>
+        </w:rPr>
+        <w:t>sistema informatizado gerenciado pelo Ministério da Educação - MEC, por meio do qual são selecionados candidatos a vagas em cursos de graduação disponibilizadas pelas instituições públicas de educação superior participantes</w:t>
+      </w:r>
+      <w:r>
+        <w:rPr>
+          <w:rFonts w:ascii="Times New Roman" w:eastAsia="Times New Roman" w:hAnsi="Times New Roman" w:cs="Times New Roman"/>
+          <w:sz w:val="24"/>
+        </w:rPr>
+        <w:t>.” (MEC 2010). A adesão ao SISU é feita pela Instituição de ensino interessada por meio da assinatura do Termo de Adesão e trata-se de uma ação volun</w:t>
+      </w:r>
+      <w:r>
+        <w:rPr>
+          <w:rFonts w:ascii="Times New Roman" w:eastAsia="Times New Roman" w:hAnsi="Times New Roman" w:cs="Times New Roman"/>
+          <w:sz w:val="24"/>
+        </w:rPr>
+        <w:t>tária, embora incentivada pelo G</w:t>
+      </w:r>
+      <w:r>
+        <w:rPr>
+          <w:rFonts w:ascii="Times New Roman" w:eastAsia="Times New Roman" w:hAnsi="Times New Roman" w:cs="Times New Roman"/>
+          <w:sz w:val="24"/>
+        </w:rPr>
+        <w:t xml:space="preserve">overno </w:t>
+      </w:r>
+      <w:r>
+        <w:rPr>
+          <w:rFonts w:ascii="Times New Roman" w:eastAsia="Times New Roman" w:hAnsi="Times New Roman" w:cs="Times New Roman"/>
+          <w:sz w:val="24"/>
+        </w:rPr>
+        <w:t>F</w:t>
+      </w:r>
+      <w:r>
+        <w:rPr>
+          <w:rFonts w:ascii="Times New Roman" w:eastAsia="Times New Roman" w:hAnsi="Times New Roman" w:cs="Times New Roman"/>
+          <w:sz w:val="24"/>
+        </w:rPr>
+        <w:t>ederal.</w:t>
+      </w:r>
+    </w:p>
+    <w:p>
+      <w:pPr>
+        <w:spacing w:after="0" w:line="360" w:lineRule="auto"/>
+        <w:ind w:firstLine="708"/>
+        <w:rPr>
+          <w:rFonts w:ascii="Times New Roman" w:eastAsia="Times New Roman" w:hAnsi="Times New Roman" w:cs="Times New Roman"/>
+          <w:sz w:val="24"/>
+        </w:rPr>
+      </w:pPr>
+      <w:r>
+        <w:rPr>
+          <w:rFonts w:ascii="Times New Roman" w:eastAsia="Times New Roman" w:hAnsi="Times New Roman" w:cs="Times New Roman"/>
+          <w:sz w:val="24"/>
+        </w:rPr>
+        <w:tab/>
+        <w:t xml:space="preserve">Por meio de consulta ao Ministério da Educação baseada na lei de acesso informação foi possível ter acesso à tabela reproduzida no ANEXO II, que revela o semestre e ano que cada instituição de ensino passou a utilizar o </w:t>
+      </w:r>
+      <w:proofErr w:type="spellStart"/>
+      <w:r>
+        <w:rPr>
+          <w:rFonts w:ascii="Times New Roman" w:eastAsia="Times New Roman" w:hAnsi="Times New Roman" w:cs="Times New Roman"/>
+          <w:sz w:val="24"/>
+        </w:rPr>
+        <w:t>SiSU</w:t>
+      </w:r>
+      <w:proofErr w:type="spellEnd"/>
+    </w:p>
+    <w:p>
+      <w:pPr>
+        <w:spacing w:after="0" w:line="360" w:lineRule="auto"/>
+        <w:ind w:firstLine="708"/>
+        <w:rPr>
+          <w:rFonts w:ascii="Times New Roman" w:eastAsia="Times New Roman" w:hAnsi="Times New Roman" w:cs="Times New Roman"/>
+          <w:sz w:val="24"/>
+        </w:rPr>
+      </w:pPr>
+      <w:r>
+        <w:rPr>
+          <w:rFonts w:ascii="Times New Roman" w:eastAsia="Times New Roman" w:hAnsi="Times New Roman" w:cs="Times New Roman"/>
+          <w:sz w:val="24"/>
+        </w:rPr>
+        <w:lastRenderedPageBreak/>
+        <w:t xml:space="preserve">Embora as decisões acerca da adoção de inovações seja influenciada por uma série de fatores, conforme discutido nesse trabalho ao apresentar os fundamentos teóricos do estudo da difusão, há indícios de que a adesão ao SISU seja um fenômeno de difusão e, portanto, tenha influencia das estruturas das redes sociais das Universidades Federais. </w:t>
+      </w:r>
+    </w:p>
+    <w:p>
+      <w:pPr>
+        <w:spacing w:after="0" w:line="360" w:lineRule="auto"/>
+        <w:ind w:firstLine="708"/>
+        <w:rPr>
+          <w:rFonts w:ascii="Times New Roman" w:eastAsia="Times New Roman" w:hAnsi="Times New Roman" w:cs="Times New Roman"/>
+          <w:sz w:val="24"/>
+        </w:rPr>
+      </w:pPr>
+      <w:r>
+        <w:rPr>
+          <w:rFonts w:ascii="Times New Roman" w:eastAsia="Times New Roman" w:hAnsi="Times New Roman" w:cs="Times New Roman"/>
+          <w:sz w:val="24"/>
+        </w:rPr>
+        <w:t>Nesse sentido, destaca-se o posicionamento da Universidade Federal do Rio Grande do Sul – UFRGS – que, ao expor os motivos para a não adesão ao programa de seleção federal argumentou que há “</w:t>
+      </w:r>
+      <w:r>
+        <w:rPr>
+          <w:rFonts w:ascii="Times New Roman" w:eastAsia="Times New Roman" w:hAnsi="Times New Roman" w:cs="Times New Roman"/>
+          <w:sz w:val="24"/>
+        </w:rPr>
+        <w:t>necessidade de ampliar a discussão sobre o assunto. </w:t>
+      </w:r>
+      <w:r>
+        <w:rPr>
+          <w:rFonts w:ascii="Times New Roman" w:eastAsia="Times New Roman" w:hAnsi="Times New Roman" w:cs="Times New Roman"/>
+          <w:b/>
+          <w:sz w:val="24"/>
+        </w:rPr>
+        <w:t xml:space="preserve">(...) </w:t>
+      </w:r>
+      <w:r>
+        <w:rPr>
+          <w:rFonts w:ascii="Times New Roman" w:eastAsia="Times New Roman" w:hAnsi="Times New Roman" w:cs="Times New Roman"/>
+          <w:b/>
+          <w:sz w:val="24"/>
+        </w:rPr>
+        <w:t>apreciação de dados de outras universidades</w:t>
+      </w:r>
+      <w:r>
+        <w:rPr>
+          <w:rFonts w:ascii="Times New Roman" w:eastAsia="Times New Roman" w:hAnsi="Times New Roman" w:cs="Times New Roman"/>
+          <w:sz w:val="24"/>
+        </w:rPr>
+        <w:t xml:space="preserve"> que adotaram o programa do MEC e o conhecimento de estudo nacional que está sendo desenvolvido pela </w:t>
+      </w:r>
+      <w:r>
+        <w:rPr>
+          <w:rFonts w:ascii="Times New Roman" w:eastAsia="Times New Roman" w:hAnsi="Times New Roman" w:cs="Times New Roman"/>
+          <w:b/>
+          <w:sz w:val="24"/>
+        </w:rPr>
+        <w:t>Universidade Federal do Ceará</w:t>
+      </w:r>
+      <w:r>
+        <w:rPr>
+          <w:rFonts w:ascii="Times New Roman" w:eastAsia="Times New Roman" w:hAnsi="Times New Roman" w:cs="Times New Roman"/>
+          <w:sz w:val="24"/>
+        </w:rPr>
+        <w:t xml:space="preserve"> sobre o tema, além de </w:t>
+      </w:r>
+      <w:r>
+        <w:rPr>
+          <w:rFonts w:ascii="Times New Roman" w:eastAsia="Times New Roman" w:hAnsi="Times New Roman" w:cs="Times New Roman"/>
+          <w:b/>
+          <w:sz w:val="24"/>
+        </w:rPr>
+        <w:t>outras sugestões</w:t>
+      </w:r>
+      <w:r>
+        <w:rPr>
+          <w:rFonts w:ascii="Times New Roman" w:eastAsia="Times New Roman" w:hAnsi="Times New Roman" w:cs="Times New Roman"/>
+          <w:sz w:val="24"/>
+        </w:rPr>
+        <w:t>.</w:t>
+      </w:r>
+      <w:r>
+        <w:rPr>
+          <w:rFonts w:ascii="Times New Roman" w:eastAsia="Times New Roman" w:hAnsi="Times New Roman" w:cs="Times New Roman"/>
+          <w:sz w:val="24"/>
+        </w:rPr>
+        <w:t>” (UFRGS, 2013</w:t>
+      </w:r>
+      <w:r>
+        <w:rPr>
+          <w:rFonts w:ascii="Times New Roman" w:eastAsia="Times New Roman" w:hAnsi="Times New Roman" w:cs="Times New Roman"/>
+          <w:sz w:val="24"/>
+        </w:rPr>
+        <w:t xml:space="preserve"> – grifo do autor).</w:t>
+      </w:r>
+    </w:p>
+    <w:p>
+      <w:pPr>
+        <w:spacing w:after="0" w:line="360" w:lineRule="auto"/>
+        <w:ind w:firstLine="708"/>
+        <w:rPr>
+          <w:rFonts w:ascii="Times New Roman" w:eastAsia="Times New Roman" w:hAnsi="Times New Roman" w:cs="Times New Roman"/>
+          <w:sz w:val="24"/>
+        </w:rPr>
+      </w:pPr>
+      <w:r>
+        <w:rPr>
+          <w:rFonts w:ascii="Times New Roman" w:eastAsia="Times New Roman" w:hAnsi="Times New Roman" w:cs="Times New Roman"/>
+          <w:sz w:val="24"/>
+        </w:rPr>
+        <w:t xml:space="preserve">Da mesma forma, a Universidade Federal de Minas Gerais – UFMG –, que assinou o termo de adesão ao </w:t>
+      </w:r>
+      <w:proofErr w:type="spellStart"/>
+      <w:r>
+        <w:rPr>
+          <w:rFonts w:ascii="Times New Roman" w:eastAsia="Times New Roman" w:hAnsi="Times New Roman" w:cs="Times New Roman"/>
+          <w:sz w:val="24"/>
+        </w:rPr>
+        <w:t>SiSu</w:t>
+      </w:r>
+      <w:proofErr w:type="spellEnd"/>
+      <w:r>
+        <w:rPr>
+          <w:rFonts w:ascii="Times New Roman" w:eastAsia="Times New Roman" w:hAnsi="Times New Roman" w:cs="Times New Roman"/>
+          <w:sz w:val="24"/>
+        </w:rPr>
+        <w:t xml:space="preserve"> com efeito para a seleção dos entrantes em 2014, </w:t>
+      </w:r>
+      <w:r>
+        <w:rPr>
+          <w:rFonts w:ascii="Times New Roman" w:eastAsia="Times New Roman" w:hAnsi="Times New Roman" w:cs="Times New Roman"/>
+          <w:sz w:val="24"/>
+        </w:rPr>
+        <w:t>por meio de seu reitor, pronunciou-se nos seguintes termos: “</w:t>
+      </w:r>
+      <w:r>
+        <w:rPr>
+          <w:rFonts w:ascii="Times New Roman" w:eastAsia="Times New Roman" w:hAnsi="Times New Roman" w:cs="Times New Roman"/>
+          <w:sz w:val="24"/>
+        </w:rPr>
+        <w:t xml:space="preserve">Como reitor da UFMG, participo da </w:t>
+      </w:r>
+      <w:r>
+        <w:rPr>
+          <w:rFonts w:ascii="Times New Roman" w:eastAsia="Times New Roman" w:hAnsi="Times New Roman" w:cs="Times New Roman"/>
+          <w:b/>
+          <w:sz w:val="24"/>
+        </w:rPr>
+        <w:t>Associação Nacional dos Dirigentes das Instituições Federais de Ensino Superior</w:t>
+      </w:r>
+      <w:r>
+        <w:rPr>
+          <w:rFonts w:ascii="Times New Roman" w:eastAsia="Times New Roman" w:hAnsi="Times New Roman" w:cs="Times New Roman"/>
+          <w:sz w:val="24"/>
+        </w:rPr>
+        <w:t xml:space="preserve"> (Andifes), onde mantemos permanente contato e </w:t>
+      </w:r>
+      <w:r>
+        <w:rPr>
+          <w:rFonts w:ascii="Times New Roman" w:eastAsia="Times New Roman" w:hAnsi="Times New Roman" w:cs="Times New Roman"/>
+          <w:b/>
+          <w:sz w:val="24"/>
+        </w:rPr>
+        <w:t>acompanhamos o que vem acontecendo em todas as instituições.</w:t>
+      </w:r>
+      <w:r>
+        <w:rPr>
+          <w:rFonts w:ascii="Times New Roman" w:eastAsia="Times New Roman" w:hAnsi="Times New Roman" w:cs="Times New Roman"/>
+          <w:sz w:val="24"/>
+        </w:rPr>
+        <w:t xml:space="preserve"> Quase a totalidade das</w:t>
+      </w:r>
+      <w:r>
+        <w:rPr>
+          <w:rFonts w:ascii="Times New Roman" w:eastAsia="Times New Roman" w:hAnsi="Times New Roman" w:cs="Times New Roman"/>
+          <w:b/>
+          <w:sz w:val="24"/>
+        </w:rPr>
+        <w:t xml:space="preserve"> universidades federais já está no </w:t>
+      </w:r>
+      <w:proofErr w:type="spellStart"/>
+      <w:r>
+        <w:rPr>
+          <w:rFonts w:ascii="Times New Roman" w:eastAsia="Times New Roman" w:hAnsi="Times New Roman" w:cs="Times New Roman"/>
+          <w:b/>
+          <w:sz w:val="24"/>
+        </w:rPr>
+        <w:t>Sisu</w:t>
+      </w:r>
+      <w:proofErr w:type="spellEnd"/>
+      <w:r>
+        <w:rPr>
+          <w:rFonts w:ascii="Times New Roman" w:eastAsia="Times New Roman" w:hAnsi="Times New Roman" w:cs="Times New Roman"/>
+          <w:sz w:val="24"/>
+        </w:rPr>
+        <w:t>, e as poucas que ainda não o integraram plenamente, estão se decidindo a entrar.</w:t>
+      </w:r>
+      <w:r>
+        <w:rPr>
+          <w:rFonts w:ascii="Times New Roman" w:eastAsia="Times New Roman" w:hAnsi="Times New Roman" w:cs="Times New Roman"/>
+          <w:sz w:val="24"/>
+        </w:rPr>
+        <w:t>” (UFMG, 2013 – grifo do autor)</w:t>
+      </w:r>
+      <w:r>
+        <w:rPr>
+          <w:rFonts w:ascii="Times New Roman" w:eastAsia="Times New Roman" w:hAnsi="Times New Roman" w:cs="Times New Roman"/>
+          <w:sz w:val="24"/>
+        </w:rPr>
+        <w:t xml:space="preserve"> </w:t>
+      </w:r>
+    </w:p>
+    <w:p>
+      <w:pPr>
+        <w:spacing w:after="0" w:line="360" w:lineRule="auto"/>
+        <w:ind w:firstLine="708"/>
+        <w:rPr>
+          <w:rFonts w:ascii="Times New Roman" w:eastAsia="Times New Roman" w:hAnsi="Times New Roman" w:cs="Times New Roman"/>
+          <w:sz w:val="24"/>
+        </w:rPr>
+      </w:pPr>
+      <w:r>
+        <w:rPr>
+          <w:rFonts w:ascii="Times New Roman" w:eastAsia="Times New Roman" w:hAnsi="Times New Roman" w:cs="Times New Roman"/>
+          <w:sz w:val="24"/>
+        </w:rPr>
+        <w:t>As partes destacadas na citação da</w:t>
+      </w:r>
+      <w:r>
+        <w:rPr>
+          <w:rFonts w:ascii="Times New Roman" w:eastAsia="Times New Roman" w:hAnsi="Times New Roman" w:cs="Times New Roman"/>
+          <w:sz w:val="24"/>
+        </w:rPr>
+        <w:t>s</w:t>
+      </w:r>
+      <w:r>
+        <w:rPr>
+          <w:rFonts w:ascii="Times New Roman" w:eastAsia="Times New Roman" w:hAnsi="Times New Roman" w:cs="Times New Roman"/>
+          <w:sz w:val="24"/>
+        </w:rPr>
+        <w:t xml:space="preserve"> notícia</w:t>
+      </w:r>
+      <w:r>
+        <w:rPr>
+          <w:rFonts w:ascii="Times New Roman" w:eastAsia="Times New Roman" w:hAnsi="Times New Roman" w:cs="Times New Roman"/>
+          <w:sz w:val="24"/>
+        </w:rPr>
+        <w:t>s</w:t>
+      </w:r>
+      <w:r>
+        <w:rPr>
+          <w:rFonts w:ascii="Times New Roman" w:eastAsia="Times New Roman" w:hAnsi="Times New Roman" w:cs="Times New Roman"/>
+          <w:sz w:val="24"/>
+        </w:rPr>
+        <w:t xml:space="preserve"> veiculada</w:t>
+      </w:r>
+      <w:r>
+        <w:rPr>
+          <w:rFonts w:ascii="Times New Roman" w:eastAsia="Times New Roman" w:hAnsi="Times New Roman" w:cs="Times New Roman"/>
+          <w:sz w:val="24"/>
+        </w:rPr>
+        <w:t>s</w:t>
+      </w:r>
+      <w:r>
+        <w:rPr>
+          <w:rFonts w:ascii="Times New Roman" w:eastAsia="Times New Roman" w:hAnsi="Times New Roman" w:cs="Times New Roman"/>
+          <w:sz w:val="24"/>
+        </w:rPr>
+        <w:t xml:space="preserve"> no</w:t>
+      </w:r>
+      <w:r>
+        <w:rPr>
+          <w:rFonts w:ascii="Times New Roman" w:eastAsia="Times New Roman" w:hAnsi="Times New Roman" w:cs="Times New Roman"/>
+          <w:sz w:val="24"/>
+        </w:rPr>
+        <w:t>s portais</w:t>
+      </w:r>
+      <w:r>
+        <w:rPr>
+          <w:rFonts w:ascii="Times New Roman" w:eastAsia="Times New Roman" w:hAnsi="Times New Roman" w:cs="Times New Roman"/>
+          <w:sz w:val="24"/>
+        </w:rPr>
+        <w:t xml:space="preserve"> da </w:t>
+      </w:r>
+      <w:r>
+        <w:rPr>
+          <w:rFonts w:ascii="Times New Roman" w:eastAsia="Times New Roman" w:hAnsi="Times New Roman" w:cs="Times New Roman"/>
+          <w:sz w:val="24"/>
+        </w:rPr>
+        <w:t xml:space="preserve">UFMG e da </w:t>
+      </w:r>
+      <w:r>
+        <w:rPr>
+          <w:rFonts w:ascii="Times New Roman" w:eastAsia="Times New Roman" w:hAnsi="Times New Roman" w:cs="Times New Roman"/>
+          <w:sz w:val="24"/>
+        </w:rPr>
+        <w:t>UFRGS mostram que essa</w:t>
+      </w:r>
+      <w:r>
+        <w:rPr>
+          <w:rFonts w:ascii="Times New Roman" w:eastAsia="Times New Roman" w:hAnsi="Times New Roman" w:cs="Times New Roman"/>
+          <w:sz w:val="24"/>
+        </w:rPr>
+        <w:t>s</w:t>
+      </w:r>
+      <w:r>
+        <w:rPr>
+          <w:rFonts w:ascii="Times New Roman" w:eastAsia="Times New Roman" w:hAnsi="Times New Roman" w:cs="Times New Roman"/>
+          <w:sz w:val="24"/>
+        </w:rPr>
+        <w:t xml:space="preserve"> Universidade</w:t>
+      </w:r>
+      <w:r>
+        <w:rPr>
+          <w:rFonts w:ascii="Times New Roman" w:eastAsia="Times New Roman" w:hAnsi="Times New Roman" w:cs="Times New Roman"/>
+          <w:sz w:val="24"/>
+        </w:rPr>
+        <w:t>s</w:t>
+      </w:r>
+      <w:r>
+        <w:rPr>
+          <w:rFonts w:ascii="Times New Roman" w:eastAsia="Times New Roman" w:hAnsi="Times New Roman" w:cs="Times New Roman"/>
+          <w:sz w:val="24"/>
+        </w:rPr>
+        <w:t xml:space="preserve"> se comunica</w:t>
+      </w:r>
+      <w:r>
+        <w:rPr>
+          <w:rFonts w:ascii="Times New Roman" w:eastAsia="Times New Roman" w:hAnsi="Times New Roman" w:cs="Times New Roman"/>
+          <w:sz w:val="24"/>
+        </w:rPr>
+        <w:t>m</w:t>
+      </w:r>
+      <w:r>
+        <w:rPr>
+          <w:rFonts w:ascii="Times New Roman" w:eastAsia="Times New Roman" w:hAnsi="Times New Roman" w:cs="Times New Roman"/>
+          <w:sz w:val="24"/>
+        </w:rPr>
+        <w:t xml:space="preserve"> com outras que possivelmente fazem parte da sua rede a fim de subsidiar o processo de decisão quanto à adesão ao </w:t>
+      </w:r>
+      <w:proofErr w:type="spellStart"/>
+      <w:r>
+        <w:rPr>
+          <w:rFonts w:ascii="Times New Roman" w:eastAsia="Times New Roman" w:hAnsi="Times New Roman" w:cs="Times New Roman"/>
+          <w:sz w:val="24"/>
+        </w:rPr>
+        <w:t>SiSu</w:t>
+      </w:r>
+      <w:proofErr w:type="spellEnd"/>
+      <w:r>
+        <w:rPr>
+          <w:rFonts w:ascii="Times New Roman" w:eastAsia="Times New Roman" w:hAnsi="Times New Roman" w:cs="Times New Roman"/>
+          <w:sz w:val="24"/>
+        </w:rPr>
+        <w:t>. Trata-se aparentemente de uma situação semelhante à apresentada como a influencia das relações sociais no processo de difusão de inovações.</w:t>
+      </w:r>
+    </w:p>
+    <w:p>
+      <w:pPr>
+        <w:spacing w:after="0" w:line="360" w:lineRule="auto"/>
+        <w:ind w:firstLine="708"/>
+        <w:rPr>
+          <w:rFonts w:ascii="Times New Roman" w:eastAsia="Times New Roman" w:hAnsi="Times New Roman" w:cs="Times New Roman"/>
+          <w:sz w:val="24"/>
+        </w:rPr>
+      </w:pPr>
+      <w:r>
+        <w:rPr>
+          <w:rFonts w:ascii="Times New Roman" w:eastAsia="Times New Roman" w:hAnsi="Times New Roman" w:cs="Times New Roman"/>
+          <w:sz w:val="24"/>
+        </w:rPr>
+        <w:t>Assim, c</w:t>
+      </w:r>
+      <w:r>
+        <w:rPr>
+          <w:rFonts w:ascii="Times New Roman" w:eastAsia="Times New Roman" w:hAnsi="Times New Roman" w:cs="Times New Roman"/>
+          <w:sz w:val="24"/>
+        </w:rPr>
+        <w:t xml:space="preserve">onfrontando-se os dados relacionados à data de adesão ao </w:t>
+      </w:r>
+      <w:proofErr w:type="spellStart"/>
+      <w:r>
+        <w:rPr>
+          <w:rFonts w:ascii="Times New Roman" w:eastAsia="Times New Roman" w:hAnsi="Times New Roman" w:cs="Times New Roman"/>
+          <w:sz w:val="24"/>
+        </w:rPr>
+        <w:t>SiSU</w:t>
+      </w:r>
+      <w:proofErr w:type="spellEnd"/>
+      <w:r>
+        <w:rPr>
+          <w:rFonts w:ascii="Times New Roman" w:eastAsia="Times New Roman" w:hAnsi="Times New Roman" w:cs="Times New Roman"/>
+          <w:sz w:val="24"/>
+        </w:rPr>
+        <w:t xml:space="preserve"> com as redes extraídas de acordo com a metodologia proposta neste trabalho, é possível estudar a difusão em redes sociais e verificar se o fenômeno da adoção do </w:t>
+      </w:r>
+      <w:proofErr w:type="spellStart"/>
+      <w:r>
+        <w:rPr>
+          <w:rFonts w:ascii="Times New Roman" w:eastAsia="Times New Roman" w:hAnsi="Times New Roman" w:cs="Times New Roman"/>
+          <w:sz w:val="24"/>
+        </w:rPr>
+        <w:t>SiSU</w:t>
+      </w:r>
+      <w:proofErr w:type="spellEnd"/>
+      <w:r>
+        <w:rPr>
+          <w:rFonts w:ascii="Times New Roman" w:eastAsia="Times New Roman" w:hAnsi="Times New Roman" w:cs="Times New Roman"/>
+          <w:sz w:val="24"/>
+        </w:rPr>
+        <w:t xml:space="preserve"> como mecanismo de seleção pelas instituições de ensino é um comportamento cuja propagação é influenciada pelas relações de comunicação estabelecidas entre essas instituições.</w:t>
+      </w:r>
+    </w:p>
+    <w:p>
+      <w:pPr>
+        <w:spacing w:after="0" w:line="360" w:lineRule="auto"/>
+        <w:ind w:firstLine="708"/>
+        <w:rPr>
+          <w:rFonts w:ascii="Times New Roman" w:eastAsia="Times New Roman" w:hAnsi="Times New Roman" w:cs="Times New Roman"/>
+          <w:sz w:val="24"/>
+        </w:rPr>
+      </w:pPr>
+    </w:p>
+    <w:p>
+      <w:pPr>
+        <w:pStyle w:val="Ttulo3"/>
+        <w:numPr>
+          <w:ilvl w:val="2"/>
+          <w:numId w:val="3"/>
+        </w:numPr>
+      </w:pPr>
+      <w:r>
         <w:t xml:space="preserve">Distribuição cumulativa da adesão ao </w:t>
       </w:r>
       <w:proofErr w:type="spellStart"/>
-      <w:proofErr w:type="gramStart"/>
       <w:r>
         <w:t>SisU</w:t>
       </w:r>
       <w:proofErr w:type="spellEnd"/>
-      <w:proofErr w:type="gramEnd"/>
     </w:p>
     <w:p>
       <w:pPr>
@@ -18442,24 +17224,14 @@
         </w:rPr>
         <w:t>XX</w:t>
       </w:r>
-      <w:proofErr w:type="gramStart"/>
-      <w:r>
-        <w:rPr>
-          <w:rFonts w:ascii="Times New Roman" w:eastAsia="Times New Roman" w:hAnsi="Times New Roman" w:cs="Times New Roman"/>
-          <w:sz w:val="24"/>
-        </w:rPr>
-        <w:t>, apresenta</w:t>
-      </w:r>
-      <w:proofErr w:type="gramEnd"/>
-      <w:r>
-        <w:rPr>
-          <w:rFonts w:ascii="Times New Roman" w:eastAsia="Times New Roman" w:hAnsi="Times New Roman" w:cs="Times New Roman"/>
-          <w:sz w:val="24"/>
-        </w:rPr>
-        <w:t xml:space="preserve"> a curva de difusão construída com base nas informações fornecidas pelo MEC no ANEXO II. Ela apresenta um gráfico com a quantidade de universidades integrantes do </w:t>
+      <w:r>
+        <w:rPr>
+          <w:rFonts w:ascii="Times New Roman" w:eastAsia="Times New Roman" w:hAnsi="Times New Roman" w:cs="Times New Roman"/>
+          <w:sz w:val="24"/>
+        </w:rPr>
+        <w:t xml:space="preserve">, apresenta a curva de difusão construída com base nas informações fornecidas pelo MEC no ANEXO II. Ela apresenta um gráfico com a quantidade de universidades integrantes do </w:t>
       </w:r>
       <w:proofErr w:type="spellStart"/>
-      <w:proofErr w:type="gramStart"/>
       <w:r>
         <w:rPr>
           <w:rFonts w:ascii="Times New Roman" w:eastAsia="Times New Roman" w:hAnsi="Times New Roman" w:cs="Times New Roman"/>
@@ -18468,7 +17240,6 @@
         <w:t>SiSU</w:t>
       </w:r>
       <w:proofErr w:type="spellEnd"/>
-      <w:proofErr w:type="gramEnd"/>
       <w:r>
         <w:rPr>
           <w:rFonts w:ascii="Times New Roman" w:eastAsia="Times New Roman" w:hAnsi="Times New Roman" w:cs="Times New Roman"/>
@@ -18494,7 +17265,6 @@
         <w:t xml:space="preserve">A curva de adesão ao </w:t>
       </w:r>
       <w:proofErr w:type="spellStart"/>
-      <w:proofErr w:type="gramStart"/>
       <w:r>
         <w:rPr>
           <w:rFonts w:ascii="Times New Roman" w:eastAsia="Times New Roman" w:hAnsi="Times New Roman" w:cs="Times New Roman"/>
@@ -18503,24 +17273,14 @@
         <w:t>SiSU</w:t>
       </w:r>
       <w:proofErr w:type="spellEnd"/>
-      <w:proofErr w:type="gramEnd"/>
-      <w:r>
-        <w:rPr>
-          <w:rFonts w:ascii="Times New Roman" w:eastAsia="Times New Roman" w:hAnsi="Times New Roman" w:cs="Times New Roman"/>
-          <w:sz w:val="24"/>
-        </w:rPr>
-        <w:t xml:space="preserve"> apresenta um formato semelhante ao apresentado na figura XX, aproximando-se do formato em S característico da curva de difusão em redes </w:t>
-      </w:r>
-      <w:r>
-        <w:rPr>
-          <w:rFonts w:ascii="Times New Roman" w:eastAsia="Times New Roman" w:hAnsi="Times New Roman" w:cs="Times New Roman"/>
-          <w:sz w:val="24"/>
-        </w:rPr>
-        <w:lastRenderedPageBreak/>
-        <w:t xml:space="preserve">sociais. Entretanto, o formato não é perfeitamente apresentado como um S, o que pode sugerir que outros fatores como pressões políticas tenham influencia na decisão da instituição de ensino, e, portanto, embora influenciado pela rede de comunicação, a adesão ao </w:t>
+      <w:r>
+        <w:rPr>
+          <w:rFonts w:ascii="Times New Roman" w:eastAsia="Times New Roman" w:hAnsi="Times New Roman" w:cs="Times New Roman"/>
+          <w:sz w:val="24"/>
+        </w:rPr>
+        <w:t xml:space="preserve"> apresenta um formato semelhante ao apresentado na figura XX, aproximando-se do formato em S característico da curva de difusão em redes sociais. Entretanto, o formato não é perfeitamente apresentado como um S, o que pode sugerir que outros fatores como pressões políticas tenham influencia na decisão da instituição de ensino, e, portanto, embora influenciado pela rede de comunicação, a adesão ao </w:t>
       </w:r>
       <w:proofErr w:type="spellStart"/>
-      <w:proofErr w:type="gramStart"/>
       <w:r>
         <w:rPr>
           <w:rFonts w:ascii="Times New Roman" w:eastAsia="Times New Roman" w:hAnsi="Times New Roman" w:cs="Times New Roman"/>
@@ -18529,7 +17289,6 @@
         <w:t>SiSU</w:t>
       </w:r>
       <w:proofErr w:type="spellEnd"/>
-      <w:proofErr w:type="gramEnd"/>
       <w:r>
         <w:rPr>
           <w:rFonts w:ascii="Times New Roman" w:eastAsia="Times New Roman" w:hAnsi="Times New Roman" w:cs="Times New Roman"/>
@@ -18637,21 +17396,7 @@
         <w:rPr>
           <w:rFonts w:ascii="Times New Roman" w:eastAsia="Times New Roman" w:hAnsi="Times New Roman" w:cs="Times New Roman"/>
         </w:rPr>
-        <w:t xml:space="preserve"> -</w:t>
-      </w:r>
-      <w:proofErr w:type="gramStart"/>
-      <w:r>
-        <w:rPr>
-          <w:rFonts w:ascii="Times New Roman" w:eastAsia="Times New Roman" w:hAnsi="Times New Roman" w:cs="Times New Roman"/>
-        </w:rPr>
-        <w:t xml:space="preserve">  </w:t>
-      </w:r>
-      <w:proofErr w:type="gramEnd"/>
-      <w:r>
-        <w:rPr>
-          <w:rFonts w:ascii="Times New Roman" w:eastAsia="Times New Roman" w:hAnsi="Times New Roman" w:cs="Times New Roman"/>
-        </w:rPr>
-        <w:t xml:space="preserve">Difusão acumulada da adesão ao </w:t>
+        <w:t xml:space="preserve"> -  Difusão acumulada da adesão ao </w:t>
       </w:r>
       <w:proofErr w:type="spellStart"/>
       <w:r>
@@ -18761,6 +17506,10 @@
         </w:rPr>
       </w:pPr>
       <w:r>
+        <w:rPr>
+          <w:noProof/>
+        </w:rPr>
+        <w:lastRenderedPageBreak/>
         <w:drawing>
           <wp:inline distT="0" distB="0" distL="0" distR="0" wp14:anchorId="366F1E6B" wp14:editId="5FEEB108">
             <wp:extent cx="5400040" cy="350874"/>
@@ -18851,15 +17600,7 @@
           <w:rFonts w:ascii="Times New Roman" w:eastAsia="Times New Roman" w:hAnsi="Times New Roman" w:cs="Times New Roman"/>
           <w:sz w:val="24"/>
         </w:rPr>
-        <w:t xml:space="preserve">O numero elevado de linhas e, principalmente, de linhas múltiplas dificulta a análise da rede. Uma maneira de contornar o problema é a remoção da duplicidade das linhas, somando-se os valores para que a semântica da publicidade e o que ela </w:t>
-      </w:r>
-      <w:r>
-        <w:rPr>
-          <w:rFonts w:ascii="Times New Roman" w:eastAsia="Times New Roman" w:hAnsi="Times New Roman" w:cs="Times New Roman"/>
-          <w:sz w:val="24"/>
-        </w:rPr>
-        <w:lastRenderedPageBreak/>
-        <w:t xml:space="preserve">representa não se perca. Nesse caso, quanto maior o valor das linhas, mais frequente é a comunicação entre as universidades envolvidas. </w:t>
+        <w:t xml:space="preserve">O numero elevado de linhas e, principalmente, de linhas múltiplas dificulta a análise da rede. Uma maneira de contornar o problema é a remoção da duplicidade das linhas, somando-se os valores para que a semântica da publicidade e o que ela representa não se perca. Nesse caso, quanto maior o valor das linhas, mais frequente é a comunicação entre as universidades envolvidas. </w:t>
       </w:r>
     </w:p>
     <w:p>
@@ -18924,8 +17665,26 @@
           <w:sz w:val="24"/>
         </w:rPr>
       </w:pPr>
-      <w:bookmarkStart w:id="31" w:name="_GoBack"/>
-      <w:bookmarkEnd w:id="31"/>
+    </w:p>
+    <w:p>
+      <w:pPr>
+        <w:spacing w:after="0" w:line="360" w:lineRule="auto"/>
+        <w:ind w:firstLine="708"/>
+        <w:rPr>
+          <w:rFonts w:ascii="Times New Roman" w:eastAsia="Times New Roman" w:hAnsi="Times New Roman" w:cs="Times New Roman"/>
+          <w:sz w:val="24"/>
+        </w:rPr>
+      </w:pPr>
+    </w:p>
+    <w:p>
+      <w:pPr>
+        <w:spacing w:after="0" w:line="360" w:lineRule="auto"/>
+        <w:ind w:firstLine="708"/>
+        <w:rPr>
+          <w:rFonts w:ascii="Times New Roman" w:eastAsia="Times New Roman" w:hAnsi="Times New Roman" w:cs="Times New Roman"/>
+          <w:sz w:val="24"/>
+        </w:rPr>
+      </w:pPr>
     </w:p>
     <w:p>
       <w:pPr>
@@ -19020,6 +17779,7 @@
           <w:noProof/>
           <w:sz w:val="24"/>
         </w:rPr>
+        <w:lastRenderedPageBreak/>
         <w:drawing>
           <wp:inline distT="0" distB="0" distL="0" distR="0" wp14:anchorId="187EFAA4" wp14:editId="5A6222A5">
             <wp:extent cx="5391150" cy="2543175"/>
@@ -19137,15 +17897,7 @@
           <w:rFonts w:ascii="Times New Roman" w:eastAsia="Times New Roman" w:hAnsi="Times New Roman" w:cs="Times New Roman"/>
           <w:sz w:val="24"/>
         </w:rPr>
-        <w:t xml:space="preserve">rede foi submetida diz respeito à orientação das linhas. Originalmente não orientadas, as conexões foram consideradas orientadas de </w:t>
-      </w:r>
-      <w:r>
-        <w:rPr>
-          <w:rFonts w:ascii="Times New Roman" w:eastAsia="Times New Roman" w:hAnsi="Times New Roman" w:cs="Times New Roman"/>
-          <w:sz w:val="24"/>
-        </w:rPr>
-        <w:lastRenderedPageBreak/>
-        <w:t xml:space="preserve">acordo com o tempo em que ocorreu a adesão. Como a hipótese é de que haja influencia na adesão ao </w:t>
+        <w:t xml:space="preserve">rede foi submetida diz respeito à orientação das linhas. Originalmente não orientadas, as conexões foram consideradas orientadas de acordo com o tempo em que ocorreu a adesão. Como a hipótese é de que haja influencia na adesão ao </w:t>
       </w:r>
       <w:proofErr w:type="spellStart"/>
       <w:proofErr w:type="gramStart"/>
@@ -19300,6 +18052,7 @@
         <w:rPr>
           <w:rFonts w:eastAsia="Times New Roman"/>
         </w:rPr>
+        <w:lastRenderedPageBreak/>
         <w:t>Riscos e restrições</w:t>
       </w:r>
       <w:bookmarkEnd w:id="32"/>
@@ -19460,15 +18213,7 @@
           <w:rFonts w:ascii="Times New Roman" w:eastAsia="Times New Roman" w:hAnsi="Times New Roman" w:cs="Times New Roman"/>
           <w:sz w:val="24"/>
         </w:rPr>
-        <w:t xml:space="preserve"> páginas </w:t>
-      </w:r>
-      <w:r>
-        <w:rPr>
-          <w:rFonts w:ascii="Times New Roman" w:eastAsia="Times New Roman" w:hAnsi="Times New Roman" w:cs="Times New Roman"/>
-          <w:sz w:val="24"/>
-        </w:rPr>
-        <w:lastRenderedPageBreak/>
-        <w:t>não seguem o padrão de três colunas.</w:t>
+        <w:t xml:space="preserve"> páginas não seguem o padrão de três colunas.</w:t>
       </w:r>
       <w:r>
         <w:rPr>
@@ -19656,7 +18401,15 @@
           <w:rFonts w:ascii="Times New Roman" w:eastAsia="Times New Roman" w:hAnsi="Times New Roman" w:cs="Times New Roman"/>
           <w:sz w:val="24"/>
         </w:rPr>
-        <w:t xml:space="preserve"> das informações em vários arquivos menores, passiveis de serem processados usando o hardware atual. </w:t>
+        <w:t xml:space="preserve"> das informações em vários arquivos menores, passiveis de </w:t>
+      </w:r>
+      <w:r>
+        <w:rPr>
+          <w:rFonts w:ascii="Times New Roman" w:eastAsia="Times New Roman" w:hAnsi="Times New Roman" w:cs="Times New Roman"/>
+          <w:sz w:val="24"/>
+        </w:rPr>
+        <w:lastRenderedPageBreak/>
+        <w:t xml:space="preserve">serem processados usando o hardware atual. </w:t>
       </w:r>
       <w:proofErr w:type="gramStart"/>
       <w:r>
@@ -27735,10 +26488,10 @@
             <v:path o:extrusionok="f" gradientshapeok="t" o:connecttype="rect"/>
             <o:lock v:ext="edit" aspectratio="t"/>
           </v:shapetype>
-          <v:shape id="_x0000_i1025" type="#_x0000_t75" style="width:423.75pt;height:621pt" o:ole="">
+          <v:shape id="_x0000_i1026" type="#_x0000_t75" style="width:423.75pt;height:621pt" o:ole="">
             <v:imagedata r:id="rId42" o:title=""/>
           </v:shape>
-          <o:OLEObject Type="Link" ProgID="Word.Document.12" ShapeID="_x0000_i1025" DrawAspect="Content" r:id="rId43" UpdateMode="Always">
+          <o:OLEObject Type="Link" ProgID="Word.Document.12" ShapeID="_x0000_i1026" DrawAspect="Content" r:id="rId43" UpdateMode="Always">
             <o:LinkType>Picture</o:LinkType>
             <o:LockedField>false</o:LockedField>
             <o:FieldCodes>\f 0</o:FieldCodes>
@@ -27811,7 +26564,7 @@
           <w:rFonts w:ascii="Times New Roman" w:eastAsia="Times New Roman" w:hAnsi="Times New Roman" w:cs="Times New Roman"/>
         </w:rPr>
         <w:object w:dxaOrig="8926" w:dyaOrig="12628">
-          <v:shape id="_x0000_i1026" type="#_x0000_t75" style="width:444.75pt;height:630.75pt">
+          <v:shape id="_x0000_i1025" type="#_x0000_t75" style="width:444.75pt;height:630.75pt">
             <v:imagedata r:id="rId44" o:title=""/>
           </v:shape>
         </w:object>
@@ -27877,7 +26630,7 @@
       <w:rPr>
         <w:noProof/>
       </w:rPr>
-      <w:t>55</w:t>
+      <w:t>53</w:t>
     </w:r>
     <w:r>
       <w:fldChar w:fldCharType="end"/>
@@ -31034,7 +29787,7 @@
 </file>
 
 <file path=customXml/itemProps1.xml><?xml version="1.0" encoding="utf-8"?>
-<ds:datastoreItem xmlns:ds="http://schemas.openxmlformats.org/officeDocument/2006/customXml" ds:itemID="{D47577CF-7B1B-4F9F-B233-ED83353E1D76}">
+<ds:datastoreItem xmlns:ds="http://schemas.openxmlformats.org/officeDocument/2006/customXml" ds:itemID="{BDD44DAA-713D-4E1D-97AB-1EB2345AC90E}">
   <ds:schemaRefs>
     <ds:schemaRef ds:uri="http://schemas.openxmlformats.org/officeDocument/2006/bibliography"/>
   </ds:schemaRefs>

--- a/Dissertacao/Dissertação2.docx
+++ b/Dissertacao/Dissertação2.docx
@@ -16498,6 +16498,692 @@
     </w:p>
     <w:p>
       <w:pPr>
+        <w:spacing w:after="0" w:line="360" w:lineRule="auto"/>
+        <w:ind w:firstLine="708"/>
+        <w:rPr>
+          <w:rFonts w:ascii="Times New Roman" w:eastAsia="Times New Roman" w:hAnsi="Times New Roman" w:cs="Times New Roman"/>
+          <w:sz w:val="24"/>
+        </w:rPr>
+      </w:pPr>
+      <w:r>
+        <w:rPr>
+          <w:rFonts w:ascii="Times New Roman" w:eastAsia="Times New Roman" w:hAnsi="Times New Roman" w:cs="Times New Roman"/>
+          <w:sz w:val="24"/>
+        </w:rPr>
+        <w:t>As redes de ego são uteis principalmente para o estudo da posição de um determinado indivíduo na rede e suas oportunidades de exercer poder baseando-se em sua posiç</w:t>
+      </w:r>
+      <w:r>
+        <w:rPr>
+          <w:rFonts w:ascii="Times New Roman" w:eastAsia="Times New Roman" w:hAnsi="Times New Roman" w:cs="Times New Roman"/>
+          <w:sz w:val="24"/>
+        </w:rPr>
+        <w:t xml:space="preserve">ão estrutural, bem como o capital social que essa posição proporciona e o suporte social que pode receber e fornecer dentro do arranjo da rede. </w:t>
+      </w:r>
+    </w:p>
+    <w:p>
+      <w:pPr>
+        <w:spacing w:after="0" w:line="360" w:lineRule="auto"/>
+        <w:ind w:firstLine="708"/>
+        <w:rPr>
+          <w:rFonts w:ascii="Times New Roman" w:eastAsia="Times New Roman" w:hAnsi="Times New Roman" w:cs="Times New Roman"/>
+          <w:sz w:val="24"/>
+        </w:rPr>
+      </w:pPr>
+      <w:r>
+        <w:rPr>
+          <w:rFonts w:ascii="Times New Roman" w:eastAsia="Times New Roman" w:hAnsi="Times New Roman" w:cs="Times New Roman"/>
+          <w:sz w:val="24"/>
+        </w:rPr>
+        <w:t xml:space="preserve">A investigação relacionada a redes de ego foi conduzida utilizando-se as relações entre pessoas físicas manifestadas no Diário Oficial da União. Constituíram o conjunto de atores da rede todas as ocorrências de nomes </w:t>
+      </w:r>
+      <w:proofErr w:type="gramStart"/>
+      <w:r>
+        <w:rPr>
+          <w:rFonts w:ascii="Times New Roman" w:eastAsia="Times New Roman" w:hAnsi="Times New Roman" w:cs="Times New Roman"/>
+          <w:sz w:val="24"/>
+        </w:rPr>
+        <w:t>próprios identificadas</w:t>
+      </w:r>
+      <w:proofErr w:type="gramEnd"/>
+      <w:r>
+        <w:rPr>
+          <w:rFonts w:ascii="Times New Roman" w:eastAsia="Times New Roman" w:hAnsi="Times New Roman" w:cs="Times New Roman"/>
+          <w:sz w:val="24"/>
+        </w:rPr>
+        <w:t xml:space="preserve"> de acordo com a metodologia apresentada nas seções anteriores. As relações entre os atores foram desprezadas caso apresentassem menos de </w:t>
+      </w:r>
+      <w:r>
+        <w:rPr>
+          <w:rFonts w:ascii="Times New Roman" w:eastAsia="Times New Roman" w:hAnsi="Times New Roman" w:cs="Times New Roman"/>
+          <w:sz w:val="24"/>
+        </w:rPr>
+        <w:t>oito</w:t>
+      </w:r>
+      <w:r>
+        <w:rPr>
+          <w:rFonts w:ascii="Times New Roman" w:eastAsia="Times New Roman" w:hAnsi="Times New Roman" w:cs="Times New Roman"/>
+          <w:sz w:val="24"/>
+        </w:rPr>
+        <w:t xml:space="preserve"> ocorrências dentro do período estudado. Essa operação </w:t>
+      </w:r>
+      <w:r>
+        <w:rPr>
+          <w:rFonts w:ascii="Times New Roman" w:eastAsia="Times New Roman" w:hAnsi="Times New Roman" w:cs="Times New Roman"/>
+          <w:sz w:val="24"/>
+        </w:rPr>
+        <w:t>permitiu que fossem desprezadas relações esporádicas. Exemplos desse tipo de relação são listagens de aposentadorias concedidas ou relação de projetos contemplados com benefícios culturais. Nesse</w:t>
+      </w:r>
+      <w:r>
+        <w:rPr>
+          <w:rFonts w:ascii="Times New Roman" w:eastAsia="Times New Roman" w:hAnsi="Times New Roman" w:cs="Times New Roman"/>
+          <w:sz w:val="24"/>
+        </w:rPr>
+        <w:t xml:space="preserve">s casos, e em muitos outros semelhantes, </w:t>
+      </w:r>
+      <w:r>
+        <w:rPr>
+          <w:rFonts w:ascii="Times New Roman" w:eastAsia="Times New Roman" w:hAnsi="Times New Roman" w:cs="Times New Roman"/>
+          <w:sz w:val="24"/>
+        </w:rPr>
+        <w:t xml:space="preserve">a </w:t>
+      </w:r>
+      <w:proofErr w:type="spellStart"/>
+      <w:r>
+        <w:rPr>
+          <w:rFonts w:ascii="Times New Roman" w:eastAsia="Times New Roman" w:hAnsi="Times New Roman" w:cs="Times New Roman"/>
+          <w:sz w:val="24"/>
+        </w:rPr>
+        <w:t>co-citação</w:t>
+      </w:r>
+      <w:proofErr w:type="spellEnd"/>
+      <w:r>
+        <w:rPr>
+          <w:rFonts w:ascii="Times New Roman" w:eastAsia="Times New Roman" w:hAnsi="Times New Roman" w:cs="Times New Roman"/>
+          <w:sz w:val="24"/>
+        </w:rPr>
+        <w:t xml:space="preserve"> dos nomes das pessoas é circunstancial, não se encaixa no “Modelo de comunicação entre organizações </w:t>
+      </w:r>
+      <w:proofErr w:type="gramStart"/>
+      <w:r>
+        <w:rPr>
+          <w:rFonts w:ascii="Times New Roman" w:eastAsia="Times New Roman" w:hAnsi="Times New Roman" w:cs="Times New Roman"/>
+          <w:sz w:val="24"/>
+        </w:rPr>
+        <w:t>públicas” apresentado</w:t>
+      </w:r>
+      <w:proofErr w:type="gramEnd"/>
+      <w:r>
+        <w:rPr>
+          <w:rFonts w:ascii="Times New Roman" w:eastAsia="Times New Roman" w:hAnsi="Times New Roman" w:cs="Times New Roman"/>
+          <w:sz w:val="24"/>
+        </w:rPr>
+        <w:t xml:space="preserve"> e é pouco provável que que venha a ocorrer novamente, sendo, portanto desprezível. </w:t>
+      </w:r>
+    </w:p>
+    <w:p>
+      <w:pPr>
+        <w:spacing w:after="0" w:line="360" w:lineRule="auto"/>
+        <w:ind w:firstLine="720"/>
+        <w:rPr>
+          <w:rFonts w:ascii="Times New Roman" w:eastAsia="Times New Roman" w:hAnsi="Times New Roman" w:cs="Times New Roman"/>
+          <w:sz w:val="24"/>
+        </w:rPr>
+      </w:pPr>
+      <w:r>
+        <w:rPr>
+          <w:rFonts w:ascii="Times New Roman" w:eastAsia="Times New Roman" w:hAnsi="Times New Roman" w:cs="Times New Roman"/>
+          <w:sz w:val="24"/>
+        </w:rPr>
+        <w:t xml:space="preserve">A Tabela XX </w:t>
+      </w:r>
+      <w:r>
+        <w:rPr>
+          <w:rFonts w:ascii="Times New Roman" w:eastAsia="Times New Roman" w:hAnsi="Times New Roman" w:cs="Times New Roman"/>
+          <w:sz w:val="24"/>
+        </w:rPr>
+        <w:t>exibe a distribuição</w:t>
+      </w:r>
+      <w:r>
+        <w:rPr>
+          <w:rFonts w:ascii="Times New Roman" w:eastAsia="Times New Roman" w:hAnsi="Times New Roman" w:cs="Times New Roman"/>
+          <w:sz w:val="24"/>
+        </w:rPr>
+        <w:t xml:space="preserve">, gerada pelo </w:t>
+      </w:r>
+      <w:proofErr w:type="spellStart"/>
+      <w:r>
+        <w:rPr>
+          <w:rFonts w:ascii="Times New Roman" w:eastAsia="Times New Roman" w:hAnsi="Times New Roman" w:cs="Times New Roman"/>
+          <w:sz w:val="24"/>
+        </w:rPr>
+        <w:t>pajek</w:t>
+      </w:r>
+      <w:proofErr w:type="spellEnd"/>
+      <w:r>
+        <w:rPr>
+          <w:rFonts w:ascii="Times New Roman" w:eastAsia="Times New Roman" w:hAnsi="Times New Roman" w:cs="Times New Roman"/>
+          <w:sz w:val="24"/>
+        </w:rPr>
+        <w:t>,</w:t>
+      </w:r>
+      <w:r>
+        <w:rPr>
+          <w:rFonts w:ascii="Times New Roman" w:eastAsia="Times New Roman" w:hAnsi="Times New Roman" w:cs="Times New Roman"/>
+          <w:sz w:val="24"/>
+        </w:rPr>
+        <w:t xml:space="preserve"> das linhas e seus pesos na</w:t>
+      </w:r>
+      <w:r>
+        <w:rPr>
+          <w:rFonts w:ascii="Times New Roman" w:eastAsia="Times New Roman" w:hAnsi="Times New Roman" w:cs="Times New Roman"/>
+          <w:sz w:val="24"/>
+        </w:rPr>
+        <w:t xml:space="preserve"> rede das pessoas físicas cujo nome foi identificado no Diário oficial no período estudado em sua configuração </w:t>
+      </w:r>
+      <w:proofErr w:type="gramStart"/>
+      <w:r>
+        <w:rPr>
+          <w:rFonts w:ascii="Times New Roman" w:eastAsia="Times New Roman" w:hAnsi="Times New Roman" w:cs="Times New Roman"/>
+          <w:sz w:val="24"/>
+        </w:rPr>
+        <w:t>original .</w:t>
+      </w:r>
+      <w:proofErr w:type="gramEnd"/>
+      <w:r>
+        <w:rPr>
+          <w:rFonts w:ascii="Times New Roman" w:eastAsia="Times New Roman" w:hAnsi="Times New Roman" w:cs="Times New Roman"/>
+          <w:sz w:val="24"/>
+        </w:rPr>
+        <w:t xml:space="preserve"> Percebe-se que a remoção de linhas proposta, além de cabível, é requisito para a viabilidade do estudo, uma vez que o numero de </w:t>
+      </w:r>
+      <w:r>
+        <w:rPr>
+          <w:rFonts w:ascii="Times New Roman" w:eastAsia="Times New Roman" w:hAnsi="Times New Roman" w:cs="Times New Roman"/>
+          <w:sz w:val="24"/>
+        </w:rPr>
+        <w:lastRenderedPageBreak/>
+        <w:t>relacionamentos inicial, predominantemente (93%) de peso um, é demasiadamente elevado.</w:t>
+      </w:r>
+    </w:p>
+    <w:tbl>
+      <w:tblPr>
+        <w:tblStyle w:val="Tabelacomgrade"/>
+        <w:tblW w:w="0" w:type="auto"/>
+        <w:tblLook w:val="04A0" w:firstRow="1" w:lastRow="0" w:firstColumn="1" w:lastColumn="0" w:noHBand="0" w:noVBand="1"/>
+      </w:tblPr>
+      <w:tblGrid>
+        <w:gridCol w:w="8644"/>
+      </w:tblGrid>
+      <w:tr>
+        <w:tc>
+          <w:tcPr>
+            <w:tcW w:w="8644" w:type="dxa"/>
+          </w:tcPr>
+          <w:p>
+            <w:pPr>
+              <w:autoSpaceDE w:val="0"/>
+              <w:autoSpaceDN w:val="0"/>
+              <w:adjustRightInd w:val="0"/>
+              <w:jc w:val="left"/>
+              <w:rPr>
+                <w:rFonts w:ascii="Courier New" w:hAnsi="Courier New" w:cs="Courier New"/>
+                <w:color w:val="000000"/>
+                <w:sz w:val="18"/>
+                <w:szCs w:val="24"/>
+                <w:lang w:val="en-US"/>
+              </w:rPr>
+            </w:pPr>
+            <w:r>
+              <w:rPr>
+                <w:rFonts w:ascii="Courier New" w:hAnsi="Courier New" w:cs="Courier New"/>
+                <w:color w:val="000000"/>
+                <w:sz w:val="18"/>
+                <w:szCs w:val="24"/>
+                <w:lang w:val="en-US"/>
+              </w:rPr>
+              <w:t>Lowest value of line:  1.00000000</w:t>
+            </w:r>
+          </w:p>
+          <w:p>
+            <w:pPr>
+              <w:autoSpaceDE w:val="0"/>
+              <w:autoSpaceDN w:val="0"/>
+              <w:adjustRightInd w:val="0"/>
+              <w:jc w:val="left"/>
+              <w:rPr>
+                <w:rFonts w:ascii="Courier New" w:hAnsi="Courier New" w:cs="Courier New"/>
+                <w:color w:val="000000"/>
+                <w:sz w:val="18"/>
+                <w:szCs w:val="24"/>
+                <w:lang w:val="en-US"/>
+              </w:rPr>
+            </w:pPr>
+            <w:r>
+              <w:rPr>
+                <w:rFonts w:ascii="Courier New" w:hAnsi="Courier New" w:cs="Courier New"/>
+                <w:color w:val="000000"/>
+                <w:sz w:val="18"/>
+                <w:szCs w:val="24"/>
+                <w:lang w:val="en-US"/>
+              </w:rPr>
+              <w:t>Highest value of line: 124.00000000</w:t>
+            </w:r>
+          </w:p>
+          <w:p>
+            <w:pPr>
+              <w:autoSpaceDE w:val="0"/>
+              <w:autoSpaceDN w:val="0"/>
+              <w:adjustRightInd w:val="0"/>
+              <w:jc w:val="left"/>
+              <w:rPr>
+                <w:rFonts w:ascii="Courier New" w:hAnsi="Courier New" w:cs="Courier New"/>
+                <w:color w:val="000000"/>
+                <w:sz w:val="18"/>
+                <w:szCs w:val="24"/>
+                <w:lang w:val="en-US"/>
+              </w:rPr>
+            </w:pPr>
+          </w:p>
+          <w:p>
+            <w:pPr>
+              <w:autoSpaceDE w:val="0"/>
+              <w:autoSpaceDN w:val="0"/>
+              <w:adjustRightInd w:val="0"/>
+              <w:jc w:val="left"/>
+              <w:rPr>
+                <w:rFonts w:ascii="Courier New" w:hAnsi="Courier New" w:cs="Courier New"/>
+                <w:color w:val="000000"/>
+                <w:sz w:val="18"/>
+                <w:szCs w:val="24"/>
+                <w:lang w:val="en-US"/>
+              </w:rPr>
+            </w:pPr>
+            <w:r>
+              <w:rPr>
+                <w:rFonts w:ascii="Courier New" w:hAnsi="Courier New" w:cs="Courier New"/>
+                <w:color w:val="000000"/>
+                <w:sz w:val="18"/>
+                <w:szCs w:val="24"/>
+                <w:lang w:val="en-US"/>
+              </w:rPr>
+              <w:t xml:space="preserve">         Line Values             Frequency       </w:t>
+            </w:r>
+            <w:proofErr w:type="spellStart"/>
+            <w:r>
+              <w:rPr>
+                <w:rFonts w:ascii="Courier New" w:hAnsi="Courier New" w:cs="Courier New"/>
+                <w:color w:val="000000"/>
+                <w:sz w:val="18"/>
+                <w:szCs w:val="24"/>
+                <w:lang w:val="en-US"/>
+              </w:rPr>
+              <w:t>Freq</w:t>
+            </w:r>
+            <w:proofErr w:type="spellEnd"/>
+            <w:r>
+              <w:rPr>
+                <w:rFonts w:ascii="Courier New" w:hAnsi="Courier New" w:cs="Courier New"/>
+                <w:color w:val="000000"/>
+                <w:sz w:val="18"/>
+                <w:szCs w:val="24"/>
+                <w:lang w:val="en-US"/>
+              </w:rPr>
+              <w:t xml:space="preserve">%      </w:t>
+            </w:r>
+            <w:proofErr w:type="spellStart"/>
+            <w:r>
+              <w:rPr>
+                <w:rFonts w:ascii="Courier New" w:hAnsi="Courier New" w:cs="Courier New"/>
+                <w:color w:val="000000"/>
+                <w:sz w:val="18"/>
+                <w:szCs w:val="24"/>
+                <w:lang w:val="en-US"/>
+              </w:rPr>
+              <w:t>CumFreq</w:t>
+            </w:r>
+            <w:proofErr w:type="spellEnd"/>
+            <w:r>
+              <w:rPr>
+                <w:rFonts w:ascii="Courier New" w:hAnsi="Courier New" w:cs="Courier New"/>
+                <w:color w:val="000000"/>
+                <w:sz w:val="18"/>
+                <w:szCs w:val="24"/>
+                <w:lang w:val="en-US"/>
+              </w:rPr>
+              <w:t xml:space="preserve">  </w:t>
+            </w:r>
+            <w:proofErr w:type="spellStart"/>
+            <w:r>
+              <w:rPr>
+                <w:rFonts w:ascii="Courier New" w:hAnsi="Courier New" w:cs="Courier New"/>
+                <w:color w:val="000000"/>
+                <w:sz w:val="18"/>
+                <w:szCs w:val="24"/>
+                <w:lang w:val="en-US"/>
+              </w:rPr>
+              <w:t>CumFreq</w:t>
+            </w:r>
+            <w:proofErr w:type="spellEnd"/>
+            <w:r>
+              <w:rPr>
+                <w:rFonts w:ascii="Courier New" w:hAnsi="Courier New" w:cs="Courier New"/>
+                <w:color w:val="000000"/>
+                <w:sz w:val="18"/>
+                <w:szCs w:val="24"/>
+                <w:lang w:val="en-US"/>
+              </w:rPr>
+              <w:t>%</w:t>
+            </w:r>
+          </w:p>
+          <w:p>
+            <w:pPr>
+              <w:autoSpaceDE w:val="0"/>
+              <w:autoSpaceDN w:val="0"/>
+              <w:adjustRightInd w:val="0"/>
+              <w:jc w:val="left"/>
+              <w:rPr>
+                <w:rFonts w:ascii="Courier New" w:hAnsi="Courier New" w:cs="Courier New"/>
+                <w:color w:val="000000"/>
+                <w:sz w:val="18"/>
+                <w:szCs w:val="24"/>
+              </w:rPr>
+            </w:pPr>
+            <w:r>
+              <w:rPr>
+                <w:rFonts w:ascii="Courier New" w:hAnsi="Courier New" w:cs="Courier New"/>
+                <w:color w:val="000000"/>
+                <w:sz w:val="18"/>
+                <w:szCs w:val="24"/>
+              </w:rPr>
+              <w:t>-----------------------------------------------------------</w:t>
+            </w:r>
+          </w:p>
+          <w:p>
+            <w:pPr>
+              <w:autoSpaceDE w:val="0"/>
+              <w:autoSpaceDN w:val="0"/>
+              <w:adjustRightInd w:val="0"/>
+              <w:jc w:val="left"/>
+              <w:rPr>
+                <w:rFonts w:ascii="Courier New" w:hAnsi="Courier New" w:cs="Courier New"/>
+                <w:color w:val="000000"/>
+                <w:sz w:val="18"/>
+                <w:szCs w:val="24"/>
+              </w:rPr>
+            </w:pPr>
+            <w:r>
+              <w:rPr>
+                <w:rFonts w:ascii="Courier New" w:hAnsi="Courier New" w:cs="Courier New"/>
+                <w:color w:val="000000"/>
+                <w:sz w:val="18"/>
+                <w:szCs w:val="24"/>
+              </w:rPr>
+              <w:t xml:space="preserve"> </w:t>
+            </w:r>
+            <w:proofErr w:type="gramStart"/>
+            <w:r>
+              <w:rPr>
+                <w:rFonts w:ascii="Courier New" w:hAnsi="Courier New" w:cs="Courier New"/>
+                <w:color w:val="000000"/>
+                <w:sz w:val="18"/>
+                <w:szCs w:val="24"/>
+              </w:rPr>
+              <w:t xml:space="preserve">(            </w:t>
+            </w:r>
+            <w:proofErr w:type="gramEnd"/>
+            <w:r>
+              <w:rPr>
+                <w:rFonts w:ascii="Courier New" w:hAnsi="Courier New" w:cs="Courier New"/>
+                <w:color w:val="000000"/>
+                <w:sz w:val="18"/>
+                <w:szCs w:val="24"/>
+              </w:rPr>
+              <w:t>...     1.0000]      9831124     93.7047      9831124   93.7047</w:t>
+            </w:r>
+          </w:p>
+          <w:p>
+            <w:pPr>
+              <w:autoSpaceDE w:val="0"/>
+              <w:autoSpaceDN w:val="0"/>
+              <w:adjustRightInd w:val="0"/>
+              <w:jc w:val="left"/>
+              <w:rPr>
+                <w:rFonts w:ascii="Courier New" w:hAnsi="Courier New" w:cs="Courier New"/>
+                <w:color w:val="000000"/>
+                <w:sz w:val="18"/>
+                <w:szCs w:val="24"/>
+              </w:rPr>
+            </w:pPr>
+            <w:r>
+              <w:rPr>
+                <w:rFonts w:ascii="Courier New" w:hAnsi="Courier New" w:cs="Courier New"/>
+                <w:color w:val="000000"/>
+                <w:sz w:val="18"/>
+                <w:szCs w:val="24"/>
+              </w:rPr>
+              <w:t xml:space="preserve"> </w:t>
+            </w:r>
+            <w:proofErr w:type="gramStart"/>
+            <w:r>
+              <w:rPr>
+                <w:rFonts w:ascii="Courier New" w:hAnsi="Courier New" w:cs="Courier New"/>
+                <w:color w:val="000000"/>
+                <w:sz w:val="18"/>
+                <w:szCs w:val="24"/>
+              </w:rPr>
+              <w:t xml:space="preserve">(     </w:t>
+            </w:r>
+            <w:proofErr w:type="gramEnd"/>
+            <w:r>
+              <w:rPr>
+                <w:rFonts w:ascii="Courier New" w:hAnsi="Courier New" w:cs="Courier New"/>
+                <w:color w:val="000000"/>
+                <w:sz w:val="18"/>
+                <w:szCs w:val="24"/>
+              </w:rPr>
+              <w:t>1.0000 ...    42.0000]       660173      6.2924     10491297   99.9971</w:t>
+            </w:r>
+          </w:p>
+          <w:p>
+            <w:pPr>
+              <w:autoSpaceDE w:val="0"/>
+              <w:autoSpaceDN w:val="0"/>
+              <w:adjustRightInd w:val="0"/>
+              <w:jc w:val="left"/>
+              <w:rPr>
+                <w:rFonts w:ascii="Courier New" w:hAnsi="Courier New" w:cs="Courier New"/>
+                <w:color w:val="000000"/>
+                <w:sz w:val="18"/>
+                <w:szCs w:val="24"/>
+              </w:rPr>
+            </w:pPr>
+            <w:r>
+              <w:rPr>
+                <w:rFonts w:ascii="Courier New" w:hAnsi="Courier New" w:cs="Courier New"/>
+                <w:color w:val="000000"/>
+                <w:sz w:val="18"/>
+                <w:szCs w:val="24"/>
+              </w:rPr>
+              <w:t xml:space="preserve"> </w:t>
+            </w:r>
+            <w:proofErr w:type="gramStart"/>
+            <w:r>
+              <w:rPr>
+                <w:rFonts w:ascii="Courier New" w:hAnsi="Courier New" w:cs="Courier New"/>
+                <w:color w:val="000000"/>
+                <w:sz w:val="18"/>
+                <w:szCs w:val="24"/>
+              </w:rPr>
+              <w:t xml:space="preserve">(    </w:t>
+            </w:r>
+            <w:proofErr w:type="gramEnd"/>
+            <w:r>
+              <w:rPr>
+                <w:rFonts w:ascii="Courier New" w:hAnsi="Courier New" w:cs="Courier New"/>
+                <w:color w:val="000000"/>
+                <w:sz w:val="18"/>
+                <w:szCs w:val="24"/>
+              </w:rPr>
+              <w:t>42.0000 ...    83.0000]          279      0.0027     10491576   99.9998</w:t>
+            </w:r>
+          </w:p>
+          <w:p>
+            <w:pPr>
+              <w:autoSpaceDE w:val="0"/>
+              <w:autoSpaceDN w:val="0"/>
+              <w:adjustRightInd w:val="0"/>
+              <w:jc w:val="left"/>
+              <w:rPr>
+                <w:rFonts w:ascii="Courier New" w:hAnsi="Courier New" w:cs="Courier New"/>
+                <w:color w:val="000000"/>
+                <w:sz w:val="18"/>
+                <w:szCs w:val="24"/>
+              </w:rPr>
+            </w:pPr>
+            <w:r>
+              <w:rPr>
+                <w:rFonts w:ascii="Courier New" w:hAnsi="Courier New" w:cs="Courier New"/>
+                <w:color w:val="000000"/>
+                <w:sz w:val="18"/>
+                <w:szCs w:val="24"/>
+              </w:rPr>
+              <w:t xml:space="preserve"> </w:t>
+            </w:r>
+            <w:proofErr w:type="gramStart"/>
+            <w:r>
+              <w:rPr>
+                <w:rFonts w:ascii="Courier New" w:hAnsi="Courier New" w:cs="Courier New"/>
+                <w:color w:val="000000"/>
+                <w:sz w:val="18"/>
+                <w:szCs w:val="24"/>
+              </w:rPr>
+              <w:t xml:space="preserve">(    </w:t>
+            </w:r>
+            <w:proofErr w:type="gramEnd"/>
+            <w:r>
+              <w:rPr>
+                <w:rFonts w:ascii="Courier New" w:hAnsi="Courier New" w:cs="Courier New"/>
+                <w:color w:val="000000"/>
+                <w:sz w:val="18"/>
+                <w:szCs w:val="24"/>
+              </w:rPr>
+              <w:t>83.0000 ...   124.0000]           23      0.0002     10491599  100.0000</w:t>
+            </w:r>
+          </w:p>
+          <w:p>
+            <w:pPr>
+              <w:autoSpaceDE w:val="0"/>
+              <w:autoSpaceDN w:val="0"/>
+              <w:adjustRightInd w:val="0"/>
+              <w:jc w:val="left"/>
+              <w:rPr>
+                <w:rFonts w:ascii="Courier New" w:hAnsi="Courier New" w:cs="Courier New"/>
+                <w:color w:val="000000"/>
+                <w:sz w:val="18"/>
+                <w:szCs w:val="24"/>
+              </w:rPr>
+            </w:pPr>
+            <w:r>
+              <w:rPr>
+                <w:rFonts w:ascii="Courier New" w:hAnsi="Courier New" w:cs="Courier New"/>
+                <w:color w:val="000000"/>
+                <w:sz w:val="18"/>
+                <w:szCs w:val="24"/>
+              </w:rPr>
+              <w:t>-----------------------------------------------------------</w:t>
+            </w:r>
+          </w:p>
+          <w:p>
+            <w:pPr>
+              <w:spacing w:line="360" w:lineRule="auto"/>
+              <w:rPr>
+                <w:rFonts w:ascii="Times New Roman" w:eastAsia="Times New Roman" w:hAnsi="Times New Roman" w:cs="Times New Roman"/>
+                <w:sz w:val="18"/>
+              </w:rPr>
+            </w:pPr>
+            <w:r>
+              <w:rPr>
+                <w:rFonts w:ascii="Courier New" w:hAnsi="Courier New" w:cs="Courier New"/>
+                <w:color w:val="000000"/>
+                <w:sz w:val="18"/>
+                <w:szCs w:val="24"/>
+              </w:rPr>
+              <w:t xml:space="preserve">  Total                           10491599</w:t>
+            </w:r>
+            <w:proofErr w:type="gramStart"/>
+            <w:r>
+              <w:rPr>
+                <w:rFonts w:ascii="Courier New" w:hAnsi="Courier New" w:cs="Courier New"/>
+                <w:color w:val="000000"/>
+                <w:sz w:val="18"/>
+                <w:szCs w:val="24"/>
+              </w:rPr>
+              <w:t xml:space="preserve">    </w:t>
+            </w:r>
+            <w:proofErr w:type="gramEnd"/>
+            <w:r>
+              <w:rPr>
+                <w:rFonts w:ascii="Courier New" w:hAnsi="Courier New" w:cs="Courier New"/>
+                <w:color w:val="000000"/>
+                <w:sz w:val="18"/>
+                <w:szCs w:val="24"/>
+              </w:rPr>
+              <w:t>100.0000</w:t>
+            </w:r>
+          </w:p>
+        </w:tc>
+      </w:tr>
+    </w:tbl>
+    <w:p>
+      <w:pPr>
+        <w:spacing w:after="0" w:line="360" w:lineRule="auto"/>
+        <w:ind w:firstLine="708"/>
+        <w:jc w:val="center"/>
+        <w:rPr>
+          <w:rFonts w:ascii="Times New Roman" w:eastAsia="Times New Roman" w:hAnsi="Times New Roman" w:cs="Times New Roman"/>
+        </w:rPr>
+      </w:pPr>
+    </w:p>
+    <w:p>
+      <w:pPr>
+        <w:spacing w:after="0" w:line="360" w:lineRule="auto"/>
+        <w:ind w:firstLine="708"/>
+        <w:jc w:val="center"/>
+        <w:rPr>
+          <w:rFonts w:ascii="Times New Roman" w:eastAsia="Times New Roman" w:hAnsi="Times New Roman" w:cs="Times New Roman"/>
+        </w:rPr>
+      </w:pPr>
+      <w:r>
+        <w:rPr>
+          <w:rFonts w:ascii="Times New Roman" w:eastAsia="Times New Roman" w:hAnsi="Times New Roman" w:cs="Times New Roman"/>
+        </w:rPr>
+        <w:t>Tabela</w:t>
+      </w:r>
+      <w:r>
+        <w:rPr>
+          <w:rFonts w:ascii="Times New Roman" w:eastAsia="Times New Roman" w:hAnsi="Times New Roman" w:cs="Times New Roman"/>
+        </w:rPr>
+        <w:t xml:space="preserve"> XX – </w:t>
+      </w:r>
+      <w:r>
+        <w:rPr>
+          <w:rFonts w:ascii="Times New Roman" w:eastAsia="Times New Roman" w:hAnsi="Times New Roman" w:cs="Times New Roman"/>
+        </w:rPr>
+        <w:t>Distribuição das linhas na rede original</w:t>
+      </w:r>
+    </w:p>
+    <w:p>
+      <w:pPr>
+        <w:spacing w:after="0" w:line="360" w:lineRule="auto"/>
+        <w:ind w:firstLine="708"/>
+        <w:rPr>
+          <w:rFonts w:ascii="Times New Roman" w:eastAsia="Times New Roman" w:hAnsi="Times New Roman" w:cs="Times New Roman"/>
+          <w:sz w:val="24"/>
+        </w:rPr>
+      </w:pPr>
+    </w:p>
+    <w:p>
+      <w:pPr>
         <w:pStyle w:val="Ttulo3"/>
         <w:numPr>
           <w:ilvl w:val="2"/>
@@ -16520,6 +17206,523 @@
     </w:p>
     <w:p>
       <w:pPr>
+        <w:spacing w:after="0" w:line="360" w:lineRule="auto"/>
+        <w:ind w:firstLine="708"/>
+        <w:rPr>
+          <w:rFonts w:ascii="Times New Roman" w:eastAsia="Times New Roman" w:hAnsi="Times New Roman" w:cs="Times New Roman"/>
+          <w:sz w:val="24"/>
+        </w:rPr>
+      </w:pPr>
+      <w:r>
+        <w:rPr>
+          <w:rFonts w:ascii="Times New Roman" w:eastAsia="Times New Roman" w:hAnsi="Times New Roman" w:cs="Times New Roman"/>
+          <w:sz w:val="24"/>
+        </w:rPr>
+        <w:t xml:space="preserve">O ator escolhido para destaque dentro da rede de pessoas físicas envolvidas com a administração pública foi a Presidente Dilma Rousseff. A hipótese é de que ao redor de um personagem de tamanho destaque seja formada uma rede cuja comunicação seja significativa o suficiente para que manifestações da mesma sejam explicitadas no Diário Oficial da União, nos moldes da teoria apresentada no </w:t>
+      </w:r>
+      <w:r>
+        <w:rPr>
+          <w:rFonts w:ascii="Times New Roman" w:eastAsia="Times New Roman" w:hAnsi="Times New Roman" w:cs="Times New Roman"/>
+          <w:sz w:val="24"/>
+        </w:rPr>
+        <w:t>“Modelo de comunicação entre organizações públicas”</w:t>
+      </w:r>
+      <w:r>
+        <w:rPr>
+          <w:rFonts w:ascii="Times New Roman" w:eastAsia="Times New Roman" w:hAnsi="Times New Roman" w:cs="Times New Roman"/>
+          <w:sz w:val="24"/>
+        </w:rPr>
+        <w:t xml:space="preserve">. </w:t>
+      </w:r>
+    </w:p>
+    <w:p>
+      <w:pPr>
+        <w:spacing w:after="0" w:line="360" w:lineRule="auto"/>
+        <w:ind w:firstLine="708"/>
+        <w:rPr>
+          <w:rFonts w:ascii="Times New Roman" w:eastAsia="Times New Roman" w:hAnsi="Times New Roman" w:cs="Times New Roman"/>
+          <w:sz w:val="24"/>
+        </w:rPr>
+      </w:pPr>
+      <w:r>
+        <w:rPr>
+          <w:rFonts w:ascii="Times New Roman" w:eastAsia="Times New Roman" w:hAnsi="Times New Roman" w:cs="Times New Roman"/>
+          <w:sz w:val="24"/>
+        </w:rPr>
+        <w:t xml:space="preserve">Assim, a rede manipulada da forma descrita na seção anterior foi transformada removendo-se todos os atores que não se relacionam com o ego (Dilma </w:t>
+      </w:r>
+      <w:proofErr w:type="spellStart"/>
+      <w:r>
+        <w:rPr>
+          <w:rFonts w:ascii="Times New Roman" w:eastAsia="Times New Roman" w:hAnsi="Times New Roman" w:cs="Times New Roman"/>
+          <w:sz w:val="24"/>
+        </w:rPr>
+        <w:t>Rouseff</w:t>
+      </w:r>
+      <w:proofErr w:type="spellEnd"/>
+      <w:r>
+        <w:rPr>
+          <w:rFonts w:ascii="Times New Roman" w:eastAsia="Times New Roman" w:hAnsi="Times New Roman" w:cs="Times New Roman"/>
+          <w:sz w:val="24"/>
+        </w:rPr>
+        <w:t xml:space="preserve">) diretamente ou por intermédio de um único outro ator. Em outras palavras, foram destacados da rede os </w:t>
+      </w:r>
+      <w:r>
+        <w:rPr>
+          <w:rFonts w:ascii="Times New Roman" w:eastAsia="Times New Roman" w:hAnsi="Times New Roman" w:cs="Times New Roman"/>
+          <w:i/>
+          <w:sz w:val="24"/>
+        </w:rPr>
+        <w:t>2-neighbors</w:t>
+      </w:r>
+      <w:r>
+        <w:rPr>
+          <w:rFonts w:ascii="Times New Roman" w:eastAsia="Times New Roman" w:hAnsi="Times New Roman" w:cs="Times New Roman"/>
+          <w:sz w:val="24"/>
+        </w:rPr>
+        <w:t xml:space="preserve"> do ego e preservadas apenas as relações entre esse subconjunto de atores: Ego</w:t>
+      </w:r>
+      <w:r>
+        <w:rPr>
+          <w:rFonts w:ascii="Times New Roman" w:eastAsia="Times New Roman" w:hAnsi="Times New Roman" w:cs="Times New Roman"/>
+          <w:sz w:val="24"/>
+        </w:rPr>
+        <w:t xml:space="preserve"> (destacado em azul)</w:t>
+      </w:r>
+      <w:r>
+        <w:rPr>
+          <w:rFonts w:ascii="Times New Roman" w:eastAsia="Times New Roman" w:hAnsi="Times New Roman" w:cs="Times New Roman"/>
+          <w:sz w:val="24"/>
+        </w:rPr>
+        <w:t>, vizinhos de primeiro nível</w:t>
+      </w:r>
+      <w:r>
+        <w:rPr>
+          <w:rFonts w:ascii="Times New Roman" w:eastAsia="Times New Roman" w:hAnsi="Times New Roman" w:cs="Times New Roman"/>
+          <w:sz w:val="24"/>
+        </w:rPr>
+        <w:t xml:space="preserve"> (amarelos)</w:t>
+      </w:r>
+      <w:r>
+        <w:rPr>
+          <w:rFonts w:ascii="Times New Roman" w:eastAsia="Times New Roman" w:hAnsi="Times New Roman" w:cs="Times New Roman"/>
+          <w:sz w:val="24"/>
+        </w:rPr>
+        <w:t xml:space="preserve"> e vizinhos de segundo nível</w:t>
+      </w:r>
+      <w:r>
+        <w:rPr>
+          <w:rFonts w:ascii="Times New Roman" w:eastAsia="Times New Roman" w:hAnsi="Times New Roman" w:cs="Times New Roman"/>
+          <w:sz w:val="24"/>
+        </w:rPr>
+        <w:t xml:space="preserve"> (verdes)</w:t>
+      </w:r>
+      <w:r>
+        <w:rPr>
+          <w:rFonts w:ascii="Times New Roman" w:eastAsia="Times New Roman" w:hAnsi="Times New Roman" w:cs="Times New Roman"/>
+          <w:sz w:val="24"/>
+        </w:rPr>
+        <w:t>.</w:t>
+      </w:r>
+    </w:p>
+    <w:p>
+      <w:pPr>
+        <w:spacing w:after="0" w:line="360" w:lineRule="auto"/>
+        <w:ind w:firstLine="708"/>
+        <w:rPr>
+          <w:rFonts w:ascii="Times New Roman" w:eastAsia="Times New Roman" w:hAnsi="Times New Roman" w:cs="Times New Roman"/>
+          <w:sz w:val="24"/>
+        </w:rPr>
+      </w:pPr>
+      <w:r>
+        <w:rPr>
+          <w:rFonts w:ascii="Times New Roman" w:eastAsia="Times New Roman" w:hAnsi="Times New Roman" w:cs="Times New Roman"/>
+          <w:sz w:val="24"/>
+        </w:rPr>
+        <w:t xml:space="preserve">Através da inspeção visual da rede é possível perceber </w:t>
+      </w:r>
+      <w:proofErr w:type="gramStart"/>
+      <w:r>
+        <w:rPr>
+          <w:rFonts w:ascii="Times New Roman" w:eastAsia="Times New Roman" w:hAnsi="Times New Roman" w:cs="Times New Roman"/>
+          <w:sz w:val="24"/>
+        </w:rPr>
+        <w:t>uma nítida separação entre os indivíduos do segundo nível, que, estruturalmente, se encontram conectados</w:t>
+      </w:r>
+      <w:proofErr w:type="gramEnd"/>
+      <w:r>
+        <w:rPr>
+          <w:rFonts w:ascii="Times New Roman" w:eastAsia="Times New Roman" w:hAnsi="Times New Roman" w:cs="Times New Roman"/>
+          <w:sz w:val="24"/>
+        </w:rPr>
+        <w:t xml:space="preserve"> a, no máximo, dois indivíduos do nível um da rede de vizinhos do ego. São cinco os grupos de atores do nível dois dentre os quais três se conectam a apenas um ator do nível um e dois deles se conectam a dois atores do nível um. Há um sexto ‘grupo’ porem este conta com apenas um elemento.</w:t>
+      </w:r>
+    </w:p>
+    <w:p>
+      <w:pPr>
+        <w:spacing w:after="0" w:line="360" w:lineRule="auto"/>
+        <w:ind w:firstLine="708"/>
+        <w:rPr>
+          <w:rFonts w:ascii="Times New Roman" w:eastAsia="Times New Roman" w:hAnsi="Times New Roman" w:cs="Times New Roman"/>
+          <w:sz w:val="24"/>
+        </w:rPr>
+      </w:pPr>
+      <w:r>
+        <w:rPr>
+          <w:rFonts w:ascii="Times New Roman" w:eastAsia="Times New Roman" w:hAnsi="Times New Roman" w:cs="Times New Roman"/>
+          <w:sz w:val="24"/>
+        </w:rPr>
+        <w:t xml:space="preserve">Podemos considerar que os atores que se posicionam entre o ego e os atores de nível dois atuam como mediadores do contato desses com a Presidente. Isso por que a </w:t>
+      </w:r>
+      <w:r>
+        <w:rPr>
+          <w:rFonts w:ascii="Times New Roman" w:eastAsia="Times New Roman" w:hAnsi="Times New Roman" w:cs="Times New Roman"/>
+          <w:sz w:val="24"/>
+        </w:rPr>
+        <w:lastRenderedPageBreak/>
+        <w:t>estrutura exposta sugere que nenhum desses elementos mantem um contato direto com a Presidente, mas transmite e recebe informações por meio desse agente mediador.</w:t>
+      </w:r>
+    </w:p>
+    <w:p>
+      <w:pPr>
+        <w:spacing w:after="0" w:line="360" w:lineRule="auto"/>
+        <w:ind w:firstLine="708"/>
+        <w:rPr>
+          <w:rFonts w:ascii="Times New Roman" w:eastAsia="Times New Roman" w:hAnsi="Times New Roman" w:cs="Times New Roman"/>
+          <w:sz w:val="24"/>
+        </w:rPr>
+      </w:pPr>
+      <w:r>
+        <w:rPr>
+          <w:rFonts w:ascii="Times New Roman" w:eastAsia="Times New Roman" w:hAnsi="Times New Roman" w:cs="Times New Roman"/>
+          <w:sz w:val="24"/>
+        </w:rPr>
+        <w:t xml:space="preserve">Destaca-se que </w:t>
+      </w:r>
+      <w:proofErr w:type="gramStart"/>
+      <w:r>
+        <w:rPr>
+          <w:rFonts w:ascii="Times New Roman" w:eastAsia="Times New Roman" w:hAnsi="Times New Roman" w:cs="Times New Roman"/>
+          <w:sz w:val="24"/>
+        </w:rPr>
+        <w:t>os quatro atores</w:t>
+      </w:r>
+      <w:proofErr w:type="gramEnd"/>
+      <w:r>
+        <w:rPr>
+          <w:rFonts w:ascii="Times New Roman" w:eastAsia="Times New Roman" w:hAnsi="Times New Roman" w:cs="Times New Roman"/>
+          <w:sz w:val="24"/>
+        </w:rPr>
+        <w:t xml:space="preserve"> que, dois a dois, dividem o papel de mediador para seus grupos pertencem ao mesmo órgão: Augusto </w:t>
+      </w:r>
+      <w:proofErr w:type="spellStart"/>
+      <w:r>
+        <w:rPr>
+          <w:rFonts w:ascii="Times New Roman" w:eastAsia="Times New Roman" w:hAnsi="Times New Roman" w:cs="Times New Roman"/>
+          <w:sz w:val="24"/>
+        </w:rPr>
+        <w:t>Nardes</w:t>
+      </w:r>
+      <w:proofErr w:type="spellEnd"/>
+      <w:r>
+        <w:rPr>
+          <w:rFonts w:ascii="Times New Roman" w:eastAsia="Times New Roman" w:hAnsi="Times New Roman" w:cs="Times New Roman"/>
+          <w:sz w:val="24"/>
+        </w:rPr>
+        <w:t xml:space="preserve"> e Walton Rodrigues são membros do TCU e Guido Mantega e Nelson Henrique Barbosa Filho são Ministro e Secretário Executivo do Ministério da Fazenda.  </w:t>
+      </w:r>
+      <w:r>
+        <w:rPr>
+          <w:rFonts w:ascii="Times New Roman" w:eastAsia="Times New Roman" w:hAnsi="Times New Roman" w:cs="Times New Roman"/>
+          <w:sz w:val="24"/>
+        </w:rPr>
+        <w:t xml:space="preserve">Soma-se a isso a constatação de que os grupos mediados por essas duplas são os mais populosos da rede. </w:t>
+      </w:r>
+    </w:p>
+    <w:p>
+      <w:pPr>
+        <w:spacing w:after="0" w:line="360" w:lineRule="auto"/>
+        <w:ind w:firstLine="708"/>
+        <w:rPr>
+          <w:rFonts w:ascii="Times New Roman" w:eastAsia="Times New Roman" w:hAnsi="Times New Roman" w:cs="Times New Roman"/>
+          <w:sz w:val="24"/>
+        </w:rPr>
+      </w:pPr>
+      <w:proofErr w:type="gramStart"/>
+      <w:r>
+        <w:rPr>
+          <w:rFonts w:ascii="Times New Roman" w:eastAsia="Times New Roman" w:hAnsi="Times New Roman" w:cs="Times New Roman"/>
+          <w:sz w:val="24"/>
+        </w:rPr>
+        <w:t>Isso posto</w:t>
+      </w:r>
+      <w:proofErr w:type="gramEnd"/>
+      <w:r>
+        <w:rPr>
+          <w:rFonts w:ascii="Times New Roman" w:eastAsia="Times New Roman" w:hAnsi="Times New Roman" w:cs="Times New Roman"/>
+          <w:sz w:val="24"/>
+        </w:rPr>
+        <w:t xml:space="preserve">, uma das hipóteses a serem investigadas é a de que o contato direto com a Presidente é extremamente restrito, dado que na rede de ego de dois níveis apenas 8,45% (16 atores) da rede possui relacionamento direto com o ego. Essa restrição é reforçada pelo fato de que os 172 indivíduos que compõem o segundo nível de vizinhança representam </w:t>
+      </w:r>
+      <w:r>
+        <w:rPr>
+          <w:rFonts w:ascii="Times New Roman" w:eastAsia="Times New Roman" w:hAnsi="Times New Roman" w:cs="Times New Roman"/>
+          <w:sz w:val="24"/>
+        </w:rPr>
+        <w:t xml:space="preserve">uma parcela ínfima dos </w:t>
+      </w:r>
+      <w:r>
+        <w:rPr>
+          <w:rFonts w:ascii="Times New Roman" w:eastAsia="Times New Roman" w:hAnsi="Times New Roman" w:cs="Times New Roman"/>
+          <w:sz w:val="24"/>
+        </w:rPr>
+        <w:t>221387</w:t>
+      </w:r>
+      <w:r>
+        <w:rPr>
+          <w:rFonts w:ascii="Times New Roman" w:eastAsia="Times New Roman" w:hAnsi="Times New Roman" w:cs="Times New Roman"/>
+          <w:sz w:val="24"/>
+        </w:rPr>
+        <w:t xml:space="preserve"> atores da rede inicial.</w:t>
+      </w:r>
+    </w:p>
+    <w:p>
+      <w:pPr>
+        <w:spacing w:after="0" w:line="360" w:lineRule="auto"/>
+        <w:ind w:firstLine="708"/>
+        <w:rPr>
+          <w:rFonts w:ascii="Times New Roman" w:eastAsia="Times New Roman" w:hAnsi="Times New Roman" w:cs="Times New Roman"/>
+          <w:sz w:val="24"/>
+        </w:rPr>
+      </w:pPr>
+      <w:r>
+        <w:rPr>
+          <w:rFonts w:ascii="Times New Roman" w:eastAsia="Times New Roman" w:hAnsi="Times New Roman" w:cs="Times New Roman"/>
+          <w:sz w:val="24"/>
+        </w:rPr>
+        <w:t xml:space="preserve">Os dados também sugerem que quando o numero de indivíduos no segundo nível, cuja comunicação é mediada por indivíduos do primeiro, cresce, passa a ser necessária a atuação de outro mediador, provavelmente para dividir a função de intermediário na comunicação entre a Presidente e os demais. </w:t>
+      </w:r>
+    </w:p>
+    <w:p>
+      <w:pPr>
+        <w:spacing w:after="0" w:line="360" w:lineRule="auto"/>
+        <w:ind w:firstLine="708"/>
+        <w:rPr>
+          <w:rFonts w:ascii="Times New Roman" w:eastAsia="Times New Roman" w:hAnsi="Times New Roman" w:cs="Times New Roman"/>
+          <w:sz w:val="24"/>
+        </w:rPr>
+      </w:pPr>
+    </w:p>
+    <w:p>
+      <w:pPr>
+        <w:spacing w:after="0" w:line="360" w:lineRule="auto"/>
+        <w:ind w:left="-851"/>
+        <w:rPr>
+          <w:rFonts w:ascii="Times New Roman" w:eastAsia="Times New Roman" w:hAnsi="Times New Roman" w:cs="Times New Roman"/>
+          <w:sz w:val="24"/>
+        </w:rPr>
+      </w:pPr>
+      <w:r>
+        <w:rPr>
+          <w:noProof/>
+        </w:rPr>
+        <w:drawing>
+          <wp:inline distT="0" distB="0" distL="0" distR="0" wp14:anchorId="019112F3" wp14:editId="5A6F4F7A">
+            <wp:extent cx="6541527" cy="3486150"/>
+            <wp:effectExtent l="0" t="0" r="0" b="0"/>
+            <wp:docPr id="22" name="Imagem 22"/>
+            <wp:cNvGraphicFramePr>
+              <a:graphicFrameLocks xmlns:a="http://schemas.openxmlformats.org/drawingml/2006/main" noChangeAspect="1"/>
+            </wp:cNvGraphicFramePr>
+            <a:graphic xmlns:a="http://schemas.openxmlformats.org/drawingml/2006/main">
+              <a:graphicData uri="http://schemas.openxmlformats.org/drawingml/2006/picture">
+                <pic:pic xmlns:pic="http://schemas.openxmlformats.org/drawingml/2006/picture">
+                  <pic:nvPicPr>
+                    <pic:cNvPr id="0" name=""/>
+                    <pic:cNvPicPr/>
+                  </pic:nvPicPr>
+                  <pic:blipFill>
+                    <a:blip r:embed="rId29"/>
+                    <a:stretch>
+                      <a:fillRect/>
+                    </a:stretch>
+                  </pic:blipFill>
+                  <pic:spPr>
+                    <a:xfrm>
+                      <a:off x="0" y="0"/>
+                      <a:ext cx="6551064" cy="3491233"/>
+                    </a:xfrm>
+                    <a:prstGeom prst="rect">
+                      <a:avLst/>
+                    </a:prstGeom>
+                  </pic:spPr>
+                </pic:pic>
+              </a:graphicData>
+            </a:graphic>
+          </wp:inline>
+        </w:drawing>
+      </w:r>
+    </w:p>
+    <w:p>
+      <w:pPr>
+        <w:spacing w:after="0" w:line="360" w:lineRule="auto"/>
+        <w:ind w:firstLine="708"/>
+        <w:jc w:val="center"/>
+        <w:rPr>
+          <w:rFonts w:ascii="Times New Roman" w:eastAsia="Times New Roman" w:hAnsi="Times New Roman" w:cs="Times New Roman"/>
+        </w:rPr>
+      </w:pPr>
+      <w:r>
+        <w:rPr>
+          <w:rFonts w:ascii="Times New Roman" w:eastAsia="Times New Roman" w:hAnsi="Times New Roman" w:cs="Times New Roman"/>
+        </w:rPr>
+        <w:t>Figura XX – Rede de ego da Presidente Dilma Rousseff</w:t>
+      </w:r>
+    </w:p>
+    <w:p>
+      <w:pPr>
+        <w:spacing w:after="0" w:line="360" w:lineRule="auto"/>
+        <w:ind w:firstLine="708"/>
+        <w:jc w:val="center"/>
+        <w:rPr>
+          <w:rFonts w:ascii="Times New Roman" w:eastAsia="Times New Roman" w:hAnsi="Times New Roman" w:cs="Times New Roman"/>
+        </w:rPr>
+      </w:pPr>
+    </w:p>
+    <w:p>
+      <w:pPr>
+        <w:spacing w:after="0" w:line="360" w:lineRule="auto"/>
+        <w:ind w:firstLine="708"/>
+        <w:rPr>
+          <w:rFonts w:ascii="Times New Roman" w:eastAsia="Times New Roman" w:hAnsi="Times New Roman" w:cs="Times New Roman"/>
+          <w:sz w:val="24"/>
+        </w:rPr>
+      </w:pPr>
+      <w:r>
+        <w:rPr>
+          <w:rFonts w:ascii="Times New Roman" w:eastAsia="Times New Roman" w:hAnsi="Times New Roman" w:cs="Times New Roman"/>
+          <w:sz w:val="24"/>
+        </w:rPr>
+        <w:lastRenderedPageBreak/>
+        <w:t xml:space="preserve">Por fim, um aspecto estrutural da rede de ego apresentada que merece destaque é o clique formado entre cinco atores: Mirian Belchior, Marco Antônio Raupp, Fernando </w:t>
+      </w:r>
+      <w:proofErr w:type="spellStart"/>
+      <w:r>
+        <w:rPr>
+          <w:rFonts w:ascii="Times New Roman" w:eastAsia="Times New Roman" w:hAnsi="Times New Roman" w:cs="Times New Roman"/>
+          <w:sz w:val="24"/>
+        </w:rPr>
+        <w:t>Damata</w:t>
+      </w:r>
+      <w:proofErr w:type="spellEnd"/>
+      <w:r>
+        <w:rPr>
+          <w:rFonts w:ascii="Times New Roman" w:eastAsia="Times New Roman" w:hAnsi="Times New Roman" w:cs="Times New Roman"/>
+          <w:sz w:val="24"/>
+        </w:rPr>
+        <w:t xml:space="preserve"> Pimentel, Guido Mantega e Dilma Rousseff. A ocorrência de cliques</w:t>
+      </w:r>
+      <w:r>
+        <w:rPr>
+          <w:rFonts w:ascii="Times New Roman" w:eastAsia="Times New Roman" w:hAnsi="Times New Roman" w:cs="Times New Roman"/>
+          <w:sz w:val="24"/>
+        </w:rPr>
+        <w:t xml:space="preserve"> em redes sociais</w:t>
+      </w:r>
+      <w:r>
+        <w:rPr>
+          <w:rFonts w:ascii="Times New Roman" w:eastAsia="Times New Roman" w:hAnsi="Times New Roman" w:cs="Times New Roman"/>
+          <w:sz w:val="24"/>
+        </w:rPr>
+        <w:t xml:space="preserve"> indica forte coesão entre seus membros o que pode </w:t>
+      </w:r>
+      <w:r>
+        <w:rPr>
+          <w:rFonts w:ascii="Times New Roman" w:eastAsia="Times New Roman" w:hAnsi="Times New Roman" w:cs="Times New Roman"/>
+          <w:sz w:val="24"/>
+        </w:rPr>
+        <w:t>ser um indício de</w:t>
+      </w:r>
+      <w:r>
+        <w:rPr>
+          <w:rFonts w:ascii="Times New Roman" w:eastAsia="Times New Roman" w:hAnsi="Times New Roman" w:cs="Times New Roman"/>
+          <w:sz w:val="24"/>
+        </w:rPr>
+        <w:t xml:space="preserve"> que o nível de cooperação, coordenação e troca de informações entre Ministério do Planejamento Organização e Gestão, Ministério da Ciência Tecnologia e Inovação, Ministério do </w:t>
+      </w:r>
+      <w:r>
+        <w:rPr>
+          <w:rFonts w:ascii="Times New Roman" w:eastAsia="Times New Roman" w:hAnsi="Times New Roman" w:cs="Times New Roman"/>
+          <w:sz w:val="24"/>
+        </w:rPr>
+        <w:t>D</w:t>
+      </w:r>
+      <w:bookmarkStart w:id="30" w:name="_GoBack"/>
+      <w:bookmarkEnd w:id="30"/>
+      <w:r>
+        <w:rPr>
+          <w:rFonts w:ascii="Times New Roman" w:eastAsia="Times New Roman" w:hAnsi="Times New Roman" w:cs="Times New Roman"/>
+          <w:sz w:val="24"/>
+        </w:rPr>
+        <w:t xml:space="preserve">esenvolvimento, </w:t>
+      </w:r>
+      <w:r>
+        <w:rPr>
+          <w:rFonts w:ascii="Times New Roman" w:eastAsia="Times New Roman" w:hAnsi="Times New Roman" w:cs="Times New Roman"/>
+          <w:sz w:val="24"/>
+        </w:rPr>
+        <w:t>I</w:t>
+      </w:r>
+      <w:r>
+        <w:rPr>
+          <w:rFonts w:ascii="Times New Roman" w:eastAsia="Times New Roman" w:hAnsi="Times New Roman" w:cs="Times New Roman"/>
+          <w:sz w:val="24"/>
+        </w:rPr>
+        <w:t>ndústria e Comercio Exterior, Ministério da Fazenda e Presidência da República seja elevado e mais relevante do que o que acontece entre os demais ministérios e secretarias do Governo Federal. Uma investigação mais profunda, que extrapola o escopo desse trabalho, poderá determinar o tipo de informação trafegada entre essas entidades e se as razões dessa forte coesão esta relacionada às missões dos Ministérios envolvidos ou a características pessoais dos dirigentes desses órgãos.</w:t>
+      </w:r>
+    </w:p>
+    <w:p>
+      <w:pPr>
+        <w:spacing w:after="0" w:line="360" w:lineRule="auto"/>
+        <w:ind w:firstLine="708"/>
+        <w:jc w:val="center"/>
+        <w:rPr>
+          <w:rFonts w:ascii="Times New Roman" w:eastAsia="Times New Roman" w:hAnsi="Times New Roman" w:cs="Times New Roman"/>
+        </w:rPr>
+      </w:pPr>
+    </w:p>
+    <w:p>
+      <w:pPr>
+        <w:spacing w:after="0" w:line="360" w:lineRule="auto"/>
+        <w:ind w:firstLine="708"/>
+        <w:jc w:val="center"/>
+        <w:rPr>
+          <w:rFonts w:ascii="Times New Roman" w:eastAsia="Times New Roman" w:hAnsi="Times New Roman" w:cs="Times New Roman"/>
+        </w:rPr>
+      </w:pPr>
+    </w:p>
+    <w:p>
+      <w:pPr>
+        <w:spacing w:after="0" w:line="360" w:lineRule="auto"/>
+        <w:ind w:firstLine="708"/>
+        <w:jc w:val="center"/>
+        <w:rPr>
+          <w:rFonts w:ascii="Times New Roman" w:eastAsia="Times New Roman" w:hAnsi="Times New Roman" w:cs="Times New Roman"/>
+        </w:rPr>
+      </w:pPr>
+    </w:p>
+    <w:p>
+      <w:pPr>
+        <w:spacing w:after="0" w:line="360" w:lineRule="auto"/>
+        <w:ind w:firstLine="708"/>
+        <w:rPr>
+          <w:rFonts w:ascii="Times New Roman" w:eastAsia="Times New Roman" w:hAnsi="Times New Roman" w:cs="Times New Roman"/>
+          <w:sz w:val="24"/>
+        </w:rPr>
+      </w:pPr>
+    </w:p>
+    <w:p>
+      <w:pPr>
         <w:pStyle w:val="Ttulo3"/>
         <w:numPr>
           <w:ilvl w:val="2"/>
@@ -16529,8 +17732,385 @@
       <w:r>
         <w:t>Proximidade estrutural com a presidente e tempo de permanência em cargo comissionado</w:t>
       </w:r>
-      <w:bookmarkStart w:id="30" w:name="_GoBack"/>
-      <w:bookmarkEnd w:id="30"/>
+    </w:p>
+    <w:p>
+      <w:pPr>
+        <w:spacing w:after="0" w:line="360" w:lineRule="auto"/>
+        <w:ind w:firstLine="708"/>
+        <w:rPr>
+          <w:rFonts w:ascii="Times New Roman" w:eastAsia="Times New Roman" w:hAnsi="Times New Roman" w:cs="Times New Roman"/>
+          <w:sz w:val="24"/>
+        </w:rPr>
+      </w:pPr>
+    </w:p>
+    <w:p>
+      <w:pPr>
+        <w:spacing w:after="0" w:line="360" w:lineRule="auto"/>
+        <w:ind w:firstLine="708"/>
+        <w:rPr>
+          <w:rFonts w:ascii="Times New Roman" w:eastAsia="Times New Roman" w:hAnsi="Times New Roman" w:cs="Times New Roman"/>
+          <w:sz w:val="24"/>
+        </w:rPr>
+      </w:pPr>
+      <w:r>
+        <w:rPr>
+          <w:rFonts w:ascii="Times New Roman" w:eastAsia="Times New Roman" w:hAnsi="Times New Roman" w:cs="Times New Roman"/>
+          <w:sz w:val="24"/>
+        </w:rPr>
+        <w:t xml:space="preserve">Uma segunda </w:t>
+      </w:r>
+      <w:proofErr w:type="spellStart"/>
+      <w:r>
+        <w:rPr>
+          <w:rFonts w:ascii="Times New Roman" w:eastAsia="Times New Roman" w:hAnsi="Times New Roman" w:cs="Times New Roman"/>
+          <w:sz w:val="24"/>
+        </w:rPr>
+        <w:t>sub-rede</w:t>
+      </w:r>
+      <w:proofErr w:type="spellEnd"/>
+      <w:r>
+        <w:rPr>
+          <w:rFonts w:ascii="Times New Roman" w:eastAsia="Times New Roman" w:hAnsi="Times New Roman" w:cs="Times New Roman"/>
+          <w:sz w:val="24"/>
+        </w:rPr>
+        <w:t xml:space="preserve"> foi extraída paralelamente, desprezando-se os vizinhos de segundo nível e obtendo-se, assim, uma rede na qual </w:t>
+      </w:r>
+      <w:proofErr w:type="gramStart"/>
+      <w:r>
+        <w:rPr>
+          <w:rFonts w:ascii="Times New Roman" w:eastAsia="Times New Roman" w:hAnsi="Times New Roman" w:cs="Times New Roman"/>
+          <w:sz w:val="24"/>
+        </w:rPr>
+        <w:t>apresentam-se</w:t>
+      </w:r>
+      <w:proofErr w:type="gramEnd"/>
+      <w:r>
+        <w:rPr>
+          <w:rFonts w:ascii="Times New Roman" w:eastAsia="Times New Roman" w:hAnsi="Times New Roman" w:cs="Times New Roman"/>
+          <w:sz w:val="24"/>
+        </w:rPr>
+        <w:t xml:space="preserve"> apenas atores que se relacionaram diretamente com a Presidente por, no mínimo, três vezes no período estudado, conforme a metodologia proposta.</w:t>
+      </w:r>
+    </w:p>
+    <w:p>
+      <w:pPr>
+        <w:spacing w:after="0" w:line="360" w:lineRule="auto"/>
+        <w:ind w:firstLine="708"/>
+        <w:rPr>
+          <w:rFonts w:ascii="Times New Roman" w:eastAsia="Times New Roman" w:hAnsi="Times New Roman" w:cs="Times New Roman"/>
+          <w:sz w:val="24"/>
+        </w:rPr>
+      </w:pPr>
+      <w:r>
+        <w:rPr>
+          <w:rFonts w:ascii="Times New Roman" w:eastAsia="Times New Roman" w:hAnsi="Times New Roman" w:cs="Times New Roman"/>
+          <w:sz w:val="24"/>
+        </w:rPr>
+        <w:t xml:space="preserve">Utilizando-se a rede de ego e dos vizinhos de primeiro nível apenas, foi desenvolvida uma análise da proximidade estrutural dos demais elementos e sua </w:t>
+      </w:r>
+      <w:proofErr w:type="gramStart"/>
+      <w:r>
+        <w:rPr>
+          <w:rFonts w:ascii="Times New Roman" w:eastAsia="Times New Roman" w:hAnsi="Times New Roman" w:cs="Times New Roman"/>
+          <w:sz w:val="24"/>
+        </w:rPr>
+        <w:t>suposta</w:t>
+      </w:r>
+      <w:proofErr w:type="gramEnd"/>
+      <w:r>
+        <w:rPr>
+          <w:rFonts w:ascii="Times New Roman" w:eastAsia="Times New Roman" w:hAnsi="Times New Roman" w:cs="Times New Roman"/>
+          <w:sz w:val="24"/>
+        </w:rPr>
+        <w:t xml:space="preserve"> </w:t>
+      </w:r>
+      <w:proofErr w:type="gramStart"/>
+      <w:r>
+        <w:rPr>
+          <w:rFonts w:ascii="Times New Roman" w:eastAsia="Times New Roman" w:hAnsi="Times New Roman" w:cs="Times New Roman"/>
+          <w:sz w:val="24"/>
+        </w:rPr>
+        <w:t>influencia</w:t>
+      </w:r>
+      <w:proofErr w:type="gramEnd"/>
+      <w:r>
+        <w:rPr>
+          <w:rFonts w:ascii="Times New Roman" w:eastAsia="Times New Roman" w:hAnsi="Times New Roman" w:cs="Times New Roman"/>
+          <w:sz w:val="24"/>
+        </w:rPr>
+        <w:t xml:space="preserve"> no tempo de permanência em cargos comissionados. </w:t>
+      </w:r>
+      <w:r>
+        <w:rPr>
+          <w:rFonts w:ascii="Times New Roman" w:eastAsia="Times New Roman" w:hAnsi="Times New Roman" w:cs="Times New Roman"/>
+          <w:sz w:val="24"/>
+        </w:rPr>
+        <w:t>A Tabela XX mostra os atores da rede, a data da posse e da eventual exoneração e o cargo que ocupa.</w:t>
+      </w:r>
+    </w:p>
+    <w:p>
+      <w:pPr>
+        <w:spacing w:after="0" w:line="360" w:lineRule="auto"/>
+        <w:ind w:firstLine="708"/>
+        <w:rPr>
+          <w:rFonts w:ascii="Times New Roman" w:eastAsia="Times New Roman" w:hAnsi="Times New Roman" w:cs="Times New Roman"/>
+          <w:sz w:val="24"/>
+        </w:rPr>
+      </w:pPr>
+    </w:p>
+    <w:p>
+      <w:pPr>
+        <w:spacing w:after="0" w:line="360" w:lineRule="auto"/>
+        <w:rPr>
+          <w:rFonts w:ascii="Times New Roman" w:eastAsia="Times New Roman" w:hAnsi="Times New Roman" w:cs="Times New Roman"/>
+          <w:sz w:val="24"/>
+        </w:rPr>
+      </w:pPr>
+      <w:r>
+        <w:lastRenderedPageBreak/>
+        <w:drawing>
+          <wp:inline distT="0" distB="0" distL="0" distR="0" wp14:anchorId="137964E2" wp14:editId="331FFFE1">
+            <wp:extent cx="6048375" cy="6703670"/>
+            <wp:effectExtent l="0" t="0" r="0" b="2540"/>
+            <wp:docPr id="21" name="Imagem 21"/>
+            <wp:cNvGraphicFramePr>
+              <a:graphicFrameLocks xmlns:a="http://schemas.openxmlformats.org/drawingml/2006/main" noChangeAspect="1"/>
+            </wp:cNvGraphicFramePr>
+            <a:graphic xmlns:a="http://schemas.openxmlformats.org/drawingml/2006/main">
+              <a:graphicData uri="http://schemas.openxmlformats.org/drawingml/2006/picture">
+                <pic:pic xmlns:pic="http://schemas.openxmlformats.org/drawingml/2006/picture">
+                  <pic:nvPicPr>
+                    <pic:cNvPr id="0" name="Picture 8"/>
+                    <pic:cNvPicPr>
+                      <a:picLocks noChangeAspect="1" noChangeArrowheads="1"/>
+                    </pic:cNvPicPr>
+                  </pic:nvPicPr>
+                  <pic:blipFill>
+                    <a:blip r:embed="rId30">
+                      <a:extLst>
+                        <a:ext uri="{28A0092B-C50C-407E-A947-70E740481C1C}">
+                          <a14:useLocalDpi xmlns:a14="http://schemas.microsoft.com/office/drawing/2010/main" val="0"/>
+                        </a:ext>
+                      </a:extLst>
+                    </a:blip>
+                    <a:srcRect/>
+                    <a:stretch>
+                      <a:fillRect/>
+                    </a:stretch>
+                  </pic:blipFill>
+                  <pic:spPr bwMode="auto">
+                    <a:xfrm>
+                      <a:off x="0" y="0"/>
+                      <a:ext cx="6051806" cy="6707473"/>
+                    </a:xfrm>
+                    <a:prstGeom prst="rect">
+                      <a:avLst/>
+                    </a:prstGeom>
+                    <a:noFill/>
+                    <a:ln>
+                      <a:noFill/>
+                    </a:ln>
+                  </pic:spPr>
+                </pic:pic>
+              </a:graphicData>
+            </a:graphic>
+          </wp:inline>
+        </w:drawing>
+      </w:r>
+    </w:p>
+    <w:p>
+      <w:pPr>
+        <w:spacing w:after="0" w:line="360" w:lineRule="auto"/>
+        <w:ind w:firstLine="708"/>
+        <w:rPr>
+          <w:rFonts w:ascii="Times New Roman" w:eastAsia="Times New Roman" w:hAnsi="Times New Roman" w:cs="Times New Roman"/>
+        </w:rPr>
+      </w:pPr>
+      <w:r>
+        <w:rPr>
+          <w:rFonts w:ascii="Times New Roman" w:eastAsia="Times New Roman" w:hAnsi="Times New Roman" w:cs="Times New Roman"/>
+        </w:rPr>
+        <w:t>Tabela XX – Detalhes dos indivíduos da rede de Ego da Presidente Dilma Rous</w:t>
+      </w:r>
+      <w:r>
+        <w:rPr>
+          <w:rFonts w:ascii="Times New Roman" w:eastAsia="Times New Roman" w:hAnsi="Times New Roman" w:cs="Times New Roman"/>
+        </w:rPr>
+        <w:t>s</w:t>
+      </w:r>
+      <w:r>
+        <w:rPr>
+          <w:rFonts w:ascii="Times New Roman" w:eastAsia="Times New Roman" w:hAnsi="Times New Roman" w:cs="Times New Roman"/>
+        </w:rPr>
+        <w:t>eff</w:t>
+      </w:r>
+    </w:p>
+    <w:p>
+      <w:pPr>
+        <w:spacing w:after="0" w:line="360" w:lineRule="auto"/>
+        <w:ind w:firstLine="708"/>
+        <w:rPr>
+          <w:rFonts w:ascii="Times New Roman" w:eastAsia="Times New Roman" w:hAnsi="Times New Roman" w:cs="Times New Roman"/>
+          <w:sz w:val="24"/>
+        </w:rPr>
+      </w:pPr>
+    </w:p>
+    <w:p>
+      <w:pPr>
+        <w:spacing w:after="0" w:line="360" w:lineRule="auto"/>
+        <w:ind w:firstLine="708"/>
+        <w:rPr>
+          <w:rFonts w:ascii="Times New Roman" w:eastAsia="Times New Roman" w:hAnsi="Times New Roman" w:cs="Times New Roman"/>
+          <w:sz w:val="24"/>
+        </w:rPr>
+      </w:pPr>
+      <w:r>
+        <w:rPr>
+          <w:rFonts w:ascii="Times New Roman" w:eastAsia="Times New Roman" w:hAnsi="Times New Roman" w:cs="Times New Roman"/>
+          <w:sz w:val="24"/>
+        </w:rPr>
+        <w:t xml:space="preserve">Interessante notar que a rede de ego da Presidente Dilma Rousseff é composta em sua grande maioria de agentes públicos do primeiro e segundo escalão do governo, quais sejam, Ministros de Estado, Advogado Geral da União, Presidente do Banco Central e Secretários de Estado. As exceções ficam por conta dos Ministros do TCU, </w:t>
+      </w:r>
+      <w:r>
+        <w:rPr>
+          <w:rFonts w:ascii="Times New Roman" w:eastAsia="Times New Roman" w:hAnsi="Times New Roman" w:cs="Times New Roman"/>
+          <w:sz w:val="24"/>
+        </w:rPr>
+        <w:lastRenderedPageBreak/>
+        <w:t xml:space="preserve">que, pela natureza de sua função, não podem ser considerados Governo, uma secretária do STF e o Presidente do ITI. </w:t>
+      </w:r>
+    </w:p>
+    <w:p>
+      <w:pPr>
+        <w:spacing w:after="0" w:line="360" w:lineRule="auto"/>
+        <w:ind w:firstLine="708"/>
+        <w:rPr>
+          <w:rFonts w:ascii="Times New Roman" w:eastAsia="Times New Roman" w:hAnsi="Times New Roman" w:cs="Times New Roman"/>
+          <w:sz w:val="24"/>
+        </w:rPr>
+      </w:pPr>
+      <w:r>
+        <w:rPr>
+          <w:rFonts w:ascii="Times New Roman" w:eastAsia="Times New Roman" w:hAnsi="Times New Roman" w:cs="Times New Roman"/>
+          <w:sz w:val="24"/>
+        </w:rPr>
+        <w:t xml:space="preserve">Essa configuração bastante característica da rede de ego da Presidente Dilma Rousseff permite estudar a influência da posição estrutural de cada indivíduo em relação </w:t>
+      </w:r>
+      <w:proofErr w:type="gramStart"/>
+      <w:r>
+        <w:rPr>
+          <w:rFonts w:ascii="Times New Roman" w:eastAsia="Times New Roman" w:hAnsi="Times New Roman" w:cs="Times New Roman"/>
+          <w:sz w:val="24"/>
+        </w:rPr>
+        <w:t>à</w:t>
+      </w:r>
+      <w:proofErr w:type="gramEnd"/>
+      <w:r>
+        <w:rPr>
+          <w:rFonts w:ascii="Times New Roman" w:eastAsia="Times New Roman" w:hAnsi="Times New Roman" w:cs="Times New Roman"/>
+          <w:sz w:val="24"/>
+        </w:rPr>
+        <w:t xml:space="preserve"> chefe do executivo e em relação aos seus pares no tempo de permanência deste em cargo de confiança como Ministérios e Secretarias. </w:t>
+      </w:r>
+    </w:p>
+    <w:p>
+      <w:pPr>
+        <w:spacing w:after="0" w:line="360" w:lineRule="auto"/>
+        <w:ind w:firstLine="708"/>
+        <w:rPr>
+          <w:rFonts w:ascii="Times New Roman" w:eastAsia="Times New Roman" w:hAnsi="Times New Roman" w:cs="Times New Roman"/>
+          <w:sz w:val="24"/>
+        </w:rPr>
+      </w:pPr>
+      <w:r>
+        <w:rPr>
+          <w:rFonts w:ascii="Times New Roman" w:eastAsia="Times New Roman" w:hAnsi="Times New Roman" w:cs="Times New Roman"/>
+          <w:sz w:val="24"/>
+        </w:rPr>
+        <w:tab/>
+        <w:t xml:space="preserve">Assim, mais uma manipulação foi feita na rede, desta vez removendo-se os ministros do TCU, que, apesar de serem nomeados pelo Presidente, não podem ser exonerados e somente perdem o cargo em virtude de sentença, </w:t>
+      </w:r>
+      <w:r>
+        <w:rPr>
+          <w:rFonts w:ascii="Times New Roman" w:eastAsia="Times New Roman" w:hAnsi="Times New Roman" w:cs="Times New Roman"/>
+          <w:sz w:val="24"/>
+        </w:rPr>
+        <w:t>não contribuindo,</w:t>
+      </w:r>
+      <w:r>
+        <w:rPr>
+          <w:rFonts w:ascii="Times New Roman" w:eastAsia="Times New Roman" w:hAnsi="Times New Roman" w:cs="Times New Roman"/>
+          <w:sz w:val="24"/>
+        </w:rPr>
+        <w:t xml:space="preserve"> portanto,</w:t>
+      </w:r>
+      <w:r>
+        <w:rPr>
+          <w:rFonts w:ascii="Times New Roman" w:eastAsia="Times New Roman" w:hAnsi="Times New Roman" w:cs="Times New Roman"/>
+          <w:sz w:val="24"/>
+        </w:rPr>
+        <w:t xml:space="preserve"> para um estudo de tempo de permanência em cargo de livre nomeação e exoneração. Outros dois elementos foram removidos por não exercerem função de Ministro de Estado ou de Secretário de estado. Atores que desempenham funções equiparadas a de Ministro, como a presidência do banco central, foram mantidos.</w:t>
+      </w:r>
+    </w:p>
+    <w:p>
+      <w:pPr>
+        <w:spacing w:after="0" w:line="360" w:lineRule="auto"/>
+        <w:ind w:firstLine="708"/>
+        <w:rPr>
+          <w:rFonts w:ascii="Times New Roman" w:eastAsia="Times New Roman" w:hAnsi="Times New Roman" w:cs="Times New Roman"/>
+          <w:sz w:val="24"/>
+        </w:rPr>
+      </w:pPr>
+      <w:r>
+        <w:rPr>
+          <w:rFonts w:ascii="Times New Roman" w:eastAsia="Times New Roman" w:hAnsi="Times New Roman" w:cs="Times New Roman"/>
+          <w:sz w:val="24"/>
+        </w:rPr>
+        <w:t xml:space="preserve">As informações referentes às datas de nomeação e exoneração foram extraídas de portais do governo, notadamente o </w:t>
+      </w:r>
+      <w:proofErr w:type="gramStart"/>
+      <w:r>
+        <w:rPr>
+          <w:rFonts w:ascii="Times New Roman" w:eastAsia="Times New Roman" w:hAnsi="Times New Roman" w:cs="Times New Roman"/>
+          <w:sz w:val="24"/>
+        </w:rPr>
+        <w:t>planalto.</w:t>
+      </w:r>
+      <w:proofErr w:type="gramEnd"/>
+      <w:r>
+        <w:rPr>
+          <w:rFonts w:ascii="Times New Roman" w:eastAsia="Times New Roman" w:hAnsi="Times New Roman" w:cs="Times New Roman"/>
+          <w:sz w:val="24"/>
+        </w:rPr>
+        <w:t>gov.br.</w:t>
+      </w:r>
+      <w:r>
+        <w:rPr>
+          <w:rFonts w:ascii="Times New Roman" w:eastAsia="Times New Roman" w:hAnsi="Times New Roman" w:cs="Times New Roman"/>
+          <w:sz w:val="24"/>
+        </w:rPr>
+        <w:t xml:space="preserve"> As datas referentes aos atores excluídos da rede não foram levantadas e, por isso, não aparecem na tabela XX.</w:t>
+      </w:r>
+    </w:p>
+    <w:p>
+      <w:pPr>
+        <w:spacing w:after="0" w:line="360" w:lineRule="auto"/>
+        <w:ind w:firstLine="708"/>
+        <w:rPr>
+          <w:rFonts w:ascii="Times New Roman" w:eastAsia="Times New Roman" w:hAnsi="Times New Roman" w:cs="Times New Roman"/>
+          <w:sz w:val="24"/>
+        </w:rPr>
+      </w:pPr>
+    </w:p>
+    <w:p>
+      <w:pPr>
+        <w:spacing w:after="0" w:line="360" w:lineRule="auto"/>
+        <w:ind w:firstLine="708"/>
+        <w:rPr>
+          <w:rFonts w:ascii="Times New Roman" w:eastAsia="Times New Roman" w:hAnsi="Times New Roman" w:cs="Times New Roman"/>
+          <w:sz w:val="24"/>
+        </w:rPr>
+      </w:pPr>
     </w:p>
     <w:p>
       <w:pPr>
@@ -16725,6 +18305,7 @@
           <w:rFonts w:ascii="Times New Roman" w:eastAsia="Times New Roman" w:hAnsi="Times New Roman" w:cs="Times New Roman"/>
           <w:sz w:val="24"/>
         </w:rPr>
+        <w:lastRenderedPageBreak/>
         <w:tab/>
         <w:t xml:space="preserve">Por meio de consulta ao Ministério da Educação baseada na lei de acesso informação foi possível ter acesso à tabela reproduzida no ANEXO II, que revela o semestre e ano que cada instituição de ensino passou a utilizar o </w:t>
       </w:r>
@@ -16752,416 +18333,423 @@
           <w:rFonts w:ascii="Times New Roman" w:eastAsia="Times New Roman" w:hAnsi="Times New Roman" w:cs="Times New Roman"/>
           <w:sz w:val="24"/>
         </w:rPr>
+        <w:t xml:space="preserve">Embora as decisões acerca da adoção de inovações seja influenciada por uma série de fatores, conforme discutido nesse trabalho ao apresentar os fundamentos teóricos do estudo da difusão, há indícios de que a adesão ao SISU seja um fenômeno de difusão e, portanto, tenha influencia das estruturas das redes sociais das Universidades Federais. </w:t>
+      </w:r>
+    </w:p>
+    <w:p>
+      <w:pPr>
+        <w:spacing w:after="0" w:line="360" w:lineRule="auto"/>
+        <w:ind w:firstLine="708"/>
+        <w:rPr>
+          <w:rFonts w:ascii="Times New Roman" w:eastAsia="Times New Roman" w:hAnsi="Times New Roman" w:cs="Times New Roman"/>
+          <w:sz w:val="24"/>
+        </w:rPr>
+      </w:pPr>
+      <w:r>
+        <w:rPr>
+          <w:rFonts w:ascii="Times New Roman" w:eastAsia="Times New Roman" w:hAnsi="Times New Roman" w:cs="Times New Roman"/>
+          <w:sz w:val="24"/>
+        </w:rPr>
+        <w:t>Nesse sentido, destaca-se o posicionamento da Universidade Federal do Rio Grande do Sul – UFRGS – que, ao expor os motivos para a não adesão ao programa de seleção federal argumentou que há “</w:t>
+      </w:r>
+      <w:r>
+        <w:rPr>
+          <w:rFonts w:ascii="Times New Roman" w:eastAsia="Times New Roman" w:hAnsi="Times New Roman" w:cs="Times New Roman"/>
+          <w:sz w:val="24"/>
+        </w:rPr>
+        <w:t>necessidade de ampliar a discussão sobre o assunto. </w:t>
+      </w:r>
+      <w:r>
+        <w:rPr>
+          <w:rFonts w:ascii="Times New Roman" w:eastAsia="Times New Roman" w:hAnsi="Times New Roman" w:cs="Times New Roman"/>
+          <w:b/>
+          <w:sz w:val="24"/>
+        </w:rPr>
+        <w:t xml:space="preserve">(...) </w:t>
+      </w:r>
+      <w:r>
+        <w:rPr>
+          <w:rFonts w:ascii="Times New Roman" w:eastAsia="Times New Roman" w:hAnsi="Times New Roman" w:cs="Times New Roman"/>
+          <w:b/>
+          <w:sz w:val="24"/>
+        </w:rPr>
+        <w:t>apreciação de dados de outras universidades</w:t>
+      </w:r>
+      <w:r>
+        <w:rPr>
+          <w:rFonts w:ascii="Times New Roman" w:eastAsia="Times New Roman" w:hAnsi="Times New Roman" w:cs="Times New Roman"/>
+          <w:sz w:val="24"/>
+        </w:rPr>
+        <w:t xml:space="preserve"> que adotaram o programa do MEC e o conhecimento de estudo nacional que está sendo desenvolvido pela </w:t>
+      </w:r>
+      <w:r>
+        <w:rPr>
+          <w:rFonts w:ascii="Times New Roman" w:eastAsia="Times New Roman" w:hAnsi="Times New Roman" w:cs="Times New Roman"/>
+          <w:b/>
+          <w:sz w:val="24"/>
+        </w:rPr>
+        <w:t>Universidade Federal do Ceará</w:t>
+      </w:r>
+      <w:r>
+        <w:rPr>
+          <w:rFonts w:ascii="Times New Roman" w:eastAsia="Times New Roman" w:hAnsi="Times New Roman" w:cs="Times New Roman"/>
+          <w:sz w:val="24"/>
+        </w:rPr>
+        <w:t xml:space="preserve"> sobre o tema, além de </w:t>
+      </w:r>
+      <w:r>
+        <w:rPr>
+          <w:rFonts w:ascii="Times New Roman" w:eastAsia="Times New Roman" w:hAnsi="Times New Roman" w:cs="Times New Roman"/>
+          <w:b/>
+          <w:sz w:val="24"/>
+        </w:rPr>
+        <w:t>outras sugestões</w:t>
+      </w:r>
+      <w:r>
+        <w:rPr>
+          <w:rFonts w:ascii="Times New Roman" w:eastAsia="Times New Roman" w:hAnsi="Times New Roman" w:cs="Times New Roman"/>
+          <w:sz w:val="24"/>
+        </w:rPr>
+        <w:t>.</w:t>
+      </w:r>
+      <w:r>
+        <w:rPr>
+          <w:rFonts w:ascii="Times New Roman" w:eastAsia="Times New Roman" w:hAnsi="Times New Roman" w:cs="Times New Roman"/>
+          <w:sz w:val="24"/>
+        </w:rPr>
+        <w:t>” (UFRGS, 2013</w:t>
+      </w:r>
+      <w:r>
+        <w:rPr>
+          <w:rFonts w:ascii="Times New Roman" w:eastAsia="Times New Roman" w:hAnsi="Times New Roman" w:cs="Times New Roman"/>
+          <w:sz w:val="24"/>
+        </w:rPr>
+        <w:t xml:space="preserve"> – grifo do autor).</w:t>
+      </w:r>
+    </w:p>
+    <w:p>
+      <w:pPr>
+        <w:spacing w:after="0" w:line="360" w:lineRule="auto"/>
+        <w:ind w:firstLine="708"/>
+        <w:rPr>
+          <w:rFonts w:ascii="Times New Roman" w:eastAsia="Times New Roman" w:hAnsi="Times New Roman" w:cs="Times New Roman"/>
+          <w:sz w:val="24"/>
+        </w:rPr>
+      </w:pPr>
+      <w:r>
+        <w:rPr>
+          <w:rFonts w:ascii="Times New Roman" w:eastAsia="Times New Roman" w:hAnsi="Times New Roman" w:cs="Times New Roman"/>
+          <w:sz w:val="24"/>
+        </w:rPr>
+        <w:t xml:space="preserve">Da mesma forma, a Universidade Federal de Minas Gerais – UFMG –, que assinou o termo de adesão ao </w:t>
+      </w:r>
+      <w:proofErr w:type="spellStart"/>
+      <w:r>
+        <w:rPr>
+          <w:rFonts w:ascii="Times New Roman" w:eastAsia="Times New Roman" w:hAnsi="Times New Roman" w:cs="Times New Roman"/>
+          <w:sz w:val="24"/>
+        </w:rPr>
+        <w:t>SiSu</w:t>
+      </w:r>
+      <w:proofErr w:type="spellEnd"/>
+      <w:r>
+        <w:rPr>
+          <w:rFonts w:ascii="Times New Roman" w:eastAsia="Times New Roman" w:hAnsi="Times New Roman" w:cs="Times New Roman"/>
+          <w:sz w:val="24"/>
+        </w:rPr>
+        <w:t xml:space="preserve"> com efeito para a seleção dos entrantes em 2014, </w:t>
+      </w:r>
+      <w:r>
+        <w:rPr>
+          <w:rFonts w:ascii="Times New Roman" w:eastAsia="Times New Roman" w:hAnsi="Times New Roman" w:cs="Times New Roman"/>
+          <w:sz w:val="24"/>
+        </w:rPr>
+        <w:t>por meio de seu reitor, pronunciou-se nos seguintes termos: “</w:t>
+      </w:r>
+      <w:r>
+        <w:rPr>
+          <w:rFonts w:ascii="Times New Roman" w:eastAsia="Times New Roman" w:hAnsi="Times New Roman" w:cs="Times New Roman"/>
+          <w:sz w:val="24"/>
+        </w:rPr>
+        <w:t xml:space="preserve">Como reitor da UFMG, participo da </w:t>
+      </w:r>
+      <w:r>
+        <w:rPr>
+          <w:rFonts w:ascii="Times New Roman" w:eastAsia="Times New Roman" w:hAnsi="Times New Roman" w:cs="Times New Roman"/>
+          <w:b/>
+          <w:sz w:val="24"/>
+        </w:rPr>
+        <w:t>Associação Nacional dos Dirigentes das Instituições Federais de Ensino Superior</w:t>
+      </w:r>
+      <w:r>
+        <w:rPr>
+          <w:rFonts w:ascii="Times New Roman" w:eastAsia="Times New Roman" w:hAnsi="Times New Roman" w:cs="Times New Roman"/>
+          <w:sz w:val="24"/>
+        </w:rPr>
+        <w:t xml:space="preserve"> (Andifes), onde mantemos permanente contato e </w:t>
+      </w:r>
+      <w:r>
+        <w:rPr>
+          <w:rFonts w:ascii="Times New Roman" w:eastAsia="Times New Roman" w:hAnsi="Times New Roman" w:cs="Times New Roman"/>
+          <w:b/>
+          <w:sz w:val="24"/>
+        </w:rPr>
+        <w:t>acompanhamos o que vem acontecendo em todas as instituições.</w:t>
+      </w:r>
+      <w:r>
+        <w:rPr>
+          <w:rFonts w:ascii="Times New Roman" w:eastAsia="Times New Roman" w:hAnsi="Times New Roman" w:cs="Times New Roman"/>
+          <w:sz w:val="24"/>
+        </w:rPr>
+        <w:t xml:space="preserve"> Quase a totalidade das</w:t>
+      </w:r>
+      <w:r>
+        <w:rPr>
+          <w:rFonts w:ascii="Times New Roman" w:eastAsia="Times New Roman" w:hAnsi="Times New Roman" w:cs="Times New Roman"/>
+          <w:b/>
+          <w:sz w:val="24"/>
+        </w:rPr>
+        <w:t xml:space="preserve"> universidades federais já está no </w:t>
+      </w:r>
+      <w:proofErr w:type="spellStart"/>
+      <w:r>
+        <w:rPr>
+          <w:rFonts w:ascii="Times New Roman" w:eastAsia="Times New Roman" w:hAnsi="Times New Roman" w:cs="Times New Roman"/>
+          <w:b/>
+          <w:sz w:val="24"/>
+        </w:rPr>
+        <w:t>Sisu</w:t>
+      </w:r>
+      <w:proofErr w:type="spellEnd"/>
+      <w:r>
+        <w:rPr>
+          <w:rFonts w:ascii="Times New Roman" w:eastAsia="Times New Roman" w:hAnsi="Times New Roman" w:cs="Times New Roman"/>
+          <w:sz w:val="24"/>
+        </w:rPr>
+        <w:t>, e as poucas que ainda não o integraram plenamente, estão se decidindo a entrar.</w:t>
+      </w:r>
+      <w:r>
+        <w:rPr>
+          <w:rFonts w:ascii="Times New Roman" w:eastAsia="Times New Roman" w:hAnsi="Times New Roman" w:cs="Times New Roman"/>
+          <w:sz w:val="24"/>
+        </w:rPr>
+        <w:t>” (UFMG, 2013 – grifo do autor)</w:t>
+      </w:r>
+      <w:r>
+        <w:rPr>
+          <w:rFonts w:ascii="Times New Roman" w:eastAsia="Times New Roman" w:hAnsi="Times New Roman" w:cs="Times New Roman"/>
+          <w:sz w:val="24"/>
+        </w:rPr>
+        <w:t xml:space="preserve"> </w:t>
+      </w:r>
+    </w:p>
+    <w:p>
+      <w:pPr>
+        <w:spacing w:after="0" w:line="360" w:lineRule="auto"/>
+        <w:ind w:firstLine="708"/>
+        <w:rPr>
+          <w:rFonts w:ascii="Times New Roman" w:eastAsia="Times New Roman" w:hAnsi="Times New Roman" w:cs="Times New Roman"/>
+          <w:sz w:val="24"/>
+        </w:rPr>
+      </w:pPr>
+      <w:r>
+        <w:rPr>
+          <w:rFonts w:ascii="Times New Roman" w:eastAsia="Times New Roman" w:hAnsi="Times New Roman" w:cs="Times New Roman"/>
+          <w:sz w:val="24"/>
+        </w:rPr>
+        <w:t>As partes destacadas na citação da</w:t>
+      </w:r>
+      <w:r>
+        <w:rPr>
+          <w:rFonts w:ascii="Times New Roman" w:eastAsia="Times New Roman" w:hAnsi="Times New Roman" w:cs="Times New Roman"/>
+          <w:sz w:val="24"/>
+        </w:rPr>
+        <w:t>s</w:t>
+      </w:r>
+      <w:r>
+        <w:rPr>
+          <w:rFonts w:ascii="Times New Roman" w:eastAsia="Times New Roman" w:hAnsi="Times New Roman" w:cs="Times New Roman"/>
+          <w:sz w:val="24"/>
+        </w:rPr>
+        <w:t xml:space="preserve"> notícia</w:t>
+      </w:r>
+      <w:r>
+        <w:rPr>
+          <w:rFonts w:ascii="Times New Roman" w:eastAsia="Times New Roman" w:hAnsi="Times New Roman" w:cs="Times New Roman"/>
+          <w:sz w:val="24"/>
+        </w:rPr>
+        <w:t>s</w:t>
+      </w:r>
+      <w:r>
+        <w:rPr>
+          <w:rFonts w:ascii="Times New Roman" w:eastAsia="Times New Roman" w:hAnsi="Times New Roman" w:cs="Times New Roman"/>
+          <w:sz w:val="24"/>
+        </w:rPr>
+        <w:t xml:space="preserve"> veiculada</w:t>
+      </w:r>
+      <w:r>
+        <w:rPr>
+          <w:rFonts w:ascii="Times New Roman" w:eastAsia="Times New Roman" w:hAnsi="Times New Roman" w:cs="Times New Roman"/>
+          <w:sz w:val="24"/>
+        </w:rPr>
+        <w:t>s</w:t>
+      </w:r>
+      <w:r>
+        <w:rPr>
+          <w:rFonts w:ascii="Times New Roman" w:eastAsia="Times New Roman" w:hAnsi="Times New Roman" w:cs="Times New Roman"/>
+          <w:sz w:val="24"/>
+        </w:rPr>
+        <w:t xml:space="preserve"> no</w:t>
+      </w:r>
+      <w:r>
+        <w:rPr>
+          <w:rFonts w:ascii="Times New Roman" w:eastAsia="Times New Roman" w:hAnsi="Times New Roman" w:cs="Times New Roman"/>
+          <w:sz w:val="24"/>
+        </w:rPr>
+        <w:t>s portais</w:t>
+      </w:r>
+      <w:r>
+        <w:rPr>
+          <w:rFonts w:ascii="Times New Roman" w:eastAsia="Times New Roman" w:hAnsi="Times New Roman" w:cs="Times New Roman"/>
+          <w:sz w:val="24"/>
+        </w:rPr>
+        <w:t xml:space="preserve"> da </w:t>
+      </w:r>
+      <w:r>
+        <w:rPr>
+          <w:rFonts w:ascii="Times New Roman" w:eastAsia="Times New Roman" w:hAnsi="Times New Roman" w:cs="Times New Roman"/>
+          <w:sz w:val="24"/>
+        </w:rPr>
+        <w:t xml:space="preserve">UFMG e da </w:t>
+      </w:r>
+      <w:r>
+        <w:rPr>
+          <w:rFonts w:ascii="Times New Roman" w:eastAsia="Times New Roman" w:hAnsi="Times New Roman" w:cs="Times New Roman"/>
+          <w:sz w:val="24"/>
+        </w:rPr>
+        <w:t>UFRGS mostram que essa</w:t>
+      </w:r>
+      <w:r>
+        <w:rPr>
+          <w:rFonts w:ascii="Times New Roman" w:eastAsia="Times New Roman" w:hAnsi="Times New Roman" w:cs="Times New Roman"/>
+          <w:sz w:val="24"/>
+        </w:rPr>
+        <w:t>s</w:t>
+      </w:r>
+      <w:r>
+        <w:rPr>
+          <w:rFonts w:ascii="Times New Roman" w:eastAsia="Times New Roman" w:hAnsi="Times New Roman" w:cs="Times New Roman"/>
+          <w:sz w:val="24"/>
+        </w:rPr>
+        <w:t xml:space="preserve"> Universidade</w:t>
+      </w:r>
+      <w:r>
+        <w:rPr>
+          <w:rFonts w:ascii="Times New Roman" w:eastAsia="Times New Roman" w:hAnsi="Times New Roman" w:cs="Times New Roman"/>
+          <w:sz w:val="24"/>
+        </w:rPr>
+        <w:t>s</w:t>
+      </w:r>
+      <w:r>
+        <w:rPr>
+          <w:rFonts w:ascii="Times New Roman" w:eastAsia="Times New Roman" w:hAnsi="Times New Roman" w:cs="Times New Roman"/>
+          <w:sz w:val="24"/>
+        </w:rPr>
+        <w:t xml:space="preserve"> se comunica</w:t>
+      </w:r>
+      <w:r>
+        <w:rPr>
+          <w:rFonts w:ascii="Times New Roman" w:eastAsia="Times New Roman" w:hAnsi="Times New Roman" w:cs="Times New Roman"/>
+          <w:sz w:val="24"/>
+        </w:rPr>
+        <w:t>m</w:t>
+      </w:r>
+      <w:r>
+        <w:rPr>
+          <w:rFonts w:ascii="Times New Roman" w:eastAsia="Times New Roman" w:hAnsi="Times New Roman" w:cs="Times New Roman"/>
+          <w:sz w:val="24"/>
+        </w:rPr>
+        <w:t xml:space="preserve"> com outras que possivelmente fazem parte da sua rede a fim de subsidiar o processo de decisão quanto à adesão ao </w:t>
+      </w:r>
+      <w:proofErr w:type="spellStart"/>
+      <w:r>
+        <w:rPr>
+          <w:rFonts w:ascii="Times New Roman" w:eastAsia="Times New Roman" w:hAnsi="Times New Roman" w:cs="Times New Roman"/>
+          <w:sz w:val="24"/>
+        </w:rPr>
+        <w:t>SiSu</w:t>
+      </w:r>
+      <w:proofErr w:type="spellEnd"/>
+      <w:r>
+        <w:rPr>
+          <w:rFonts w:ascii="Times New Roman" w:eastAsia="Times New Roman" w:hAnsi="Times New Roman" w:cs="Times New Roman"/>
+          <w:sz w:val="24"/>
+        </w:rPr>
+        <w:t>. Trata-se aparentemente de uma situação semelhante à apresentada como a influencia das relações sociais no processo de difusão de inovações.</w:t>
+      </w:r>
+    </w:p>
+    <w:p>
+      <w:pPr>
+        <w:spacing w:after="0" w:line="360" w:lineRule="auto"/>
+        <w:ind w:firstLine="708"/>
+        <w:rPr>
+          <w:rFonts w:ascii="Times New Roman" w:eastAsia="Times New Roman" w:hAnsi="Times New Roman" w:cs="Times New Roman"/>
+          <w:sz w:val="24"/>
+        </w:rPr>
+      </w:pPr>
+      <w:r>
+        <w:rPr>
+          <w:rFonts w:ascii="Times New Roman" w:eastAsia="Times New Roman" w:hAnsi="Times New Roman" w:cs="Times New Roman"/>
+          <w:sz w:val="24"/>
+        </w:rPr>
+        <w:t>Assim, c</w:t>
+      </w:r>
+      <w:r>
+        <w:rPr>
+          <w:rFonts w:ascii="Times New Roman" w:eastAsia="Times New Roman" w:hAnsi="Times New Roman" w:cs="Times New Roman"/>
+          <w:sz w:val="24"/>
+        </w:rPr>
+        <w:t xml:space="preserve">onfrontando-se os dados relacionados à data de adesão ao </w:t>
+      </w:r>
+      <w:proofErr w:type="spellStart"/>
+      <w:r>
+        <w:rPr>
+          <w:rFonts w:ascii="Times New Roman" w:eastAsia="Times New Roman" w:hAnsi="Times New Roman" w:cs="Times New Roman"/>
+          <w:sz w:val="24"/>
+        </w:rPr>
+        <w:t>SiSU</w:t>
+      </w:r>
+      <w:proofErr w:type="spellEnd"/>
+      <w:r>
+        <w:rPr>
+          <w:rFonts w:ascii="Times New Roman" w:eastAsia="Times New Roman" w:hAnsi="Times New Roman" w:cs="Times New Roman"/>
+          <w:sz w:val="24"/>
+        </w:rPr>
+        <w:t xml:space="preserve"> com as redes extraídas de acordo com a metodologia proposta neste trabalho, é possível estudar a difusão em redes sociais e verificar se o fenômeno da adoção do </w:t>
+      </w:r>
+      <w:proofErr w:type="spellStart"/>
+      <w:r>
+        <w:rPr>
+          <w:rFonts w:ascii="Times New Roman" w:eastAsia="Times New Roman" w:hAnsi="Times New Roman" w:cs="Times New Roman"/>
+          <w:sz w:val="24"/>
+        </w:rPr>
+        <w:t>SiSU</w:t>
+      </w:r>
+      <w:proofErr w:type="spellEnd"/>
+      <w:r>
+        <w:rPr>
+          <w:rFonts w:ascii="Times New Roman" w:eastAsia="Times New Roman" w:hAnsi="Times New Roman" w:cs="Times New Roman"/>
+          <w:sz w:val="24"/>
+        </w:rPr>
+        <w:t xml:space="preserve"> como mecanismo de seleção pelas instituições de ensino é um comportamento cuja </w:t>
+      </w:r>
+      <w:r>
+        <w:rPr>
+          <w:rFonts w:ascii="Times New Roman" w:eastAsia="Times New Roman" w:hAnsi="Times New Roman" w:cs="Times New Roman"/>
+          <w:sz w:val="24"/>
+        </w:rPr>
         <w:lastRenderedPageBreak/>
-        <w:t xml:space="preserve">Embora as decisões acerca da adoção de inovações seja influenciada por uma série de fatores, conforme discutido nesse trabalho ao apresentar os fundamentos teóricos do estudo da difusão, há indícios de que a adesão ao SISU seja um fenômeno de difusão e, portanto, tenha influencia das estruturas das redes sociais das Universidades Federais. </w:t>
-      </w:r>
-    </w:p>
-    <w:p>
-      <w:pPr>
-        <w:spacing w:after="0" w:line="360" w:lineRule="auto"/>
-        <w:ind w:firstLine="708"/>
-        <w:rPr>
-          <w:rFonts w:ascii="Times New Roman" w:eastAsia="Times New Roman" w:hAnsi="Times New Roman" w:cs="Times New Roman"/>
-          <w:sz w:val="24"/>
-        </w:rPr>
-      </w:pPr>
-      <w:r>
-        <w:rPr>
-          <w:rFonts w:ascii="Times New Roman" w:eastAsia="Times New Roman" w:hAnsi="Times New Roman" w:cs="Times New Roman"/>
-          <w:sz w:val="24"/>
-        </w:rPr>
-        <w:t>Nesse sentido, destaca-se o posicionamento da Universidade Federal do Rio Grande do Sul – UFRGS – que, ao expor os motivos para a não adesão ao programa de seleção federal argumentou que há “</w:t>
-      </w:r>
-      <w:r>
-        <w:rPr>
-          <w:rFonts w:ascii="Times New Roman" w:eastAsia="Times New Roman" w:hAnsi="Times New Roman" w:cs="Times New Roman"/>
-          <w:sz w:val="24"/>
-        </w:rPr>
-        <w:t>necessidade de ampliar a discussão sobre o assunto. </w:t>
-      </w:r>
-      <w:r>
-        <w:rPr>
-          <w:rFonts w:ascii="Times New Roman" w:eastAsia="Times New Roman" w:hAnsi="Times New Roman" w:cs="Times New Roman"/>
-          <w:b/>
-          <w:sz w:val="24"/>
-        </w:rPr>
-        <w:t xml:space="preserve">(...) </w:t>
-      </w:r>
-      <w:r>
-        <w:rPr>
-          <w:rFonts w:ascii="Times New Roman" w:eastAsia="Times New Roman" w:hAnsi="Times New Roman" w:cs="Times New Roman"/>
-          <w:b/>
-          <w:sz w:val="24"/>
-        </w:rPr>
-        <w:t>apreciação de dados de outras universidades</w:t>
-      </w:r>
-      <w:r>
-        <w:rPr>
-          <w:rFonts w:ascii="Times New Roman" w:eastAsia="Times New Roman" w:hAnsi="Times New Roman" w:cs="Times New Roman"/>
-          <w:sz w:val="24"/>
-        </w:rPr>
-        <w:t xml:space="preserve"> que adotaram o programa do MEC e o conhecimento de estudo nacional que está sendo desenvolvido pela </w:t>
-      </w:r>
-      <w:r>
-        <w:rPr>
-          <w:rFonts w:ascii="Times New Roman" w:eastAsia="Times New Roman" w:hAnsi="Times New Roman" w:cs="Times New Roman"/>
-          <w:b/>
-          <w:sz w:val="24"/>
-        </w:rPr>
-        <w:t>Universidade Federal do Ceará</w:t>
-      </w:r>
-      <w:r>
-        <w:rPr>
-          <w:rFonts w:ascii="Times New Roman" w:eastAsia="Times New Roman" w:hAnsi="Times New Roman" w:cs="Times New Roman"/>
-          <w:sz w:val="24"/>
-        </w:rPr>
-        <w:t xml:space="preserve"> sobre o tema, além de </w:t>
-      </w:r>
-      <w:r>
-        <w:rPr>
-          <w:rFonts w:ascii="Times New Roman" w:eastAsia="Times New Roman" w:hAnsi="Times New Roman" w:cs="Times New Roman"/>
-          <w:b/>
-          <w:sz w:val="24"/>
-        </w:rPr>
-        <w:t>outras sugestões</w:t>
-      </w:r>
-      <w:r>
-        <w:rPr>
-          <w:rFonts w:ascii="Times New Roman" w:eastAsia="Times New Roman" w:hAnsi="Times New Roman" w:cs="Times New Roman"/>
-          <w:sz w:val="24"/>
-        </w:rPr>
-        <w:t>.</w:t>
-      </w:r>
-      <w:r>
-        <w:rPr>
-          <w:rFonts w:ascii="Times New Roman" w:eastAsia="Times New Roman" w:hAnsi="Times New Roman" w:cs="Times New Roman"/>
-          <w:sz w:val="24"/>
-        </w:rPr>
-        <w:t>” (UFRGS, 2013</w:t>
-      </w:r>
-      <w:r>
-        <w:rPr>
-          <w:rFonts w:ascii="Times New Roman" w:eastAsia="Times New Roman" w:hAnsi="Times New Roman" w:cs="Times New Roman"/>
-          <w:sz w:val="24"/>
-        </w:rPr>
-        <w:t xml:space="preserve"> – grifo do autor).</w:t>
-      </w:r>
-    </w:p>
-    <w:p>
-      <w:pPr>
-        <w:spacing w:after="0" w:line="360" w:lineRule="auto"/>
-        <w:ind w:firstLine="708"/>
-        <w:rPr>
-          <w:rFonts w:ascii="Times New Roman" w:eastAsia="Times New Roman" w:hAnsi="Times New Roman" w:cs="Times New Roman"/>
-          <w:sz w:val="24"/>
-        </w:rPr>
-      </w:pPr>
-      <w:r>
-        <w:rPr>
-          <w:rFonts w:ascii="Times New Roman" w:eastAsia="Times New Roman" w:hAnsi="Times New Roman" w:cs="Times New Roman"/>
-          <w:sz w:val="24"/>
-        </w:rPr>
-        <w:t xml:space="preserve">Da mesma forma, a Universidade Federal de Minas Gerais – UFMG –, que assinou o termo de adesão ao </w:t>
-      </w:r>
-      <w:proofErr w:type="spellStart"/>
-      <w:r>
-        <w:rPr>
-          <w:rFonts w:ascii="Times New Roman" w:eastAsia="Times New Roman" w:hAnsi="Times New Roman" w:cs="Times New Roman"/>
-          <w:sz w:val="24"/>
-        </w:rPr>
-        <w:t>SiSu</w:t>
-      </w:r>
-      <w:proofErr w:type="spellEnd"/>
-      <w:r>
-        <w:rPr>
-          <w:rFonts w:ascii="Times New Roman" w:eastAsia="Times New Roman" w:hAnsi="Times New Roman" w:cs="Times New Roman"/>
-          <w:sz w:val="24"/>
-        </w:rPr>
-        <w:t xml:space="preserve"> com efeito para a seleção dos entrantes em 2014, </w:t>
-      </w:r>
-      <w:r>
-        <w:rPr>
-          <w:rFonts w:ascii="Times New Roman" w:eastAsia="Times New Roman" w:hAnsi="Times New Roman" w:cs="Times New Roman"/>
-          <w:sz w:val="24"/>
-        </w:rPr>
-        <w:t>por meio de seu reitor, pronunciou-se nos seguintes termos: “</w:t>
-      </w:r>
-      <w:r>
-        <w:rPr>
-          <w:rFonts w:ascii="Times New Roman" w:eastAsia="Times New Roman" w:hAnsi="Times New Roman" w:cs="Times New Roman"/>
-          <w:sz w:val="24"/>
-        </w:rPr>
-        <w:t xml:space="preserve">Como reitor da UFMG, participo da </w:t>
-      </w:r>
-      <w:r>
-        <w:rPr>
-          <w:rFonts w:ascii="Times New Roman" w:eastAsia="Times New Roman" w:hAnsi="Times New Roman" w:cs="Times New Roman"/>
-          <w:b/>
-          <w:sz w:val="24"/>
-        </w:rPr>
-        <w:t>Associação Nacional dos Dirigentes das Instituições Federais de Ensino Superior</w:t>
-      </w:r>
-      <w:r>
-        <w:rPr>
-          <w:rFonts w:ascii="Times New Roman" w:eastAsia="Times New Roman" w:hAnsi="Times New Roman" w:cs="Times New Roman"/>
-          <w:sz w:val="24"/>
-        </w:rPr>
-        <w:t xml:space="preserve"> (Andifes), onde mantemos permanente contato e </w:t>
-      </w:r>
-      <w:r>
-        <w:rPr>
-          <w:rFonts w:ascii="Times New Roman" w:eastAsia="Times New Roman" w:hAnsi="Times New Roman" w:cs="Times New Roman"/>
-          <w:b/>
-          <w:sz w:val="24"/>
-        </w:rPr>
-        <w:t>acompanhamos o que vem acontecendo em todas as instituições.</w:t>
-      </w:r>
-      <w:r>
-        <w:rPr>
-          <w:rFonts w:ascii="Times New Roman" w:eastAsia="Times New Roman" w:hAnsi="Times New Roman" w:cs="Times New Roman"/>
-          <w:sz w:val="24"/>
-        </w:rPr>
-        <w:t xml:space="preserve"> Quase a totalidade das</w:t>
-      </w:r>
-      <w:r>
-        <w:rPr>
-          <w:rFonts w:ascii="Times New Roman" w:eastAsia="Times New Roman" w:hAnsi="Times New Roman" w:cs="Times New Roman"/>
-          <w:b/>
-          <w:sz w:val="24"/>
-        </w:rPr>
-        <w:t xml:space="preserve"> universidades federais já está no </w:t>
-      </w:r>
-      <w:proofErr w:type="spellStart"/>
-      <w:r>
-        <w:rPr>
-          <w:rFonts w:ascii="Times New Roman" w:eastAsia="Times New Roman" w:hAnsi="Times New Roman" w:cs="Times New Roman"/>
-          <w:b/>
-          <w:sz w:val="24"/>
-        </w:rPr>
-        <w:t>Sisu</w:t>
-      </w:r>
-      <w:proofErr w:type="spellEnd"/>
-      <w:r>
-        <w:rPr>
-          <w:rFonts w:ascii="Times New Roman" w:eastAsia="Times New Roman" w:hAnsi="Times New Roman" w:cs="Times New Roman"/>
-          <w:sz w:val="24"/>
-        </w:rPr>
-        <w:t>, e as poucas que ainda não o integraram plenamente, estão se decidindo a entrar.</w:t>
-      </w:r>
-      <w:r>
-        <w:rPr>
-          <w:rFonts w:ascii="Times New Roman" w:eastAsia="Times New Roman" w:hAnsi="Times New Roman" w:cs="Times New Roman"/>
-          <w:sz w:val="24"/>
-        </w:rPr>
-        <w:t>” (UFMG, 2013 – grifo do autor)</w:t>
-      </w:r>
-      <w:r>
-        <w:rPr>
-          <w:rFonts w:ascii="Times New Roman" w:eastAsia="Times New Roman" w:hAnsi="Times New Roman" w:cs="Times New Roman"/>
-          <w:sz w:val="24"/>
-        </w:rPr>
-        <w:t xml:space="preserve"> </w:t>
-      </w:r>
-    </w:p>
-    <w:p>
-      <w:pPr>
-        <w:spacing w:after="0" w:line="360" w:lineRule="auto"/>
-        <w:ind w:firstLine="708"/>
-        <w:rPr>
-          <w:rFonts w:ascii="Times New Roman" w:eastAsia="Times New Roman" w:hAnsi="Times New Roman" w:cs="Times New Roman"/>
-          <w:sz w:val="24"/>
-        </w:rPr>
-      </w:pPr>
-      <w:r>
-        <w:rPr>
-          <w:rFonts w:ascii="Times New Roman" w:eastAsia="Times New Roman" w:hAnsi="Times New Roman" w:cs="Times New Roman"/>
-          <w:sz w:val="24"/>
-        </w:rPr>
-        <w:t>As partes destacadas na citação da</w:t>
-      </w:r>
-      <w:r>
-        <w:rPr>
-          <w:rFonts w:ascii="Times New Roman" w:eastAsia="Times New Roman" w:hAnsi="Times New Roman" w:cs="Times New Roman"/>
-          <w:sz w:val="24"/>
-        </w:rPr>
-        <w:t>s</w:t>
-      </w:r>
-      <w:r>
-        <w:rPr>
-          <w:rFonts w:ascii="Times New Roman" w:eastAsia="Times New Roman" w:hAnsi="Times New Roman" w:cs="Times New Roman"/>
-          <w:sz w:val="24"/>
-        </w:rPr>
-        <w:t xml:space="preserve"> notícia</w:t>
-      </w:r>
-      <w:r>
-        <w:rPr>
-          <w:rFonts w:ascii="Times New Roman" w:eastAsia="Times New Roman" w:hAnsi="Times New Roman" w:cs="Times New Roman"/>
-          <w:sz w:val="24"/>
-        </w:rPr>
-        <w:t>s</w:t>
-      </w:r>
-      <w:r>
-        <w:rPr>
-          <w:rFonts w:ascii="Times New Roman" w:eastAsia="Times New Roman" w:hAnsi="Times New Roman" w:cs="Times New Roman"/>
-          <w:sz w:val="24"/>
-        </w:rPr>
-        <w:t xml:space="preserve"> veiculada</w:t>
-      </w:r>
-      <w:r>
-        <w:rPr>
-          <w:rFonts w:ascii="Times New Roman" w:eastAsia="Times New Roman" w:hAnsi="Times New Roman" w:cs="Times New Roman"/>
-          <w:sz w:val="24"/>
-        </w:rPr>
-        <w:t>s</w:t>
-      </w:r>
-      <w:r>
-        <w:rPr>
-          <w:rFonts w:ascii="Times New Roman" w:eastAsia="Times New Roman" w:hAnsi="Times New Roman" w:cs="Times New Roman"/>
-          <w:sz w:val="24"/>
-        </w:rPr>
-        <w:t xml:space="preserve"> no</w:t>
-      </w:r>
-      <w:r>
-        <w:rPr>
-          <w:rFonts w:ascii="Times New Roman" w:eastAsia="Times New Roman" w:hAnsi="Times New Roman" w:cs="Times New Roman"/>
-          <w:sz w:val="24"/>
-        </w:rPr>
-        <w:t>s portais</w:t>
-      </w:r>
-      <w:r>
-        <w:rPr>
-          <w:rFonts w:ascii="Times New Roman" w:eastAsia="Times New Roman" w:hAnsi="Times New Roman" w:cs="Times New Roman"/>
-          <w:sz w:val="24"/>
-        </w:rPr>
-        <w:t xml:space="preserve"> da </w:t>
-      </w:r>
-      <w:r>
-        <w:rPr>
-          <w:rFonts w:ascii="Times New Roman" w:eastAsia="Times New Roman" w:hAnsi="Times New Roman" w:cs="Times New Roman"/>
-          <w:sz w:val="24"/>
-        </w:rPr>
-        <w:t xml:space="preserve">UFMG e da </w:t>
-      </w:r>
-      <w:r>
-        <w:rPr>
-          <w:rFonts w:ascii="Times New Roman" w:eastAsia="Times New Roman" w:hAnsi="Times New Roman" w:cs="Times New Roman"/>
-          <w:sz w:val="24"/>
-        </w:rPr>
-        <w:t>UFRGS mostram que essa</w:t>
-      </w:r>
-      <w:r>
-        <w:rPr>
-          <w:rFonts w:ascii="Times New Roman" w:eastAsia="Times New Roman" w:hAnsi="Times New Roman" w:cs="Times New Roman"/>
-          <w:sz w:val="24"/>
-        </w:rPr>
-        <w:t>s</w:t>
-      </w:r>
-      <w:r>
-        <w:rPr>
-          <w:rFonts w:ascii="Times New Roman" w:eastAsia="Times New Roman" w:hAnsi="Times New Roman" w:cs="Times New Roman"/>
-          <w:sz w:val="24"/>
-        </w:rPr>
-        <w:t xml:space="preserve"> Universidade</w:t>
-      </w:r>
-      <w:r>
-        <w:rPr>
-          <w:rFonts w:ascii="Times New Roman" w:eastAsia="Times New Roman" w:hAnsi="Times New Roman" w:cs="Times New Roman"/>
-          <w:sz w:val="24"/>
-        </w:rPr>
-        <w:t>s</w:t>
-      </w:r>
-      <w:r>
-        <w:rPr>
-          <w:rFonts w:ascii="Times New Roman" w:eastAsia="Times New Roman" w:hAnsi="Times New Roman" w:cs="Times New Roman"/>
-          <w:sz w:val="24"/>
-        </w:rPr>
-        <w:t xml:space="preserve"> se comunica</w:t>
-      </w:r>
-      <w:r>
-        <w:rPr>
-          <w:rFonts w:ascii="Times New Roman" w:eastAsia="Times New Roman" w:hAnsi="Times New Roman" w:cs="Times New Roman"/>
-          <w:sz w:val="24"/>
-        </w:rPr>
-        <w:t>m</w:t>
-      </w:r>
-      <w:r>
-        <w:rPr>
-          <w:rFonts w:ascii="Times New Roman" w:eastAsia="Times New Roman" w:hAnsi="Times New Roman" w:cs="Times New Roman"/>
-          <w:sz w:val="24"/>
-        </w:rPr>
-        <w:t xml:space="preserve"> com outras que possivelmente fazem parte da sua rede a fim de subsidiar o processo de decisão quanto à adesão ao </w:t>
-      </w:r>
-      <w:proofErr w:type="spellStart"/>
-      <w:r>
-        <w:rPr>
-          <w:rFonts w:ascii="Times New Roman" w:eastAsia="Times New Roman" w:hAnsi="Times New Roman" w:cs="Times New Roman"/>
-          <w:sz w:val="24"/>
-        </w:rPr>
-        <w:t>SiSu</w:t>
-      </w:r>
-      <w:proofErr w:type="spellEnd"/>
-      <w:r>
-        <w:rPr>
-          <w:rFonts w:ascii="Times New Roman" w:eastAsia="Times New Roman" w:hAnsi="Times New Roman" w:cs="Times New Roman"/>
-          <w:sz w:val="24"/>
-        </w:rPr>
-        <w:t>. Trata-se aparentemente de uma situação semelhante à apresentada como a influencia das relações sociais no processo de difusão de inovações.</w:t>
-      </w:r>
-    </w:p>
-    <w:p>
-      <w:pPr>
-        <w:spacing w:after="0" w:line="360" w:lineRule="auto"/>
-        <w:ind w:firstLine="708"/>
-        <w:rPr>
-          <w:rFonts w:ascii="Times New Roman" w:eastAsia="Times New Roman" w:hAnsi="Times New Roman" w:cs="Times New Roman"/>
-          <w:sz w:val="24"/>
-        </w:rPr>
-      </w:pPr>
-      <w:r>
-        <w:rPr>
-          <w:rFonts w:ascii="Times New Roman" w:eastAsia="Times New Roman" w:hAnsi="Times New Roman" w:cs="Times New Roman"/>
-          <w:sz w:val="24"/>
-        </w:rPr>
-        <w:t>Assim, c</w:t>
-      </w:r>
-      <w:r>
-        <w:rPr>
-          <w:rFonts w:ascii="Times New Roman" w:eastAsia="Times New Roman" w:hAnsi="Times New Roman" w:cs="Times New Roman"/>
-          <w:sz w:val="24"/>
-        </w:rPr>
-        <w:t xml:space="preserve">onfrontando-se os dados relacionados à data de adesão ao </w:t>
-      </w:r>
-      <w:proofErr w:type="spellStart"/>
-      <w:r>
-        <w:rPr>
-          <w:rFonts w:ascii="Times New Roman" w:eastAsia="Times New Roman" w:hAnsi="Times New Roman" w:cs="Times New Roman"/>
-          <w:sz w:val="24"/>
-        </w:rPr>
-        <w:t>SiSU</w:t>
-      </w:r>
-      <w:proofErr w:type="spellEnd"/>
-      <w:r>
-        <w:rPr>
-          <w:rFonts w:ascii="Times New Roman" w:eastAsia="Times New Roman" w:hAnsi="Times New Roman" w:cs="Times New Roman"/>
-          <w:sz w:val="24"/>
-        </w:rPr>
-        <w:t xml:space="preserve"> com as redes extraídas de acordo com a metodologia proposta neste trabalho, é possível estudar a difusão em redes sociais e verificar se o fenômeno da adoção do </w:t>
-      </w:r>
-      <w:proofErr w:type="spellStart"/>
-      <w:r>
-        <w:rPr>
-          <w:rFonts w:ascii="Times New Roman" w:eastAsia="Times New Roman" w:hAnsi="Times New Roman" w:cs="Times New Roman"/>
-          <w:sz w:val="24"/>
-        </w:rPr>
-        <w:t>SiSU</w:t>
-      </w:r>
-      <w:proofErr w:type="spellEnd"/>
-      <w:r>
-        <w:rPr>
-          <w:rFonts w:ascii="Times New Roman" w:eastAsia="Times New Roman" w:hAnsi="Times New Roman" w:cs="Times New Roman"/>
-          <w:sz w:val="24"/>
-        </w:rPr>
-        <w:t xml:space="preserve"> como mecanismo de seleção pelas instituições de ensino é um comportamento cuja propagação é influenciada pelas relações de comunicação estabelecidas entre essas instituições.</w:t>
+        <w:t>propagação é influenciada pelas relações de comunicação estabelecidas entre essas instituições.</w:t>
       </w:r>
     </w:p>
     <w:p>
@@ -17342,7 +18930,7 @@
                     </pic:cNvPicPr>
                   </pic:nvPicPr>
                   <pic:blipFill>
-                    <a:blip r:embed="rId29">
+                    <a:blip r:embed="rId31">
                       <a:extLst>
                         <a:ext uri="{28A0092B-C50C-407E-A947-70E740481C1C}">
                           <a14:useLocalDpi xmlns:a14="http://schemas.microsoft.com/office/drawing/2010/main" val="0"/>
@@ -17483,7 +19071,15 @@
           <w:rFonts w:ascii="Times New Roman" w:eastAsia="Times New Roman" w:hAnsi="Times New Roman" w:cs="Times New Roman"/>
           <w:sz w:val="24"/>
         </w:rPr>
-        <w:t>, das publicações de 2012 e 2013 até o mês de Maio inclusive. Foram consideradas todas as entidades em cujo nome observa-se a ocorrência da palavra “universidade” e nenhuma portaria foi desprezada. Informações básicas dessa rede apresentam-se na Tabela XX.</w:t>
+        <w:t xml:space="preserve">, das </w:t>
+      </w:r>
+      <w:r>
+        <w:rPr>
+          <w:rFonts w:ascii="Times New Roman" w:eastAsia="Times New Roman" w:hAnsi="Times New Roman" w:cs="Times New Roman"/>
+          <w:sz w:val="24"/>
+        </w:rPr>
+        <w:lastRenderedPageBreak/>
+        <w:t>publicações de 2012 e 2013 até o mês de Maio inclusive. Foram consideradas todas as entidades em cujo nome observa-se a ocorrência da palavra “universidade” e nenhuma portaria foi desprezada. Informações básicas dessa rede apresentam-se na Tabela XX.</w:t>
       </w:r>
     </w:p>
     <w:p>
@@ -17509,7 +19105,6 @@
         <w:rPr>
           <w:noProof/>
         </w:rPr>
-        <w:lastRenderedPageBreak/>
         <w:drawing>
           <wp:inline distT="0" distB="0" distL="0" distR="0" wp14:anchorId="366F1E6B" wp14:editId="5FEEB108">
             <wp:extent cx="5400040" cy="350874"/>
@@ -17528,7 +19123,7 @@
                     </pic:cNvPicPr>
                   </pic:nvPicPr>
                   <pic:blipFill>
-                    <a:blip r:embed="rId30">
+                    <a:blip r:embed="rId32">
                       <a:extLst>
                         <a:ext uri="{28A0092B-C50C-407E-A947-70E740481C1C}">
                           <a14:useLocalDpi xmlns:a14="http://schemas.microsoft.com/office/drawing/2010/main" val="0"/>
@@ -17798,7 +19393,7 @@
                     </pic:cNvPicPr>
                   </pic:nvPicPr>
                   <pic:blipFill>
-                    <a:blip r:embed="rId31" cstate="print">
+                    <a:blip r:embed="rId33" cstate="print">
                       <a:extLst>
                         <a:ext uri="{28A0092B-C50C-407E-A947-70E740481C1C}">
                           <a14:useLocalDpi xmlns:a14="http://schemas.microsoft.com/office/drawing/2010/main" val="0"/>
@@ -23982,7 +25577,7 @@
         </w:rPr>
         <w:t xml:space="preserve"> em &lt; </w:t>
       </w:r>
-      <w:hyperlink r:id="rId32" w:anchor="Model_Open_Government_Initiatives">
+      <w:hyperlink r:id="rId34" w:anchor="Model_Open_Government_Initiatives">
         <w:r>
           <w:rPr>
             <w:rFonts w:ascii="Times New Roman" w:eastAsia="Times New Roman" w:hAnsi="Times New Roman" w:cs="Times New Roman"/>
@@ -24057,7 +25652,7 @@
         </w:rPr>
         <w:t>: &lt;</w:t>
       </w:r>
-      <w:hyperlink r:id="rId33">
+      <w:hyperlink r:id="rId35">
         <w:r>
           <w:rPr>
             <w:rFonts w:ascii="Times New Roman" w:eastAsia="Times New Roman" w:hAnsi="Times New Roman" w:cs="Times New Roman"/>
@@ -24422,7 +26017,7 @@
         </w:rPr>
         <w:t xml:space="preserve"> em </w:t>
       </w:r>
-      <w:hyperlink r:id="rId34" w:history="1">
+      <w:hyperlink r:id="rId36" w:history="1">
         <w:r>
           <w:t>http://gate.ac.uk/sale/tao/tao.pdf</w:t>
         </w:r>
@@ -24698,7 +26293,7 @@
         </w:rPr>
         <w:t xml:space="preserve"> em &lt;</w:t>
       </w:r>
-      <w:hyperlink r:id="rId35">
+      <w:hyperlink r:id="rId37">
         <w:r>
           <w:rPr>
             <w:rFonts w:ascii="Times New Roman" w:eastAsia="Times New Roman" w:hAnsi="Times New Roman" w:cs="Times New Roman"/>
@@ -25474,7 +27069,7 @@
         </w:rPr>
         <w:t>The March 11th terrorist network: In its weakness lies its strength. Department of Sociology Analysis of Organizations: University of Barcelona.</w:t>
       </w:r>
-      <w:hyperlink r:id="rId36">
+      <w:hyperlink r:id="rId38">
         <w:r>
           <w:rPr>
             <w:rFonts w:ascii="Times New Roman" w:eastAsia="Times New Roman" w:hAnsi="Times New Roman" w:cs="Times New Roman"/>
@@ -25727,7 +27322,7 @@
         </w:rPr>
         <w:t xml:space="preserve"> &lt;</w:t>
       </w:r>
-      <w:hyperlink r:id="rId37">
+      <w:hyperlink r:id="rId39">
         <w:r>
           <w:rPr>
             <w:rFonts w:ascii="Times New Roman" w:eastAsia="Times New Roman" w:hAnsi="Times New Roman" w:cs="Times New Roman"/>
@@ -25797,7 +27392,7 @@
         </w:rPr>
         <w:t>SIORG. Site oficial. Acesso em 18/05/2013. Disponível em &lt;</w:t>
       </w:r>
-      <w:hyperlink r:id="rId38">
+      <w:hyperlink r:id="rId40">
         <w:r>
           <w:rPr>
             <w:rFonts w:ascii="Times New Roman" w:eastAsia="Times New Roman" w:hAnsi="Times New Roman" w:cs="Times New Roman"/>
@@ -25895,7 +27490,7 @@
         </w:rPr>
         <w:t xml:space="preserve"> em &lt;</w:t>
       </w:r>
-      <w:hyperlink r:id="rId39" w:history="1">
+      <w:hyperlink r:id="rId41" w:history="1">
         <w:r>
           <w:rPr>
             <w:rStyle w:val="Hyperlink"/>
@@ -26027,7 +27622,7 @@
         </w:rPr>
         <w:t xml:space="preserve">. Disponível em </w:t>
       </w:r>
-      <w:hyperlink r:id="rId40" w:history="1">
+      <w:hyperlink r:id="rId42" w:history="1">
         <w:r>
           <w:t>https://www.ufmg.br/boletim/bol1813/3.shtml</w:t>
         </w:r>
@@ -26093,7 +27688,7 @@
         </w:rPr>
         <w:t>Disponivel em &lt;</w:t>
       </w:r>
-      <w:hyperlink r:id="rId41" w:history="1">
+      <w:hyperlink r:id="rId43" w:history="1">
         <w:r>
           <w:rPr>
             <w:rFonts w:ascii="Times New Roman" w:eastAsia="Times New Roman" w:hAnsi="Times New Roman" w:cs="Times New Roman"/>
@@ -26489,9 +28084,9 @@
             <o:lock v:ext="edit" aspectratio="t"/>
           </v:shapetype>
           <v:shape id="_x0000_i1026" type="#_x0000_t75" style="width:423.75pt;height:621pt" o:ole="">
-            <v:imagedata r:id="rId42" o:title=""/>
+            <v:imagedata r:id="rId44" o:title=""/>
           </v:shape>
-          <o:OLEObject Type="Link" ProgID="Word.Document.12" ShapeID="_x0000_i1026" DrawAspect="Content" r:id="rId43" UpdateMode="Always">
+          <o:OLEObject Type="Link" ProgID="Word.Document.12" ShapeID="_x0000_i1026" DrawAspect="Content" r:id="rId45" UpdateMode="Always">
             <o:LinkType>Picture</o:LinkType>
             <o:LockedField>false</o:LockedField>
             <o:FieldCodes>\f 0</o:FieldCodes>
@@ -26565,7 +28160,7 @@
         </w:rPr>
         <w:object w:dxaOrig="8926" w:dyaOrig="12628">
           <v:shape id="_x0000_i1025" type="#_x0000_t75" style="width:444.75pt;height:630.75pt">
-            <v:imagedata r:id="rId44" o:title=""/>
+            <v:imagedata r:id="rId46" o:title=""/>
           </v:shape>
         </w:object>
       </w:r>
@@ -26577,7 +28172,7 @@
       </w:r>
     </w:p>
     <w:sectPr>
-      <w:footerReference w:type="default" r:id="rId45"/>
+      <w:footerReference w:type="default" r:id="rId47"/>
       <w:pgSz w:w="11906" w:h="16838"/>
       <w:pgMar w:top="1417" w:right="1701" w:bottom="1417" w:left="1701" w:header="720" w:footer="720" w:gutter="0"/>
       <w:cols w:space="720"/>
@@ -26630,7 +28225,7 @@
       <w:rPr>
         <w:noProof/>
       </w:rPr>
-      <w:t>53</w:t>
+      <w:t>57</w:t>
     </w:r>
     <w:r>
       <w:fldChar w:fldCharType="end"/>
@@ -28527,6 +30122,32 @@
       <w:u w:val="single"/>
     </w:rPr>
   </w:style>
+  <w:style w:type="table" w:styleId="Tabelacomgrade">
+    <w:name w:val="Table Grid"/>
+    <w:basedOn w:val="Tabelanormal"/>
+    <w:uiPriority w:val="59"/>
+    <w:rsid w:val="00332338"/>
+    <w:pPr>
+      <w:spacing w:after="0" w:line="240" w:lineRule="auto"/>
+    </w:pPr>
+    <w:tblPr>
+      <w:tblInd w:w="0" w:type="dxa"/>
+      <w:tblBorders>
+        <w:top w:val="single" w:sz="4" w:space="0" w:color="auto"/>
+        <w:left w:val="single" w:sz="4" w:space="0" w:color="auto"/>
+        <w:bottom w:val="single" w:sz="4" w:space="0" w:color="auto"/>
+        <w:right w:val="single" w:sz="4" w:space="0" w:color="auto"/>
+        <w:insideH w:val="single" w:sz="4" w:space="0" w:color="auto"/>
+        <w:insideV w:val="single" w:sz="4" w:space="0" w:color="auto"/>
+      </w:tblBorders>
+      <w:tblCellMar>
+        <w:top w:w="0" w:type="dxa"/>
+        <w:left w:w="108" w:type="dxa"/>
+        <w:bottom w:w="0" w:type="dxa"/>
+        <w:right w:w="108" w:type="dxa"/>
+      </w:tblCellMar>
+    </w:tblPr>
+  </w:style>
 </w:styles>
 </file>
 
@@ -29494,6 +31115,32 @@
       <w:u w:val="single"/>
     </w:rPr>
   </w:style>
+  <w:style w:type="table" w:styleId="Tabelacomgrade">
+    <w:name w:val="Table Grid"/>
+    <w:basedOn w:val="Tabelanormal"/>
+    <w:uiPriority w:val="59"/>
+    <w:rsid w:val="00332338"/>
+    <w:pPr>
+      <w:spacing w:after="0" w:line="240" w:lineRule="auto"/>
+    </w:pPr>
+    <w:tblPr>
+      <w:tblInd w:w="0" w:type="dxa"/>
+      <w:tblBorders>
+        <w:top w:val="single" w:sz="4" w:space="0" w:color="auto"/>
+        <w:left w:val="single" w:sz="4" w:space="0" w:color="auto"/>
+        <w:bottom w:val="single" w:sz="4" w:space="0" w:color="auto"/>
+        <w:right w:val="single" w:sz="4" w:space="0" w:color="auto"/>
+        <w:insideH w:val="single" w:sz="4" w:space="0" w:color="auto"/>
+        <w:insideV w:val="single" w:sz="4" w:space="0" w:color="auto"/>
+      </w:tblBorders>
+      <w:tblCellMar>
+        <w:top w:w="0" w:type="dxa"/>
+        <w:left w:w="108" w:type="dxa"/>
+        <w:bottom w:w="0" w:type="dxa"/>
+        <w:right w:w="108" w:type="dxa"/>
+      </w:tblCellMar>
+    </w:tblPr>
+  </w:style>
 </w:styles>
 </file>
 
@@ -29787,7 +31434,7 @@
 </file>
 
 <file path=customXml/itemProps1.xml><?xml version="1.0" encoding="utf-8"?>
-<ds:datastoreItem xmlns:ds="http://schemas.openxmlformats.org/officeDocument/2006/customXml" ds:itemID="{BDD44DAA-713D-4E1D-97AB-1EB2345AC90E}">
+<ds:datastoreItem xmlns:ds="http://schemas.openxmlformats.org/officeDocument/2006/customXml" ds:itemID="{146E1A70-77F6-4B34-91AF-95A916B52C9E}">
   <ds:schemaRefs>
     <ds:schemaRef ds:uri="http://schemas.openxmlformats.org/officeDocument/2006/bibliography"/>
   </ds:schemaRefs>
